--- a/worknote/worknote.docx
+++ b/worknote/worknote.docx
@@ -134,820 +134,518 @@
     </w:p>
     <w:p>
       <w:pPr>
+        <w:pStyle w:val="Heading3"/>
+      </w:pPr>
+      <w:r>
+        <w:rPr>
+          <w:rFonts w:hint="eastAsia"/>
+        </w:rPr>
+        <w:t>1.</w:t>
+      </w:r>
+      <w:r>
+        <w:rPr>
+          <w:rFonts w:hint="eastAsia"/>
+        </w:rPr>
+        <w:t>git</w:t>
+      </w:r>
+      <w:r>
+        <w:rPr>
+          <w:rFonts w:hint="eastAsia"/>
+        </w:rPr>
+        <w:t>生成</w:t>
+      </w:r>
+      <w:r>
+        <w:rPr>
+          <w:rFonts w:hint="eastAsia"/>
+        </w:rPr>
+        <w:t>ssh key</w:t>
+      </w:r>
+    </w:p>
+    <w:p>
+      <w:pPr>
         <w:pStyle w:val="ListParagraph"/>
-        <w:numPr>
-          <w:ilvl w:val="0"/>
-          <w:numId w:val="2"/>
-        </w:numPr>
-        <w:ind w:firstLineChars="0"/>
+        <w:ind w:left="360" w:firstLineChars="0" w:firstLine="0"/>
+        <w:rPr>
+          <w:sz w:val="24"/>
+          <w:szCs w:val="24"/>
+        </w:rPr>
+      </w:pPr>
+      <w:r>
+        <w:rPr>
+          <w:rFonts w:hint="eastAsia"/>
+          <w:sz w:val="24"/>
+          <w:szCs w:val="24"/>
+        </w:rPr>
+        <w:t>a)</w:t>
+      </w:r>
+      <w:r>
+        <w:rPr>
+          <w:sz w:val="24"/>
+          <w:szCs w:val="24"/>
+        </w:rPr>
+        <w:t>设置</w:t>
+      </w:r>
+      <w:r>
+        <w:rPr>
+          <w:sz w:val="24"/>
+          <w:szCs w:val="24"/>
+        </w:rPr>
+        <w:t>git</w:t>
+      </w:r>
+      <w:r>
+        <w:rPr>
+          <w:sz w:val="24"/>
+          <w:szCs w:val="24"/>
+        </w:rPr>
+        <w:t>的</w:t>
+      </w:r>
+      <w:r>
+        <w:rPr>
+          <w:sz w:val="24"/>
+          <w:szCs w:val="24"/>
+        </w:rPr>
+        <w:t>user name</w:t>
+      </w:r>
+      <w:r>
+        <w:rPr>
+          <w:sz w:val="24"/>
+          <w:szCs w:val="24"/>
+        </w:rPr>
+        <w:t>和</w:t>
+      </w:r>
+      <w:r>
+        <w:rPr>
+          <w:sz w:val="24"/>
+          <w:szCs w:val="24"/>
+        </w:rPr>
+        <w:t>email</w:t>
+      </w:r>
+      <w:r>
+        <w:rPr>
+          <w:sz w:val="24"/>
+          <w:szCs w:val="24"/>
+        </w:rPr>
+        <w:t>：</w:t>
+      </w:r>
+    </w:p>
+    <w:p>
+      <w:pPr>
+        <w:pStyle w:val="ListParagraph"/>
+        <w:ind w:left="360" w:firstLineChars="0" w:firstLine="0"/>
+        <w:rPr>
+          <w:sz w:val="24"/>
+          <w:szCs w:val="24"/>
+        </w:rPr>
+      </w:pPr>
+      <w:r>
+        <w:rPr>
+          <w:sz w:val="24"/>
+          <w:szCs w:val="24"/>
+        </w:rPr>
+        <w:t>$ git config --global user.name "xuhaiyan"</w:t>
+      </w:r>
+    </w:p>
+    <w:p>
+      <w:pPr>
+        <w:pStyle w:val="ListParagraph"/>
+        <w:ind w:left="360" w:firstLineChars="0" w:firstLine="0"/>
+        <w:rPr>
+          <w:sz w:val="24"/>
+          <w:szCs w:val="24"/>
+        </w:rPr>
+      </w:pPr>
+      <w:r>
+        <w:rPr>
+          <w:sz w:val="24"/>
+          <w:szCs w:val="24"/>
+        </w:rPr>
+        <w:t>$ git config --global user.email "haiyan.xu.vip@gmail.com"</w:t>
+      </w:r>
+    </w:p>
+    <w:p>
+      <w:pPr>
+        <w:pStyle w:val="ListParagraph"/>
+        <w:ind w:left="360" w:firstLineChars="0" w:firstLine="0"/>
+        <w:rPr>
+          <w:sz w:val="24"/>
+          <w:szCs w:val="24"/>
+        </w:rPr>
+      </w:pPr>
+      <w:r>
+        <w:rPr>
+          <w:rFonts w:hint="eastAsia"/>
+          <w:sz w:val="24"/>
+          <w:szCs w:val="24"/>
+        </w:rPr>
+        <w:t>b)</w:t>
+      </w:r>
+      <w:r>
+        <w:rPr>
+          <w:sz w:val="24"/>
+          <w:szCs w:val="24"/>
+        </w:rPr>
+        <w:t>生成</w:t>
+      </w:r>
+      <w:r>
+        <w:rPr>
+          <w:sz w:val="24"/>
+          <w:szCs w:val="24"/>
+        </w:rPr>
+        <w:t>SSH</w:t>
+      </w:r>
+      <w:r>
+        <w:rPr>
+          <w:sz w:val="24"/>
+          <w:szCs w:val="24"/>
+        </w:rPr>
+        <w:t>密钥过程：</w:t>
+      </w:r>
+      <w:r>
+        <w:rPr>
+          <w:sz w:val="24"/>
+          <w:szCs w:val="24"/>
+        </w:rPr>
+        <w:br/>
+      </w:r>
+      <w:r>
+        <w:rPr>
+          <w:sz w:val="24"/>
+          <w:szCs w:val="24"/>
+        </w:rPr>
+        <w:t>查看是否已经有了</w:t>
+      </w:r>
+      <w:r>
+        <w:rPr>
+          <w:sz w:val="24"/>
+          <w:szCs w:val="24"/>
+        </w:rPr>
+        <w:t>ssh</w:t>
+      </w:r>
+      <w:r>
+        <w:rPr>
+          <w:sz w:val="24"/>
+          <w:szCs w:val="24"/>
+        </w:rPr>
+        <w:t>密钥：</w:t>
+      </w:r>
+      <w:r>
+        <w:rPr>
+          <w:sz w:val="24"/>
+          <w:szCs w:val="24"/>
+        </w:rPr>
+        <w:t>cd ~/.ssh</w:t>
+      </w:r>
+      <w:r>
+        <w:rPr>
+          <w:rFonts w:hint="eastAsia"/>
+          <w:sz w:val="24"/>
+          <w:szCs w:val="24"/>
+        </w:rPr>
+        <w:t xml:space="preserve"> </w:t>
+      </w:r>
+      <w:r>
+        <w:rPr>
+          <w:sz w:val="24"/>
+          <w:szCs w:val="24"/>
+        </w:rPr>
+        <w:t>如果没有密钥则不会有此文件夹</w:t>
+      </w:r>
+      <w:r>
+        <w:rPr>
+          <w:rFonts w:hint="eastAsia"/>
+          <w:sz w:val="24"/>
+          <w:szCs w:val="24"/>
+        </w:rPr>
+        <w:t>.</w:t>
+      </w:r>
+    </w:p>
+    <w:p>
+      <w:pPr>
+        <w:pStyle w:val="ListParagraph"/>
+        <w:ind w:left="360" w:firstLineChars="0" w:firstLine="0"/>
+        <w:rPr>
+          <w:sz w:val="24"/>
+          <w:szCs w:val="24"/>
+        </w:rPr>
+      </w:pPr>
+      <w:r>
+        <w:rPr>
+          <w:rFonts w:hint="eastAsia"/>
+          <w:sz w:val="24"/>
+          <w:szCs w:val="24"/>
+        </w:rPr>
+        <w:t>c)</w:t>
+      </w:r>
+      <w:r>
+        <w:rPr>
+          <w:sz w:val="24"/>
+          <w:szCs w:val="24"/>
+        </w:rPr>
+        <w:t>生</w:t>
+      </w:r>
+      <w:r>
+        <w:rPr>
+          <w:rFonts w:hint="eastAsia"/>
+          <w:sz w:val="24"/>
+          <w:szCs w:val="24"/>
+        </w:rPr>
+        <w:t>成</w:t>
+      </w:r>
+      <w:r>
+        <w:rPr>
+          <w:sz w:val="24"/>
+          <w:szCs w:val="24"/>
+        </w:rPr>
+        <w:t>密钥：</w:t>
+      </w:r>
+    </w:p>
+    <w:p>
+      <w:pPr>
+        <w:pStyle w:val="ListParagraph"/>
+        <w:ind w:left="360" w:firstLineChars="0" w:firstLine="0"/>
+        <w:rPr>
+          <w:sz w:val="24"/>
+          <w:szCs w:val="24"/>
+        </w:rPr>
+      </w:pPr>
+      <w:r>
+        <w:rPr>
+          <w:sz w:val="24"/>
+          <w:szCs w:val="24"/>
+        </w:rPr>
+        <w:t>$ ssh-keygen -t rsa -C “haiyan.xu.vip@gmail.com”</w:t>
+      </w:r>
+      <w:r>
+        <w:rPr>
+          <w:sz w:val="24"/>
+          <w:szCs w:val="24"/>
+        </w:rPr>
+        <w:br/>
+      </w:r>
+      <w:r>
+        <w:rPr>
+          <w:sz w:val="24"/>
+          <w:szCs w:val="24"/>
+        </w:rPr>
+        <w:t>按</w:t>
+      </w:r>
+      <w:r>
+        <w:rPr>
+          <w:sz w:val="24"/>
+          <w:szCs w:val="24"/>
+        </w:rPr>
+        <w:t>3</w:t>
+      </w:r>
+      <w:r>
+        <w:rPr>
+          <w:sz w:val="24"/>
+          <w:szCs w:val="24"/>
+        </w:rPr>
+        <w:t>个回车，密码为空。</w:t>
+      </w:r>
+    </w:p>
+    <w:p>
+      <w:pPr>
+        <w:pStyle w:val="ListParagraph"/>
+        <w:ind w:left="360" w:firstLineChars="0" w:firstLine="0"/>
+        <w:rPr>
+          <w:sz w:val="24"/>
+          <w:szCs w:val="24"/>
+        </w:rPr>
+      </w:pPr>
+      <w:r>
+        <w:rPr>
+          <w:sz w:val="24"/>
+          <w:szCs w:val="24"/>
+        </w:rPr>
+        <w:t>Your identification has been saved in /home/tekkub/.ssh/id_rsa.</w:t>
+      </w:r>
+      <w:r>
+        <w:rPr>
+          <w:sz w:val="24"/>
+          <w:szCs w:val="24"/>
+        </w:rPr>
+        <w:br/>
+        <w:t>Your public key has been saved in /home/tekkub/.ssh/id_rsa.pub.</w:t>
+      </w:r>
+      <w:r>
+        <w:rPr>
+          <w:sz w:val="24"/>
+          <w:szCs w:val="24"/>
+        </w:rPr>
+        <w:br/>
+        <w:t>The key fingerprint is:</w:t>
+      </w:r>
+      <w:r>
+        <w:rPr>
+          <w:sz w:val="24"/>
+          <w:szCs w:val="24"/>
+        </w:rPr>
+        <w:br/>
+        <w:t>………………</w:t>
+      </w:r>
+    </w:p>
+    <w:p>
+      <w:pPr>
+        <w:pStyle w:val="ListParagraph"/>
+        <w:ind w:left="360" w:firstLineChars="0" w:firstLine="0"/>
+        <w:rPr>
+          <w:sz w:val="24"/>
+          <w:szCs w:val="24"/>
+        </w:rPr>
+      </w:pPr>
+      <w:r>
+        <w:rPr>
+          <w:sz w:val="24"/>
+          <w:szCs w:val="24"/>
+        </w:rPr>
+        <w:t>最后得到了两个文件：</w:t>
+      </w:r>
+      <w:r>
+        <w:rPr>
+          <w:sz w:val="24"/>
+          <w:szCs w:val="24"/>
+        </w:rPr>
+        <w:t>id_rsa</w:t>
+      </w:r>
+      <w:r>
+        <w:rPr>
+          <w:sz w:val="24"/>
+          <w:szCs w:val="24"/>
+        </w:rPr>
+        <w:t>和</w:t>
+      </w:r>
+      <w:r>
+        <w:rPr>
+          <w:sz w:val="24"/>
+          <w:szCs w:val="24"/>
+        </w:rPr>
+        <w:t>id_rsa.pub</w:t>
+      </w:r>
+    </w:p>
+    <w:p>
+      <w:pPr>
+        <w:pStyle w:val="ListParagraph"/>
+        <w:ind w:left="360" w:firstLineChars="0" w:firstLine="0"/>
+        <w:rPr>
+          <w:sz w:val="24"/>
+          <w:szCs w:val="24"/>
+        </w:rPr>
+      </w:pPr>
+      <w:r>
+        <w:rPr>
+          <w:rFonts w:hint="eastAsia"/>
+          <w:sz w:val="24"/>
+          <w:szCs w:val="24"/>
+        </w:rPr>
+        <w:t>d)</w:t>
+      </w:r>
+      <w:r>
+        <w:rPr>
+          <w:sz w:val="24"/>
+          <w:szCs w:val="24"/>
+        </w:rPr>
+        <w:t>在</w:t>
+      </w:r>
+      <w:r>
+        <w:rPr>
+          <w:sz w:val="24"/>
+          <w:szCs w:val="24"/>
+        </w:rPr>
+        <w:t>github</w:t>
+      </w:r>
+      <w:r>
+        <w:rPr>
+          <w:sz w:val="24"/>
+          <w:szCs w:val="24"/>
+        </w:rPr>
+        <w:t>上添加</w:t>
+      </w:r>
+      <w:r>
+        <w:rPr>
+          <w:sz w:val="24"/>
+          <w:szCs w:val="24"/>
+        </w:rPr>
+        <w:t>ssh</w:t>
+      </w:r>
+      <w:r>
+        <w:rPr>
+          <w:sz w:val="24"/>
+          <w:szCs w:val="24"/>
+        </w:rPr>
+        <w:t>密钥，这要添加的是</w:t>
+      </w:r>
+      <w:r>
+        <w:rPr>
+          <w:sz w:val="24"/>
+          <w:szCs w:val="24"/>
+        </w:rPr>
+        <w:t>“id_rsa.pub”</w:t>
+      </w:r>
+      <w:r>
+        <w:rPr>
+          <w:sz w:val="24"/>
+          <w:szCs w:val="24"/>
+        </w:rPr>
+        <w:t>里面的公钥。</w:t>
+      </w:r>
+    </w:p>
+    <w:p>
+      <w:pPr>
+        <w:pStyle w:val="Heading3"/>
         <w:rPr>
           <w:sz w:val="28"/>
           <w:szCs w:val="28"/>
         </w:rPr>
       </w:pPr>
-      <w:proofErr w:type="spellStart"/>
       <w:r>
         <w:rPr>
           <w:rFonts w:hint="eastAsia"/>
           <w:sz w:val="28"/>
           <w:szCs w:val="28"/>
         </w:rPr>
-        <w:t>git</w:t>
-      </w:r>
-      <w:proofErr w:type="spellEnd"/>
-      <w:r>
-        <w:rPr>
-          <w:rFonts w:hint="eastAsia"/>
+        <w:t xml:space="preserve">2. </w:t>
+      </w:r>
+      <w:r>
+        <w:rPr>
+          <w:rFonts w:hint="eastAsia"/>
+        </w:rPr>
+        <w:t xml:space="preserve">Chrome </w:t>
+      </w:r>
+      <w:r>
+        <w:rPr>
+          <w:rFonts w:hint="eastAsia"/>
+        </w:rPr>
+        <w:t>恢复关闭网页的快捷键：</w:t>
+      </w:r>
+      <w:r>
+        <w:rPr>
+          <w:rFonts w:hint="eastAsia"/>
+        </w:rPr>
+        <w:t>ctrl+shift+T</w:t>
+      </w:r>
+    </w:p>
+    <w:p>
+      <w:pPr>
+        <w:pStyle w:val="Heading3"/>
+        <w:rPr>
           <w:sz w:val="28"/>
           <w:szCs w:val="28"/>
         </w:rPr>
-        <w:t>生成</w:t>
-      </w:r>
-      <w:proofErr w:type="spellStart"/>
+      </w:pPr>
       <w:r>
         <w:rPr>
           <w:rFonts w:hint="eastAsia"/>
           <w:sz w:val="28"/>
           <w:szCs w:val="28"/>
         </w:rPr>
-        <w:t>ssh</w:t>
-      </w:r>
-      <w:proofErr w:type="spellEnd"/>
-      <w:r>
-        <w:rPr>
-          <w:rFonts w:hint="eastAsia"/>
-          <w:sz w:val="28"/>
-          <w:szCs w:val="28"/>
-        </w:rPr>
-        <w:t xml:space="preserve"> key</w:t>
-      </w:r>
-    </w:p>
-    <w:p>
-      <w:pPr>
-        <w:pStyle w:val="ListParagraph"/>
-        <w:ind w:left="360" w:firstLineChars="0" w:firstLine="0"/>
-        <w:rPr>
-          <w:sz w:val="24"/>
-          <w:szCs w:val="24"/>
-        </w:rPr>
-      </w:pPr>
-      <w:r>
-        <w:rPr>
-          <w:rFonts w:hint="eastAsia"/>
-          <w:sz w:val="24"/>
-          <w:szCs w:val="24"/>
-        </w:rPr>
-        <w:t>a)</w:t>
-      </w:r>
-      <w:r>
-        <w:rPr>
-          <w:sz w:val="24"/>
-          <w:szCs w:val="24"/>
-        </w:rPr>
-        <w:t>设置</w:t>
-      </w:r>
-      <w:proofErr w:type="spellStart"/>
-      <w:r>
-        <w:rPr>
-          <w:sz w:val="24"/>
-          <w:szCs w:val="24"/>
-        </w:rPr>
-        <w:t>git</w:t>
-      </w:r>
-      <w:proofErr w:type="spellEnd"/>
-      <w:r>
-        <w:rPr>
-          <w:sz w:val="24"/>
-          <w:szCs w:val="24"/>
-        </w:rPr>
-        <w:t>的</w:t>
-      </w:r>
-      <w:r>
-        <w:rPr>
-          <w:sz w:val="24"/>
-          <w:szCs w:val="24"/>
-        </w:rPr>
-        <w:t>user name</w:t>
-      </w:r>
-      <w:r>
-        <w:rPr>
-          <w:sz w:val="24"/>
-          <w:szCs w:val="24"/>
-        </w:rPr>
-        <w:t>和</w:t>
-      </w:r>
-      <w:r>
-        <w:rPr>
-          <w:sz w:val="24"/>
-          <w:szCs w:val="24"/>
-        </w:rPr>
-        <w:t>email</w:t>
-      </w:r>
-      <w:r>
-        <w:rPr>
-          <w:sz w:val="24"/>
-          <w:szCs w:val="24"/>
-        </w:rPr>
-        <w:t>：</w:t>
-      </w:r>
-    </w:p>
-    <w:p>
-      <w:pPr>
-        <w:pStyle w:val="ListParagraph"/>
-        <w:ind w:left="360" w:firstLineChars="0" w:firstLine="0"/>
-        <w:rPr>
-          <w:sz w:val="24"/>
-          <w:szCs w:val="24"/>
-        </w:rPr>
-      </w:pPr>
-      <w:r>
-        <w:rPr>
-          <w:sz w:val="24"/>
-          <w:szCs w:val="24"/>
-        </w:rPr>
-        <w:t xml:space="preserve">$ </w:t>
-      </w:r>
-      <w:proofErr w:type="spellStart"/>
-      <w:proofErr w:type="gramStart"/>
-      <w:r>
-        <w:rPr>
-          <w:sz w:val="24"/>
-          <w:szCs w:val="24"/>
-        </w:rPr>
-        <w:t>git</w:t>
-      </w:r>
-      <w:proofErr w:type="spellEnd"/>
-      <w:proofErr w:type="gramEnd"/>
-      <w:r>
-        <w:rPr>
-          <w:sz w:val="24"/>
-          <w:szCs w:val="24"/>
-        </w:rPr>
-        <w:t xml:space="preserve"> </w:t>
-      </w:r>
-      <w:proofErr w:type="spellStart"/>
-      <w:r>
-        <w:rPr>
-          <w:sz w:val="24"/>
-          <w:szCs w:val="24"/>
-        </w:rPr>
-        <w:t>config</w:t>
-      </w:r>
-      <w:proofErr w:type="spellEnd"/>
-      <w:r>
-        <w:rPr>
-          <w:sz w:val="24"/>
-          <w:szCs w:val="24"/>
-        </w:rPr>
-        <w:t xml:space="preserve"> --global user.name "</w:t>
-      </w:r>
-      <w:proofErr w:type="spellStart"/>
-      <w:r>
-        <w:rPr>
-          <w:sz w:val="24"/>
-          <w:szCs w:val="24"/>
-        </w:rPr>
-        <w:t>xuhaiyan</w:t>
-      </w:r>
-      <w:proofErr w:type="spellEnd"/>
-      <w:r>
-        <w:rPr>
-          <w:sz w:val="24"/>
-          <w:szCs w:val="24"/>
-        </w:rPr>
-        <w:t>"</w:t>
-      </w:r>
-    </w:p>
-    <w:p>
-      <w:pPr>
-        <w:pStyle w:val="ListParagraph"/>
-        <w:ind w:left="360" w:firstLineChars="0" w:firstLine="0"/>
-        <w:rPr>
-          <w:sz w:val="24"/>
-          <w:szCs w:val="24"/>
-        </w:rPr>
-      </w:pPr>
-      <w:r>
-        <w:rPr>
-          <w:sz w:val="24"/>
-          <w:szCs w:val="24"/>
-        </w:rPr>
-        <w:t xml:space="preserve">$ </w:t>
-      </w:r>
-      <w:proofErr w:type="spellStart"/>
-      <w:proofErr w:type="gramStart"/>
-      <w:r>
-        <w:rPr>
-          <w:sz w:val="24"/>
-          <w:szCs w:val="24"/>
-        </w:rPr>
-        <w:t>git</w:t>
-      </w:r>
-      <w:proofErr w:type="spellEnd"/>
-      <w:proofErr w:type="gramEnd"/>
-      <w:r>
-        <w:rPr>
-          <w:sz w:val="24"/>
-          <w:szCs w:val="24"/>
-        </w:rPr>
-        <w:t xml:space="preserve"> </w:t>
-      </w:r>
-      <w:proofErr w:type="spellStart"/>
-      <w:r>
-        <w:rPr>
-          <w:sz w:val="24"/>
-          <w:szCs w:val="24"/>
-        </w:rPr>
-        <w:t>config</w:t>
-      </w:r>
-      <w:proofErr w:type="spellEnd"/>
-      <w:r>
-        <w:rPr>
-          <w:sz w:val="24"/>
-          <w:szCs w:val="24"/>
-        </w:rPr>
-        <w:t xml:space="preserve"> --global </w:t>
-      </w:r>
-      <w:proofErr w:type="spellStart"/>
-      <w:r>
-        <w:rPr>
-          <w:sz w:val="24"/>
-          <w:szCs w:val="24"/>
-        </w:rPr>
-        <w:t>user.email</w:t>
-      </w:r>
-      <w:proofErr w:type="spellEnd"/>
-      <w:r>
-        <w:rPr>
-          <w:sz w:val="24"/>
-          <w:szCs w:val="24"/>
-        </w:rPr>
-        <w:t xml:space="preserve"> "haiyan.xu.vip@gmail.com"</w:t>
-      </w:r>
-    </w:p>
-    <w:p>
-      <w:pPr>
-        <w:pStyle w:val="ListParagraph"/>
-        <w:ind w:left="360" w:firstLineChars="0" w:firstLine="0"/>
-        <w:rPr>
-          <w:sz w:val="24"/>
-          <w:szCs w:val="24"/>
-        </w:rPr>
-      </w:pPr>
-      <w:r>
-        <w:rPr>
-          <w:rFonts w:hint="eastAsia"/>
-          <w:sz w:val="24"/>
-          <w:szCs w:val="24"/>
-        </w:rPr>
-        <w:t>b)</w:t>
-      </w:r>
-      <w:r>
-        <w:rPr>
-          <w:sz w:val="24"/>
-          <w:szCs w:val="24"/>
-        </w:rPr>
-        <w:t>生成</w:t>
-      </w:r>
-      <w:r>
-        <w:rPr>
-          <w:sz w:val="24"/>
-          <w:szCs w:val="24"/>
-        </w:rPr>
-        <w:t>SSH</w:t>
-      </w:r>
-      <w:r>
-        <w:rPr>
-          <w:sz w:val="24"/>
-          <w:szCs w:val="24"/>
-        </w:rPr>
-        <w:t>密钥过程：</w:t>
-      </w:r>
-      <w:r>
-        <w:rPr>
-          <w:sz w:val="24"/>
-          <w:szCs w:val="24"/>
-        </w:rPr>
-        <w:br/>
-      </w:r>
-      <w:r>
-        <w:rPr>
-          <w:sz w:val="24"/>
-          <w:szCs w:val="24"/>
-        </w:rPr>
-        <w:t>查看是否已经有了</w:t>
-      </w:r>
-      <w:proofErr w:type="spellStart"/>
-      <w:r>
-        <w:rPr>
-          <w:sz w:val="24"/>
-          <w:szCs w:val="24"/>
-        </w:rPr>
-        <w:t>ssh</w:t>
-      </w:r>
-      <w:proofErr w:type="spellEnd"/>
-      <w:r>
-        <w:rPr>
-          <w:sz w:val="24"/>
-          <w:szCs w:val="24"/>
-        </w:rPr>
-        <w:t>密钥：</w:t>
-      </w:r>
-      <w:r>
-        <w:rPr>
-          <w:sz w:val="24"/>
-          <w:szCs w:val="24"/>
-        </w:rPr>
-        <w:t>cd ~/.</w:t>
-      </w:r>
-      <w:proofErr w:type="spellStart"/>
-      <w:r>
-        <w:rPr>
-          <w:sz w:val="24"/>
-          <w:szCs w:val="24"/>
-        </w:rPr>
-        <w:t>ssh</w:t>
-      </w:r>
-      <w:proofErr w:type="spellEnd"/>
-      <w:r>
-        <w:rPr>
-          <w:rFonts w:hint="eastAsia"/>
-          <w:sz w:val="24"/>
-          <w:szCs w:val="24"/>
-        </w:rPr>
-        <w:t xml:space="preserve"> </w:t>
-      </w:r>
-      <w:r>
-        <w:rPr>
-          <w:sz w:val="24"/>
-          <w:szCs w:val="24"/>
-        </w:rPr>
-        <w:t>如果没有密钥则不会有此文件夹</w:t>
-      </w:r>
-      <w:r>
-        <w:rPr>
-          <w:rFonts w:hint="eastAsia"/>
-          <w:sz w:val="24"/>
-          <w:szCs w:val="24"/>
-        </w:rPr>
-        <w:t>.</w:t>
-      </w:r>
-    </w:p>
-    <w:p>
-      <w:pPr>
-        <w:pStyle w:val="ListParagraph"/>
-        <w:ind w:left="360" w:firstLineChars="0" w:firstLine="0"/>
-        <w:rPr>
-          <w:sz w:val="24"/>
-          <w:szCs w:val="24"/>
-        </w:rPr>
-      </w:pPr>
-      <w:r>
-        <w:rPr>
-          <w:rFonts w:hint="eastAsia"/>
-          <w:sz w:val="24"/>
-          <w:szCs w:val="24"/>
-        </w:rPr>
-        <w:t>c)</w:t>
-      </w:r>
-      <w:r>
-        <w:rPr>
-          <w:sz w:val="24"/>
-          <w:szCs w:val="24"/>
-        </w:rPr>
-        <w:t>生</w:t>
-      </w:r>
-      <w:r>
-        <w:rPr>
-          <w:rFonts w:hint="eastAsia"/>
-          <w:sz w:val="24"/>
-          <w:szCs w:val="24"/>
-        </w:rPr>
-        <w:t>成</w:t>
-      </w:r>
-      <w:r>
-        <w:rPr>
-          <w:sz w:val="24"/>
-          <w:szCs w:val="24"/>
-        </w:rPr>
-        <w:t>密钥：</w:t>
-      </w:r>
-    </w:p>
-    <w:p>
-      <w:pPr>
-        <w:pStyle w:val="ListParagraph"/>
-        <w:ind w:left="360" w:firstLineChars="0" w:firstLine="0"/>
-        <w:rPr>
-          <w:sz w:val="24"/>
-          <w:szCs w:val="24"/>
-        </w:rPr>
-      </w:pPr>
-      <w:r>
-        <w:rPr>
-          <w:sz w:val="24"/>
-          <w:szCs w:val="24"/>
-        </w:rPr>
-        <w:t xml:space="preserve">$ </w:t>
-      </w:r>
-      <w:proofErr w:type="spellStart"/>
-      <w:r>
-        <w:rPr>
-          <w:sz w:val="24"/>
-          <w:szCs w:val="24"/>
-        </w:rPr>
-        <w:t>ssh-keygen</w:t>
-      </w:r>
-      <w:proofErr w:type="spellEnd"/>
-      <w:r>
-        <w:rPr>
-          <w:sz w:val="24"/>
-          <w:szCs w:val="24"/>
-        </w:rPr>
-        <w:t xml:space="preserve"> -t </w:t>
-      </w:r>
-      <w:proofErr w:type="spellStart"/>
-      <w:r>
-        <w:rPr>
-          <w:sz w:val="24"/>
-          <w:szCs w:val="24"/>
-        </w:rPr>
-        <w:t>rsa</w:t>
-      </w:r>
-      <w:proofErr w:type="spellEnd"/>
-      <w:r>
-        <w:rPr>
-          <w:sz w:val="24"/>
-          <w:szCs w:val="24"/>
-        </w:rPr>
-        <w:t xml:space="preserve"> -C “haiyan.xu.vip@gmail.com”</w:t>
-      </w:r>
-      <w:r>
-        <w:rPr>
-          <w:sz w:val="24"/>
-          <w:szCs w:val="24"/>
-        </w:rPr>
-        <w:br/>
-      </w:r>
-      <w:r>
-        <w:rPr>
-          <w:sz w:val="24"/>
-          <w:szCs w:val="24"/>
-        </w:rPr>
-        <w:t>按</w:t>
-      </w:r>
-      <w:r>
-        <w:rPr>
-          <w:sz w:val="24"/>
-          <w:szCs w:val="24"/>
-        </w:rPr>
-        <w:t>3</w:t>
-      </w:r>
-      <w:r>
-        <w:rPr>
-          <w:sz w:val="24"/>
-          <w:szCs w:val="24"/>
-        </w:rPr>
-        <w:t>个回车，密码为空。</w:t>
-      </w:r>
-    </w:p>
-    <w:p>
-      <w:pPr>
-        <w:pStyle w:val="ListParagraph"/>
-        <w:ind w:left="360" w:firstLineChars="0" w:firstLine="0"/>
-        <w:rPr>
-          <w:sz w:val="24"/>
-          <w:szCs w:val="24"/>
-        </w:rPr>
-      </w:pPr>
-      <w:r>
-        <w:rPr>
-          <w:sz w:val="24"/>
-          <w:szCs w:val="24"/>
-        </w:rPr>
-        <w:t>Your identification has been saved in /home/</w:t>
-      </w:r>
-      <w:proofErr w:type="spellStart"/>
-      <w:r>
-        <w:rPr>
-          <w:sz w:val="24"/>
-          <w:szCs w:val="24"/>
-        </w:rPr>
-        <w:t>tekkub</w:t>
-      </w:r>
-      <w:proofErr w:type="spellEnd"/>
-      <w:r>
-        <w:rPr>
-          <w:sz w:val="24"/>
-          <w:szCs w:val="24"/>
-        </w:rPr>
-        <w:t>/.</w:t>
-      </w:r>
-      <w:proofErr w:type="spellStart"/>
-      <w:r>
-        <w:rPr>
-          <w:sz w:val="24"/>
-          <w:szCs w:val="24"/>
-        </w:rPr>
-        <w:t>ssh</w:t>
-      </w:r>
-      <w:proofErr w:type="spellEnd"/>
-      <w:r>
-        <w:rPr>
-          <w:sz w:val="24"/>
-          <w:szCs w:val="24"/>
-        </w:rPr>
-        <w:t>/</w:t>
-      </w:r>
-      <w:proofErr w:type="spellStart"/>
-      <w:r>
-        <w:rPr>
-          <w:sz w:val="24"/>
-          <w:szCs w:val="24"/>
-        </w:rPr>
-        <w:t>id_rsa</w:t>
-      </w:r>
-      <w:proofErr w:type="spellEnd"/>
-      <w:r>
-        <w:rPr>
-          <w:sz w:val="24"/>
-          <w:szCs w:val="24"/>
-        </w:rPr>
-        <w:t>.</w:t>
-      </w:r>
-      <w:r>
-        <w:rPr>
-          <w:sz w:val="24"/>
-          <w:szCs w:val="24"/>
-        </w:rPr>
-        <w:br/>
-        <w:t>Your public key has been saved in /home/</w:t>
-      </w:r>
-      <w:proofErr w:type="spellStart"/>
-      <w:r>
-        <w:rPr>
-          <w:sz w:val="24"/>
-          <w:szCs w:val="24"/>
-        </w:rPr>
-        <w:t>tekkub</w:t>
-      </w:r>
-      <w:proofErr w:type="spellEnd"/>
-      <w:r>
-        <w:rPr>
-          <w:sz w:val="24"/>
-          <w:szCs w:val="24"/>
-        </w:rPr>
-        <w:t>/.</w:t>
-      </w:r>
-      <w:proofErr w:type="spellStart"/>
-      <w:r>
-        <w:rPr>
-          <w:sz w:val="24"/>
-          <w:szCs w:val="24"/>
-        </w:rPr>
-        <w:t>ssh</w:t>
-      </w:r>
-      <w:proofErr w:type="spellEnd"/>
-      <w:r>
-        <w:rPr>
-          <w:sz w:val="24"/>
-          <w:szCs w:val="24"/>
-        </w:rPr>
-        <w:t>/id_rsa.pub.</w:t>
-      </w:r>
-      <w:r>
-        <w:rPr>
-          <w:sz w:val="24"/>
-          <w:szCs w:val="24"/>
-        </w:rPr>
-        <w:br/>
-        <w:t>The key fingerprint is</w:t>
-      </w:r>
-      <w:proofErr w:type="gramStart"/>
-      <w:r>
-        <w:rPr>
-          <w:sz w:val="24"/>
-          <w:szCs w:val="24"/>
-        </w:rPr>
-        <w:t>:</w:t>
-      </w:r>
-      <w:r>
-        <w:rPr>
-          <w:sz w:val="24"/>
-          <w:szCs w:val="24"/>
-        </w:rPr>
-        <w:br/>
-        <w:t>………………</w:t>
-      </w:r>
-      <w:proofErr w:type="gramEnd"/>
-    </w:p>
-    <w:p>
-      <w:pPr>
-        <w:pStyle w:val="ListParagraph"/>
-        <w:ind w:left="360" w:firstLineChars="0" w:firstLine="0"/>
-        <w:rPr>
-          <w:sz w:val="24"/>
-          <w:szCs w:val="24"/>
-        </w:rPr>
-      </w:pPr>
-      <w:r>
-        <w:rPr>
-          <w:sz w:val="24"/>
-          <w:szCs w:val="24"/>
-        </w:rPr>
-        <w:t>最后得到了两个文件：</w:t>
-      </w:r>
-      <w:proofErr w:type="spellStart"/>
-      <w:r>
-        <w:rPr>
-          <w:sz w:val="24"/>
-          <w:szCs w:val="24"/>
-        </w:rPr>
-        <w:t>id_rsa</w:t>
-      </w:r>
-      <w:proofErr w:type="spellEnd"/>
-      <w:r>
-        <w:rPr>
-          <w:sz w:val="24"/>
-          <w:szCs w:val="24"/>
-        </w:rPr>
-        <w:t>和</w:t>
-      </w:r>
-      <w:r>
-        <w:rPr>
-          <w:sz w:val="24"/>
-          <w:szCs w:val="24"/>
-        </w:rPr>
-        <w:t>id_rsa.</w:t>
-      </w:r>
-      <w:proofErr w:type="gramStart"/>
-      <w:r>
-        <w:rPr>
-          <w:sz w:val="24"/>
-          <w:szCs w:val="24"/>
-        </w:rPr>
-        <w:t>pub</w:t>
-      </w:r>
-      <w:proofErr w:type="gramEnd"/>
-    </w:p>
-    <w:p>
-      <w:pPr>
-        <w:pStyle w:val="ListParagraph"/>
-        <w:ind w:left="360" w:firstLineChars="0" w:firstLine="0"/>
-        <w:rPr>
-          <w:sz w:val="24"/>
-          <w:szCs w:val="24"/>
-        </w:rPr>
-      </w:pPr>
-      <w:r>
-        <w:rPr>
-          <w:rFonts w:hint="eastAsia"/>
-          <w:sz w:val="24"/>
-          <w:szCs w:val="24"/>
-        </w:rPr>
-        <w:t>d)</w:t>
-      </w:r>
-      <w:r>
-        <w:rPr>
-          <w:sz w:val="24"/>
-          <w:szCs w:val="24"/>
-        </w:rPr>
-        <w:t>在</w:t>
-      </w:r>
-      <w:proofErr w:type="spellStart"/>
-      <w:r>
-        <w:rPr>
-          <w:sz w:val="24"/>
-          <w:szCs w:val="24"/>
-        </w:rPr>
-        <w:t>github</w:t>
-      </w:r>
-      <w:proofErr w:type="spellEnd"/>
-      <w:r>
-        <w:rPr>
-          <w:sz w:val="24"/>
-          <w:szCs w:val="24"/>
-        </w:rPr>
-        <w:t>上添加</w:t>
-      </w:r>
-      <w:proofErr w:type="spellStart"/>
-      <w:r>
-        <w:rPr>
-          <w:sz w:val="24"/>
-          <w:szCs w:val="24"/>
-        </w:rPr>
-        <w:t>ssh</w:t>
-      </w:r>
-      <w:proofErr w:type="spellEnd"/>
-      <w:r>
-        <w:rPr>
-          <w:sz w:val="24"/>
-          <w:szCs w:val="24"/>
-        </w:rPr>
-        <w:t>密钥，这要添加的是</w:t>
-      </w:r>
-      <w:r>
-        <w:rPr>
-          <w:sz w:val="24"/>
-          <w:szCs w:val="24"/>
-        </w:rPr>
-        <w:t>“id_rsa.pub”</w:t>
-      </w:r>
-      <w:r>
-        <w:rPr>
-          <w:sz w:val="24"/>
-          <w:szCs w:val="24"/>
-        </w:rPr>
-        <w:t>里面的公</w:t>
-      </w:r>
-      <w:proofErr w:type="gramStart"/>
-      <w:r>
-        <w:rPr>
-          <w:sz w:val="24"/>
-          <w:szCs w:val="24"/>
-        </w:rPr>
-        <w:t>钥</w:t>
-      </w:r>
-      <w:proofErr w:type="gramEnd"/>
-      <w:r>
-        <w:rPr>
-          <w:sz w:val="24"/>
-          <w:szCs w:val="24"/>
-        </w:rPr>
-        <w:t>。</w:t>
-      </w:r>
-    </w:p>
-    <w:p>
-      <w:pPr>
-        <w:rPr>
-          <w:sz w:val="28"/>
-          <w:szCs w:val="28"/>
-        </w:rPr>
-      </w:pPr>
-      <w:r>
-        <w:rPr>
-          <w:rFonts w:hint="eastAsia"/>
-          <w:sz w:val="28"/>
-          <w:szCs w:val="28"/>
-        </w:rPr>
-        <w:t xml:space="preserve">2. </w:t>
-      </w:r>
-      <w:r>
-        <w:rPr>
-          <w:rFonts w:hint="eastAsia"/>
-        </w:rPr>
-        <w:t xml:space="preserve">Chrome </w:t>
-      </w:r>
-      <w:r>
-        <w:rPr>
-          <w:rFonts w:hint="eastAsia"/>
-        </w:rPr>
-        <w:t>恢复关闭网页的快捷键：</w:t>
-      </w:r>
-      <w:proofErr w:type="spellStart"/>
-      <w:proofErr w:type="gramStart"/>
-      <w:r>
-        <w:rPr>
-          <w:rFonts w:hint="eastAsia"/>
-        </w:rPr>
-        <w:t>ctrl+</w:t>
-      </w:r>
-      <w:proofErr w:type="gramEnd"/>
-      <w:r>
-        <w:rPr>
-          <w:rFonts w:hint="eastAsia"/>
-        </w:rPr>
-        <w:t>shift+T</w:t>
-      </w:r>
-      <w:proofErr w:type="spellEnd"/>
-    </w:p>
-    <w:p>
-      <w:pPr>
-        <w:rPr>
-          <w:sz w:val="28"/>
-          <w:szCs w:val="28"/>
-        </w:rPr>
-      </w:pPr>
-      <w:r>
-        <w:rPr>
-          <w:rFonts w:hint="eastAsia"/>
-          <w:sz w:val="28"/>
-          <w:szCs w:val="28"/>
-        </w:rPr>
         <w:t xml:space="preserve">3. </w:t>
       </w:r>
-      <w:proofErr w:type="spellStart"/>
-      <w:r>
-        <w:rPr>
-          <w:rFonts w:hint="eastAsia"/>
-        </w:rPr>
-        <w:t>git</w:t>
-      </w:r>
-      <w:proofErr w:type="spellEnd"/>
-      <w:r>
-        <w:rPr>
-          <w:rFonts w:hint="eastAsia"/>
-        </w:rPr>
-        <w:t xml:space="preserve"> </w:t>
+      <w:r>
+        <w:rPr>
+          <w:rFonts w:hint="eastAsia"/>
+        </w:rPr>
+        <w:t xml:space="preserve">git </w:t>
       </w:r>
       <w:r>
         <w:rPr>
@@ -1283,6 +981,7 @@
                 <w:kern w:val="0"/>
                 <w:szCs w:val="21"/>
               </w:rPr>
+              <w:lastRenderedPageBreak/>
               <w:t># foo.html</w:t>
             </w:r>
             <w:r>
@@ -1345,7 +1044,6 @@
                 <w:kern w:val="0"/>
                 <w:szCs w:val="21"/>
               </w:rPr>
-              <w:lastRenderedPageBreak/>
               <w:t>#</w:t>
             </w:r>
             <w:r>
@@ -1438,27 +1136,7 @@
                 <w:kern w:val="0"/>
                 <w:szCs w:val="21"/>
               </w:rPr>
-              <w:t>*.[</w:t>
-            </w:r>
-            <w:proofErr w:type="spellStart"/>
-            <w:r>
-              <w:rPr>
-                <w:rFonts w:ascii="Times New Roman" w:eastAsia="宋体" w:hAnsi="Times New Roman" w:cs="Times New Roman"/>
-                <w:color w:val="333333"/>
-                <w:kern w:val="0"/>
-                <w:szCs w:val="21"/>
-              </w:rPr>
-              <w:t>oa</w:t>
-            </w:r>
-            <w:proofErr w:type="spellEnd"/>
-            <w:r>
-              <w:rPr>
-                <w:rFonts w:ascii="Times New Roman" w:eastAsia="宋体" w:hAnsi="Times New Roman" w:cs="Times New Roman"/>
-                <w:color w:val="333333"/>
-                <w:kern w:val="0"/>
-                <w:szCs w:val="21"/>
-              </w:rPr>
-              <w:t>]</w:t>
+              <w:t>*.[oa]</w:t>
             </w:r>
           </w:p>
         </w:tc>
@@ -1470,13 +1148,8 @@
         <w:t>在仓库目录下新建一个名为</w:t>
       </w:r>
       <w:r>
-        <w:t>.</w:t>
-      </w:r>
-      <w:proofErr w:type="spellStart"/>
-      <w:r>
-        <w:t>gitignore</w:t>
-      </w:r>
-      <w:proofErr w:type="spellEnd"/>
+        <w:t>.gitignore</w:t>
+      </w:r>
       <w:r>
         <w:t>的文件（因为是点开头，没有文件名，没办法直接在</w:t>
       </w:r>
@@ -1486,57 +1159,35 @@
       <w:r>
         <w:t>目录下直接创建，必须通过右键</w:t>
       </w:r>
-      <w:proofErr w:type="spellStart"/>
-      <w:r>
-        <w:t>Git</w:t>
-      </w:r>
-      <w:proofErr w:type="spellEnd"/>
-      <w:r>
-        <w:t xml:space="preserve"> Bash</w:t>
+      <w:r>
+        <w:t>Git Bash</w:t>
       </w:r>
       <w:r>
         <w:t>，按照</w:t>
       </w:r>
-      <w:proofErr w:type="spellStart"/>
       <w:r>
         <w:t>linux</w:t>
       </w:r>
-      <w:proofErr w:type="spellEnd"/>
       <w:r>
         <w:t>的方式来新建</w:t>
       </w:r>
       <w:r>
-        <w:t>.</w:t>
-      </w:r>
-      <w:proofErr w:type="spellStart"/>
-      <w:r>
-        <w:t>gitignore</w:t>
-      </w:r>
-      <w:proofErr w:type="spellEnd"/>
+        <w:t>.gitignore</w:t>
+      </w:r>
       <w:r>
         <w:t>文件）。如下图所示。</w:t>
       </w:r>
     </w:p>
     <w:p>
       <w:r>
-        <w:t>.</w:t>
-      </w:r>
-      <w:proofErr w:type="spellStart"/>
-      <w:r>
-        <w:t>gitignore</w:t>
-      </w:r>
-      <w:proofErr w:type="spellEnd"/>
+        <w:t>.gitignore</w:t>
+      </w:r>
       <w:r>
         <w:t>文件对其所在的目录及所在目录的全部子目录均有效。通过将</w:t>
       </w:r>
       <w:r>
-        <w:t>.</w:t>
-      </w:r>
-      <w:proofErr w:type="spellStart"/>
-      <w:r>
-        <w:t>gitignore</w:t>
-      </w:r>
-      <w:proofErr w:type="spellEnd"/>
+        <w:t>.gitignore</w:t>
+      </w:r>
       <w:r>
         <w:t>文件添加到仓库，其他开发者更新该文件到本地仓库，以共享同一套忽略规则。</w:t>
       </w:r>
@@ -1700,16 +1351,8 @@
         <w:rPr>
           <w:rFonts w:hint="eastAsia"/>
         </w:rPr>
-        <w:t>.</w:t>
-      </w:r>
-      <w:proofErr w:type="spellStart"/>
-      <w:r>
-        <w:rPr>
-          <w:rFonts w:hint="eastAsia"/>
-        </w:rPr>
-        <w:t>gitignore</w:t>
-      </w:r>
-      <w:proofErr w:type="spellEnd"/>
+        <w:t>.gitignore</w:t>
+      </w:r>
       <w:r>
         <w:rPr>
           <w:rFonts w:hint="eastAsia"/>
@@ -1739,6 +1382,7 @@
     </w:p>
     <w:p>
       <w:pPr>
+        <w:pStyle w:val="Heading3"/>
         <w:rPr>
           <w:sz w:val="28"/>
           <w:szCs w:val="28"/>
@@ -1750,6 +1394,7 @@
           <w:sz w:val="24"/>
           <w:szCs w:val="24"/>
         </w:rPr>
+        <w:lastRenderedPageBreak/>
         <w:t xml:space="preserve">4. </w:t>
       </w:r>
       <w:hyperlink r:id="rId11" w:history="1">
@@ -1792,6 +1437,9 @@
       </w:r>
     </w:p>
     <w:p>
+      <w:pPr>
+        <w:pStyle w:val="Heading3"/>
+      </w:pPr>
       <w:r>
         <w:rPr>
           <w:rFonts w:hint="eastAsia"/>
@@ -1800,14 +1448,12 @@
         </w:rPr>
         <w:t xml:space="preserve">5. </w:t>
       </w:r>
-      <w:proofErr w:type="spellStart"/>
       <w:r>
         <w:rPr>
           <w:rFonts w:hint="eastAsia"/>
         </w:rPr>
         <w:t>git</w:t>
       </w:r>
-      <w:proofErr w:type="spellEnd"/>
       <w:r>
         <w:rPr>
           <w:rFonts w:hint="eastAsia"/>
@@ -1823,15 +1469,7 @@
         <w:t xml:space="preserve">  </w:t>
       </w:r>
       <w:r>
-        <w:t>直接从</w:t>
-      </w:r>
-      <w:proofErr w:type="gramStart"/>
-      <w:r>
-        <w:t>本地把</w:t>
-      </w:r>
-      <w:proofErr w:type="gramEnd"/>
-      <w:r>
-        <w:t>文件</w:t>
+        <w:t>直接从本地把文件</w:t>
       </w:r>
       <w:r>
         <w:t>checkout</w:t>
@@ -1851,19 +1489,10 @@
         <w:ind w:firstLine="420"/>
       </w:pPr>
       <w:r>
-        <w:lastRenderedPageBreak/>
         <w:t>具体做法</w:t>
       </w:r>
       <w:r>
-        <w:t xml:space="preserve"> </w:t>
-      </w:r>
-      <w:proofErr w:type="spellStart"/>
-      <w:r>
-        <w:t>git</w:t>
-      </w:r>
-      <w:proofErr w:type="spellEnd"/>
-      <w:r>
-        <w:t xml:space="preserve"> checkout file</w:t>
+        <w:t xml:space="preserve"> git checkout file</w:t>
       </w:r>
     </w:p>
     <w:p>
@@ -1877,42 +1506,23 @@
     </w:p>
     <w:p>
       <w:pPr>
-        <w:rPr>
-          <w:sz w:val="28"/>
-          <w:szCs w:val="28"/>
-        </w:rPr>
-      </w:pPr>
-      <w:r>
-        <w:rPr>
-          <w:rFonts w:hint="eastAsia"/>
-          <w:sz w:val="28"/>
-          <w:szCs w:val="28"/>
+        <w:pStyle w:val="Heading3"/>
+      </w:pPr>
+      <w:r>
+        <w:rPr>
+          <w:rFonts w:hint="eastAsia"/>
         </w:rPr>
         <w:t xml:space="preserve">6. </w:t>
       </w:r>
-      <w:proofErr w:type="gramStart"/>
-      <w:r>
-        <w:rPr>
-          <w:rFonts w:hint="eastAsia"/>
-          <w:sz w:val="28"/>
-          <w:szCs w:val="28"/>
-        </w:rPr>
-        <w:t>create</w:t>
-      </w:r>
-      <w:proofErr w:type="gramEnd"/>
-      <w:r>
-        <w:rPr>
-          <w:rFonts w:hint="eastAsia"/>
-          <w:sz w:val="28"/>
-          <w:szCs w:val="28"/>
-        </w:rPr>
-        <w:t xml:space="preserve"> a new repository</w:t>
-      </w:r>
-      <w:r>
-        <w:rPr>
-          <w:rFonts w:hint="eastAsia"/>
-          <w:sz w:val="28"/>
-          <w:szCs w:val="28"/>
+      <w:r>
+        <w:rPr>
+          <w:rFonts w:hint="eastAsia"/>
+        </w:rPr>
+        <w:t>create a new repository</w:t>
+      </w:r>
+      <w:r>
+        <w:rPr>
+          <w:rFonts w:hint="eastAsia"/>
         </w:rPr>
         <w:t>:</w:t>
       </w:r>
@@ -1940,8 +1550,6 @@
           <w:bdr w:val="none" w:sz="0" w:space="0" w:color="auto" w:frame="1"/>
         </w:rPr>
       </w:pPr>
-      <w:proofErr w:type="spellStart"/>
-      <w:proofErr w:type="gramStart"/>
       <w:r>
         <w:rPr>
           <w:rStyle w:val="HTMLCode"/>
@@ -1951,34 +1559,8 @@
           <w:szCs w:val="18"/>
           <w:bdr w:val="none" w:sz="0" w:space="0" w:color="auto" w:frame="1"/>
         </w:rPr>
-        <w:t>git</w:t>
-      </w:r>
-      <w:proofErr w:type="spellEnd"/>
-      <w:proofErr w:type="gramEnd"/>
-      <w:r>
-        <w:rPr>
-          <w:rStyle w:val="HTMLCode"/>
-          <w:rFonts w:ascii="Consolas" w:hAnsi="Consolas" w:cs="Consolas"/>
-          <w:color w:val="333333"/>
-          <w:sz w:val="18"/>
-          <w:szCs w:val="18"/>
-          <w:bdr w:val="none" w:sz="0" w:space="0" w:color="auto" w:frame="1"/>
-        </w:rPr>
-        <w:t xml:space="preserve"> </w:t>
-      </w:r>
-      <w:proofErr w:type="spellStart"/>
-      <w:r>
-        <w:rPr>
-          <w:rStyle w:val="HTMLCode"/>
-          <w:rFonts w:ascii="Consolas" w:hAnsi="Consolas" w:cs="Consolas"/>
-          <w:color w:val="333333"/>
-          <w:sz w:val="18"/>
-          <w:szCs w:val="18"/>
-          <w:bdr w:val="none" w:sz="0" w:space="0" w:color="auto" w:frame="1"/>
-        </w:rPr>
-        <w:t>init</w:t>
-      </w:r>
-      <w:proofErr w:type="spellEnd"/>
+        <w:t>git init</w:t>
+      </w:r>
     </w:p>
     <w:p>
       <w:pPr>
@@ -2000,8 +1582,6 @@
           <w:bdr w:val="none" w:sz="0" w:space="0" w:color="auto" w:frame="1"/>
         </w:rPr>
       </w:pPr>
-      <w:proofErr w:type="spellStart"/>
-      <w:proofErr w:type="gramStart"/>
       <w:r>
         <w:rPr>
           <w:rStyle w:val="HTMLCode"/>
@@ -2011,20 +1591,7 @@
           <w:szCs w:val="18"/>
           <w:bdr w:val="none" w:sz="0" w:space="0" w:color="auto" w:frame="1"/>
         </w:rPr>
-        <w:t>git</w:t>
-      </w:r>
-      <w:proofErr w:type="spellEnd"/>
-      <w:proofErr w:type="gramEnd"/>
-      <w:r>
-        <w:rPr>
-          <w:rStyle w:val="HTMLCode"/>
-          <w:rFonts w:ascii="Consolas" w:hAnsi="Consolas" w:cs="Consolas"/>
-          <w:color w:val="333333"/>
-          <w:sz w:val="18"/>
-          <w:szCs w:val="18"/>
-          <w:bdr w:val="none" w:sz="0" w:space="0" w:color="auto" w:frame="1"/>
-        </w:rPr>
-        <w:t xml:space="preserve"> add README.md</w:t>
+        <w:t>git add README.md</w:t>
       </w:r>
     </w:p>
     <w:p>
@@ -2047,8 +1614,6 @@
           <w:bdr w:val="none" w:sz="0" w:space="0" w:color="auto" w:frame="1"/>
         </w:rPr>
       </w:pPr>
-      <w:proofErr w:type="spellStart"/>
-      <w:proofErr w:type="gramStart"/>
       <w:r>
         <w:rPr>
           <w:rStyle w:val="HTMLCode"/>
@@ -2058,20 +1623,7 @@
           <w:szCs w:val="18"/>
           <w:bdr w:val="none" w:sz="0" w:space="0" w:color="auto" w:frame="1"/>
         </w:rPr>
-        <w:t>git</w:t>
-      </w:r>
-      <w:proofErr w:type="spellEnd"/>
-      <w:proofErr w:type="gramEnd"/>
-      <w:r>
-        <w:rPr>
-          <w:rStyle w:val="HTMLCode"/>
-          <w:rFonts w:ascii="Consolas" w:hAnsi="Consolas" w:cs="Consolas"/>
-          <w:color w:val="333333"/>
-          <w:sz w:val="18"/>
-          <w:szCs w:val="18"/>
-          <w:bdr w:val="none" w:sz="0" w:space="0" w:color="auto" w:frame="1"/>
-        </w:rPr>
-        <w:t xml:space="preserve"> commit -m "first commit"</w:t>
+        <w:t>git commit -m "first commit"</w:t>
       </w:r>
     </w:p>
     <w:p>
@@ -2094,8 +1646,6 @@
           <w:bdr w:val="none" w:sz="0" w:space="0" w:color="auto" w:frame="1"/>
         </w:rPr>
       </w:pPr>
-      <w:proofErr w:type="spellStart"/>
-      <w:proofErr w:type="gramStart"/>
       <w:r>
         <w:rPr>
           <w:rStyle w:val="HTMLCode"/>
@@ -2105,20 +1655,7 @@
           <w:szCs w:val="18"/>
           <w:bdr w:val="none" w:sz="0" w:space="0" w:color="auto" w:frame="1"/>
         </w:rPr>
-        <w:t>git</w:t>
-      </w:r>
-      <w:proofErr w:type="spellEnd"/>
-      <w:proofErr w:type="gramEnd"/>
-      <w:r>
-        <w:rPr>
-          <w:rStyle w:val="HTMLCode"/>
-          <w:rFonts w:ascii="Consolas" w:hAnsi="Consolas" w:cs="Consolas"/>
-          <w:color w:val="333333"/>
-          <w:sz w:val="18"/>
-          <w:szCs w:val="18"/>
-          <w:bdr w:val="none" w:sz="0" w:space="0" w:color="auto" w:frame="1"/>
-        </w:rPr>
-        <w:t xml:space="preserve"> remote add origin </w:t>
+        <w:t xml:space="preserve">git remote add origin </w:t>
       </w:r>
       <w:r>
         <w:rPr>
@@ -2127,19 +1664,8 @@
           <w:color w:val="333333"/>
           <w:bdr w:val="none" w:sz="0" w:space="0" w:color="auto" w:frame="1"/>
         </w:rPr>
-        <w:t>git@github.com:xingyun890/</w:t>
-      </w:r>
-      <w:proofErr w:type="spellStart"/>
-      <w:r>
-        <w:rPr>
-          <w:rStyle w:val="js-live-clone-url"/>
-          <w:rFonts w:ascii="Consolas" w:hAnsi="Consolas" w:cs="Consolas"/>
-          <w:color w:val="333333"/>
-          <w:bdr w:val="none" w:sz="0" w:space="0" w:color="auto" w:frame="1"/>
-        </w:rPr>
-        <w:t>worknote.git</w:t>
-      </w:r>
-      <w:proofErr w:type="spellEnd"/>
+        <w:t>git@github.com:xingyun890/worknote.git</w:t>
+      </w:r>
     </w:p>
     <w:p>
       <w:pPr>
@@ -2159,8 +1685,6 @@
           <w:szCs w:val="20"/>
         </w:rPr>
       </w:pPr>
-      <w:proofErr w:type="spellStart"/>
-      <w:proofErr w:type="gramStart"/>
       <w:r>
         <w:rPr>
           <w:rStyle w:val="HTMLCode"/>
@@ -2170,20 +1694,7 @@
           <w:szCs w:val="18"/>
           <w:bdr w:val="none" w:sz="0" w:space="0" w:color="auto" w:frame="1"/>
         </w:rPr>
-        <w:t>git</w:t>
-      </w:r>
-      <w:proofErr w:type="spellEnd"/>
-      <w:proofErr w:type="gramEnd"/>
-      <w:r>
-        <w:rPr>
-          <w:rStyle w:val="HTMLCode"/>
-          <w:rFonts w:ascii="Consolas" w:hAnsi="Consolas" w:cs="Consolas"/>
-          <w:color w:val="333333"/>
-          <w:sz w:val="18"/>
-          <w:szCs w:val="18"/>
-          <w:bdr w:val="none" w:sz="0" w:space="0" w:color="auto" w:frame="1"/>
-        </w:rPr>
-        <w:t xml:space="preserve"> push -u origin master</w:t>
+        <w:t>git push -u origin master</w:t>
       </w:r>
     </w:p>
     <w:p>
@@ -2207,35 +1718,26 @@
     </w:p>
     <w:p>
       <w:pPr>
-        <w:pStyle w:val="ListParagraph"/>
-        <w:numPr>
-          <w:ilvl w:val="0"/>
-          <w:numId w:val="3"/>
-        </w:numPr>
-        <w:ind w:firstLineChars="0"/>
-      </w:pPr>
-      <w:proofErr w:type="spellStart"/>
+        <w:pStyle w:val="Heading3"/>
+      </w:pPr>
+      <w:r>
+        <w:rPr>
+          <w:rFonts w:hint="eastAsia"/>
+        </w:rPr>
+        <w:t>1.</w:t>
+      </w:r>
       <w:r>
         <w:rPr>
           <w:rFonts w:hint="eastAsia"/>
         </w:rPr>
         <w:t>SoapUI</w:t>
       </w:r>
-      <w:proofErr w:type="spellEnd"/>
-      <w:r>
-        <w:rPr>
-          <w:rFonts w:hint="eastAsia"/>
-        </w:rPr>
-        <w:t>可以加载外部</w:t>
-      </w:r>
-      <w:proofErr w:type="gramStart"/>
-      <w:r>
-        <w:rPr>
-          <w:rFonts w:hint="eastAsia"/>
-        </w:rPr>
-        <w:t>的类包</w:t>
-      </w:r>
-      <w:proofErr w:type="gramEnd"/>
+      <w:r>
+        <w:rPr>
+          <w:rFonts w:hint="eastAsia"/>
+        </w:rPr>
+        <w:t>可以加载外部的类包</w:t>
+      </w:r>
       <w:r>
         <w:rPr>
           <w:rFonts w:hint="eastAsia"/>
@@ -2260,14 +1762,12 @@
         </w:rPr>
         <w:t>放置到</w:t>
       </w:r>
-      <w:proofErr w:type="spellStart"/>
       <w:r>
         <w:rPr>
           <w:rFonts w:hint="eastAsia"/>
         </w:rPr>
         <w:t>soapUI</w:t>
       </w:r>
-      <w:proofErr w:type="spellEnd"/>
       <w:r>
         <w:rPr>
           <w:rFonts w:hint="eastAsia"/>
@@ -2278,16 +1778,8 @@
         <w:rPr>
           <w:rFonts w:hint="eastAsia"/>
         </w:rPr>
-        <w:t>bin/</w:t>
-      </w:r>
-      <w:proofErr w:type="spellStart"/>
-      <w:r>
-        <w:rPr>
-          <w:rFonts w:hint="eastAsia"/>
-        </w:rPr>
-        <w:t>ext</w:t>
-      </w:r>
-      <w:proofErr w:type="spellEnd"/>
+        <w:t>bin/ext</w:t>
+      </w:r>
       <w:r>
         <w:rPr>
           <w:rFonts w:hint="eastAsia"/>
@@ -2324,14 +1816,12 @@
         </w:rPr>
         <w:t>注意要重启</w:t>
       </w:r>
-      <w:proofErr w:type="spellStart"/>
       <w:r>
         <w:rPr>
           <w:rFonts w:hint="eastAsia"/>
         </w:rPr>
         <w:t>SoapUI</w:t>
       </w:r>
-      <w:proofErr w:type="spellEnd"/>
       <w:r>
         <w:rPr>
           <w:rFonts w:hint="eastAsia"/>
@@ -2341,21 +1831,20 @@
     </w:p>
     <w:p>
       <w:pPr>
-        <w:pStyle w:val="ListParagraph"/>
-        <w:numPr>
-          <w:ilvl w:val="0"/>
-          <w:numId w:val="3"/>
-        </w:numPr>
-        <w:ind w:firstLineChars="0"/>
-      </w:pPr>
-      <w:proofErr w:type="spellStart"/>
+        <w:pStyle w:val="Heading3"/>
+      </w:pPr>
+      <w:r>
+        <w:rPr>
+          <w:rFonts w:hint="eastAsia"/>
+        </w:rPr>
+        <w:t>2.</w:t>
+      </w:r>
       <w:r>
         <w:rPr>
           <w:rFonts w:hint="eastAsia"/>
         </w:rPr>
         <w:t>SoapUI</w:t>
       </w:r>
-      <w:proofErr w:type="spellEnd"/>
       <w:r>
         <w:rPr>
           <w:rFonts w:hint="eastAsia"/>
@@ -2379,67 +1868,24 @@
         </w:rPr>
         <w:t>使用</w:t>
       </w:r>
-      <w:proofErr w:type="spellStart"/>
       <w:r>
         <w:rPr>
           <w:rFonts w:hint="eastAsia"/>
         </w:rPr>
         <w:t>XMLHolder</w:t>
       </w:r>
-      <w:proofErr w:type="spellEnd"/>
     </w:p>
     <w:p>
       <w:bookmarkStart w:id="0" w:name="OLE_LINK23"/>
       <w:bookmarkStart w:id="1" w:name="OLE_LINK24"/>
-      <w:proofErr w:type="gramStart"/>
-      <w:r>
-        <w:t>import</w:t>
-      </w:r>
-      <w:proofErr w:type="gramEnd"/>
-      <w:r>
-        <w:t xml:space="preserve"> </w:t>
-      </w:r>
-      <w:proofErr w:type="spellStart"/>
-      <w:r>
-        <w:t>com.eviware.soapui.support.XmlHolder</w:t>
-      </w:r>
-      <w:proofErr w:type="spellEnd"/>
+      <w:r>
+        <w:t>import com.eviware.soapui.support.XmlHolder</w:t>
+      </w:r>
     </w:p>
     <w:p/>
     <w:p>
-      <w:proofErr w:type="spellStart"/>
-      <w:proofErr w:type="gramStart"/>
-      <w:r>
-        <w:t>def</w:t>
-      </w:r>
-      <w:proofErr w:type="spellEnd"/>
-      <w:proofErr w:type="gramEnd"/>
-      <w:r>
-        <w:t xml:space="preserve"> xml = new </w:t>
-      </w:r>
-      <w:proofErr w:type="spellStart"/>
-      <w:r>
-        <w:t>XmlHolder</w:t>
-      </w:r>
-      <w:proofErr w:type="spellEnd"/>
-      <w:r>
-        <w:t>(</w:t>
-      </w:r>
-      <w:proofErr w:type="spellStart"/>
-      <w:r>
-        <w:t>context.expand</w:t>
-      </w:r>
-      <w:proofErr w:type="spellEnd"/>
-      <w:r>
-        <w:t xml:space="preserve">('${Pre Get Rack </w:t>
-      </w:r>
-      <w:proofErr w:type="spellStart"/>
-      <w:r>
-        <w:t>Collection#ResponseAsXml</w:t>
-      </w:r>
-      <w:proofErr w:type="spellEnd"/>
-      <w:r>
-        <w:t>}'))</w:t>
+      <w:r>
+        <w:t>def xml = new XmlHolder(context.expand('${Pre Get Rack Collection#ResponseAsXml}'))</w:t>
       </w:r>
     </w:p>
     <w:p>
@@ -2448,25 +1894,8 @@
           <w:color w:val="000000" w:themeColor="text1"/>
         </w:rPr>
       </w:pPr>
-      <w:proofErr w:type="spellStart"/>
-      <w:r>
-        <w:t>def</w:t>
-      </w:r>
-      <w:proofErr w:type="spellEnd"/>
-      <w:r>
-        <w:t xml:space="preserve"> </w:t>
-      </w:r>
-      <w:proofErr w:type="spellStart"/>
-      <w:r>
-        <w:t>node_server_namearray</w:t>
-      </w:r>
-      <w:proofErr w:type="spellEnd"/>
-      <w:r>
-        <w:t xml:space="preserve"> = </w:t>
-      </w:r>
-      <w:proofErr w:type="spellStart"/>
-      <w:r>
-        <w:t>xml.</w:t>
+      <w:r>
+        <w:t>def node_server_namearray = xml.</w:t>
       </w:r>
       <w:r>
         <w:rPr>
@@ -2476,7 +1905,6 @@
       </w:r>
       <w:bookmarkStart w:id="2" w:name="OLE_LINK17"/>
       <w:bookmarkStart w:id="3" w:name="OLE_LINK18"/>
-      <w:proofErr w:type="spellEnd"/>
       <w:r>
         <w:t>("//object[@class='ODB::Asset::VM']/@name")</w:t>
       </w:r>
@@ -2508,14 +1936,12 @@
         </w:rPr>
         <w:t>或者</w:t>
       </w:r>
-      <w:proofErr w:type="spellStart"/>
       <w:r>
         <w:rPr>
           <w:color w:val="FF0000"/>
         </w:rPr>
         <w:t>getNodeValue</w:t>
       </w:r>
-      <w:proofErr w:type="spellEnd"/>
       <w:r>
         <w:rPr>
           <w:rFonts w:hint="eastAsia"/>
@@ -2544,33 +1970,13 @@
         <w:rPr>
           <w:rFonts w:hint="eastAsia"/>
         </w:rPr>
+        <w:lastRenderedPageBreak/>
         <w:t>统计个数</w:t>
       </w:r>
     </w:p>
     <w:p>
-      <w:proofErr w:type="spellStart"/>
-      <w:r>
-        <w:t>def</w:t>
-      </w:r>
-      <w:proofErr w:type="spellEnd"/>
-      <w:r>
-        <w:t xml:space="preserve"> </w:t>
-      </w:r>
-      <w:proofErr w:type="spellStart"/>
-      <w:r>
-        <w:t>node_server_count</w:t>
-      </w:r>
-      <w:proofErr w:type="spellEnd"/>
-      <w:r>
-        <w:t xml:space="preserve"> = </w:t>
-      </w:r>
-      <w:proofErr w:type="spellStart"/>
-      <w:r>
-        <w:t>context.expand</w:t>
-      </w:r>
-      <w:proofErr w:type="spellEnd"/>
-      <w:r>
-        <w:t>( '${Pre Get Rack Collection#ResponseAsXml#</w:t>
+      <w:r>
+        <w:t>def node_server_count = context.expand( '${Pre Get Rack Collection#ResponseAsXml#</w:t>
       </w:r>
       <w:r>
         <w:rPr>
@@ -2579,15 +1985,7 @@
         <w:t>count</w:t>
       </w:r>
       <w:r>
-        <w:t>(//object[@class="ODB::Rack"]//object[@class="ODB::Node::Server" and type="</w:t>
-      </w:r>
-      <w:proofErr w:type="spellStart"/>
-      <w:r>
-        <w:t>esxserver</w:t>
-      </w:r>
-      <w:proofErr w:type="spellEnd"/>
-      <w:r>
-        <w:t>"])}' )</w:t>
+        <w:t>(//object[@class="ODB::Rack"]//object[@class="ODB::Node::Server" and type="esxserver"])}' )</w:t>
       </w:r>
     </w:p>
     <w:p/>
@@ -2623,8 +2021,6 @@
         </w:rPr>
         <w:t>语法：</w:t>
       </w:r>
-      <w:proofErr w:type="spellStart"/>
-      <w:proofErr w:type="gramStart"/>
       <w:r>
         <w:rPr>
           <w:rFonts w:hint="eastAsia"/>
@@ -2634,14 +2030,12 @@
       <w:r>
         <w:t>startsWith</w:t>
       </w:r>
-      <w:proofErr w:type="spellEnd"/>
       <w:r>
         <w:rPr>
           <w:rFonts w:hint="eastAsia"/>
         </w:rPr>
         <w:t>(</w:t>
       </w:r>
-      <w:proofErr w:type="gramEnd"/>
       <w:r>
         <w:t>“</w:t>
       </w:r>
@@ -2666,7 +2060,6 @@
         </w:rPr>
         <w:t xml:space="preserve"> </w:t>
       </w:r>
-      <w:proofErr w:type="spellStart"/>
       <w:r>
         <w:rPr>
           <w:rFonts w:hint="eastAsia"/>
@@ -2676,7 +2069,6 @@
       <w:r>
         <w:t>sWith</w:t>
       </w:r>
-      <w:proofErr w:type="spellEnd"/>
       <w:r>
         <w:rPr>
           <w:rFonts w:hint="eastAsia"/>
@@ -2703,35 +2095,20 @@
       </w:r>
     </w:p>
     <w:p>
-      <w:proofErr w:type="spellStart"/>
       <w:r>
         <w:rPr>
           <w:rFonts w:hint="eastAsia"/>
         </w:rPr>
         <w:t>Xpath</w:t>
       </w:r>
-      <w:proofErr w:type="spellEnd"/>
       <w:r>
         <w:rPr>
           <w:rFonts w:hint="eastAsia"/>
         </w:rPr>
         <w:t>语法：</w:t>
       </w:r>
-      <w:proofErr w:type="gramStart"/>
-      <w:r>
-        <w:t>object[</w:t>
-      </w:r>
-      <w:proofErr w:type="gramEnd"/>
-      <w:r>
-        <w:t>@class="ODB::</w:t>
-      </w:r>
-      <w:proofErr w:type="spellStart"/>
-      <w:r>
-        <w:t>ServiceInstance</w:t>
-      </w:r>
-      <w:proofErr w:type="spellEnd"/>
-      <w:r>
-        <w:t xml:space="preserve">" and </w:t>
+      <w:r>
+        <w:t xml:space="preserve">object[@class="ODB::ServiceInstance" and </w:t>
       </w:r>
       <w:r>
         <w:rPr>
@@ -2740,23 +2117,7 @@
         <w:t>contains</w:t>
       </w:r>
       <w:r>
-        <w:t>(</w:t>
-      </w:r>
-      <w:proofErr w:type="spellStart"/>
-      <w:r>
-        <w:t>fqdn</w:t>
-      </w:r>
-      <w:proofErr w:type="spellEnd"/>
-      <w:r>
-        <w:t>, "</w:t>
-      </w:r>
-      <w:proofErr w:type="spellStart"/>
-      <w:r>
-        <w:t>phx</w:t>
-      </w:r>
-      <w:proofErr w:type="spellEnd"/>
-      <w:r>
-        <w:t>")])</w:t>
+        <w:t>(fqdn, "phx")])</w:t>
       </w:r>
     </w:p>
     <w:p>
@@ -2772,21 +2133,8 @@
         </w:rPr>
         <w:tab/>
       </w:r>
-      <w:proofErr w:type="gramStart"/>
-      <w:r>
-        <w:t>object[</w:t>
-      </w:r>
-      <w:proofErr w:type="gramEnd"/>
-      <w:r>
-        <w:t>@class='ODB::</w:t>
-      </w:r>
-      <w:proofErr w:type="spellStart"/>
-      <w:r>
-        <w:t>ServiceInstance</w:t>
-      </w:r>
-      <w:proofErr w:type="spellEnd"/>
-      <w:r>
-        <w:t xml:space="preserve">' and </w:t>
+      <w:r>
+        <w:t xml:space="preserve">object[@class='ODB::ServiceInstance' and </w:t>
       </w:r>
       <w:bookmarkStart w:id="4" w:name="OLE_LINK9"/>
       <w:bookmarkStart w:id="5" w:name="OLE_LINK10"/>
@@ -2818,21 +2166,8 @@
         </w:rPr>
         <w:tab/>
       </w:r>
-      <w:proofErr w:type="gramStart"/>
-      <w:r>
-        <w:t>object[</w:t>
-      </w:r>
-      <w:proofErr w:type="gramEnd"/>
-      <w:r>
-        <w:t>@class='ODB::</w:t>
-      </w:r>
-      <w:proofErr w:type="spellStart"/>
-      <w:r>
-        <w:t>ServiceInstance</w:t>
-      </w:r>
-      <w:proofErr w:type="spellEnd"/>
-      <w:r>
-        <w:t xml:space="preserve">' and </w:t>
+      <w:r>
+        <w:t xml:space="preserve">object[@class='ODB::ServiceInstance' and </w:t>
       </w:r>
       <w:bookmarkStart w:id="6" w:name="OLE_LINK19"/>
       <w:bookmarkStart w:id="7" w:name="OLE_LINK20"/>
@@ -2883,36 +2218,14 @@
       <w:bookmarkStart w:id="8" w:name="OLE_LINK21"/>
       <w:bookmarkStart w:id="9" w:name="OLE_LINK22"/>
       <w:bookmarkStart w:id="10" w:name="OLE_LINK25"/>
-      <w:bookmarkStart w:id="11" w:name="_GoBack"/>
-      <w:proofErr w:type="spellStart"/>
-      <w:proofErr w:type="gramStart"/>
-      <w:r>
-        <w:t>testRunner.testCase.setPropertyValue</w:t>
-      </w:r>
-      <w:proofErr w:type="spellEnd"/>
-      <w:r>
-        <w:t>(</w:t>
-      </w:r>
-      <w:proofErr w:type="gramEnd"/>
-      <w:r>
-        <w:t>"</w:t>
-      </w:r>
-      <w:proofErr w:type="spellStart"/>
-      <w:r>
-        <w:t>delete_success</w:t>
-      </w:r>
-      <w:proofErr w:type="spellEnd"/>
-      <w:r>
-        <w:t>", "false")</w:t>
+      <w:r>
+        <w:t>testRunner.testCase.setPropertyValue("delete_success", "false")</w:t>
       </w:r>
     </w:p>
     <w:bookmarkEnd w:id="8"/>
     <w:bookmarkEnd w:id="9"/>
     <w:bookmarkEnd w:id="10"/>
-    <w:bookmarkEnd w:id="11"/>
-    <w:p>
-      <w:proofErr w:type="spellStart"/>
-      <w:proofErr w:type="gramStart"/>
+    <w:p>
       <w:r>
         <w:t>testRunner.testCase.</w:t>
       </w:r>
@@ -2926,23 +2239,7 @@
         <w:t>etPropert</w:t>
       </w:r>
       <w:r>
-        <w:t>yValue</w:t>
-      </w:r>
-      <w:proofErr w:type="spellEnd"/>
-      <w:r>
-        <w:t>(</w:t>
-      </w:r>
-      <w:proofErr w:type="gramEnd"/>
-      <w:r>
-        <w:t>"</w:t>
-      </w:r>
-      <w:proofErr w:type="spellStart"/>
-      <w:r>
-        <w:t>delete_success</w:t>
-      </w:r>
-      <w:proofErr w:type="spellEnd"/>
-      <w:r>
-        <w:t>"</w:t>
+        <w:t>yValue("delete_success"</w:t>
       </w:r>
       <w:r>
         <w:t>)</w:t>
@@ -2955,8 +2252,6 @@
       </w:pPr>
     </w:p>
     <w:p>
-      <w:proofErr w:type="spellStart"/>
-      <w:proofErr w:type="gramStart"/>
       <w:r>
         <w:t>context.</w:t>
       </w:r>
@@ -2966,34 +2261,11 @@
         </w:rPr>
         <w:t>put</w:t>
       </w:r>
-      <w:proofErr w:type="spellEnd"/>
-      <w:r>
-        <w:t>(</w:t>
-      </w:r>
-      <w:proofErr w:type="gramEnd"/>
-      <w:r>
-        <w:t>"</w:t>
-      </w:r>
-      <w:proofErr w:type="spellStart"/>
-      <w:r>
-        <w:t>error_node_server_list</w:t>
-      </w:r>
-      <w:proofErr w:type="spellEnd"/>
-      <w:r>
-        <w:t xml:space="preserve">", </w:t>
-      </w:r>
-      <w:proofErr w:type="spellStart"/>
-      <w:r>
-        <w:t>error_node_server_list</w:t>
-      </w:r>
-      <w:proofErr w:type="spellEnd"/>
-      <w:r>
-        <w:t>)</w:t>
-      </w:r>
-    </w:p>
-    <w:p>
-      <w:proofErr w:type="spellStart"/>
-      <w:proofErr w:type="gramStart"/>
+      <w:r>
+        <w:t>("error_node_server_list", error_node_server_list)</w:t>
+      </w:r>
+    </w:p>
+    <w:p>
       <w:r>
         <w:t>context.</w:t>
       </w:r>
@@ -3004,21 +2276,8 @@
         </w:rPr>
         <w:t>get</w:t>
       </w:r>
-      <w:proofErr w:type="spellEnd"/>
-      <w:r>
-        <w:t>(</w:t>
-      </w:r>
-      <w:proofErr w:type="gramEnd"/>
-      <w:r>
-        <w:t>"</w:t>
-      </w:r>
-      <w:proofErr w:type="spellStart"/>
-      <w:r>
-        <w:t>error_node_server_list</w:t>
-      </w:r>
-      <w:proofErr w:type="spellEnd"/>
-      <w:r>
-        <w:t>")</w:t>
+      <w:r>
+        <w:t>("error_node_server_list")</w:t>
       </w:r>
     </w:p>
     <w:p>
@@ -3073,11 +2332,9 @@
         </w:rPr>
         <w:t>。</w:t>
       </w:r>
-      <w:proofErr w:type="spellStart"/>
       <w:r>
         <w:t>testRunner.testCase.setPropertyValue</w:t>
       </w:r>
-      <w:proofErr w:type="spellEnd"/>
       <w:r>
         <w:rPr>
           <w:rFonts w:hint="eastAsia"/>
@@ -3109,14 +2366,7 @@
         <w:rPr>
           <w:rFonts w:hint="eastAsia"/>
         </w:rPr>
-        <w:t>设</w:t>
-      </w:r>
-      <w:proofErr w:type="gramStart"/>
-      <w:r>
-        <w:rPr>
-          <w:rFonts w:hint="eastAsia"/>
-        </w:rPr>
-        <w:t>的值</w:t>
+        <w:t>设的值</w:t>
       </w:r>
       <w:r>
         <w:rPr>
@@ -3124,7 +2374,6 @@
         </w:rPr>
         <w:t>只在</w:t>
       </w:r>
-      <w:proofErr w:type="gramEnd"/>
       <w:r>
         <w:rPr>
           <w:rFonts w:hint="eastAsia"/>
@@ -3161,7 +2410,6 @@
       </w:r>
     </w:p>
     <w:p>
-      <w:proofErr w:type="spellStart"/>
       <w:r>
         <w:rPr>
           <w:color w:val="FF0000"/>
@@ -3169,11 +2417,7 @@
         <w:t>context</w:t>
       </w:r>
       <w:r>
-        <w:t>.testRunner.gotoStepByName</w:t>
-      </w:r>
-      <w:proofErr w:type="spellEnd"/>
-      <w:r>
-        <w:t>("End")</w:t>
+        <w:t>.testRunner.gotoStepByName("End")</w:t>
       </w:r>
       <w:r>
         <w:rPr>
@@ -3189,18 +2433,8 @@
       </w:r>
     </w:p>
     <w:p>
-      <w:proofErr w:type="spellStart"/>
-      <w:proofErr w:type="gramStart"/>
-      <w:r>
-        <w:t>testRunner.gotoStepByName</w:t>
-      </w:r>
-      <w:proofErr w:type="spellEnd"/>
-      <w:r>
-        <w:t>(</w:t>
-      </w:r>
-      <w:proofErr w:type="gramEnd"/>
-      <w:r>
-        <w:t>"End");</w:t>
+      <w:r>
+        <w:t>testRunner.gotoStepByName("End");</w:t>
       </w:r>
     </w:p>
     <w:p/>
@@ -3213,47 +2447,29 @@
         </w:numPr>
         <w:ind w:firstLineChars="0"/>
       </w:pPr>
-      <w:proofErr w:type="spellStart"/>
       <w:r>
         <w:rPr>
           <w:rFonts w:hint="eastAsia"/>
         </w:rPr>
         <w:t>Xpath</w:t>
       </w:r>
-      <w:proofErr w:type="spellEnd"/>
       <w:r>
         <w:rPr>
           <w:rFonts w:hint="eastAsia"/>
         </w:rPr>
         <w:t>中使用</w:t>
       </w:r>
-      <w:proofErr w:type="spellStart"/>
       <w:r>
         <w:rPr>
           <w:rFonts w:hint="eastAsia"/>
         </w:rPr>
         <w:t>json</w:t>
       </w:r>
-      <w:proofErr w:type="spellEnd"/>
-      <w:r>
-        <w:rPr>
-          <w:rFonts w:hint="eastAsia"/>
-        </w:rPr>
-        <w:t>，必须使用单引号</w:t>
-      </w:r>
-      <w:proofErr w:type="gramStart"/>
-      <w:r>
-        <w:rPr>
-          <w:rFonts w:hint="eastAsia"/>
-        </w:rPr>
-        <w:t>括</w:t>
-      </w:r>
-      <w:proofErr w:type="gramEnd"/>
-      <w:r>
-        <w:rPr>
-          <w:rFonts w:hint="eastAsia"/>
-        </w:rPr>
-        <w:t>起来，</w:t>
+      <w:r>
+        <w:rPr>
+          <w:rFonts w:hint="eastAsia"/>
+        </w:rPr>
+        <w:t>，必须使用单引号括起来，</w:t>
       </w:r>
       <w:r>
         <w:rPr>
@@ -3264,29 +2480,8 @@
       </w:r>
     </w:p>
     <w:p>
-      <w:proofErr w:type="spellStart"/>
-      <w:r>
-        <w:t>def</w:t>
-      </w:r>
-      <w:proofErr w:type="spellEnd"/>
-      <w:r>
-        <w:t xml:space="preserve"> </w:t>
-      </w:r>
-      <w:proofErr w:type="spellStart"/>
-      <w:r>
-        <w:t>vpool</w:t>
-      </w:r>
-      <w:proofErr w:type="spellEnd"/>
-      <w:r>
-        <w:t xml:space="preserve"> = </w:t>
-      </w:r>
-      <w:proofErr w:type="spellStart"/>
-      <w:r>
-        <w:t>xml.getNodeValue</w:t>
-      </w:r>
-      <w:proofErr w:type="spellEnd"/>
-      <w:r>
-        <w:t>("//object[@class='ODB::Node::Server' and @name=</w:t>
+      <w:r>
+        <w:t>def vpool = xml.getNodeValue("//object[@class='ODB::Node::Server' and @name=</w:t>
       </w:r>
       <w:r>
         <w:rPr>
@@ -3340,50 +2535,19 @@
       </w:r>
     </w:p>
     <w:p>
-      <w:proofErr w:type="gramStart"/>
-      <w:r>
-        <w:t>import</w:t>
-      </w:r>
-      <w:proofErr w:type="gramEnd"/>
-      <w:r>
-        <w:t xml:space="preserve"> </w:t>
-      </w:r>
-      <w:proofErr w:type="spellStart"/>
-      <w:r>
-        <w:t>groovy.json</w:t>
-      </w:r>
-      <w:proofErr w:type="spellEnd"/>
-      <w:r>
-        <w:t>.*</w:t>
-      </w:r>
-    </w:p>
-    <w:p>
-      <w:proofErr w:type="spellStart"/>
-      <w:r>
-        <w:rPr>
-          <w:rFonts w:hint="eastAsia"/>
-        </w:rPr>
-        <w:t>node_json</w:t>
-      </w:r>
-      <w:proofErr w:type="spellEnd"/>
-      <w:r>
-        <w:rPr>
-          <w:rFonts w:hint="eastAsia"/>
-        </w:rPr>
-        <w:t xml:space="preserve"> = </w:t>
-      </w:r>
-      <w:proofErr w:type="spellStart"/>
-      <w:proofErr w:type="gramStart"/>
-      <w:r>
-        <w:t>JsonOutput.toJson</w:t>
-      </w:r>
-      <w:proofErr w:type="spellEnd"/>
-      <w:r>
-        <w:t>(</w:t>
-      </w:r>
-      <w:proofErr w:type="gramEnd"/>
-      <w:r>
-        <w:t>node)</w:t>
+      <w:r>
+        <w:t>import groovy.json.*</w:t>
+      </w:r>
+    </w:p>
+    <w:p>
+      <w:r>
+        <w:rPr>
+          <w:rFonts w:hint="eastAsia"/>
+        </w:rPr>
+        <w:t xml:space="preserve">node_json = </w:t>
+      </w:r>
+      <w:r>
+        <w:t>JsonOutput.toJson(node)</w:t>
       </w:r>
     </w:p>
     <w:p/>
@@ -3409,14 +2573,12 @@
         </w:rPr>
         <w:t>这步可以将</w:t>
       </w:r>
-      <w:proofErr w:type="spellStart"/>
       <w:r>
         <w:rPr>
           <w:rFonts w:hint="eastAsia"/>
         </w:rPr>
         <w:t>TestCase</w:t>
       </w:r>
-      <w:proofErr w:type="spellEnd"/>
       <w:r>
         <w:rPr>
           <w:rFonts w:hint="eastAsia"/>
@@ -3481,14 +2643,12 @@
         </w:rPr>
         <w:t>转化成</w:t>
       </w:r>
-      <w:proofErr w:type="spellStart"/>
       <w:r>
         <w:rPr>
           <w:rFonts w:hint="eastAsia"/>
         </w:rPr>
         <w:t>Json</w:t>
       </w:r>
-      <w:proofErr w:type="spellEnd"/>
       <w:r>
         <w:rPr>
           <w:rFonts w:hint="eastAsia"/>
@@ -3500,231 +2660,111 @@
       <w:pPr>
         <w:jc w:val="left"/>
       </w:pPr>
-      <w:proofErr w:type="gramStart"/>
-      <w:r>
-        <w:t>import</w:t>
-      </w:r>
-      <w:proofErr w:type="gramEnd"/>
+      <w:r>
+        <w:t>import groovy.json.*</w:t>
+      </w:r>
+    </w:p>
+    <w:p>
+      <w:pPr>
+        <w:jc w:val="left"/>
+      </w:pPr>
+      <w:r>
+        <w:t>def appsvc_cms = context.expand( '${Post Get CMS Appsvc#Response}' )</w:t>
+      </w:r>
+    </w:p>
+    <w:p>
+      <w:pPr>
+        <w:jc w:val="left"/>
+      </w:pPr>
+      <w:r>
+        <w:t xml:space="preserve">def appsvc_json = </w:t>
+      </w:r>
+      <w:r>
+        <w:rPr>
+          <w:color w:val="FF0000"/>
+        </w:rPr>
+        <w:t>new JsonSlurper().parseText</w:t>
+      </w:r>
+      <w:r>
+        <w:t>(appsvc_cms)</w:t>
+      </w:r>
+    </w:p>
+    <w:p>
+      <w:pPr>
+        <w:jc w:val="left"/>
+      </w:pPr>
+      <w:r>
+        <w:t>def env_cms = appsvc_json.result.</w:t>
+      </w:r>
+      <w:r>
+        <w:rPr>
+          <w:color w:val="FF0000"/>
+        </w:rPr>
+        <w:t>get(0)</w:t>
+      </w:r>
+      <w:r>
+        <w:t>.environment._oid</w:t>
+      </w:r>
+      <w:r>
+        <w:rPr>
+          <w:rFonts w:hint="eastAsia"/>
+        </w:rPr>
+        <w:t>.</w:t>
+      </w:r>
       <w:r>
         <w:t xml:space="preserve"> </w:t>
       </w:r>
-      <w:proofErr w:type="spellStart"/>
-      <w:r>
-        <w:t>groovy.json</w:t>
-      </w:r>
-      <w:proofErr w:type="spellEnd"/>
-      <w:r>
-        <w:t>.*</w:t>
+      <w:r>
+        <w:rPr>
+          <w:color w:val="FF0000"/>
+        </w:rPr>
+        <w:t>get(0)</w:t>
+      </w:r>
+      <w:r>
+        <w:rPr>
+          <w:rFonts w:hint="eastAsia"/>
+          <w:color w:val="FF0000"/>
+        </w:rPr>
+        <w:t xml:space="preserve"> </w:t>
+      </w:r>
+      <w:r>
+        <w:rPr>
+          <w:rFonts w:hint="eastAsia"/>
+          <w:color w:val="FF0000"/>
+        </w:rPr>
+        <w:t xml:space="preserve"> </w:t>
+      </w:r>
+      <w:r>
+        <w:rPr>
+          <w:rFonts w:hint="eastAsia"/>
+          <w:color w:val="FF0000"/>
+        </w:rPr>
+        <w:t>可能有多个值</w:t>
       </w:r>
     </w:p>
     <w:p>
       <w:pPr>
         <w:jc w:val="left"/>
       </w:pPr>
-      <w:proofErr w:type="spellStart"/>
-      <w:proofErr w:type="gramStart"/>
-      <w:r>
-        <w:t>def</w:t>
-      </w:r>
-      <w:proofErr w:type="spellEnd"/>
-      <w:proofErr w:type="gramEnd"/>
-      <w:r>
-        <w:t xml:space="preserve"> </w:t>
-      </w:r>
-      <w:proofErr w:type="spellStart"/>
-      <w:r>
-        <w:t>appsvc_cms</w:t>
-      </w:r>
-      <w:proofErr w:type="spellEnd"/>
-      <w:r>
-        <w:t xml:space="preserve"> = </w:t>
-      </w:r>
-      <w:proofErr w:type="spellStart"/>
-      <w:r>
-        <w:t>context.expand</w:t>
-      </w:r>
-      <w:proofErr w:type="spellEnd"/>
-      <w:r>
-        <w:t xml:space="preserve">( '${Post Get CMS </w:t>
-      </w:r>
-      <w:proofErr w:type="spellStart"/>
-      <w:r>
-        <w:t>Appsvc#Response</w:t>
-      </w:r>
-      <w:proofErr w:type="spellEnd"/>
-      <w:r>
-        <w:t>}' )</w:t>
-      </w:r>
-    </w:p>
-    <w:p>
-      <w:pPr>
-        <w:jc w:val="left"/>
-      </w:pPr>
-      <w:proofErr w:type="spellStart"/>
-      <w:proofErr w:type="gramStart"/>
-      <w:r>
-        <w:t>def</w:t>
-      </w:r>
-      <w:proofErr w:type="spellEnd"/>
-      <w:proofErr w:type="gramEnd"/>
-      <w:r>
-        <w:t xml:space="preserve"> </w:t>
-      </w:r>
-      <w:proofErr w:type="spellStart"/>
-      <w:r>
-        <w:t>appsvc_json</w:t>
-      </w:r>
-      <w:proofErr w:type="spellEnd"/>
-      <w:r>
-        <w:t xml:space="preserve"> = </w:t>
-      </w:r>
-      <w:r>
-        <w:rPr>
-          <w:color w:val="FF0000"/>
-        </w:rPr>
-        <w:t xml:space="preserve">new </w:t>
-      </w:r>
-      <w:proofErr w:type="spellStart"/>
-      <w:r>
-        <w:rPr>
-          <w:color w:val="FF0000"/>
-        </w:rPr>
-        <w:t>JsonSlurper</w:t>
-      </w:r>
-      <w:proofErr w:type="spellEnd"/>
-      <w:r>
-        <w:rPr>
-          <w:color w:val="FF0000"/>
-        </w:rPr>
-        <w:t>().</w:t>
-      </w:r>
-      <w:proofErr w:type="spellStart"/>
-      <w:r>
-        <w:rPr>
-          <w:color w:val="FF0000"/>
-        </w:rPr>
-        <w:t>parseText</w:t>
-      </w:r>
-      <w:proofErr w:type="spellEnd"/>
-      <w:r>
-        <w:t>(</w:t>
-      </w:r>
-      <w:proofErr w:type="spellStart"/>
-      <w:r>
-        <w:t>appsvc_cms</w:t>
-      </w:r>
-      <w:proofErr w:type="spellEnd"/>
-      <w:r>
-        <w:t>)</w:t>
-      </w:r>
-    </w:p>
-    <w:p>
-      <w:pPr>
-        <w:jc w:val="left"/>
-      </w:pPr>
-      <w:proofErr w:type="spellStart"/>
-      <w:proofErr w:type="gramStart"/>
-      <w:r>
-        <w:t>def</w:t>
-      </w:r>
-      <w:proofErr w:type="spellEnd"/>
-      <w:proofErr w:type="gramEnd"/>
-      <w:r>
-        <w:t xml:space="preserve"> </w:t>
-      </w:r>
-      <w:proofErr w:type="spellStart"/>
-      <w:r>
-        <w:t>env_cms</w:t>
-      </w:r>
-      <w:proofErr w:type="spellEnd"/>
-      <w:r>
-        <w:t xml:space="preserve"> = </w:t>
-      </w:r>
-      <w:proofErr w:type="spellStart"/>
-      <w:r>
-        <w:t>appsvc_json.result.</w:t>
-      </w:r>
-      <w:r>
-        <w:rPr>
-          <w:color w:val="FF0000"/>
-        </w:rPr>
-        <w:t>get</w:t>
-      </w:r>
-      <w:proofErr w:type="spellEnd"/>
-      <w:r>
-        <w:rPr>
-          <w:color w:val="FF0000"/>
-        </w:rPr>
-        <w:t>(0)</w:t>
-      </w:r>
-      <w:r>
-        <w:t>.environment._</w:t>
-      </w:r>
-      <w:proofErr w:type="spellStart"/>
-      <w:r>
-        <w:t>oid</w:t>
-      </w:r>
-      <w:proofErr w:type="spellEnd"/>
-      <w:r>
-        <w:rPr>
-          <w:rFonts w:hint="eastAsia"/>
-        </w:rPr>
-        <w:t>.</w:t>
-      </w:r>
-      <w:r>
-        <w:t xml:space="preserve"> </w:t>
-      </w:r>
-      <w:r>
-        <w:rPr>
-          <w:color w:val="FF0000"/>
-        </w:rPr>
-        <w:t>get(0)</w:t>
-      </w:r>
-      <w:r>
-        <w:rPr>
-          <w:rFonts w:hint="eastAsia"/>
-          <w:color w:val="FF0000"/>
-        </w:rPr>
-        <w:t xml:space="preserve"> </w:t>
-      </w:r>
-      <w:r>
-        <w:rPr>
-          <w:rFonts w:hint="eastAsia"/>
-          <w:color w:val="FF0000"/>
-        </w:rPr>
-        <w:t xml:space="preserve"> </w:t>
-      </w:r>
-      <w:r>
-        <w:rPr>
-          <w:rFonts w:hint="eastAsia"/>
-          <w:color w:val="FF0000"/>
-        </w:rPr>
-        <w:t>可能有多个值</w:t>
-      </w:r>
-    </w:p>
-    <w:p>
-      <w:pPr>
-        <w:jc w:val="left"/>
-      </w:pPr>
     </w:p>
     <w:p/>
     <w:p>
       <w:pPr>
-        <w:pStyle w:val="ListParagraph"/>
-        <w:numPr>
-          <w:ilvl w:val="0"/>
-          <w:numId w:val="3"/>
-        </w:numPr>
-        <w:ind w:firstLineChars="0"/>
-      </w:pPr>
-      <w:proofErr w:type="spellStart"/>
+        <w:pStyle w:val="Heading3"/>
+      </w:pPr>
+      <w:r>
+        <w:rPr>
+          <w:rFonts w:hint="eastAsia"/>
+        </w:rPr>
+        <w:lastRenderedPageBreak/>
+        <w:t>3.</w:t>
+      </w:r>
       <w:r>
         <w:rPr>
           <w:rFonts w:hint="eastAsia"/>
         </w:rPr>
         <w:t>SoapUI</w:t>
       </w:r>
-      <w:proofErr w:type="spellEnd"/>
       <w:r>
         <w:rPr>
           <w:rFonts w:hint="eastAsia"/>
@@ -3755,19 +2795,9 @@
         <w:pStyle w:val="ListParagraph"/>
         <w:ind w:left="360"/>
       </w:pPr>
-      <w:proofErr w:type="gramStart"/>
-      <w:r>
-        <w:t>import</w:t>
-      </w:r>
-      <w:proofErr w:type="gramEnd"/>
-      <w:r>
-        <w:t xml:space="preserve"> </w:t>
-      </w:r>
-      <w:proofErr w:type="spellStart"/>
-      <w:r>
-        <w:t>com.eviware.soapui.support.XmlHolder</w:t>
-      </w:r>
-      <w:proofErr w:type="spellEnd"/>
+      <w:r>
+        <w:t>import com.eviware.soapui.support.XmlHolder</w:t>
+      </w:r>
     </w:p>
     <w:p>
       <w:pPr>
@@ -3780,39 +2810,8 @@
         <w:pStyle w:val="ListParagraph"/>
         <w:ind w:left="360"/>
       </w:pPr>
-      <w:proofErr w:type="spellStart"/>
-      <w:proofErr w:type="gramStart"/>
-      <w:r>
-        <w:t>def</w:t>
-      </w:r>
-      <w:proofErr w:type="spellEnd"/>
-      <w:proofErr w:type="gramEnd"/>
-      <w:r>
-        <w:t xml:space="preserve"> xml = new </w:t>
-      </w:r>
-      <w:proofErr w:type="spellStart"/>
-      <w:r>
-        <w:t>XmlHolder</w:t>
-      </w:r>
-      <w:proofErr w:type="spellEnd"/>
-      <w:r>
-        <w:t>(</w:t>
-      </w:r>
-      <w:proofErr w:type="spellStart"/>
-      <w:r>
-        <w:t>context.expand</w:t>
-      </w:r>
-      <w:proofErr w:type="spellEnd"/>
-      <w:r>
-        <w:t xml:space="preserve">('${Pre Get Rack </w:t>
-      </w:r>
-      <w:proofErr w:type="spellStart"/>
-      <w:r>
-        <w:t>Collection#ResponseAsXml</w:t>
-      </w:r>
-      <w:proofErr w:type="spellEnd"/>
-      <w:r>
-        <w:t>}'))</w:t>
+      <w:r>
+        <w:t>def xml = new XmlHolder(context.expand('${Pre Get Rack Collection#ResponseAsXml}'))</w:t>
       </w:r>
     </w:p>
     <w:p>
@@ -3820,21 +2819,8 @@
         <w:pStyle w:val="ListParagraph"/>
         <w:ind w:left="360"/>
       </w:pPr>
-      <w:proofErr w:type="spellStart"/>
-      <w:r>
-        <w:t>def</w:t>
-      </w:r>
-      <w:proofErr w:type="spellEnd"/>
-      <w:r>
-        <w:t xml:space="preserve"> </w:t>
-      </w:r>
-      <w:proofErr w:type="spellStart"/>
-      <w:r>
-        <w:t>node_server_namearray</w:t>
-      </w:r>
-      <w:proofErr w:type="spellEnd"/>
-      <w:r>
-        <w:t xml:space="preserve"> = xml.getNodeValues("//object[@class='ODB::Asset::VM']//object[@class='ODB::Node::Server']/@name")</w:t>
+      <w:r>
+        <w:t>def node_server_namearray = xml.getNodeValues("//object[@class='ODB::Asset::VM']//object[@class='ODB::Node::Server']/@name")</w:t>
       </w:r>
     </w:p>
     <w:p>
@@ -3842,29 +2828,8 @@
         <w:pStyle w:val="ListParagraph"/>
         <w:ind w:left="360"/>
       </w:pPr>
-      <w:proofErr w:type="spellStart"/>
-      <w:r>
-        <w:t>def</w:t>
-      </w:r>
-      <w:proofErr w:type="spellEnd"/>
-      <w:r>
-        <w:t xml:space="preserve"> </w:t>
-      </w:r>
-      <w:proofErr w:type="spellStart"/>
-      <w:r>
-        <w:t>node_server_count</w:t>
-      </w:r>
-      <w:proofErr w:type="spellEnd"/>
-      <w:r>
-        <w:t xml:space="preserve"> = </w:t>
-      </w:r>
-      <w:proofErr w:type="spellStart"/>
-      <w:r>
-        <w:t>context.expand</w:t>
-      </w:r>
-      <w:proofErr w:type="spellEnd"/>
-      <w:r>
-        <w:t>( '${Pre Get Rack Collection#ResponseAsXml#count(//object[@class="ODB::Rack"]//object[@class="ODB::Node::Server" and type="esxserver"]//object[@class="ODB::Asset::VM"]//object[@class="ODB::Node::Server"])}' )</w:t>
+      <w:r>
+        <w:t>def node_server_count = context.expand( '${Pre Get Rack Collection#ResponseAsXml#count(//object[@class="ODB::Rack"]//object[@class="ODB::Node::Server" and type="esxserver"]//object[@class="ODB::Asset::VM"]//object[@class="ODB::Node::Server"])}' )</w:t>
       </w:r>
     </w:p>
     <w:p>
@@ -3872,31 +2837,8 @@
         <w:pStyle w:val="ListParagraph"/>
         <w:ind w:left="360"/>
       </w:pPr>
-      <w:proofErr w:type="spellStart"/>
-      <w:proofErr w:type="gramStart"/>
-      <w:r>
-        <w:t>def</w:t>
-      </w:r>
-      <w:proofErr w:type="spellEnd"/>
-      <w:proofErr w:type="gramEnd"/>
-      <w:r>
-        <w:t xml:space="preserve"> </w:t>
-      </w:r>
-      <w:proofErr w:type="spellStart"/>
-      <w:r>
-        <w:t>error_node_server_list</w:t>
-      </w:r>
-      <w:proofErr w:type="spellEnd"/>
-      <w:r>
-        <w:t xml:space="preserve"> = new </w:t>
-      </w:r>
-      <w:proofErr w:type="spellStart"/>
-      <w:r>
-        <w:t>ArrayList</w:t>
-      </w:r>
-      <w:proofErr w:type="spellEnd"/>
-      <w:r>
-        <w:t>()</w:t>
+      <w:r>
+        <w:t>def error_node_server_list = new ArrayList()</w:t>
       </w:r>
     </w:p>
     <w:p>
@@ -3910,42 +2852,8 @@
         <w:pStyle w:val="ListParagraph"/>
         <w:ind w:left="360"/>
       </w:pPr>
-      <w:proofErr w:type="gramStart"/>
-      <w:r>
-        <w:t>for(</w:t>
-      </w:r>
-      <w:proofErr w:type="spellStart"/>
-      <w:proofErr w:type="gramEnd"/>
-      <w:r>
-        <w:t>i</w:t>
-      </w:r>
-      <w:proofErr w:type="spellEnd"/>
-      <w:r>
-        <w:t>=0;i&lt;</w:t>
-      </w:r>
-      <w:proofErr w:type="spellStart"/>
-      <w:r>
-        <w:t>Integer.parseInt</w:t>
-      </w:r>
-      <w:proofErr w:type="spellEnd"/>
-      <w:r>
-        <w:t>(</w:t>
-      </w:r>
-      <w:proofErr w:type="spellStart"/>
-      <w:r>
-        <w:t>node_server_count</w:t>
-      </w:r>
-      <w:proofErr w:type="spellEnd"/>
-      <w:r>
-        <w:t>);</w:t>
-      </w:r>
-      <w:proofErr w:type="spellStart"/>
-      <w:r>
-        <w:t>i</w:t>
-      </w:r>
-      <w:proofErr w:type="spellEnd"/>
-      <w:r>
-        <w:t>++)</w:t>
+      <w:r>
+        <w:t>for(i=0;i&lt;Integer.parseInt(node_server_count);i++)</w:t>
       </w:r>
     </w:p>
     <w:p>
@@ -3964,35 +2872,7 @@
       </w:pPr>
       <w:r>
         <w:tab/>
-      </w:r>
-      <w:proofErr w:type="spellStart"/>
-      <w:r>
-        <w:t>node_server_name</w:t>
-      </w:r>
-      <w:proofErr w:type="spellEnd"/>
-      <w:r>
-        <w:t xml:space="preserve"> = </w:t>
-      </w:r>
-      <w:proofErr w:type="spellStart"/>
-      <w:r>
-        <w:t>node_server_</w:t>
-      </w:r>
-      <w:proofErr w:type="gramStart"/>
-      <w:r>
-        <w:t>namearray.getAt</w:t>
-      </w:r>
-      <w:proofErr w:type="spellEnd"/>
-      <w:r>
-        <w:t>(</w:t>
-      </w:r>
-      <w:proofErr w:type="spellStart"/>
-      <w:proofErr w:type="gramEnd"/>
-      <w:r>
-        <w:t>i</w:t>
-      </w:r>
-      <w:proofErr w:type="spellEnd"/>
-      <w:r>
-        <w:t>)</w:t>
+        <w:t>node_server_name = node_server_namearray.getAt(i)</w:t>
       </w:r>
     </w:p>
     <w:p>
@@ -4001,7 +2881,6 @@
         <w:ind w:left="360"/>
       </w:pPr>
       <w:r>
-        <w:lastRenderedPageBreak/>
         <w:tab/>
       </w:r>
     </w:p>
@@ -4012,30 +2891,7 @@
       </w:pPr>
       <w:r>
         <w:tab/>
-      </w:r>
-      <w:proofErr w:type="spellStart"/>
-      <w:r>
-        <w:t>def</w:t>
-      </w:r>
-      <w:proofErr w:type="spellEnd"/>
-      <w:r>
-        <w:t xml:space="preserve"> </w:t>
-      </w:r>
-      <w:proofErr w:type="spellStart"/>
-      <w:r>
-        <w:t>vpool</w:t>
-      </w:r>
-      <w:proofErr w:type="spellEnd"/>
-      <w:r>
-        <w:t xml:space="preserve"> = </w:t>
-      </w:r>
-      <w:proofErr w:type="spellStart"/>
-      <w:r>
-        <w:t>xml.getNodeValue</w:t>
-      </w:r>
-      <w:proofErr w:type="spellEnd"/>
-      <w:r>
-        <w:t>("//object[@class='ODB::Node::Server' and @name='${node_server_name}']//object[@class='ODB::Vpool']/@name")</w:t>
+        <w:t>def vpool = xml.getNodeValue("//object[@class='ODB::Node::Server' and @name='${node_server_name}']//object[@class='ODB::Vpool']/@name")</w:t>
       </w:r>
     </w:p>
     <w:p>
@@ -4045,30 +2901,7 @@
       </w:pPr>
       <w:r>
         <w:tab/>
-      </w:r>
-      <w:proofErr w:type="spellStart"/>
-      <w:r>
-        <w:t>def</w:t>
-      </w:r>
-      <w:proofErr w:type="spellEnd"/>
-      <w:r>
-        <w:t xml:space="preserve"> </w:t>
-      </w:r>
-      <w:proofErr w:type="spellStart"/>
-      <w:r>
-        <w:t>application_nugget</w:t>
-      </w:r>
-      <w:proofErr w:type="spellEnd"/>
-      <w:r>
-        <w:t xml:space="preserve"> = </w:t>
-      </w:r>
-      <w:proofErr w:type="spellStart"/>
-      <w:r>
-        <w:t>xml.getNodeValue</w:t>
-      </w:r>
-      <w:proofErr w:type="spellEnd"/>
-      <w:r>
-        <w:t>("//object[@class='ODB::Node::Server' and @name='${node_server_name}']//object[@class='ODB::ApplicationService']/nugget")</w:t>
+        <w:t>def application_nugget = xml.getNodeValue("//object[@class='ODB::Node::Server' and @name='${node_server_name}']//object[@class='ODB::ApplicationService']/nugget")</w:t>
       </w:r>
     </w:p>
     <w:p>
@@ -4078,30 +2911,7 @@
       </w:pPr>
       <w:r>
         <w:tab/>
-      </w:r>
-      <w:proofErr w:type="spellStart"/>
-      <w:r>
-        <w:t>def</w:t>
-      </w:r>
-      <w:proofErr w:type="spellEnd"/>
-      <w:r>
-        <w:t xml:space="preserve"> </w:t>
-      </w:r>
-      <w:proofErr w:type="spellStart"/>
-      <w:r>
-        <w:t>environment_label</w:t>
-      </w:r>
-      <w:proofErr w:type="spellEnd"/>
-      <w:r>
-        <w:t xml:space="preserve"> =  </w:t>
-      </w:r>
-      <w:proofErr w:type="spellStart"/>
-      <w:r>
-        <w:t>xml.getNodeValue</w:t>
-      </w:r>
-      <w:proofErr w:type="spellEnd"/>
-      <w:r>
-        <w:t>("//object[@class='ODB::Node::Server' and @name='${node_server_name}']//object[@class='ODB::Environment']/label")</w:t>
+        <w:t>def environment_label =  xml.getNodeValue("//object[@class='ODB::Node::Server' and @name='${node_server_name}']//object[@class='ODB::Environment']/label")</w:t>
       </w:r>
     </w:p>
     <w:p>
@@ -4140,30 +2950,7 @@
       </w:r>
       <w:r>
         <w:tab/>
-      </w:r>
-      <w:proofErr w:type="spellStart"/>
-      <w:r>
-        <w:t>error_node_server_</w:t>
-      </w:r>
-      <w:proofErr w:type="gramStart"/>
-      <w:r>
-        <w:t>list.add</w:t>
-      </w:r>
-      <w:proofErr w:type="spellEnd"/>
-      <w:r>
-        <w:t>(</w:t>
-      </w:r>
-      <w:proofErr w:type="gramEnd"/>
-      <w:r>
-        <w:t xml:space="preserve"> </w:t>
-      </w:r>
-      <w:proofErr w:type="spellStart"/>
-      <w:r>
-        <w:t>node_server_name</w:t>
-      </w:r>
-      <w:proofErr w:type="spellEnd"/>
-      <w:r>
-        <w:t>)</w:t>
+        <w:t>error_node_server_list.add( node_server_name)</w:t>
       </w:r>
     </w:p>
     <w:p>
@@ -4196,34 +2983,8 @@
         <w:pStyle w:val="ListParagraph"/>
         <w:ind w:left="360"/>
       </w:pPr>
-      <w:proofErr w:type="spellStart"/>
-      <w:proofErr w:type="gramStart"/>
-      <w:r>
-        <w:t>context.put</w:t>
-      </w:r>
-      <w:proofErr w:type="spellEnd"/>
-      <w:r>
-        <w:t>(</w:t>
-      </w:r>
-      <w:proofErr w:type="gramEnd"/>
-      <w:r>
-        <w:t>"</w:t>
-      </w:r>
-      <w:proofErr w:type="spellStart"/>
-      <w:r>
-        <w:t>error_node_server_list</w:t>
-      </w:r>
-      <w:proofErr w:type="spellEnd"/>
-      <w:r>
-        <w:t xml:space="preserve">", </w:t>
-      </w:r>
-      <w:proofErr w:type="spellStart"/>
-      <w:r>
-        <w:t>error_node_server_list</w:t>
-      </w:r>
-      <w:proofErr w:type="spellEnd"/>
-      <w:r>
-        <w:t>)</w:t>
+      <w:r>
+        <w:t>context.put("error_node_server_list", error_node_server_list)</w:t>
       </w:r>
     </w:p>
     <w:p>
@@ -4231,18 +2992,8 @@
         <w:pStyle w:val="ListParagraph"/>
         <w:ind w:left="360"/>
       </w:pPr>
-      <w:proofErr w:type="spellStart"/>
-      <w:proofErr w:type="gramStart"/>
-      <w:r>
-        <w:t>context.put</w:t>
-      </w:r>
-      <w:proofErr w:type="spellEnd"/>
-      <w:r>
-        <w:t>(</w:t>
-      </w:r>
-      <w:proofErr w:type="gramEnd"/>
-      <w:r>
-        <w:t>"count", 0)</w:t>
+      <w:r>
+        <w:t>context.put("count", 0)</w:t>
       </w:r>
     </w:p>
     <w:p>
@@ -4250,18 +3001,8 @@
         <w:pStyle w:val="ListParagraph"/>
         <w:ind w:left="360"/>
       </w:pPr>
-      <w:proofErr w:type="spellStart"/>
-      <w:proofErr w:type="gramStart"/>
-      <w:r>
-        <w:t>context.put</w:t>
-      </w:r>
-      <w:proofErr w:type="spellEnd"/>
-      <w:r>
-        <w:t>(</w:t>
-      </w:r>
-      <w:proofErr w:type="gramEnd"/>
-      <w:r>
-        <w:t>"success_count",0)</w:t>
+      <w:r>
+        <w:t>context.put("success_count",0)</w:t>
       </w:r>
     </w:p>
     <w:p>
@@ -4269,26 +3010,8 @@
         <w:pStyle w:val="ListParagraph"/>
         <w:ind w:left="360"/>
       </w:pPr>
-      <w:proofErr w:type="spellStart"/>
-      <w:proofErr w:type="gramStart"/>
-      <w:r>
-        <w:t>testRunner.testCase.setPropertyValue</w:t>
-      </w:r>
-      <w:proofErr w:type="spellEnd"/>
-      <w:r>
-        <w:t>(</w:t>
-      </w:r>
-      <w:proofErr w:type="gramEnd"/>
-      <w:r>
-        <w:t>"</w:t>
-      </w:r>
-      <w:proofErr w:type="spellStart"/>
-      <w:r>
-        <w:t>delete_success</w:t>
-      </w:r>
-      <w:proofErr w:type="spellEnd"/>
-      <w:r>
-        <w:t>", "false")</w:t>
+      <w:r>
+        <w:t>testRunner.testCase.setPropertyValue("delete_success", "false")</w:t>
       </w:r>
     </w:p>
     <w:p>
@@ -4296,29 +3019,8 @@
         <w:pStyle w:val="ListParagraph"/>
         <w:ind w:left="360"/>
       </w:pPr>
-      <w:proofErr w:type="gramStart"/>
-      <w:r>
-        <w:t>log.info(</w:t>
-      </w:r>
-      <w:proofErr w:type="gramEnd"/>
-      <w:r>
-        <w:t>"</w:t>
-      </w:r>
-      <w:proofErr w:type="spellStart"/>
-      <w:r>
-        <w:t>error_node_server_list</w:t>
-      </w:r>
-      <w:proofErr w:type="spellEnd"/>
-      <w:r>
-        <w:t>:"+</w:t>
-      </w:r>
-      <w:proofErr w:type="spellStart"/>
-      <w:r>
-        <w:t>error_node_server_list</w:t>
-      </w:r>
-      <w:proofErr w:type="spellEnd"/>
-      <w:r>
-        <w:t>)</w:t>
+      <w:r>
+        <w:t>log.info("error_node_server_list:"+error_node_server_list)</w:t>
       </w:r>
     </w:p>
     <w:p>
@@ -4326,13 +3028,8 @@
         <w:pStyle w:val="ListParagraph"/>
         <w:ind w:left="360" w:firstLineChars="0" w:firstLine="0"/>
       </w:pPr>
-      <w:proofErr w:type="gramStart"/>
-      <w:r>
-        <w:t>log.info(</w:t>
-      </w:r>
-      <w:proofErr w:type="gramEnd"/>
-      <w:r>
-        <w:t>"error_node_server_list_length:"+error_node_server_list.size())</w:t>
+      <w:r>
+        <w:t>log.info("error_node_server_list_length:"+error_node_server_list.size())</w:t>
       </w:r>
     </w:p>
     <w:p/>
@@ -4351,14 +3048,14 @@
     </w:p>
     <w:p>
       <w:pPr>
-        <w:pStyle w:val="ListParagraph"/>
-        <w:numPr>
-          <w:ilvl w:val="0"/>
-          <w:numId w:val="5"/>
-        </w:numPr>
-        <w:spacing w:line="360" w:lineRule="auto"/>
-        <w:ind w:firstLineChars="0"/>
-      </w:pPr>
+        <w:pStyle w:val="Heading3"/>
+      </w:pPr>
+      <w:r>
+        <w:rPr>
+          <w:rFonts w:hint="eastAsia"/>
+        </w:rPr>
+        <w:t>1.</w:t>
+      </w:r>
       <w:r>
         <w:rPr>
           <w:rFonts w:hint="eastAsia"/>
@@ -4832,9 +3529,8 @@
           <w:sz w:val="21"/>
           <w:szCs w:val="22"/>
         </w:rPr>
-        <w:t>“-</w:t>
-      </w:r>
-      <w:proofErr w:type="spellStart"/>
+        <w:t>“-DrepositoryId=local -Durl=D:/system/maven_repo ”</w:t>
+      </w:r>
       <w:r>
         <w:rPr>
           <w:rFonts w:asciiTheme="minorHAnsi" w:eastAsiaTheme="minorEastAsia" w:hAnsiTheme="minorHAnsi" w:cstheme="minorBidi"/>
@@ -4842,9 +3538,8 @@
           <w:sz w:val="21"/>
           <w:szCs w:val="22"/>
         </w:rPr>
-        <w:t>DrepositoryId</w:t>
-      </w:r>
-      <w:proofErr w:type="spellEnd"/>
+        <w:t>使用</w:t>
+      </w:r>
       <w:r>
         <w:rPr>
           <w:rFonts w:asciiTheme="minorHAnsi" w:eastAsiaTheme="minorEastAsia" w:hAnsiTheme="minorHAnsi" w:cstheme="minorBidi"/>
@@ -4852,9 +3547,8 @@
           <w:sz w:val="21"/>
           <w:szCs w:val="22"/>
         </w:rPr>
-        <w:t>=local -</w:t>
-      </w:r>
-      <w:proofErr w:type="spellStart"/>
+        <w:t>url</w:t>
+      </w:r>
       <w:r>
         <w:rPr>
           <w:rFonts w:asciiTheme="minorHAnsi" w:eastAsiaTheme="minorEastAsia" w:hAnsiTheme="minorHAnsi" w:cstheme="minorBidi"/>
@@ -4862,9 +3556,8 @@
           <w:sz w:val="21"/>
           <w:szCs w:val="22"/>
         </w:rPr>
-        <w:t>Durl</w:t>
-      </w:r>
-      <w:proofErr w:type="spellEnd"/>
+        <w:t>，如</w:t>
+      </w:r>
       <w:r>
         <w:rPr>
           <w:rFonts w:asciiTheme="minorHAnsi" w:eastAsiaTheme="minorEastAsia" w:hAnsiTheme="minorHAnsi" w:cstheme="minorBidi"/>
@@ -4872,7 +3565,7 @@
           <w:sz w:val="21"/>
           <w:szCs w:val="22"/>
         </w:rPr>
-        <w:t>=D:/system/maven_repo ”</w:t>
+        <w:t>http://192.168.1.111/repo</w:t>
       </w:r>
       <w:r>
         <w:rPr>
@@ -4881,9 +3574,8 @@
           <w:sz w:val="21"/>
           <w:szCs w:val="22"/>
         </w:rPr>
-        <w:t>使用</w:t>
-      </w:r>
-      <w:proofErr w:type="spellStart"/>
+        <w:t>，但是要把前面的</w:t>
+      </w:r>
       <w:r>
         <w:rPr>
           <w:rFonts w:asciiTheme="minorHAnsi" w:eastAsiaTheme="minorEastAsia" w:hAnsiTheme="minorHAnsi" w:cstheme="minorBidi"/>
@@ -4891,9 +3583,8 @@
           <w:sz w:val="21"/>
           <w:szCs w:val="22"/>
         </w:rPr>
-        <w:t>url</w:t>
-      </w:r>
-      <w:proofErr w:type="spellEnd"/>
+        <w:t>-DrepositoryId=local</w:t>
+      </w:r>
       <w:r>
         <w:rPr>
           <w:rFonts w:asciiTheme="minorHAnsi" w:eastAsiaTheme="minorEastAsia" w:hAnsiTheme="minorHAnsi" w:cstheme="minorBidi"/>
@@ -4901,7 +3592,7 @@
           <w:sz w:val="21"/>
           <w:szCs w:val="22"/>
         </w:rPr>
-        <w:t>，如</w:t>
+        <w:t>修改为</w:t>
       </w:r>
       <w:r>
         <w:rPr>
@@ -4910,7 +3601,7 @@
           <w:sz w:val="21"/>
           <w:szCs w:val="22"/>
         </w:rPr>
-        <w:t>http://192.168.1.111/repo</w:t>
+        <w:t>-DrepositoryId=remote</w:t>
       </w:r>
       <w:r>
         <w:rPr>
@@ -4919,18 +3610,22 @@
           <w:sz w:val="21"/>
           <w:szCs w:val="22"/>
         </w:rPr>
-        <w:t>，但是要把前面的</w:t>
-      </w:r>
-      <w:r>
+        <w:t>，这里未验证）。</w:t>
+      </w:r>
+    </w:p>
+    <w:p>
+      <w:pPr>
+        <w:pStyle w:val="HTMLPreformatted"/>
+        <w:shd w:val="clear" w:color="auto" w:fill="FFFFFF"/>
+        <w:spacing w:line="390" w:lineRule="atLeast"/>
+        <w:jc w:val="distribute"/>
         <w:rPr>
           <w:rFonts w:asciiTheme="minorHAnsi" w:eastAsiaTheme="minorEastAsia" w:hAnsiTheme="minorHAnsi" w:cstheme="minorBidi"/>
           <w:kern w:val="2"/>
           <w:sz w:val="21"/>
           <w:szCs w:val="22"/>
         </w:rPr>
-        <w:t>-</w:t>
-      </w:r>
-      <w:proofErr w:type="spellStart"/>
+      </w:pPr>
       <w:r>
         <w:rPr>
           <w:rFonts w:asciiTheme="minorHAnsi" w:eastAsiaTheme="minorEastAsia" w:hAnsiTheme="minorHAnsi" w:cstheme="minorBidi"/>
@@ -4938,9 +3633,8 @@
           <w:sz w:val="21"/>
           <w:szCs w:val="22"/>
         </w:rPr>
-        <w:t>DrepositoryId</w:t>
-      </w:r>
-      <w:proofErr w:type="spellEnd"/>
+        <w:t>最后</w:t>
+      </w:r>
       <w:r>
         <w:rPr>
           <w:rFonts w:asciiTheme="minorHAnsi" w:eastAsiaTheme="minorEastAsia" w:hAnsiTheme="minorHAnsi" w:cstheme="minorBidi"/>
@@ -4948,7 +3642,7 @@
           <w:sz w:val="21"/>
           <w:szCs w:val="22"/>
         </w:rPr>
-        <w:t>=local</w:t>
+        <w:t>maven</w:t>
       </w:r>
       <w:r>
         <w:rPr>
@@ -4957,7 +3651,7 @@
           <w:sz w:val="21"/>
           <w:szCs w:val="22"/>
         </w:rPr>
-        <w:t>修改为</w:t>
+        <w:t>会在</w:t>
       </w:r>
       <w:r>
         <w:rPr>
@@ -4966,9 +3660,8 @@
           <w:sz w:val="21"/>
           <w:szCs w:val="22"/>
         </w:rPr>
-        <w:t>-</w:t>
-      </w:r>
-      <w:proofErr w:type="spellStart"/>
+        <w:t>D:/system/maven_repo</w:t>
+      </w:r>
       <w:r>
         <w:rPr>
           <w:rFonts w:asciiTheme="minorHAnsi" w:eastAsiaTheme="minorEastAsia" w:hAnsiTheme="minorHAnsi" w:cstheme="minorBidi"/>
@@ -4976,9 +3669,8 @@
           <w:sz w:val="21"/>
           <w:szCs w:val="22"/>
         </w:rPr>
-        <w:t>DrepositoryId</w:t>
-      </w:r>
-      <w:proofErr w:type="spellEnd"/>
+        <w:t>里面生成文件：</w:t>
+      </w:r>
       <w:r>
         <w:rPr>
           <w:rFonts w:asciiTheme="minorHAnsi" w:eastAsiaTheme="minorEastAsia" w:hAnsiTheme="minorHAnsi" w:cstheme="minorBidi"/>
@@ -4986,7 +3678,7 @@
           <w:sz w:val="21"/>
           <w:szCs w:val="22"/>
         </w:rPr>
-        <w:t>=remote</w:t>
+        <w:t>googlecode\googlecode-jsonplugin\0.32\googlecode-jsonplugin-0.32.jar</w:t>
       </w:r>
       <w:r>
         <w:rPr>
@@ -4995,93 +3687,15 @@
           <w:sz w:val="21"/>
           <w:szCs w:val="22"/>
         </w:rPr>
-        <w:t>，这里未验证）。</w:t>
-      </w:r>
-    </w:p>
-    <w:p>
-      <w:pPr>
-        <w:pStyle w:val="HTMLPreformatted"/>
-        <w:shd w:val="clear" w:color="auto" w:fill="FFFFFF"/>
-        <w:spacing w:line="390" w:lineRule="atLeast"/>
-        <w:jc w:val="distribute"/>
+        <w:t>。</w:t>
+      </w:r>
+      <w:r>
         <w:rPr>
           <w:rFonts w:asciiTheme="minorHAnsi" w:eastAsiaTheme="minorEastAsia" w:hAnsiTheme="minorHAnsi" w:cstheme="minorBidi"/>
           <w:kern w:val="2"/>
           <w:sz w:val="21"/>
           <w:szCs w:val="22"/>
         </w:rPr>
-      </w:pPr>
-      <w:r>
-        <w:rPr>
-          <w:rFonts w:asciiTheme="minorHAnsi" w:eastAsiaTheme="minorEastAsia" w:hAnsiTheme="minorHAnsi" w:cstheme="minorBidi"/>
-          <w:kern w:val="2"/>
-          <w:sz w:val="21"/>
-          <w:szCs w:val="22"/>
-        </w:rPr>
-        <w:lastRenderedPageBreak/>
-        <w:t>最后</w:t>
-      </w:r>
-      <w:r>
-        <w:rPr>
-          <w:rFonts w:asciiTheme="minorHAnsi" w:eastAsiaTheme="minorEastAsia" w:hAnsiTheme="minorHAnsi" w:cstheme="minorBidi"/>
-          <w:kern w:val="2"/>
-          <w:sz w:val="21"/>
-          <w:szCs w:val="22"/>
-        </w:rPr>
-        <w:t>maven</w:t>
-      </w:r>
-      <w:r>
-        <w:rPr>
-          <w:rFonts w:asciiTheme="minorHAnsi" w:eastAsiaTheme="minorEastAsia" w:hAnsiTheme="minorHAnsi" w:cstheme="minorBidi"/>
-          <w:kern w:val="2"/>
-          <w:sz w:val="21"/>
-          <w:szCs w:val="22"/>
-        </w:rPr>
-        <w:t>会在</w:t>
-      </w:r>
-      <w:r>
-        <w:rPr>
-          <w:rFonts w:asciiTheme="minorHAnsi" w:eastAsiaTheme="minorEastAsia" w:hAnsiTheme="minorHAnsi" w:cstheme="minorBidi"/>
-          <w:kern w:val="2"/>
-          <w:sz w:val="21"/>
-          <w:szCs w:val="22"/>
-        </w:rPr>
-        <w:t>D:/system/maven_repo</w:t>
-      </w:r>
-      <w:r>
-        <w:rPr>
-          <w:rFonts w:asciiTheme="minorHAnsi" w:eastAsiaTheme="minorEastAsia" w:hAnsiTheme="minorHAnsi" w:cstheme="minorBidi"/>
-          <w:kern w:val="2"/>
-          <w:sz w:val="21"/>
-          <w:szCs w:val="22"/>
-        </w:rPr>
-        <w:t>里面生成文件：</w:t>
-      </w:r>
-      <w:r>
-        <w:rPr>
-          <w:rFonts w:asciiTheme="minorHAnsi" w:eastAsiaTheme="minorEastAsia" w:hAnsiTheme="minorHAnsi" w:cstheme="minorBidi"/>
-          <w:kern w:val="2"/>
-          <w:sz w:val="21"/>
-          <w:szCs w:val="22"/>
-        </w:rPr>
-        <w:t>googlecode\googlecode-jsonplugin\0.32\googlecode-jsonplugin-0.32.jar</w:t>
-      </w:r>
-      <w:r>
-        <w:rPr>
-          <w:rFonts w:asciiTheme="minorHAnsi" w:eastAsiaTheme="minorEastAsia" w:hAnsiTheme="minorHAnsi" w:cstheme="minorBidi"/>
-          <w:kern w:val="2"/>
-          <w:sz w:val="21"/>
-          <w:szCs w:val="22"/>
-        </w:rPr>
-        <w:t>。</w:t>
-      </w:r>
-      <w:r>
-        <w:rPr>
-          <w:rFonts w:asciiTheme="minorHAnsi" w:eastAsiaTheme="minorEastAsia" w:hAnsiTheme="minorHAnsi" w:cstheme="minorBidi"/>
-          <w:kern w:val="2"/>
-          <w:sz w:val="21"/>
-          <w:szCs w:val="22"/>
-        </w:rPr>
         <w:t> </w:t>
       </w:r>
     </w:p>
@@ -5089,26 +3703,17 @@
       <w:pPr>
         <w:pStyle w:val="ListParagraph"/>
         <w:ind w:left="360" w:firstLineChars="0" w:firstLine="0"/>
-        <w:rPr>
-          <w:rFonts w:hint="eastAsia"/>
-        </w:rPr>
       </w:pPr>
     </w:p>
     <w:p>
       <w:pPr>
         <w:pStyle w:val="ListParagraph"/>
         <w:ind w:left="360" w:firstLineChars="0" w:firstLine="0"/>
-        <w:rPr>
-          <w:rFonts w:hint="eastAsia"/>
-        </w:rPr>
       </w:pPr>
     </w:p>
     <w:p>
       <w:pPr>
         <w:pStyle w:val="Heading1"/>
-        <w:rPr>
-          <w:rFonts w:hint="eastAsia"/>
-        </w:rPr>
       </w:pPr>
       <w:r>
         <w:rPr>
@@ -5120,9 +3725,6 @@
     <w:p>
       <w:pPr>
         <w:pStyle w:val="Heading2"/>
-        <w:rPr>
-          <w:rFonts w:hint="eastAsia"/>
-        </w:rPr>
       </w:pPr>
       <w:r>
         <w:rPr>
@@ -5133,16 +3735,14 @@
     </w:p>
     <w:p>
       <w:pPr>
-        <w:pStyle w:val="ListParagraph"/>
-        <w:numPr>
-          <w:ilvl w:val="0"/>
-          <w:numId w:val="7"/>
-        </w:numPr>
-        <w:ind w:firstLineChars="0"/>
-        <w:rPr>
-          <w:rFonts w:hint="eastAsia"/>
-        </w:rPr>
-      </w:pPr>
+        <w:pStyle w:val="Heading3"/>
+      </w:pPr>
+      <w:r>
+        <w:rPr>
+          <w:rFonts w:hint="eastAsia"/>
+        </w:rPr>
+        <w:t>1.</w:t>
+      </w:r>
       <w:r>
         <w:rPr>
           <w:rFonts w:hint="eastAsia"/>
@@ -5182,9 +3782,6 @@
           <w:numId w:val="8"/>
         </w:numPr>
         <w:ind w:firstLineChars="0"/>
-        <w:rPr>
-          <w:rFonts w:hint="eastAsia"/>
-        </w:rPr>
       </w:pPr>
       <w:r>
         <w:rPr>
@@ -5284,20 +3881,8 @@
           <w:szCs w:val="20"/>
           <w:shd w:val="clear" w:color="auto" w:fill="EEEEEE"/>
         </w:rPr>
-        <w:t xml:space="preserve"> </w:t>
-      </w:r>
-      <w:proofErr w:type="spellStart"/>
-      <w:r>
-        <w:rPr>
-          <w:rFonts w:ascii="Consolas" w:hAnsi="Consolas" w:cs="Consolas"/>
-          <w:color w:val="666666"/>
-          <w:sz w:val="20"/>
-          <w:szCs w:val="20"/>
-          <w:shd w:val="clear" w:color="auto" w:fill="EEEEEE"/>
-        </w:rPr>
-        <w:t>syntex</w:t>
-      </w:r>
-      <w:proofErr w:type="spellEnd"/>
+        <w:t xml:space="preserve"> syntex</w:t>
+      </w:r>
     </w:p>
     <w:p>
       <w:pPr>
@@ -5308,27 +3893,27 @@
         </w:numPr>
         <w:ind w:firstLineChars="0"/>
         <w:rPr>
-          <w:rFonts w:ascii="Consolas" w:hAnsi="Consolas" w:cs="Consolas" w:hint="eastAsia"/>
-          <w:color w:val="666666"/>
-          <w:sz w:val="20"/>
-          <w:szCs w:val="20"/>
-          <w:shd w:val="clear" w:color="auto" w:fill="EEEEEE"/>
-        </w:rPr>
-      </w:pPr>
-      <w:bookmarkStart w:id="12" w:name="OLE_LINK1"/>
-      <w:bookmarkStart w:id="13" w:name="OLE_LINK2"/>
-      <w:r>
-        <w:rPr>
           <w:rFonts w:ascii="Consolas" w:hAnsi="Consolas" w:cs="Consolas"/>
           <w:color w:val="666666"/>
           <w:sz w:val="20"/>
           <w:szCs w:val="20"/>
           <w:shd w:val="clear" w:color="auto" w:fill="EEEEEE"/>
         </w:rPr>
+      </w:pPr>
+      <w:bookmarkStart w:id="11" w:name="OLE_LINK1"/>
+      <w:bookmarkStart w:id="12" w:name="OLE_LINK2"/>
+      <w:r>
+        <w:rPr>
+          <w:rFonts w:ascii="Consolas" w:hAnsi="Consolas" w:cs="Consolas"/>
+          <w:color w:val="666666"/>
+          <w:sz w:val="20"/>
+          <w:szCs w:val="20"/>
+          <w:shd w:val="clear" w:color="auto" w:fill="EEEEEE"/>
+        </w:rPr>
         <w:t xml:space="preserve">Ctrl </w:t>
       </w:r>
+      <w:bookmarkEnd w:id="11"/>
       <w:bookmarkEnd w:id="12"/>
-      <w:bookmarkEnd w:id="13"/>
       <w:r>
         <w:rPr>
           <w:rFonts w:ascii="Consolas" w:hAnsi="Consolas" w:cs="Consolas"/>
@@ -5359,13 +3944,33 @@
         </w:numPr>
         <w:ind w:firstLineChars="0"/>
         <w:rPr>
+          <w:rFonts w:ascii="Consolas" w:hAnsi="Consolas" w:cs="Consolas"/>
+          <w:color w:val="666666"/>
+          <w:sz w:val="20"/>
+          <w:szCs w:val="20"/>
+          <w:shd w:val="clear" w:color="auto" w:fill="EEEEEE"/>
+        </w:rPr>
+      </w:pPr>
+      <w:r>
+        <w:rPr>
+          <w:rFonts w:ascii="Consolas" w:hAnsi="Consolas" w:cs="Consolas"/>
+          <w:color w:val="666666"/>
+          <w:sz w:val="20"/>
+          <w:szCs w:val="20"/>
+          <w:shd w:val="clear" w:color="auto" w:fill="EEEEEE"/>
+        </w:rPr>
+        <w:t>Ctrl + P </w:t>
+      </w:r>
+      <w:r>
+        <w:rPr>
           <w:rFonts w:ascii="Consolas" w:hAnsi="Consolas" w:cs="Consolas" w:hint="eastAsia"/>
           <w:color w:val="666666"/>
           <w:sz w:val="20"/>
           <w:szCs w:val="20"/>
           <w:shd w:val="clear" w:color="auto" w:fill="EEEEEE"/>
         </w:rPr>
-      </w:pPr>
+        <w:t>+</w:t>
+      </w:r>
       <w:r>
         <w:rPr>
           <w:rFonts w:ascii="Consolas" w:hAnsi="Consolas" w:cs="Consolas"/>
@@ -5374,67 +3979,7 @@
           <w:szCs w:val="20"/>
           <w:shd w:val="clear" w:color="auto" w:fill="EEEEEE"/>
         </w:rPr>
-        <w:t>Ctrl </w:t>
-      </w:r>
-      <w:r>
-        <w:rPr>
-          <w:rFonts w:ascii="Consolas" w:hAnsi="Consolas" w:cs="Consolas"/>
-          <w:color w:val="666666"/>
-          <w:sz w:val="20"/>
-          <w:szCs w:val="20"/>
-          <w:shd w:val="clear" w:color="auto" w:fill="EEEEEE"/>
-        </w:rPr>
-        <w:t>+ P</w:t>
-      </w:r>
-      <w:r>
-        <w:rPr>
-          <w:rFonts w:ascii="Consolas" w:hAnsi="Consolas" w:cs="Consolas"/>
-          <w:color w:val="666666"/>
-          <w:sz w:val="20"/>
-          <w:szCs w:val="20"/>
-          <w:shd w:val="clear" w:color="auto" w:fill="EEEEEE"/>
-        </w:rPr>
-        <w:t> </w:t>
-      </w:r>
-      <w:r>
-        <w:rPr>
-          <w:rFonts w:ascii="Consolas" w:hAnsi="Consolas" w:cs="Consolas" w:hint="eastAsia"/>
-          <w:color w:val="666666"/>
-          <w:sz w:val="20"/>
-          <w:szCs w:val="20"/>
-          <w:shd w:val="clear" w:color="auto" w:fill="EEEEEE"/>
-        </w:rPr>
-        <w:t>+</w:t>
-      </w:r>
-      <w:r>
-        <w:rPr>
-          <w:rFonts w:ascii="Consolas" w:hAnsi="Consolas" w:cs="Consolas"/>
-          <w:color w:val="666666"/>
-          <w:sz w:val="20"/>
-          <w:szCs w:val="20"/>
-          <w:shd w:val="clear" w:color="auto" w:fill="EEEEEE"/>
-        </w:rPr>
-        <w:t> </w:t>
-      </w:r>
-      <w:r>
-        <w:rPr>
-          <w:rFonts w:ascii="Consolas" w:hAnsi="Consolas" w:cs="Consolas"/>
-          <w:color w:val="666666"/>
-          <w:sz w:val="20"/>
-          <w:szCs w:val="20"/>
-          <w:shd w:val="clear" w:color="auto" w:fill="EEEEEE"/>
-        </w:rPr>
-        <w:t>#</w:t>
-      </w:r>
-      <w:r>
-        <w:rPr>
-          <w:rFonts w:ascii="Consolas" w:hAnsi="Consolas" w:cs="Consolas"/>
-          <w:color w:val="666666"/>
-          <w:sz w:val="20"/>
-          <w:szCs w:val="20"/>
-          <w:shd w:val="clear" w:color="auto" w:fill="EEEEEE"/>
-        </w:rPr>
-        <w:t> </w:t>
+        <w:t> # </w:t>
       </w:r>
       <w:r>
         <w:rPr>
@@ -5456,27 +4001,27 @@
         </w:numPr>
         <w:ind w:firstLineChars="0"/>
         <w:rPr>
-          <w:rFonts w:ascii="Consolas" w:hAnsi="Consolas" w:cs="Consolas" w:hint="eastAsia"/>
-          <w:color w:val="666666"/>
-          <w:sz w:val="20"/>
-          <w:szCs w:val="20"/>
-          <w:shd w:val="clear" w:color="auto" w:fill="EEEEEE"/>
-        </w:rPr>
-      </w:pPr>
-      <w:bookmarkStart w:id="14" w:name="OLE_LINK3"/>
-      <w:bookmarkStart w:id="15" w:name="OLE_LINK4"/>
-      <w:r>
-        <w:rPr>
           <w:rFonts w:ascii="Consolas" w:hAnsi="Consolas" w:cs="Consolas"/>
           <w:color w:val="666666"/>
           <w:sz w:val="20"/>
           <w:szCs w:val="20"/>
           <w:shd w:val="clear" w:color="auto" w:fill="EEEEEE"/>
         </w:rPr>
+      </w:pPr>
+      <w:bookmarkStart w:id="13" w:name="OLE_LINK3"/>
+      <w:bookmarkStart w:id="14" w:name="OLE_LINK4"/>
+      <w:r>
+        <w:rPr>
+          <w:rFonts w:ascii="Consolas" w:hAnsi="Consolas" w:cs="Consolas"/>
+          <w:color w:val="666666"/>
+          <w:sz w:val="20"/>
+          <w:szCs w:val="20"/>
+          <w:shd w:val="clear" w:color="auto" w:fill="EEEEEE"/>
+        </w:rPr>
         <w:t xml:space="preserve">Ctrl </w:t>
       </w:r>
+      <w:bookmarkEnd w:id="13"/>
       <w:bookmarkEnd w:id="14"/>
-      <w:bookmarkEnd w:id="15"/>
       <w:r>
         <w:rPr>
           <w:rFonts w:ascii="Consolas" w:hAnsi="Consolas" w:cs="Consolas"/>
@@ -5597,27 +4142,27 @@
         </w:numPr>
         <w:ind w:firstLineChars="0"/>
         <w:rPr>
-          <w:rFonts w:ascii="Consolas" w:hAnsi="Consolas" w:cs="Consolas" w:hint="eastAsia"/>
-          <w:color w:val="666666"/>
-          <w:sz w:val="20"/>
-          <w:szCs w:val="20"/>
-          <w:shd w:val="clear" w:color="auto" w:fill="EEEEEE"/>
-        </w:rPr>
-      </w:pPr>
-      <w:bookmarkStart w:id="16" w:name="OLE_LINK5"/>
-      <w:bookmarkStart w:id="17" w:name="OLE_LINK6"/>
-      <w:r>
-        <w:rPr>
           <w:rFonts w:ascii="Consolas" w:hAnsi="Consolas" w:cs="Consolas"/>
           <w:color w:val="666666"/>
           <w:sz w:val="20"/>
           <w:szCs w:val="20"/>
           <w:shd w:val="clear" w:color="auto" w:fill="EEEEEE"/>
         </w:rPr>
+      </w:pPr>
+      <w:bookmarkStart w:id="15" w:name="OLE_LINK5"/>
+      <w:bookmarkStart w:id="16" w:name="OLE_LINK6"/>
+      <w:r>
+        <w:rPr>
+          <w:rFonts w:ascii="Consolas" w:hAnsi="Consolas" w:cs="Consolas"/>
+          <w:color w:val="666666"/>
+          <w:sz w:val="20"/>
+          <w:szCs w:val="20"/>
+          <w:shd w:val="clear" w:color="auto" w:fill="EEEEEE"/>
+        </w:rPr>
         <w:t xml:space="preserve">Ctrl </w:t>
       </w:r>
+      <w:bookmarkEnd w:id="15"/>
       <w:bookmarkEnd w:id="16"/>
-      <w:bookmarkEnd w:id="17"/>
       <w:r>
         <w:rPr>
           <w:rFonts w:ascii="Consolas" w:hAnsi="Consolas" w:cs="Consolas"/>
@@ -5718,7 +4263,7 @@
         </w:numPr>
         <w:ind w:firstLineChars="0"/>
         <w:rPr>
-          <w:rFonts w:ascii="Consolas" w:hAnsi="Consolas" w:cs="Consolas" w:hint="eastAsia"/>
+          <w:rFonts w:ascii="Consolas" w:hAnsi="Consolas" w:cs="Consolas"/>
           <w:color w:val="666666"/>
           <w:sz w:val="20"/>
           <w:szCs w:val="20"/>
@@ -5765,23 +4310,13 @@
         </w:numPr>
         <w:ind w:firstLineChars="0"/>
         <w:rPr>
-          <w:rFonts w:ascii="Consolas" w:hAnsi="Consolas" w:cs="Consolas" w:hint="eastAsia"/>
-          <w:color w:val="666666"/>
-          <w:sz w:val="20"/>
-          <w:szCs w:val="20"/>
-          <w:shd w:val="clear" w:color="auto" w:fill="EEEEEE"/>
-        </w:rPr>
-      </w:pPr>
-      <w:r>
-        <w:rPr>
           <w:rFonts w:ascii="Consolas" w:hAnsi="Consolas" w:cs="Consolas"/>
           <w:color w:val="666666"/>
           <w:sz w:val="20"/>
           <w:szCs w:val="20"/>
           <w:shd w:val="clear" w:color="auto" w:fill="EEEEEE"/>
         </w:rPr>
-        <w:t>Ctrl</w:t>
-      </w:r>
+      </w:pPr>
       <w:r>
         <w:rPr>
           <w:rFonts w:ascii="Consolas" w:hAnsi="Consolas" w:cs="Consolas"/>
@@ -5790,7 +4325,7 @@
           <w:szCs w:val="20"/>
           <w:shd w:val="clear" w:color="auto" w:fill="EEEEEE"/>
         </w:rPr>
-        <w:t>或</w:t>
+        <w:t>Ctrl</w:t>
       </w:r>
       <w:r>
         <w:rPr>
@@ -5800,10 +4335,8 @@
           <w:szCs w:val="20"/>
           <w:shd w:val="clear" w:color="auto" w:fill="EEEEEE"/>
         </w:rPr>
-        <w:t> </w:t>
-      </w:r>
-      <w:bookmarkStart w:id="18" w:name="OLE_LINK7"/>
-      <w:bookmarkStart w:id="19" w:name="OLE_LINK8"/>
+        <w:t>或</w:t>
+      </w:r>
       <w:r>
         <w:rPr>
           <w:rFonts w:ascii="Consolas" w:hAnsi="Consolas" w:cs="Consolas"/>
@@ -5812,10 +4345,22 @@
           <w:szCs w:val="20"/>
           <w:shd w:val="clear" w:color="auto" w:fill="EEEEEE"/>
         </w:rPr>
+        <w:t> </w:t>
+      </w:r>
+      <w:bookmarkStart w:id="17" w:name="OLE_LINK7"/>
+      <w:bookmarkStart w:id="18" w:name="OLE_LINK8"/>
+      <w:r>
+        <w:rPr>
+          <w:rFonts w:ascii="Consolas" w:hAnsi="Consolas" w:cs="Consolas"/>
+          <w:color w:val="666666"/>
+          <w:sz w:val="20"/>
+          <w:szCs w:val="20"/>
+          <w:shd w:val="clear" w:color="auto" w:fill="EEEEEE"/>
+        </w:rPr>
         <w:t>Alt</w:t>
       </w:r>
+      <w:bookmarkEnd w:id="17"/>
       <w:bookmarkEnd w:id="18"/>
-      <w:bookmarkEnd w:id="19"/>
       <w:r>
         <w:rPr>
           <w:rFonts w:ascii="Consolas" w:hAnsi="Consolas" w:cs="Consolas"/>
@@ -5852,6 +4397,7 @@
           <w:szCs w:val="20"/>
           <w:shd w:val="clear" w:color="auto" w:fill="EEEEEE"/>
         </w:rPr>
+        <w:lastRenderedPageBreak/>
         <w:t>选择数行文本，然后按下</w:t>
       </w:r>
       <w:r>
@@ -5930,7 +4476,7 @@
           <w:szCs w:val="20"/>
           <w:shd w:val="clear" w:color="auto" w:fill="EEEEEE"/>
         </w:rPr>
-        <w:t xml:space="preserve">/ </w:t>
+        <w:t>/ Alt + D </w:t>
       </w:r>
       <w:r>
         <w:rPr>
@@ -5940,49 +4486,7 @@
           <w:szCs w:val="20"/>
           <w:shd w:val="clear" w:color="auto" w:fill="EEEEEE"/>
         </w:rPr>
-        <w:t>Alt</w:t>
-      </w:r>
-      <w:r>
-        <w:rPr>
-          <w:rFonts w:ascii="Consolas" w:hAnsi="Consolas" w:cs="Consolas"/>
-          <w:color w:val="666666"/>
-          <w:sz w:val="20"/>
-          <w:szCs w:val="20"/>
-          <w:shd w:val="clear" w:color="auto" w:fill="EEEEEE"/>
-        </w:rPr>
-        <w:t xml:space="preserve"> + D </w:t>
-      </w:r>
-      <w:r>
-        <w:rPr>
-          <w:rFonts w:ascii="Consolas" w:hAnsi="Consolas" w:cs="Consolas"/>
-          <w:color w:val="666666"/>
-          <w:sz w:val="20"/>
-          <w:szCs w:val="20"/>
-          <w:shd w:val="clear" w:color="auto" w:fill="EEEEEE"/>
-        </w:rPr>
-        <w:t>即可将全文中与光标当前所在位置的</w:t>
-      </w:r>
-      <w:proofErr w:type="gramStart"/>
-      <w:r>
-        <w:rPr>
-          <w:rFonts w:ascii="Consolas" w:hAnsi="Consolas" w:cs="Consolas"/>
-          <w:color w:val="666666"/>
-          <w:sz w:val="20"/>
-          <w:szCs w:val="20"/>
-          <w:shd w:val="clear" w:color="auto" w:fill="EEEEEE"/>
-        </w:rPr>
-        <w:t>词相同</w:t>
-      </w:r>
-      <w:proofErr w:type="gramEnd"/>
-      <w:r>
-        <w:rPr>
-          <w:rFonts w:ascii="Consolas" w:hAnsi="Consolas" w:cs="Consolas"/>
-          <w:color w:val="666666"/>
-          <w:sz w:val="20"/>
-          <w:szCs w:val="20"/>
-          <w:shd w:val="clear" w:color="auto" w:fill="EEEEEE"/>
-        </w:rPr>
-        <w:t>的词逐一加入选择</w:t>
+        <w:t>即可将全文中与光标当前所在位置的词相同的词逐一加入选择</w:t>
       </w:r>
       <w:r>
         <w:rPr>
@@ -6092,7 +4596,6 @@
         </w:rPr>
         <w:t>按下</w:t>
       </w:r>
-      <w:proofErr w:type="gramStart"/>
       <w:r>
         <w:rPr>
           <w:rFonts w:ascii="Consolas" w:hAnsi="Consolas" w:cs="Consolas"/>
@@ -6112,18 +4615,7 @@
           <w:szCs w:val="20"/>
           <w:shd w:val="clear" w:color="auto" w:fill="EEEEEE"/>
         </w:rPr>
-        <w:t>来</w:t>
-      </w:r>
-      <w:proofErr w:type="gramEnd"/>
-      <w:r>
-        <w:rPr>
-          <w:rFonts w:ascii="Consolas" w:hAnsi="Consolas" w:cs="Consolas"/>
-          <w:color w:val="666666"/>
-          <w:sz w:val="20"/>
-          <w:szCs w:val="20"/>
-          <w:shd w:val="clear" w:color="auto" w:fill="EEEEEE"/>
-        </w:rPr>
-        <w:t>进行垂直方向的纵列选择，也可以进入多重编辑状态。</w:t>
+        <w:t>来进行垂直方向的纵列选择，也可以进入多重编辑状态。</w:t>
       </w:r>
     </w:p>
     <w:p>
@@ -6135,7 +4627,7 @@
         </w:numPr>
         <w:ind w:firstLineChars="0"/>
         <w:rPr>
-          <w:rFonts w:ascii="Consolas" w:hAnsi="Consolas" w:cs="Consolas" w:hint="eastAsia"/>
+          <w:rFonts w:ascii="Consolas" w:hAnsi="Consolas" w:cs="Consolas"/>
           <w:color w:val="666666"/>
           <w:sz w:val="20"/>
           <w:szCs w:val="20"/>
@@ -6182,7 +4674,7 @@
         </w:numPr>
         <w:ind w:firstLineChars="0"/>
         <w:rPr>
-          <w:rFonts w:ascii="Consolas" w:hAnsi="Consolas" w:cs="Consolas" w:hint="eastAsia"/>
+          <w:rFonts w:ascii="Consolas" w:hAnsi="Consolas" w:cs="Consolas"/>
           <w:color w:val="666666"/>
           <w:sz w:val="20"/>
           <w:szCs w:val="20"/>
@@ -6192,13 +4684,14 @@
     </w:p>
     <w:p>
       <w:pPr>
-        <w:pStyle w:val="ListParagraph"/>
-        <w:numPr>
-          <w:ilvl w:val="0"/>
-          <w:numId w:val="7"/>
-        </w:numPr>
-        <w:ind w:firstLineChars="0"/>
-      </w:pPr>
+        <w:pStyle w:val="Heading3"/>
+      </w:pPr>
+      <w:r>
+        <w:rPr>
+          <w:rFonts w:hint="eastAsia"/>
+        </w:rPr>
+        <w:t>2.</w:t>
+      </w:r>
       <w:r>
         <w:t>S</w:t>
       </w:r>
@@ -6229,9 +4722,6 @@
           <w:numId w:val="14"/>
         </w:numPr>
         <w:ind w:firstLineChars="0"/>
-        <w:rPr>
-          <w:rFonts w:hint="eastAsia"/>
-        </w:rPr>
       </w:pPr>
       <w:r>
         <w:rPr>
@@ -6359,55 +4849,7 @@
           <w:szCs w:val="18"/>
           <w:bdr w:val="none" w:sz="0" w:space="0" w:color="auto" w:frame="1"/>
         </w:rPr>
-        <w:t xml:space="preserve">import urllib2,os;pf='Package Control.sublime-package';ipp=sublime.installed_packages_path();os.makedirs(ipp) if not </w:t>
-      </w:r>
-      <w:proofErr w:type="spellStart"/>
-      <w:r>
-        <w:rPr>
-          <w:rFonts w:ascii="Courier New" w:eastAsia="宋体" w:hAnsi="Courier New" w:cs="Courier New"/>
-          <w:color w:val="DD1144"/>
-          <w:kern w:val="0"/>
-          <w:sz w:val="18"/>
-          <w:szCs w:val="18"/>
-          <w:bdr w:val="none" w:sz="0" w:space="0" w:color="auto" w:frame="1"/>
-        </w:rPr>
-        <w:t>os.path.exists</w:t>
-      </w:r>
-      <w:proofErr w:type="spellEnd"/>
-      <w:r>
-        <w:rPr>
-          <w:rFonts w:ascii="Courier New" w:eastAsia="宋体" w:hAnsi="Courier New" w:cs="Courier New"/>
-          <w:color w:val="DD1144"/>
-          <w:kern w:val="0"/>
-          <w:sz w:val="18"/>
-          <w:szCs w:val="18"/>
-          <w:bdr w:val="none" w:sz="0" w:space="0" w:color="auto" w:frame="1"/>
-        </w:rPr>
-        <w:t>(</w:t>
-      </w:r>
-      <w:proofErr w:type="spellStart"/>
-      <w:r>
-        <w:rPr>
-          <w:rFonts w:ascii="Courier New" w:eastAsia="宋体" w:hAnsi="Courier New" w:cs="Courier New"/>
-          <w:color w:val="DD1144"/>
-          <w:kern w:val="0"/>
-          <w:sz w:val="18"/>
-          <w:szCs w:val="18"/>
-          <w:bdr w:val="none" w:sz="0" w:space="0" w:color="auto" w:frame="1"/>
-        </w:rPr>
-        <w:t>ipp</w:t>
-      </w:r>
-      <w:proofErr w:type="spellEnd"/>
-      <w:r>
-        <w:rPr>
-          <w:rFonts w:ascii="Courier New" w:eastAsia="宋体" w:hAnsi="Courier New" w:cs="Courier New"/>
-          <w:color w:val="DD1144"/>
-          <w:kern w:val="0"/>
-          <w:sz w:val="18"/>
-          <w:szCs w:val="18"/>
-          <w:bdr w:val="none" w:sz="0" w:space="0" w:color="auto" w:frame="1"/>
-        </w:rPr>
-        <w:t>) else None;open(os.path.join(ipp,pf),'wb').write(urllib2.urlopen('http://sublime.wbond.net/'+pf.replace(' ','%20')).read())</w:t>
+        <w:t>import urllib2,os;pf='Package Control.sublime-package';ipp=sublime.installed_packages_path();os.makedirs(ipp) if not os.path.exists(ipp) else None;open(os.path.join(ipp,pf),'wb').write(urllib2.urlopen('http://sublime.wbond.net/'+pf.replace(' ','%20')).read())</w:t>
       </w:r>
     </w:p>
     <w:p>
@@ -6474,7 +4916,7 @@
         <w:ind w:firstLineChars="0"/>
         <w:jc w:val="left"/>
         <w:rPr>
-          <w:rFonts w:ascii="Tahoma" w:eastAsia="宋体" w:hAnsi="Tahoma" w:cs="Tahoma" w:hint="eastAsia"/>
+          <w:rFonts w:ascii="Tahoma" w:eastAsia="宋体" w:hAnsi="Tahoma" w:cs="Tahoma"/>
           <w:color w:val="333333"/>
           <w:kern w:val="0"/>
           <w:sz w:val="20"/>
@@ -6491,27 +4933,15 @@
         </w:rPr>
         <w:t>如果在</w:t>
       </w:r>
-      <w:proofErr w:type="spellStart"/>
-      <w:r>
-        <w:rPr>
-          <w:rFonts w:ascii="Tahoma" w:eastAsia="宋体" w:hAnsi="Tahoma" w:cs="Tahoma"/>
-          <w:color w:val="333333"/>
-          <w:kern w:val="0"/>
-          <w:sz w:val="20"/>
-          <w:szCs w:val="20"/>
-        </w:rPr>
-        <w:t>Perferences</w:t>
-      </w:r>
-      <w:proofErr w:type="spellEnd"/>
-      <w:r>
-        <w:rPr>
-          <w:rFonts w:ascii="Tahoma" w:eastAsia="宋体" w:hAnsi="Tahoma" w:cs="Tahoma"/>
-          <w:color w:val="333333"/>
-          <w:kern w:val="0"/>
-          <w:sz w:val="20"/>
-          <w:szCs w:val="20"/>
-        </w:rPr>
-        <w:t>-&gt;package settings</w:t>
+      <w:r>
+        <w:rPr>
+          <w:rFonts w:ascii="Tahoma" w:eastAsia="宋体" w:hAnsi="Tahoma" w:cs="Tahoma"/>
+          <w:color w:val="333333"/>
+          <w:kern w:val="0"/>
+          <w:sz w:val="20"/>
+          <w:szCs w:val="20"/>
+        </w:rPr>
+        <w:t>Perferences-&gt;package settings</w:t>
       </w:r>
       <w:r>
         <w:rPr>
@@ -6552,9 +4982,6 @@
           <w:numId w:val="14"/>
         </w:numPr>
         <w:ind w:firstLineChars="0"/>
-        <w:rPr>
-          <w:rFonts w:hint="eastAsia"/>
-        </w:rPr>
       </w:pPr>
       <w:r>
         <w:t>用</w:t>
@@ -6611,7 +5038,6 @@
         </w:rPr>
         <w:t>按下</w:t>
       </w:r>
-      <w:proofErr w:type="spellStart"/>
       <w:r>
         <w:rPr>
           <w:rFonts w:ascii="Tahoma" w:eastAsia="宋体" w:hAnsi="Tahoma" w:cs="Tahoma"/>
@@ -6622,7 +5048,6 @@
         </w:rPr>
         <w:t>Ctrl+Shift+P</w:t>
       </w:r>
-      <w:proofErr w:type="spellEnd"/>
       <w:r>
         <w:rPr>
           <w:rFonts w:ascii="Tahoma" w:eastAsia="宋体" w:hAnsi="Tahoma" w:cs="Tahoma"/>
@@ -6662,7 +5087,6 @@
           <w:sz w:val="20"/>
           <w:szCs w:val="20"/>
         </w:rPr>
-        <w:lastRenderedPageBreak/>
         <w:t>输入</w:t>
       </w:r>
       <w:r>
@@ -6774,9 +5198,6 @@
           <w:numId w:val="14"/>
         </w:numPr>
         <w:ind w:firstLineChars="0"/>
-        <w:rPr>
-          <w:rFonts w:hint="eastAsia"/>
-        </w:rPr>
       </w:pPr>
       <w:r>
         <w:t>语法提示</w:t>
@@ -6793,7 +5214,7 @@
         <w:pStyle w:val="ListParagraph"/>
         <w:ind w:left="780" w:firstLineChars="0" w:firstLine="0"/>
         <w:rPr>
-          <w:rFonts w:ascii="Tahoma" w:eastAsia="宋体" w:hAnsi="Tahoma" w:cs="Tahoma" w:hint="eastAsia"/>
+          <w:rFonts w:ascii="Tahoma" w:eastAsia="宋体" w:hAnsi="Tahoma" w:cs="Tahoma"/>
           <w:color w:val="333333"/>
           <w:kern w:val="0"/>
           <w:sz w:val="20"/>
@@ -6830,7 +5251,186 @@
         </w:rPr>
         <w:t>可以安装这两个插件：</w:t>
       </w:r>
-      <w:proofErr w:type="spellStart"/>
+      <w:r>
+        <w:rPr>
+          <w:rFonts w:ascii="Tahoma" w:eastAsia="宋体" w:hAnsi="Tahoma" w:cs="Tahoma"/>
+          <w:color w:val="333333"/>
+          <w:kern w:val="0"/>
+          <w:sz w:val="20"/>
+          <w:szCs w:val="20"/>
+        </w:rPr>
+        <w:t xml:space="preserve">sublimelint </w:t>
+      </w:r>
+      <w:r>
+        <w:rPr>
+          <w:rFonts w:ascii="Tahoma" w:eastAsia="宋体" w:hAnsi="Tahoma" w:cs="Tahoma"/>
+          <w:color w:val="333333"/>
+          <w:kern w:val="0"/>
+          <w:sz w:val="20"/>
+          <w:szCs w:val="20"/>
+        </w:rPr>
+        <w:t>和</w:t>
+      </w:r>
+      <w:r>
+        <w:rPr>
+          <w:rFonts w:ascii="Tahoma" w:eastAsia="宋体" w:hAnsi="Tahoma" w:cs="Tahoma"/>
+          <w:color w:val="333333"/>
+          <w:kern w:val="0"/>
+          <w:sz w:val="20"/>
+          <w:szCs w:val="20"/>
+        </w:rPr>
+        <w:t xml:space="preserve">Phpcs </w:t>
+      </w:r>
+      <w:r>
+        <w:rPr>
+          <w:rFonts w:ascii="Tahoma" w:eastAsia="宋体" w:hAnsi="Tahoma" w:cs="Tahoma"/>
+          <w:color w:val="333333"/>
+          <w:kern w:val="0"/>
+          <w:sz w:val="20"/>
+          <w:szCs w:val="20"/>
+        </w:rPr>
+        <w:t>，</w:t>
+      </w:r>
+      <w:r>
+        <w:rPr>
+          <w:rFonts w:ascii="Tahoma" w:eastAsia="宋体" w:hAnsi="Tahoma" w:cs="Tahoma"/>
+          <w:color w:val="333333"/>
+          <w:kern w:val="0"/>
+          <w:sz w:val="20"/>
+          <w:szCs w:val="20"/>
+        </w:rPr>
+        <w:t xml:space="preserve"> sublimeint </w:t>
+      </w:r>
+      <w:r>
+        <w:rPr>
+          <w:rFonts w:ascii="Tahoma" w:eastAsia="宋体" w:hAnsi="Tahoma" w:cs="Tahoma"/>
+          <w:color w:val="333333"/>
+          <w:kern w:val="0"/>
+          <w:sz w:val="20"/>
+          <w:szCs w:val="20"/>
+        </w:rPr>
+        <w:t>需要系统有</w:t>
+      </w:r>
+      <w:r>
+        <w:rPr>
+          <w:rFonts w:ascii="Tahoma" w:eastAsia="宋体" w:hAnsi="Tahoma" w:cs="Tahoma"/>
+          <w:color w:val="333333"/>
+          <w:kern w:val="0"/>
+          <w:sz w:val="20"/>
+          <w:szCs w:val="20"/>
+        </w:rPr>
+        <w:t>php</w:t>
+      </w:r>
+      <w:r>
+        <w:rPr>
+          <w:rFonts w:ascii="Tahoma" w:eastAsia="宋体" w:hAnsi="Tahoma" w:cs="Tahoma"/>
+          <w:color w:val="333333"/>
+          <w:kern w:val="0"/>
+          <w:sz w:val="20"/>
+          <w:szCs w:val="20"/>
+        </w:rPr>
+        <w:t>命令。</w:t>
+      </w:r>
+      <w:r>
+        <w:rPr>
+          <w:rFonts w:ascii="Tahoma" w:eastAsia="宋体" w:hAnsi="Tahoma" w:cs="Tahoma"/>
+          <w:color w:val="333333"/>
+          <w:kern w:val="0"/>
+          <w:sz w:val="20"/>
+          <w:szCs w:val="20"/>
+        </w:rPr>
+        <w:t xml:space="preserve"> </w:t>
+      </w:r>
+      <w:r>
+        <w:rPr>
+          <w:rFonts w:ascii="Tahoma" w:eastAsia="宋体" w:hAnsi="Tahoma" w:cs="Tahoma"/>
+          <w:color w:val="333333"/>
+          <w:kern w:val="0"/>
+          <w:sz w:val="20"/>
+          <w:szCs w:val="20"/>
+        </w:rPr>
+        <w:t>所以需要设置好</w:t>
+      </w:r>
+      <w:r>
+        <w:rPr>
+          <w:rFonts w:ascii="Tahoma" w:eastAsia="宋体" w:hAnsi="Tahoma" w:cs="Tahoma"/>
+          <w:color w:val="333333"/>
+          <w:kern w:val="0"/>
+          <w:sz w:val="20"/>
+          <w:szCs w:val="20"/>
+        </w:rPr>
+        <w:t>php</w:t>
+      </w:r>
+      <w:r>
+        <w:rPr>
+          <w:rFonts w:ascii="Tahoma" w:eastAsia="宋体" w:hAnsi="Tahoma" w:cs="Tahoma"/>
+          <w:color w:val="333333"/>
+          <w:kern w:val="0"/>
+          <w:sz w:val="20"/>
+          <w:szCs w:val="20"/>
+        </w:rPr>
+        <w:t>的环境变量。</w:t>
+      </w:r>
+      <w:r>
+        <w:rPr>
+          <w:rFonts w:ascii="Tahoma" w:eastAsia="宋体" w:hAnsi="Tahoma" w:cs="Tahoma"/>
+          <w:color w:val="333333"/>
+          <w:kern w:val="0"/>
+          <w:sz w:val="20"/>
+          <w:szCs w:val="20"/>
+        </w:rPr>
+        <w:t xml:space="preserve"> sublimelint</w:t>
+      </w:r>
+      <w:r>
+        <w:rPr>
+          <w:rFonts w:ascii="Tahoma" w:eastAsia="宋体" w:hAnsi="Tahoma" w:cs="Tahoma"/>
+          <w:color w:val="333333"/>
+          <w:kern w:val="0"/>
+          <w:sz w:val="20"/>
+          <w:szCs w:val="20"/>
+        </w:rPr>
+        <w:t>的语法错误提示是显示在状态栏上面的，所以在编写程序的时候注意时常看看状态栏。</w:t>
+      </w:r>
+      <w:r>
+        <w:rPr>
+          <w:rFonts w:ascii="Tahoma" w:eastAsia="宋体" w:hAnsi="Tahoma" w:cs="Tahoma"/>
+          <w:color w:val="333333"/>
+          <w:kern w:val="0"/>
+          <w:sz w:val="20"/>
+          <w:szCs w:val="20"/>
+        </w:rPr>
+        <w:t xml:space="preserve"> </w:t>
+      </w:r>
+      <w:r>
+        <w:rPr>
+          <w:rFonts w:ascii="Tahoma" w:eastAsia="宋体" w:hAnsi="Tahoma" w:cs="Tahoma"/>
+          <w:color w:val="333333"/>
+          <w:kern w:val="0"/>
+          <w:sz w:val="20"/>
+          <w:szCs w:val="20"/>
+        </w:rPr>
+        <w:t>而</w:t>
+      </w:r>
+      <w:r>
+        <w:rPr>
+          <w:rFonts w:ascii="Tahoma" w:eastAsia="宋体" w:hAnsi="Tahoma" w:cs="Tahoma"/>
+          <w:color w:val="333333"/>
+          <w:kern w:val="0"/>
+          <w:sz w:val="20"/>
+          <w:szCs w:val="20"/>
+        </w:rPr>
+        <w:t>Phpcs</w:t>
+      </w:r>
+      <w:r>
+        <w:rPr>
+          <w:rFonts w:ascii="Tahoma" w:eastAsia="宋体" w:hAnsi="Tahoma" w:cs="Tahoma"/>
+          <w:color w:val="333333"/>
+          <w:kern w:val="0"/>
+          <w:sz w:val="20"/>
+          <w:szCs w:val="20"/>
+        </w:rPr>
+        <w:t>的语法错误提示是在我们保存文件时弹出万能面板显示错误，</w:t>
+      </w:r>
       <w:r>
         <w:rPr>
           <w:rFonts w:ascii="Tahoma" w:eastAsia="宋体" w:hAnsi="Tahoma" w:cs="Tahoma"/>
@@ -6841,305 +5441,26 @@
         </w:rPr>
         <w:t>sublimelint</w:t>
       </w:r>
-      <w:proofErr w:type="spellEnd"/>
-      <w:r>
-        <w:rPr>
-          <w:rFonts w:ascii="Tahoma" w:eastAsia="宋体" w:hAnsi="Tahoma" w:cs="Tahoma"/>
-          <w:color w:val="333333"/>
-          <w:kern w:val="0"/>
-          <w:sz w:val="20"/>
-          <w:szCs w:val="20"/>
-        </w:rPr>
-        <w:t xml:space="preserve"> </w:t>
-      </w:r>
-      <w:r>
-        <w:rPr>
-          <w:rFonts w:ascii="Tahoma" w:eastAsia="宋体" w:hAnsi="Tahoma" w:cs="Tahoma"/>
-          <w:color w:val="333333"/>
-          <w:kern w:val="0"/>
-          <w:sz w:val="20"/>
-          <w:szCs w:val="20"/>
-        </w:rPr>
-        <w:t>和</w:t>
-      </w:r>
-      <w:proofErr w:type="spellStart"/>
-      <w:r>
-        <w:rPr>
-          <w:rFonts w:ascii="Tahoma" w:eastAsia="宋体" w:hAnsi="Tahoma" w:cs="Tahoma"/>
-          <w:color w:val="333333"/>
-          <w:kern w:val="0"/>
-          <w:sz w:val="20"/>
-          <w:szCs w:val="20"/>
-        </w:rPr>
-        <w:t>Phpcs</w:t>
-      </w:r>
-      <w:proofErr w:type="spellEnd"/>
-      <w:r>
-        <w:rPr>
-          <w:rFonts w:ascii="Tahoma" w:eastAsia="宋体" w:hAnsi="Tahoma" w:cs="Tahoma"/>
-          <w:color w:val="333333"/>
-          <w:kern w:val="0"/>
-          <w:sz w:val="20"/>
-          <w:szCs w:val="20"/>
-        </w:rPr>
-        <w:t xml:space="preserve"> </w:t>
-      </w:r>
-      <w:r>
-        <w:rPr>
-          <w:rFonts w:ascii="Tahoma" w:eastAsia="宋体" w:hAnsi="Tahoma" w:cs="Tahoma"/>
-          <w:color w:val="333333"/>
-          <w:kern w:val="0"/>
-          <w:sz w:val="20"/>
-          <w:szCs w:val="20"/>
-        </w:rPr>
-        <w:t>，</w:t>
-      </w:r>
-      <w:r>
-        <w:rPr>
-          <w:rFonts w:ascii="Tahoma" w:eastAsia="宋体" w:hAnsi="Tahoma" w:cs="Tahoma"/>
-          <w:color w:val="333333"/>
-          <w:kern w:val="0"/>
-          <w:sz w:val="20"/>
-          <w:szCs w:val="20"/>
-        </w:rPr>
-        <w:t xml:space="preserve"> </w:t>
-      </w:r>
-      <w:proofErr w:type="spellStart"/>
-      <w:r>
-        <w:rPr>
-          <w:rFonts w:ascii="Tahoma" w:eastAsia="宋体" w:hAnsi="Tahoma" w:cs="Tahoma"/>
-          <w:color w:val="333333"/>
-          <w:kern w:val="0"/>
-          <w:sz w:val="20"/>
-          <w:szCs w:val="20"/>
-        </w:rPr>
-        <w:t>sublimeint</w:t>
-      </w:r>
-      <w:proofErr w:type="spellEnd"/>
-      <w:r>
-        <w:rPr>
-          <w:rFonts w:ascii="Tahoma" w:eastAsia="宋体" w:hAnsi="Tahoma" w:cs="Tahoma"/>
-          <w:color w:val="333333"/>
-          <w:kern w:val="0"/>
-          <w:sz w:val="20"/>
-          <w:szCs w:val="20"/>
-        </w:rPr>
-        <w:t xml:space="preserve"> </w:t>
-      </w:r>
-      <w:r>
-        <w:rPr>
-          <w:rFonts w:ascii="Tahoma" w:eastAsia="宋体" w:hAnsi="Tahoma" w:cs="Tahoma"/>
-          <w:color w:val="333333"/>
-          <w:kern w:val="0"/>
-          <w:sz w:val="20"/>
-          <w:szCs w:val="20"/>
-        </w:rPr>
-        <w:t>需要系统有</w:t>
-      </w:r>
-      <w:proofErr w:type="spellStart"/>
-      <w:r>
-        <w:rPr>
-          <w:rFonts w:ascii="Tahoma" w:eastAsia="宋体" w:hAnsi="Tahoma" w:cs="Tahoma"/>
-          <w:color w:val="333333"/>
-          <w:kern w:val="0"/>
-          <w:sz w:val="20"/>
-          <w:szCs w:val="20"/>
-        </w:rPr>
-        <w:t>php</w:t>
-      </w:r>
-      <w:proofErr w:type="spellEnd"/>
-      <w:r>
-        <w:rPr>
-          <w:rFonts w:ascii="Tahoma" w:eastAsia="宋体" w:hAnsi="Tahoma" w:cs="Tahoma"/>
-          <w:color w:val="333333"/>
-          <w:kern w:val="0"/>
-          <w:sz w:val="20"/>
-          <w:szCs w:val="20"/>
-        </w:rPr>
-        <w:t>命令。</w:t>
-      </w:r>
-      <w:r>
-        <w:rPr>
-          <w:rFonts w:ascii="Tahoma" w:eastAsia="宋体" w:hAnsi="Tahoma" w:cs="Tahoma"/>
-          <w:color w:val="333333"/>
-          <w:kern w:val="0"/>
-          <w:sz w:val="20"/>
-          <w:szCs w:val="20"/>
-        </w:rPr>
-        <w:t xml:space="preserve"> </w:t>
-      </w:r>
-      <w:r>
-        <w:rPr>
-          <w:rFonts w:ascii="Tahoma" w:eastAsia="宋体" w:hAnsi="Tahoma" w:cs="Tahoma"/>
-          <w:color w:val="333333"/>
-          <w:kern w:val="0"/>
-          <w:sz w:val="20"/>
-          <w:szCs w:val="20"/>
-        </w:rPr>
-        <w:t>所以需要设置好</w:t>
-      </w:r>
-      <w:proofErr w:type="spellStart"/>
-      <w:r>
-        <w:rPr>
-          <w:rFonts w:ascii="Tahoma" w:eastAsia="宋体" w:hAnsi="Tahoma" w:cs="Tahoma"/>
-          <w:color w:val="333333"/>
-          <w:kern w:val="0"/>
-          <w:sz w:val="20"/>
-          <w:szCs w:val="20"/>
-        </w:rPr>
-        <w:t>php</w:t>
-      </w:r>
-      <w:proofErr w:type="spellEnd"/>
-      <w:r>
-        <w:rPr>
-          <w:rFonts w:ascii="Tahoma" w:eastAsia="宋体" w:hAnsi="Tahoma" w:cs="Tahoma"/>
-          <w:color w:val="333333"/>
-          <w:kern w:val="0"/>
-          <w:sz w:val="20"/>
-          <w:szCs w:val="20"/>
-        </w:rPr>
-        <w:t>的环境变量。</w:t>
-      </w:r>
-      <w:r>
-        <w:rPr>
-          <w:rFonts w:ascii="Tahoma" w:eastAsia="宋体" w:hAnsi="Tahoma" w:cs="Tahoma"/>
-          <w:color w:val="333333"/>
-          <w:kern w:val="0"/>
-          <w:sz w:val="20"/>
-          <w:szCs w:val="20"/>
-        </w:rPr>
-        <w:t xml:space="preserve"> </w:t>
-      </w:r>
-      <w:proofErr w:type="spellStart"/>
-      <w:r>
-        <w:rPr>
-          <w:rFonts w:ascii="Tahoma" w:eastAsia="宋体" w:hAnsi="Tahoma" w:cs="Tahoma"/>
-          <w:color w:val="333333"/>
-          <w:kern w:val="0"/>
-          <w:sz w:val="20"/>
-          <w:szCs w:val="20"/>
-        </w:rPr>
-        <w:t>sublimelint</w:t>
-      </w:r>
-      <w:proofErr w:type="spellEnd"/>
-      <w:r>
-        <w:rPr>
-          <w:rFonts w:ascii="Tahoma" w:eastAsia="宋体" w:hAnsi="Tahoma" w:cs="Tahoma"/>
-          <w:color w:val="333333"/>
-          <w:kern w:val="0"/>
-          <w:sz w:val="20"/>
-          <w:szCs w:val="20"/>
-        </w:rPr>
-        <w:t>的语法错误提示是显示在状态栏上面的，所以在编写程序的时候注意时常看看状态栏。</w:t>
-      </w:r>
-      <w:r>
-        <w:rPr>
-          <w:rFonts w:ascii="Tahoma" w:eastAsia="宋体" w:hAnsi="Tahoma" w:cs="Tahoma"/>
-          <w:color w:val="333333"/>
-          <w:kern w:val="0"/>
-          <w:sz w:val="20"/>
-          <w:szCs w:val="20"/>
-        </w:rPr>
-        <w:t xml:space="preserve"> </w:t>
-      </w:r>
-      <w:r>
-        <w:rPr>
-          <w:rFonts w:ascii="Tahoma" w:eastAsia="宋体" w:hAnsi="Tahoma" w:cs="Tahoma"/>
-          <w:color w:val="333333"/>
-          <w:kern w:val="0"/>
-          <w:sz w:val="20"/>
-          <w:szCs w:val="20"/>
-        </w:rPr>
-        <w:t>而</w:t>
-      </w:r>
-      <w:proofErr w:type="spellStart"/>
-      <w:r>
-        <w:rPr>
-          <w:rFonts w:ascii="Tahoma" w:eastAsia="宋体" w:hAnsi="Tahoma" w:cs="Tahoma"/>
-          <w:color w:val="333333"/>
-          <w:kern w:val="0"/>
-          <w:sz w:val="20"/>
-          <w:szCs w:val="20"/>
-        </w:rPr>
-        <w:t>Phpcs</w:t>
-      </w:r>
-      <w:proofErr w:type="spellEnd"/>
-      <w:r>
-        <w:rPr>
-          <w:rFonts w:ascii="Tahoma" w:eastAsia="宋体" w:hAnsi="Tahoma" w:cs="Tahoma"/>
-          <w:color w:val="333333"/>
-          <w:kern w:val="0"/>
-          <w:sz w:val="20"/>
-          <w:szCs w:val="20"/>
-        </w:rPr>
-        <w:t>的语法错误提示是在我们保存文件时弹出万能面板显示错误，</w:t>
-      </w:r>
-      <w:proofErr w:type="spellStart"/>
-      <w:r>
-        <w:rPr>
-          <w:rFonts w:ascii="Tahoma" w:eastAsia="宋体" w:hAnsi="Tahoma" w:cs="Tahoma"/>
-          <w:color w:val="333333"/>
-          <w:kern w:val="0"/>
-          <w:sz w:val="20"/>
-          <w:szCs w:val="20"/>
-        </w:rPr>
-        <w:t>sublimelint</w:t>
-      </w:r>
-      <w:proofErr w:type="spellEnd"/>
-      <w:r>
-        <w:rPr>
-          <w:rFonts w:ascii="Tahoma" w:eastAsia="宋体" w:hAnsi="Tahoma" w:cs="Tahoma"/>
-          <w:color w:val="333333"/>
-          <w:kern w:val="0"/>
-          <w:sz w:val="20"/>
-          <w:szCs w:val="20"/>
-        </w:rPr>
-        <w:t>的错误提示</w:t>
-      </w:r>
-      <w:proofErr w:type="gramStart"/>
-      <w:r>
-        <w:rPr>
-          <w:rFonts w:ascii="Tahoma" w:eastAsia="宋体" w:hAnsi="Tahoma" w:cs="Tahoma"/>
-          <w:color w:val="333333"/>
-          <w:kern w:val="0"/>
-          <w:sz w:val="20"/>
-          <w:szCs w:val="20"/>
-        </w:rPr>
-        <w:t>实时但</w:t>
-      </w:r>
-      <w:proofErr w:type="gramEnd"/>
-      <w:r>
-        <w:rPr>
-          <w:rFonts w:ascii="Tahoma" w:eastAsia="宋体" w:hAnsi="Tahoma" w:cs="Tahoma"/>
-          <w:color w:val="333333"/>
-          <w:kern w:val="0"/>
-          <w:sz w:val="20"/>
-          <w:szCs w:val="20"/>
-        </w:rPr>
-        <w:t>不明显。</w:t>
-      </w:r>
-      <w:r>
-        <w:rPr>
-          <w:rFonts w:ascii="Tahoma" w:eastAsia="宋体" w:hAnsi="Tahoma" w:cs="Tahoma"/>
-          <w:color w:val="333333"/>
-          <w:kern w:val="0"/>
-          <w:sz w:val="20"/>
-          <w:szCs w:val="20"/>
-        </w:rPr>
-        <w:t xml:space="preserve"> </w:t>
-      </w:r>
-      <w:proofErr w:type="spellStart"/>
-      <w:r>
-        <w:rPr>
-          <w:rFonts w:ascii="Tahoma" w:eastAsia="宋体" w:hAnsi="Tahoma" w:cs="Tahoma"/>
-          <w:color w:val="333333"/>
-          <w:kern w:val="0"/>
-          <w:sz w:val="20"/>
-          <w:szCs w:val="20"/>
-        </w:rPr>
-        <w:t>Phpcs</w:t>
-      </w:r>
-      <w:proofErr w:type="spellEnd"/>
+      <w:r>
+        <w:rPr>
+          <w:rFonts w:ascii="Tahoma" w:eastAsia="宋体" w:hAnsi="Tahoma" w:cs="Tahoma"/>
+          <w:color w:val="333333"/>
+          <w:kern w:val="0"/>
+          <w:sz w:val="20"/>
+          <w:szCs w:val="20"/>
+        </w:rPr>
+        <w:t>的错误提示实时但不明显。</w:t>
+      </w:r>
+      <w:r>
+        <w:rPr>
+          <w:rFonts w:ascii="Tahoma" w:eastAsia="宋体" w:hAnsi="Tahoma" w:cs="Tahoma"/>
+          <w:color w:val="333333"/>
+          <w:kern w:val="0"/>
+          <w:sz w:val="20"/>
+          <w:szCs w:val="20"/>
+        </w:rPr>
+        <w:t xml:space="preserve"> Phpcs</w:t>
+      </w:r>
       <w:r>
         <w:rPr>
           <w:rFonts w:ascii="Tahoma" w:eastAsia="宋体" w:hAnsi="Tahoma" w:cs="Tahoma"/>
@@ -7195,15 +5516,10 @@
           <w:numId w:val="14"/>
         </w:numPr>
         <w:ind w:firstLineChars="0"/>
-        <w:rPr>
-          <w:rFonts w:hint="eastAsia"/>
-        </w:rPr>
-      </w:pPr>
-      <w:proofErr w:type="spellStart"/>
+      </w:pPr>
       <w:r>
         <w:t>Ctags</w:t>
       </w:r>
-      <w:proofErr w:type="spellEnd"/>
       <w:r>
         <w:rPr>
           <w:rFonts w:hint="eastAsia"/>
@@ -7216,44 +5532,22 @@
         <w:pStyle w:val="ListParagraph"/>
         <w:ind w:left="780" w:firstLineChars="0" w:firstLine="0"/>
         <w:rPr>
-          <w:rFonts w:ascii="Tahoma" w:eastAsia="宋体" w:hAnsi="Tahoma" w:cs="Tahoma" w:hint="eastAsia"/>
-          <w:color w:val="333333"/>
-          <w:kern w:val="0"/>
-          <w:sz w:val="20"/>
-          <w:szCs w:val="20"/>
-        </w:rPr>
-      </w:pPr>
-      <w:r>
-        <w:rPr>
-          <w:rFonts w:ascii="Tahoma" w:eastAsia="宋体" w:hAnsi="Tahoma" w:cs="Tahoma"/>
-          <w:color w:val="333333"/>
-          <w:kern w:val="0"/>
-          <w:sz w:val="20"/>
-          <w:szCs w:val="20"/>
-        </w:rPr>
-        <w:t>这个插件能</w:t>
-      </w:r>
-      <w:proofErr w:type="gramStart"/>
-      <w:r>
-        <w:rPr>
-          <w:rFonts w:ascii="Tahoma" w:eastAsia="宋体" w:hAnsi="Tahoma" w:cs="Tahoma"/>
-          <w:color w:val="333333"/>
-          <w:kern w:val="0"/>
-          <w:sz w:val="20"/>
-          <w:szCs w:val="20"/>
-        </w:rPr>
-        <w:t>跨文件</w:t>
-      </w:r>
-      <w:proofErr w:type="gramEnd"/>
-      <w:r>
-        <w:rPr>
-          <w:rFonts w:ascii="Tahoma" w:eastAsia="宋体" w:hAnsi="Tahoma" w:cs="Tahoma"/>
-          <w:color w:val="333333"/>
-          <w:kern w:val="0"/>
-          <w:sz w:val="20"/>
-          <w:szCs w:val="20"/>
-        </w:rPr>
-        <w:t>跳转，跳转到指定函数声明的地方。</w:t>
+          <w:rFonts w:ascii="Tahoma" w:eastAsia="宋体" w:hAnsi="Tahoma" w:cs="Tahoma"/>
+          <w:color w:val="333333"/>
+          <w:kern w:val="0"/>
+          <w:sz w:val="20"/>
+          <w:szCs w:val="20"/>
+        </w:rPr>
+      </w:pPr>
+      <w:r>
+        <w:rPr>
+          <w:rFonts w:ascii="Tahoma" w:eastAsia="宋体" w:hAnsi="Tahoma" w:cs="Tahoma"/>
+          <w:color w:val="333333"/>
+          <w:kern w:val="0"/>
+          <w:sz w:val="20"/>
+          <w:szCs w:val="20"/>
+        </w:rPr>
+        <w:t>这个插件能跨文件跳转，跳转到指定函数声明的地方。</w:t>
       </w:r>
       <w:r>
         <w:rPr>
@@ -7295,7 +5589,26 @@
         </w:rPr>
         <w:t>搜索</w:t>
       </w:r>
-      <w:proofErr w:type="spellStart"/>
+      <w:r>
+        <w:rPr>
+          <w:rFonts w:ascii="Tahoma" w:eastAsia="宋体" w:hAnsi="Tahoma" w:cs="Tahoma"/>
+          <w:color w:val="333333"/>
+          <w:kern w:val="0"/>
+          <w:sz w:val="20"/>
+          <w:szCs w:val="20"/>
+        </w:rPr>
+        <w:t xml:space="preserve">ctags </w:t>
+      </w:r>
+      <w:r>
+        <w:rPr>
+          <w:rFonts w:ascii="Tahoma" w:eastAsia="宋体" w:hAnsi="Tahoma" w:cs="Tahoma"/>
+          <w:color w:val="333333"/>
+          <w:kern w:val="0"/>
+          <w:sz w:val="20"/>
+          <w:szCs w:val="20"/>
+        </w:rPr>
+        <w:t>进行安装（安装</w:t>
+      </w:r>
       <w:r>
         <w:rPr>
           <w:rFonts w:ascii="Tahoma" w:eastAsia="宋体" w:hAnsi="Tahoma" w:cs="Tahoma"/>
@@ -7306,7 +5619,16 @@
         </w:rPr>
         <w:t>ctags</w:t>
       </w:r>
-      <w:proofErr w:type="spellEnd"/>
+      <w:r>
+        <w:rPr>
+          <w:rFonts w:ascii="Tahoma" w:eastAsia="宋体" w:hAnsi="Tahoma" w:cs="Tahoma"/>
+          <w:color w:val="333333"/>
+          <w:kern w:val="0"/>
+          <w:sz w:val="20"/>
+          <w:szCs w:val="20"/>
+        </w:rPr>
+        <w:t>插件就可以了，</w:t>
+      </w:r>
       <w:r>
         <w:rPr>
           <w:rFonts w:ascii="Tahoma" w:eastAsia="宋体" w:hAnsi="Tahoma" w:cs="Tahoma"/>
@@ -7325,9 +5647,28 @@
           <w:sz w:val="20"/>
           <w:szCs w:val="20"/>
         </w:rPr>
-        <w:t>进行安装（安装</w:t>
-      </w:r>
-      <w:proofErr w:type="spellStart"/>
+        <w:t>还有一个</w:t>
+      </w:r>
+      <w:r>
+        <w:rPr>
+          <w:rFonts w:ascii="Tahoma" w:eastAsia="宋体" w:hAnsi="Tahoma" w:cs="Tahoma"/>
+          <w:color w:val="333333"/>
+          <w:kern w:val="0"/>
+          <w:sz w:val="20"/>
+          <w:szCs w:val="20"/>
+        </w:rPr>
+        <w:t xml:space="preserve"> CTags for PHP </w:t>
+      </w:r>
+      <w:r>
+        <w:rPr>
+          <w:rFonts w:ascii="Tahoma" w:eastAsia="宋体" w:hAnsi="Tahoma" w:cs="Tahoma"/>
+          <w:color w:val="333333"/>
+          <w:kern w:val="0"/>
+          <w:sz w:val="20"/>
+          <w:szCs w:val="20"/>
+        </w:rPr>
+        <w:t>插件没什么用）。注意安装好插件后要需要安装</w:t>
+      </w:r>
       <w:r>
         <w:rPr>
           <w:rFonts w:ascii="Tahoma" w:eastAsia="宋体" w:hAnsi="Tahoma" w:cs="Tahoma"/>
@@ -7338,91 +5679,6 @@
         </w:rPr>
         <w:t>ctags</w:t>
       </w:r>
-      <w:proofErr w:type="spellEnd"/>
-      <w:r>
-        <w:rPr>
-          <w:rFonts w:ascii="Tahoma" w:eastAsia="宋体" w:hAnsi="Tahoma" w:cs="Tahoma"/>
-          <w:color w:val="333333"/>
-          <w:kern w:val="0"/>
-          <w:sz w:val="20"/>
-          <w:szCs w:val="20"/>
-        </w:rPr>
-        <w:t>插件就可以了，</w:t>
-      </w:r>
-      <w:r>
-        <w:rPr>
-          <w:rFonts w:ascii="Tahoma" w:eastAsia="宋体" w:hAnsi="Tahoma" w:cs="Tahoma"/>
-          <w:color w:val="333333"/>
-          <w:kern w:val="0"/>
-          <w:sz w:val="20"/>
-          <w:szCs w:val="20"/>
-        </w:rPr>
-        <w:t xml:space="preserve"> </w:t>
-      </w:r>
-      <w:r>
-        <w:rPr>
-          <w:rFonts w:ascii="Tahoma" w:eastAsia="宋体" w:hAnsi="Tahoma" w:cs="Tahoma"/>
-          <w:color w:val="333333"/>
-          <w:kern w:val="0"/>
-          <w:sz w:val="20"/>
-          <w:szCs w:val="20"/>
-        </w:rPr>
-        <w:t>还有一个</w:t>
-      </w:r>
-      <w:r>
-        <w:rPr>
-          <w:rFonts w:ascii="Tahoma" w:eastAsia="宋体" w:hAnsi="Tahoma" w:cs="Tahoma"/>
-          <w:color w:val="333333"/>
-          <w:kern w:val="0"/>
-          <w:sz w:val="20"/>
-          <w:szCs w:val="20"/>
-        </w:rPr>
-        <w:t xml:space="preserve"> </w:t>
-      </w:r>
-      <w:proofErr w:type="spellStart"/>
-      <w:r>
-        <w:rPr>
-          <w:rFonts w:ascii="Tahoma" w:eastAsia="宋体" w:hAnsi="Tahoma" w:cs="Tahoma"/>
-          <w:color w:val="333333"/>
-          <w:kern w:val="0"/>
-          <w:sz w:val="20"/>
-          <w:szCs w:val="20"/>
-        </w:rPr>
-        <w:t>CTags</w:t>
-      </w:r>
-      <w:proofErr w:type="spellEnd"/>
-      <w:r>
-        <w:rPr>
-          <w:rFonts w:ascii="Tahoma" w:eastAsia="宋体" w:hAnsi="Tahoma" w:cs="Tahoma"/>
-          <w:color w:val="333333"/>
-          <w:kern w:val="0"/>
-          <w:sz w:val="20"/>
-          <w:szCs w:val="20"/>
-        </w:rPr>
-        <w:t xml:space="preserve"> for PHP </w:t>
-      </w:r>
-      <w:r>
-        <w:rPr>
-          <w:rFonts w:ascii="Tahoma" w:eastAsia="宋体" w:hAnsi="Tahoma" w:cs="Tahoma"/>
-          <w:color w:val="333333"/>
-          <w:kern w:val="0"/>
-          <w:sz w:val="20"/>
-          <w:szCs w:val="20"/>
-        </w:rPr>
-        <w:t>插件没什么用）。注意安装好插件后要需要安装</w:t>
-      </w:r>
-      <w:proofErr w:type="spellStart"/>
-      <w:r>
-        <w:rPr>
-          <w:rFonts w:ascii="Tahoma" w:eastAsia="宋体" w:hAnsi="Tahoma" w:cs="Tahoma"/>
-          <w:color w:val="333333"/>
-          <w:kern w:val="0"/>
-          <w:sz w:val="20"/>
-          <w:szCs w:val="20"/>
-        </w:rPr>
-        <w:t>ctags</w:t>
-      </w:r>
-      <w:proofErr w:type="spellEnd"/>
       <w:r>
         <w:rPr>
           <w:rFonts w:ascii="Tahoma" w:eastAsia="宋体" w:hAnsi="Tahoma" w:cs="Tahoma"/>
@@ -7535,7 +5791,6 @@
         </w:rPr>
         <w:t>文件放在一个环境变量能访问到的地方。打开</w:t>
       </w:r>
-      <w:proofErr w:type="spellStart"/>
       <w:r>
         <w:rPr>
           <w:rFonts w:ascii="Tahoma" w:eastAsia="宋体" w:hAnsi="Tahoma" w:cs="Tahoma"/>
@@ -7546,7 +5801,6 @@
         </w:rPr>
         <w:t>cmd</w:t>
       </w:r>
-      <w:proofErr w:type="spellEnd"/>
       <w:r>
         <w:rPr>
           <w:rFonts w:ascii="Tahoma" w:eastAsia="宋体" w:hAnsi="Tahoma" w:cs="Tahoma"/>
@@ -7577,7 +5831,6 @@
         </w:rPr>
         <w:t>输入</w:t>
       </w:r>
-      <w:proofErr w:type="spellStart"/>
       <w:r>
         <w:rPr>
           <w:rFonts w:ascii="Tahoma" w:eastAsia="宋体" w:hAnsi="Tahoma" w:cs="Tahoma"/>
@@ -7588,7 +5841,6 @@
         </w:rPr>
         <w:t>ctags</w:t>
       </w:r>
-      <w:proofErr w:type="spellEnd"/>
       <w:r>
         <w:rPr>
           <w:rFonts w:ascii="Tahoma" w:eastAsia="宋体" w:hAnsi="Tahoma" w:cs="Tahoma"/>
@@ -7607,64 +5859,138 @@
           <w:sz w:val="20"/>
           <w:szCs w:val="20"/>
         </w:rPr>
+        <w:t xml:space="preserve"> ubuntu</w:t>
+      </w:r>
+      <w:r>
+        <w:rPr>
+          <w:rFonts w:ascii="Tahoma" w:eastAsia="宋体" w:hAnsi="Tahoma" w:cs="Tahoma"/>
+          <w:color w:val="333333"/>
+          <w:kern w:val="0"/>
+          <w:sz w:val="20"/>
+          <w:szCs w:val="20"/>
+        </w:rPr>
+        <w:t>下安装运行命令：</w:t>
+      </w:r>
+      <w:r>
+        <w:rPr>
+          <w:rFonts w:ascii="Tahoma" w:eastAsia="宋体" w:hAnsi="Tahoma" w:cs="Tahoma"/>
+          <w:color w:val="333333"/>
+          <w:kern w:val="0"/>
+          <w:sz w:val="20"/>
+          <w:szCs w:val="20"/>
+        </w:rPr>
+        <w:t xml:space="preserve">sudo apt-get install exuberant-ctags </w:t>
+      </w:r>
+      <w:r>
+        <w:rPr>
+          <w:rFonts w:ascii="Tahoma" w:eastAsia="宋体" w:hAnsi="Tahoma" w:cs="Tahoma"/>
+          <w:color w:val="333333"/>
+          <w:kern w:val="0"/>
+          <w:sz w:val="20"/>
+          <w:szCs w:val="20"/>
+        </w:rPr>
+        <w:t>。</w:t>
+      </w:r>
+      <w:r>
+        <w:rPr>
+          <w:rFonts w:eastAsia="宋体"/>
+          <w:color w:val="333333"/>
+          <w:kern w:val="0"/>
+          <w:sz w:val="20"/>
+          <w:szCs w:val="20"/>
+        </w:rPr>
+        <w:t> </w:t>
+      </w:r>
+      <w:r>
+        <w:rPr>
+          <w:rFonts w:ascii="Tahoma" w:eastAsia="宋体" w:hAnsi="Tahoma" w:cs="Tahoma"/>
+          <w:color w:val="333333"/>
+          <w:kern w:val="0"/>
+          <w:sz w:val="20"/>
+          <w:szCs w:val="20"/>
+        </w:rPr>
+        <w:t>然后在</w:t>
+      </w:r>
+      <w:r>
+        <w:rPr>
+          <w:rFonts w:ascii="Tahoma" w:eastAsia="宋体" w:hAnsi="Tahoma" w:cs="Tahoma"/>
+          <w:color w:val="333333"/>
+          <w:kern w:val="0"/>
+          <w:sz w:val="20"/>
+          <w:szCs w:val="20"/>
+        </w:rPr>
+        <w:t>sublime</w:t>
+      </w:r>
+      <w:r>
+        <w:rPr>
+          <w:rFonts w:ascii="Tahoma" w:eastAsia="宋体" w:hAnsi="Tahoma" w:cs="Tahoma"/>
+          <w:color w:val="333333"/>
+          <w:kern w:val="0"/>
+          <w:sz w:val="20"/>
+          <w:szCs w:val="20"/>
+        </w:rPr>
+        <w:t>项目文件夹右键，</w:t>
+      </w:r>
+      <w:r>
+        <w:rPr>
+          <w:rFonts w:ascii="Tahoma" w:eastAsia="宋体" w:hAnsi="Tahoma" w:cs="Tahoma"/>
+          <w:color w:val="333333"/>
+          <w:kern w:val="0"/>
+          <w:sz w:val="20"/>
+          <w:szCs w:val="20"/>
+        </w:rPr>
         <w:t xml:space="preserve"> </w:t>
       </w:r>
-      <w:proofErr w:type="spellStart"/>
-      <w:r>
-        <w:rPr>
-          <w:rFonts w:ascii="Tahoma" w:eastAsia="宋体" w:hAnsi="Tahoma" w:cs="Tahoma"/>
-          <w:color w:val="333333"/>
-          <w:kern w:val="0"/>
-          <w:sz w:val="20"/>
-          <w:szCs w:val="20"/>
-        </w:rPr>
-        <w:t>ubuntu</w:t>
-      </w:r>
-      <w:proofErr w:type="spellEnd"/>
-      <w:r>
-        <w:rPr>
-          <w:rFonts w:ascii="Tahoma" w:eastAsia="宋体" w:hAnsi="Tahoma" w:cs="Tahoma"/>
-          <w:color w:val="333333"/>
-          <w:kern w:val="0"/>
-          <w:sz w:val="20"/>
-          <w:szCs w:val="20"/>
-        </w:rPr>
-        <w:t>下安装运行命令：</w:t>
-      </w:r>
-      <w:proofErr w:type="spellStart"/>
-      <w:r>
-        <w:rPr>
-          <w:rFonts w:ascii="Tahoma" w:eastAsia="宋体" w:hAnsi="Tahoma" w:cs="Tahoma"/>
-          <w:color w:val="333333"/>
-          <w:kern w:val="0"/>
-          <w:sz w:val="20"/>
-          <w:szCs w:val="20"/>
-        </w:rPr>
-        <w:t>sudo</w:t>
-      </w:r>
-      <w:proofErr w:type="spellEnd"/>
-      <w:r>
-        <w:rPr>
-          <w:rFonts w:ascii="Tahoma" w:eastAsia="宋体" w:hAnsi="Tahoma" w:cs="Tahoma"/>
-          <w:color w:val="333333"/>
-          <w:kern w:val="0"/>
-          <w:sz w:val="20"/>
-          <w:szCs w:val="20"/>
-        </w:rPr>
-        <w:t xml:space="preserve"> apt-get install exuberant-</w:t>
-      </w:r>
-      <w:proofErr w:type="spellStart"/>
-      <w:r>
-        <w:rPr>
-          <w:rFonts w:ascii="Tahoma" w:eastAsia="宋体" w:hAnsi="Tahoma" w:cs="Tahoma"/>
-          <w:color w:val="333333"/>
-          <w:kern w:val="0"/>
-          <w:sz w:val="20"/>
-          <w:szCs w:val="20"/>
-        </w:rPr>
-        <w:t>ctags</w:t>
-      </w:r>
-      <w:proofErr w:type="spellEnd"/>
+      <w:r>
+        <w:rPr>
+          <w:rFonts w:ascii="Tahoma" w:eastAsia="宋体" w:hAnsi="Tahoma" w:cs="Tahoma"/>
+          <w:color w:val="333333"/>
+          <w:kern w:val="0"/>
+          <w:sz w:val="20"/>
+          <w:szCs w:val="20"/>
+        </w:rPr>
+        <w:t>会出现</w:t>
+      </w:r>
+      <w:r>
+        <w:rPr>
+          <w:rFonts w:ascii="Tahoma" w:eastAsia="宋体" w:hAnsi="Tahoma" w:cs="Tahoma"/>
+          <w:color w:val="333333"/>
+          <w:kern w:val="0"/>
+          <w:sz w:val="20"/>
+          <w:szCs w:val="20"/>
+        </w:rPr>
+        <w:t xml:space="preserve">Ctag:Rebuild Tags </w:t>
+      </w:r>
+      <w:r>
+        <w:rPr>
+          <w:rFonts w:ascii="Tahoma" w:eastAsia="宋体" w:hAnsi="Tahoma" w:cs="Tahoma"/>
+          <w:color w:val="333333"/>
+          <w:kern w:val="0"/>
+          <w:sz w:val="20"/>
+          <w:szCs w:val="20"/>
+        </w:rPr>
+        <w:t>的菜单。点击它，然后会生成</w:t>
+      </w:r>
+      <w:r>
+        <w:rPr>
+          <w:rFonts w:ascii="Tahoma" w:eastAsia="宋体" w:hAnsi="Tahoma" w:cs="Tahoma"/>
+          <w:color w:val="333333"/>
+          <w:kern w:val="0"/>
+          <w:sz w:val="20"/>
+          <w:szCs w:val="20"/>
+        </w:rPr>
+        <w:t>.tags</w:t>
+      </w:r>
+      <w:r>
+        <w:rPr>
+          <w:rFonts w:ascii="Tahoma" w:eastAsia="宋体" w:hAnsi="Tahoma" w:cs="Tahoma"/>
+          <w:color w:val="333333"/>
+          <w:kern w:val="0"/>
+          <w:sz w:val="20"/>
+          <w:szCs w:val="20"/>
+        </w:rPr>
+        <w:t>的文件。然后在你代码中，</w:t>
+      </w:r>
       <w:r>
         <w:rPr>
           <w:rFonts w:ascii="Tahoma" w:eastAsia="宋体" w:hAnsi="Tahoma" w:cs="Tahoma"/>
@@ -7683,47 +6009,8 @@
           <w:sz w:val="20"/>
           <w:szCs w:val="20"/>
         </w:rPr>
-        <w:t>。</w:t>
-      </w:r>
-      <w:r>
-        <w:rPr>
-          <w:rFonts w:eastAsia="宋体"/>
-          <w:color w:val="333333"/>
-          <w:kern w:val="0"/>
-          <w:sz w:val="20"/>
-          <w:szCs w:val="20"/>
-        </w:rPr>
-        <w:t> </w:t>
-      </w:r>
-      <w:r>
-        <w:rPr>
-          <w:rFonts w:ascii="Tahoma" w:eastAsia="宋体" w:hAnsi="Tahoma" w:cs="Tahoma"/>
-          <w:color w:val="333333"/>
-          <w:kern w:val="0"/>
-          <w:sz w:val="20"/>
-          <w:szCs w:val="20"/>
-        </w:rPr>
-        <w:t>然后在</w:t>
-      </w:r>
-      <w:r>
-        <w:rPr>
-          <w:rFonts w:ascii="Tahoma" w:eastAsia="宋体" w:hAnsi="Tahoma" w:cs="Tahoma"/>
-          <w:color w:val="333333"/>
-          <w:kern w:val="0"/>
-          <w:sz w:val="20"/>
-          <w:szCs w:val="20"/>
-        </w:rPr>
-        <w:t>sublime</w:t>
-      </w:r>
-      <w:r>
-        <w:rPr>
-          <w:rFonts w:ascii="Tahoma" w:eastAsia="宋体" w:hAnsi="Tahoma" w:cs="Tahoma"/>
-          <w:color w:val="333333"/>
-          <w:kern w:val="0"/>
-          <w:sz w:val="20"/>
-          <w:szCs w:val="20"/>
-        </w:rPr>
-        <w:t>项目文件夹右键，</w:t>
+        <w:lastRenderedPageBreak/>
+        <w:t>光标放在某个函数上，</w:t>
       </w:r>
       <w:r>
         <w:rPr>
@@ -7743,121 +6030,17 @@
           <w:sz w:val="20"/>
           <w:szCs w:val="20"/>
         </w:rPr>
-        <w:t>会出现</w:t>
-      </w:r>
-      <w:proofErr w:type="spellStart"/>
-      <w:r>
-        <w:rPr>
-          <w:rFonts w:ascii="Tahoma" w:eastAsia="宋体" w:hAnsi="Tahoma" w:cs="Tahoma"/>
-          <w:color w:val="333333"/>
-          <w:kern w:val="0"/>
-          <w:sz w:val="20"/>
-          <w:szCs w:val="20"/>
-        </w:rPr>
-        <w:t>Ctag:Rebuild</w:t>
-      </w:r>
-      <w:proofErr w:type="spellEnd"/>
-      <w:r>
-        <w:rPr>
-          <w:rFonts w:ascii="Tahoma" w:eastAsia="宋体" w:hAnsi="Tahoma" w:cs="Tahoma"/>
-          <w:color w:val="333333"/>
-          <w:kern w:val="0"/>
-          <w:sz w:val="20"/>
-          <w:szCs w:val="20"/>
-        </w:rPr>
-        <w:t xml:space="preserve"> Tags </w:t>
-      </w:r>
-      <w:r>
-        <w:rPr>
-          <w:rFonts w:ascii="Tahoma" w:eastAsia="宋体" w:hAnsi="Tahoma" w:cs="Tahoma"/>
-          <w:color w:val="333333"/>
-          <w:kern w:val="0"/>
-          <w:sz w:val="20"/>
-          <w:szCs w:val="20"/>
-        </w:rPr>
-        <w:t>的菜单。点击它，然后会生成</w:t>
-      </w:r>
-      <w:r>
-        <w:rPr>
-          <w:rFonts w:ascii="Tahoma" w:eastAsia="宋体" w:hAnsi="Tahoma" w:cs="Tahoma"/>
-          <w:color w:val="333333"/>
-          <w:kern w:val="0"/>
-          <w:sz w:val="20"/>
-          <w:szCs w:val="20"/>
-        </w:rPr>
-        <w:t>.tags</w:t>
-      </w:r>
-      <w:r>
-        <w:rPr>
-          <w:rFonts w:ascii="Tahoma" w:eastAsia="宋体" w:hAnsi="Tahoma" w:cs="Tahoma"/>
-          <w:color w:val="333333"/>
-          <w:kern w:val="0"/>
-          <w:sz w:val="20"/>
-          <w:szCs w:val="20"/>
-        </w:rPr>
-        <w:t>的文件。然后在你代码中，</w:t>
-      </w:r>
-      <w:r>
-        <w:rPr>
-          <w:rFonts w:ascii="Tahoma" w:eastAsia="宋体" w:hAnsi="Tahoma" w:cs="Tahoma"/>
-          <w:color w:val="333333"/>
-          <w:kern w:val="0"/>
-          <w:sz w:val="20"/>
-          <w:szCs w:val="20"/>
-        </w:rPr>
-        <w:t xml:space="preserve"> </w:t>
-      </w:r>
-      <w:r>
-        <w:rPr>
-          <w:rFonts w:ascii="Tahoma" w:eastAsia="宋体" w:hAnsi="Tahoma" w:cs="Tahoma"/>
-          <w:color w:val="333333"/>
-          <w:kern w:val="0"/>
-          <w:sz w:val="20"/>
-          <w:szCs w:val="20"/>
-        </w:rPr>
-        <w:t>光标放在某个函数上，</w:t>
-      </w:r>
-      <w:r>
-        <w:rPr>
-          <w:rFonts w:ascii="Tahoma" w:eastAsia="宋体" w:hAnsi="Tahoma" w:cs="Tahoma"/>
-          <w:color w:val="333333"/>
-          <w:kern w:val="0"/>
-          <w:sz w:val="20"/>
-          <w:szCs w:val="20"/>
-        </w:rPr>
-        <w:t xml:space="preserve"> </w:t>
-      </w:r>
-      <w:r>
-        <w:rPr>
-          <w:rFonts w:ascii="Tahoma" w:eastAsia="宋体" w:hAnsi="Tahoma" w:cs="Tahoma"/>
-          <w:color w:val="333333"/>
-          <w:kern w:val="0"/>
-          <w:sz w:val="20"/>
-          <w:szCs w:val="20"/>
-        </w:rPr>
         <w:t>点击</w:t>
       </w:r>
-      <w:proofErr w:type="spellStart"/>
-      <w:r>
-        <w:rPr>
-          <w:rFonts w:ascii="Tahoma" w:eastAsia="宋体" w:hAnsi="Tahoma" w:cs="Tahoma"/>
-          <w:color w:val="333333"/>
-          <w:kern w:val="0"/>
-          <w:sz w:val="20"/>
-          <w:szCs w:val="20"/>
-        </w:rPr>
-        <w:t>ctrl+shift</w:t>
-      </w:r>
-      <w:proofErr w:type="spellEnd"/>
-      <w:r>
-        <w:rPr>
-          <w:rFonts w:ascii="Tahoma" w:eastAsia="宋体" w:hAnsi="Tahoma" w:cs="Tahoma"/>
-          <w:color w:val="333333"/>
-          <w:kern w:val="0"/>
-          <w:sz w:val="20"/>
-          <w:szCs w:val="20"/>
-        </w:rPr>
-        <w:t>+</w:t>
+      <w:r>
+        <w:rPr>
+          <w:rFonts w:ascii="Tahoma" w:eastAsia="宋体" w:hAnsi="Tahoma" w:cs="Tahoma"/>
+          <w:color w:val="333333"/>
+          <w:kern w:val="0"/>
+          <w:sz w:val="20"/>
+          <w:szCs w:val="20"/>
+        </w:rPr>
+        <w:t>ctrl+shift+</w:t>
       </w:r>
       <w:r>
         <w:rPr>
@@ -7895,7 +6078,7 @@
         <w:pStyle w:val="ListParagraph"/>
         <w:ind w:left="780" w:firstLineChars="0" w:firstLine="0"/>
         <w:rPr>
-          <w:rFonts w:ascii="Tahoma" w:eastAsia="宋体" w:hAnsi="Tahoma" w:cs="Tahoma" w:hint="eastAsia"/>
+          <w:rFonts w:ascii="Tahoma" w:eastAsia="宋体" w:hAnsi="Tahoma" w:cs="Tahoma"/>
           <w:color w:val="333333"/>
           <w:kern w:val="0"/>
           <w:sz w:val="20"/>
@@ -7911,17 +6094,9 @@
           <w:numId w:val="14"/>
         </w:numPr>
         <w:ind w:firstLineChars="0"/>
-        <w:rPr>
-          <w:rFonts w:hint="eastAsia"/>
-        </w:rPr>
-      </w:pPr>
-      <w:proofErr w:type="spellStart"/>
-      <w:r>
-        <w:t>sublimecodeintel</w:t>
-      </w:r>
-      <w:proofErr w:type="spellEnd"/>
-      <w:r>
-        <w:t xml:space="preserve"> </w:t>
+      </w:pPr>
+      <w:r>
+        <w:t xml:space="preserve">sublimecodeintel </w:t>
       </w:r>
       <w:r>
         <w:t>代码提示</w:t>
@@ -7933,7 +6108,7 @@
         <w:ind w:left="780"/>
         <w:jc w:val="left"/>
         <w:rPr>
-          <w:rFonts w:ascii="Tahoma" w:eastAsia="宋体" w:hAnsi="Tahoma" w:cs="Tahoma" w:hint="eastAsia"/>
+          <w:rFonts w:ascii="Tahoma" w:eastAsia="宋体" w:hAnsi="Tahoma" w:cs="Tahoma"/>
           <w:color w:val="333333"/>
           <w:kern w:val="0"/>
           <w:sz w:val="20"/>
@@ -8000,7 +6175,6 @@
         </w:rPr>
         <w:t>可以安装</w:t>
       </w:r>
-      <w:proofErr w:type="spellStart"/>
       <w:r>
         <w:rPr>
           <w:rFonts w:ascii="Tahoma" w:eastAsia="宋体" w:hAnsi="Tahoma" w:cs="Tahoma"/>
@@ -8011,7 +6185,6 @@
         </w:rPr>
         <w:t>sublimecodeintel</w:t>
       </w:r>
-      <w:proofErr w:type="spellEnd"/>
       <w:r>
         <w:rPr>
           <w:rFonts w:ascii="Tahoma" w:eastAsia="宋体" w:hAnsi="Tahoma" w:cs="Tahoma"/>
@@ -8029,7 +6202,7 @@
         <w:ind w:left="780"/>
         <w:jc w:val="left"/>
         <w:rPr>
-          <w:rFonts w:ascii="Tahoma" w:eastAsia="宋体" w:hAnsi="Tahoma" w:cs="Tahoma" w:hint="eastAsia"/>
+          <w:rFonts w:ascii="Tahoma" w:eastAsia="宋体" w:hAnsi="Tahoma" w:cs="Tahoma"/>
           <w:color w:val="333333"/>
           <w:kern w:val="0"/>
           <w:sz w:val="20"/>
@@ -8050,27 +6223,15 @@
           <w:szCs w:val="20"/>
         </w:rPr>
       </w:pPr>
-      <w:proofErr w:type="spellStart"/>
-      <w:r>
-        <w:rPr>
-          <w:rFonts w:ascii="Tahoma" w:eastAsia="宋体" w:hAnsi="Tahoma" w:cs="Tahoma"/>
-          <w:color w:val="333333"/>
-          <w:kern w:val="0"/>
-          <w:sz w:val="20"/>
-          <w:szCs w:val="20"/>
-        </w:rPr>
-        <w:t>sublimecodeintel</w:t>
-      </w:r>
-      <w:proofErr w:type="spellEnd"/>
-      <w:r>
-        <w:rPr>
-          <w:rFonts w:ascii="Tahoma" w:eastAsia="宋体" w:hAnsi="Tahoma" w:cs="Tahoma"/>
-          <w:color w:val="333333"/>
-          <w:kern w:val="0"/>
-          <w:sz w:val="20"/>
-          <w:szCs w:val="20"/>
-        </w:rPr>
-        <w:t xml:space="preserve"> </w:t>
+      <w:r>
+        <w:rPr>
+          <w:rFonts w:ascii="Tahoma" w:eastAsia="宋体" w:hAnsi="Tahoma" w:cs="Tahoma"/>
+          <w:color w:val="333333"/>
+          <w:kern w:val="0"/>
+          <w:sz w:val="20"/>
+          <w:szCs w:val="20"/>
+        </w:rPr>
+        <w:t xml:space="preserve">sublimecodeintel </w:t>
       </w:r>
       <w:r>
         <w:rPr>
@@ -8090,51 +6251,7 @@
           <w:sz w:val="20"/>
           <w:szCs w:val="20"/>
         </w:rPr>
-        <w:t>/.</w:t>
-      </w:r>
-      <w:proofErr w:type="spellStart"/>
-      <w:r>
-        <w:rPr>
-          <w:rFonts w:ascii="Tahoma" w:eastAsia="宋体" w:hAnsi="Tahoma" w:cs="Tahoma"/>
-          <w:color w:val="333333"/>
-          <w:kern w:val="0"/>
-          <w:sz w:val="20"/>
-          <w:szCs w:val="20"/>
-        </w:rPr>
-        <w:t>codeintel</w:t>
-      </w:r>
-      <w:proofErr w:type="spellEnd"/>
-      <w:r>
-        <w:rPr>
-          <w:rFonts w:ascii="Tahoma" w:eastAsia="宋体" w:hAnsi="Tahoma" w:cs="Tahoma"/>
-          <w:color w:val="333333"/>
-          <w:kern w:val="0"/>
-          <w:sz w:val="20"/>
-          <w:szCs w:val="20"/>
-        </w:rPr>
-        <w:t>/</w:t>
-      </w:r>
-      <w:proofErr w:type="spellStart"/>
-      <w:r>
-        <w:rPr>
-          <w:rFonts w:ascii="Tahoma" w:eastAsia="宋体" w:hAnsi="Tahoma" w:cs="Tahoma"/>
-          <w:color w:val="333333"/>
-          <w:kern w:val="0"/>
-          <w:sz w:val="20"/>
-          <w:szCs w:val="20"/>
-        </w:rPr>
-        <w:t>config</w:t>
-      </w:r>
-      <w:proofErr w:type="spellEnd"/>
-      <w:r>
-        <w:rPr>
-          <w:rFonts w:ascii="Tahoma" w:eastAsia="宋体" w:hAnsi="Tahoma" w:cs="Tahoma"/>
-          <w:color w:val="333333"/>
-          <w:kern w:val="0"/>
-          <w:sz w:val="20"/>
-          <w:szCs w:val="20"/>
-        </w:rPr>
-        <w:t xml:space="preserve"> </w:t>
+        <w:t xml:space="preserve">/.codeintel/config </w:t>
       </w:r>
       <w:r>
         <w:rPr>
@@ -8224,73 +6341,7 @@
           <w:sz w:val="18"/>
           <w:szCs w:val="18"/>
         </w:rPr>
-        <w:t>        "</w:t>
-      </w:r>
-      <w:proofErr w:type="spellStart"/>
-      <w:r>
-        <w:rPr>
-          <w:rFonts w:ascii="Consolas" w:eastAsia="宋体" w:hAnsi="Consolas" w:cs="Consolas"/>
-          <w:color w:val="666666"/>
-          <w:kern w:val="0"/>
-          <w:sz w:val="18"/>
-          <w:szCs w:val="18"/>
-        </w:rPr>
-        <w:t>php</w:t>
-      </w:r>
-      <w:proofErr w:type="spellEnd"/>
-      <w:r>
-        <w:rPr>
-          <w:rFonts w:ascii="Consolas" w:eastAsia="宋体" w:hAnsi="Consolas" w:cs="Consolas"/>
-          <w:color w:val="666666"/>
-          <w:kern w:val="0"/>
-          <w:sz w:val="18"/>
-          <w:szCs w:val="18"/>
-        </w:rPr>
-        <w:t>": 'D:\</w:t>
-      </w:r>
-      <w:proofErr w:type="spellStart"/>
-      <w:r>
-        <w:rPr>
-          <w:rFonts w:ascii="Consolas" w:eastAsia="宋体" w:hAnsi="Consolas" w:cs="Consolas"/>
-          <w:color w:val="666666"/>
-          <w:kern w:val="0"/>
-          <w:sz w:val="18"/>
-          <w:szCs w:val="18"/>
-        </w:rPr>
-        <w:t>SaeServer</w:t>
-      </w:r>
-      <w:proofErr w:type="spellEnd"/>
-      <w:r>
-        <w:rPr>
-          <w:rFonts w:ascii="Consolas" w:eastAsia="宋体" w:hAnsi="Consolas" w:cs="Consolas"/>
-          <w:color w:val="666666"/>
-          <w:kern w:val="0"/>
-          <w:sz w:val="18"/>
-          <w:szCs w:val="18"/>
-        </w:rPr>
-        <w:t>\</w:t>
-      </w:r>
-      <w:proofErr w:type="spellStart"/>
-      <w:r>
-        <w:rPr>
-          <w:rFonts w:ascii="Consolas" w:eastAsia="宋体" w:hAnsi="Consolas" w:cs="Consolas"/>
-          <w:color w:val="666666"/>
-          <w:kern w:val="0"/>
-          <w:sz w:val="18"/>
-          <w:szCs w:val="18"/>
-        </w:rPr>
-        <w:t>php</w:t>
-      </w:r>
-      <w:proofErr w:type="spellEnd"/>
-      <w:r>
-        <w:rPr>
-          <w:rFonts w:ascii="Consolas" w:eastAsia="宋体" w:hAnsi="Consolas" w:cs="Consolas"/>
-          <w:color w:val="666666"/>
-          <w:kern w:val="0"/>
-          <w:sz w:val="18"/>
-          <w:szCs w:val="18"/>
-        </w:rPr>
-        <w:t>\php.exe',</w:t>
+        <w:t>        "php": 'D:\SaeServer\php\php.exe',</w:t>
       </w:r>
     </w:p>
     <w:p>
@@ -8320,95 +6371,7 @@
           <w:sz w:val="18"/>
           <w:szCs w:val="18"/>
         </w:rPr>
-        <w:t>        "</w:t>
-      </w:r>
-      <w:proofErr w:type="spellStart"/>
-      <w:r>
-        <w:rPr>
-          <w:rFonts w:ascii="Consolas" w:eastAsia="宋体" w:hAnsi="Consolas" w:cs="Consolas"/>
-          <w:color w:val="666666"/>
-          <w:kern w:val="0"/>
-          <w:sz w:val="18"/>
-          <w:szCs w:val="18"/>
-        </w:rPr>
-        <w:t>phpExtraPaths</w:t>
-      </w:r>
-      <w:proofErr w:type="spellEnd"/>
-      <w:r>
-        <w:rPr>
-          <w:rFonts w:ascii="Consolas" w:eastAsia="宋体" w:hAnsi="Consolas" w:cs="Consolas"/>
-          <w:color w:val="666666"/>
-          <w:kern w:val="0"/>
-          <w:sz w:val="18"/>
-          <w:szCs w:val="18"/>
-        </w:rPr>
-        <w:t>": ['D:\</w:t>
-      </w:r>
-      <w:proofErr w:type="spellStart"/>
-      <w:r>
-        <w:rPr>
-          <w:rFonts w:ascii="Consolas" w:eastAsia="宋体" w:hAnsi="Consolas" w:cs="Consolas"/>
-          <w:color w:val="666666"/>
-          <w:kern w:val="0"/>
-          <w:sz w:val="18"/>
-          <w:szCs w:val="18"/>
-        </w:rPr>
-        <w:t>SaeServer</w:t>
-      </w:r>
-      <w:proofErr w:type="spellEnd"/>
-      <w:r>
-        <w:rPr>
-          <w:rFonts w:ascii="Consolas" w:eastAsia="宋体" w:hAnsi="Consolas" w:cs="Consolas"/>
-          <w:color w:val="666666"/>
-          <w:kern w:val="0"/>
-          <w:sz w:val="18"/>
-          <w:szCs w:val="18"/>
-        </w:rPr>
-        <w:t>\</w:t>
-      </w:r>
-      <w:proofErr w:type="spellStart"/>
-      <w:r>
-        <w:rPr>
-          <w:rFonts w:ascii="Consolas" w:eastAsia="宋体" w:hAnsi="Consolas" w:cs="Consolas"/>
-          <w:color w:val="666666"/>
-          <w:kern w:val="0"/>
-          <w:sz w:val="18"/>
-          <w:szCs w:val="18"/>
-        </w:rPr>
-        <w:t>php</w:t>
-      </w:r>
-      <w:proofErr w:type="spellEnd"/>
-      <w:r>
-        <w:rPr>
-          <w:rFonts w:ascii="Consolas" w:eastAsia="宋体" w:hAnsi="Consolas" w:cs="Consolas"/>
-          <w:color w:val="666666"/>
-          <w:kern w:val="0"/>
-          <w:sz w:val="18"/>
-          <w:szCs w:val="18"/>
-        </w:rPr>
-        <w:t>\</w:t>
-      </w:r>
-      <w:proofErr w:type="spellStart"/>
-      <w:r>
-        <w:rPr>
-          <w:rFonts w:ascii="Consolas" w:eastAsia="宋体" w:hAnsi="Consolas" w:cs="Consolas"/>
-          <w:color w:val="666666"/>
-          <w:kern w:val="0"/>
-          <w:sz w:val="18"/>
-          <w:szCs w:val="18"/>
-        </w:rPr>
-        <w:t>stdlib</w:t>
-      </w:r>
-      <w:proofErr w:type="spellEnd"/>
-      <w:r>
-        <w:rPr>
-          <w:rFonts w:ascii="Consolas" w:eastAsia="宋体" w:hAnsi="Consolas" w:cs="Consolas"/>
-          <w:color w:val="666666"/>
-          <w:kern w:val="0"/>
-          <w:sz w:val="18"/>
-          <w:szCs w:val="18"/>
-        </w:rPr>
-        <w:t>'],</w:t>
+        <w:t>        "phpExtraPaths": ['D:\SaeServer\php\stdlib'],</w:t>
       </w:r>
     </w:p>
     <w:p>
@@ -8438,51 +6401,7 @@
           <w:sz w:val="18"/>
           <w:szCs w:val="18"/>
         </w:rPr>
-        <w:t>        "</w:t>
-      </w:r>
-      <w:proofErr w:type="spellStart"/>
-      <w:r>
-        <w:rPr>
-          <w:rFonts w:ascii="Consolas" w:eastAsia="宋体" w:hAnsi="Consolas" w:cs="Consolas"/>
-          <w:color w:val="666666"/>
-          <w:kern w:val="0"/>
-          <w:sz w:val="18"/>
-          <w:szCs w:val="18"/>
-        </w:rPr>
-        <w:t>phpConfigFile</w:t>
-      </w:r>
-      <w:proofErr w:type="spellEnd"/>
-      <w:r>
-        <w:rPr>
-          <w:rFonts w:ascii="Consolas" w:eastAsia="宋体" w:hAnsi="Consolas" w:cs="Consolas"/>
-          <w:color w:val="666666"/>
-          <w:kern w:val="0"/>
-          <w:sz w:val="18"/>
-          <w:szCs w:val="18"/>
-        </w:rPr>
-        <w:t>": 'D:\</w:t>
-      </w:r>
-      <w:proofErr w:type="spellStart"/>
-      <w:r>
-        <w:rPr>
-          <w:rFonts w:ascii="Consolas" w:eastAsia="宋体" w:hAnsi="Consolas" w:cs="Consolas"/>
-          <w:color w:val="666666"/>
-          <w:kern w:val="0"/>
-          <w:sz w:val="18"/>
-          <w:szCs w:val="18"/>
-        </w:rPr>
-        <w:t>SaeServer</w:t>
-      </w:r>
-      <w:proofErr w:type="spellEnd"/>
-      <w:r>
-        <w:rPr>
-          <w:rFonts w:ascii="Consolas" w:eastAsia="宋体" w:hAnsi="Consolas" w:cs="Consolas"/>
-          <w:color w:val="666666"/>
-          <w:kern w:val="0"/>
-          <w:sz w:val="18"/>
-          <w:szCs w:val="18"/>
-        </w:rPr>
-        <w:t>\apache\php.ini'</w:t>
+        <w:t>        "phpConfigFile": 'D:\SaeServer\apache\php.ini'</w:t>
       </w:r>
     </w:p>
     <w:p>
@@ -8520,7 +6439,7 @@
         <w:pStyle w:val="ListParagraph"/>
         <w:ind w:left="780" w:firstLineChars="0" w:firstLine="0"/>
         <w:rPr>
-          <w:rFonts w:ascii="Tahoma" w:eastAsia="宋体" w:hAnsi="Tahoma" w:cs="Tahoma" w:hint="eastAsia"/>
+          <w:rFonts w:ascii="Tahoma" w:eastAsia="宋体" w:hAnsi="Tahoma" w:cs="Tahoma"/>
           <w:color w:val="333333"/>
           <w:kern w:val="0"/>
           <w:sz w:val="20"/>
@@ -8546,7 +6465,6 @@
         </w:rPr>
         <w:t>配置了</w:t>
       </w:r>
-      <w:proofErr w:type="spellStart"/>
       <w:r>
         <w:rPr>
           <w:rFonts w:ascii="Tahoma" w:eastAsia="宋体" w:hAnsi="Tahoma" w:cs="Tahoma"/>
@@ -8557,7 +6475,6 @@
         </w:rPr>
         <w:t>php</w:t>
       </w:r>
-      <w:proofErr w:type="spellEnd"/>
       <w:r>
         <w:rPr>
           <w:rFonts w:ascii="Tahoma" w:eastAsia="宋体" w:hAnsi="Tahoma" w:cs="Tahoma"/>
@@ -8576,20 +6493,8 @@
           <w:sz w:val="20"/>
           <w:szCs w:val="20"/>
         </w:rPr>
-        <w:t xml:space="preserve"> </w:t>
-      </w:r>
-      <w:proofErr w:type="spellStart"/>
-      <w:r>
-        <w:rPr>
-          <w:rFonts w:ascii="Tahoma" w:eastAsia="宋体" w:hAnsi="Tahoma" w:cs="Tahoma"/>
-          <w:color w:val="333333"/>
-          <w:kern w:val="0"/>
-          <w:sz w:val="20"/>
-          <w:szCs w:val="20"/>
-        </w:rPr>
-        <w:t>php</w:t>
-      </w:r>
-      <w:proofErr w:type="spellEnd"/>
+        <w:t xml:space="preserve"> php</w:t>
+      </w:r>
       <w:r>
         <w:rPr>
           <w:rFonts w:ascii="Tahoma" w:eastAsia="宋体" w:hAnsi="Tahoma" w:cs="Tahoma"/>
@@ -8608,29 +6513,7 @@
           <w:sz w:val="20"/>
           <w:szCs w:val="20"/>
         </w:rPr>
-        <w:t xml:space="preserve"> </w:t>
-      </w:r>
-      <w:proofErr w:type="spellStart"/>
-      <w:r>
-        <w:rPr>
-          <w:rFonts w:ascii="Tahoma" w:eastAsia="宋体" w:hAnsi="Tahoma" w:cs="Tahoma"/>
-          <w:color w:val="333333"/>
-          <w:kern w:val="0"/>
-          <w:sz w:val="20"/>
-          <w:szCs w:val="20"/>
-        </w:rPr>
-        <w:t>phpExtraPaths</w:t>
-      </w:r>
-      <w:proofErr w:type="spellEnd"/>
-      <w:r>
-        <w:rPr>
-          <w:rFonts w:ascii="Tahoma" w:eastAsia="宋体" w:hAnsi="Tahoma" w:cs="Tahoma"/>
-          <w:color w:val="333333"/>
-          <w:kern w:val="0"/>
-          <w:sz w:val="20"/>
-          <w:szCs w:val="20"/>
-        </w:rPr>
-        <w:t xml:space="preserve"> </w:t>
+        <w:t xml:space="preserve"> phpExtraPaths </w:t>
       </w:r>
       <w:r>
         <w:rPr>
@@ -8670,20 +6553,8 @@
           <w:sz w:val="20"/>
           <w:szCs w:val="20"/>
         </w:rPr>
-        <w:t xml:space="preserve"> </w:t>
-      </w:r>
-      <w:proofErr w:type="spellStart"/>
-      <w:r>
-        <w:rPr>
-          <w:rFonts w:ascii="Tahoma" w:eastAsia="宋体" w:hAnsi="Tahoma" w:cs="Tahoma"/>
-          <w:color w:val="333333"/>
-          <w:kern w:val="0"/>
-          <w:sz w:val="20"/>
-          <w:szCs w:val="20"/>
-        </w:rPr>
-        <w:t>phpExtraPaths</w:t>
-      </w:r>
-      <w:proofErr w:type="spellEnd"/>
+        <w:t xml:space="preserve"> phpExtraPaths</w:t>
+      </w:r>
       <w:r>
         <w:rPr>
           <w:rFonts w:ascii="Tahoma" w:eastAsia="宋体" w:hAnsi="Tahoma" w:cs="Tahoma"/>
@@ -8734,7 +6605,6 @@
         </w:rPr>
         <w:t>是</w:t>
       </w:r>
-      <w:proofErr w:type="spellStart"/>
       <w:r>
         <w:rPr>
           <w:rFonts w:ascii="Tahoma" w:eastAsia="宋体" w:hAnsi="Tahoma" w:cs="Tahoma"/>
@@ -8745,7 +6615,6 @@
         </w:rPr>
         <w:t>SaeServer</w:t>
       </w:r>
-      <w:proofErr w:type="spellEnd"/>
       <w:r>
         <w:rPr>
           <w:rFonts w:ascii="Tahoma" w:eastAsia="宋体" w:hAnsi="Tahoma" w:cs="Tahoma"/>
@@ -8842,7 +6711,7 @@
         <w:pStyle w:val="ListParagraph"/>
         <w:ind w:left="780" w:firstLineChars="0" w:firstLine="0"/>
         <w:rPr>
-          <w:rFonts w:ascii="Tahoma" w:eastAsia="宋体" w:hAnsi="Tahoma" w:cs="Tahoma" w:hint="eastAsia"/>
+          <w:rFonts w:ascii="Tahoma" w:eastAsia="宋体" w:hAnsi="Tahoma" w:cs="Tahoma"/>
           <w:color w:val="333333"/>
           <w:kern w:val="0"/>
           <w:sz w:val="20"/>
@@ -8859,7 +6728,6 @@
         </w:rPr>
         <w:t>安装</w:t>
       </w:r>
-      <w:proofErr w:type="spellStart"/>
       <w:r>
         <w:rPr>
           <w:rFonts w:ascii="Tahoma" w:eastAsia="宋体" w:hAnsi="Tahoma" w:cs="Tahoma"/>
@@ -8870,7 +6738,6 @@
         </w:rPr>
         <w:t>sublimecodeintel</w:t>
       </w:r>
-      <w:proofErr w:type="spellEnd"/>
       <w:r>
         <w:rPr>
           <w:rFonts w:ascii="Tahoma" w:eastAsia="宋体" w:hAnsi="Tahoma" w:cs="Tahoma"/>
@@ -8921,7 +6788,6 @@
         </w:rPr>
         <w:t>鼠标左键也能和</w:t>
       </w:r>
-      <w:proofErr w:type="spellStart"/>
       <w:r>
         <w:rPr>
           <w:rFonts w:ascii="Tahoma" w:eastAsia="宋体" w:hAnsi="Tahoma" w:cs="Tahoma"/>
@@ -8932,7 +6798,6 @@
         </w:rPr>
         <w:t>ctags</w:t>
       </w:r>
-      <w:proofErr w:type="spellEnd"/>
       <w:r>
         <w:rPr>
           <w:rFonts w:ascii="Tahoma" w:eastAsia="宋体" w:hAnsi="Tahoma" w:cs="Tahoma"/>
@@ -8971,40 +6836,28 @@
           <w:sz w:val="20"/>
           <w:szCs w:val="20"/>
         </w:rPr>
+        <w:t xml:space="preserve"> sublimecodeintel</w:t>
+      </w:r>
+      <w:r>
+        <w:rPr>
+          <w:rFonts w:ascii="Tahoma" w:eastAsia="宋体" w:hAnsi="Tahoma" w:cs="Tahoma"/>
+          <w:color w:val="333333"/>
+          <w:kern w:val="0"/>
+          <w:sz w:val="20"/>
+          <w:szCs w:val="20"/>
+        </w:rPr>
+        <w:t>只会跳转到第一个找到的函数，</w:t>
+      </w:r>
+      <w:r>
+        <w:rPr>
+          <w:rFonts w:ascii="Tahoma" w:eastAsia="宋体" w:hAnsi="Tahoma" w:cs="Tahoma"/>
+          <w:color w:val="333333"/>
+          <w:kern w:val="0"/>
+          <w:sz w:val="20"/>
+          <w:szCs w:val="20"/>
+        </w:rPr>
         <w:t xml:space="preserve"> </w:t>
       </w:r>
-      <w:proofErr w:type="spellStart"/>
-      <w:r>
-        <w:rPr>
-          <w:rFonts w:ascii="Tahoma" w:eastAsia="宋体" w:hAnsi="Tahoma" w:cs="Tahoma"/>
-          <w:color w:val="333333"/>
-          <w:kern w:val="0"/>
-          <w:sz w:val="20"/>
-          <w:szCs w:val="20"/>
-        </w:rPr>
-        <w:t>sublimecodeintel</w:t>
-      </w:r>
-      <w:proofErr w:type="spellEnd"/>
-      <w:r>
-        <w:rPr>
-          <w:rFonts w:ascii="Tahoma" w:eastAsia="宋体" w:hAnsi="Tahoma" w:cs="Tahoma"/>
-          <w:color w:val="333333"/>
-          <w:kern w:val="0"/>
-          <w:sz w:val="20"/>
-          <w:szCs w:val="20"/>
-        </w:rPr>
-        <w:t>只会跳转到第一个找到的函数，</w:t>
-      </w:r>
-      <w:r>
-        <w:rPr>
-          <w:rFonts w:ascii="Tahoma" w:eastAsia="宋体" w:hAnsi="Tahoma" w:cs="Tahoma"/>
-          <w:color w:val="333333"/>
-          <w:kern w:val="0"/>
-          <w:sz w:val="20"/>
-          <w:szCs w:val="20"/>
-        </w:rPr>
-        <w:t xml:space="preserve"> </w:t>
-      </w:r>
       <w:r>
         <w:rPr>
           <w:rFonts w:ascii="Tahoma" w:eastAsia="宋体" w:hAnsi="Tahoma" w:cs="Tahoma"/>
@@ -9015,7 +6868,6 @@
         </w:rPr>
         <w:t>而</w:t>
       </w:r>
-      <w:proofErr w:type="spellStart"/>
       <w:r>
         <w:rPr>
           <w:rFonts w:ascii="Tahoma" w:eastAsia="宋体" w:hAnsi="Tahoma" w:cs="Tahoma"/>
@@ -9026,7 +6878,6 @@
         </w:rPr>
         <w:t>ctags</w:t>
       </w:r>
-      <w:proofErr w:type="spellEnd"/>
       <w:r>
         <w:rPr>
           <w:rFonts w:ascii="Tahoma" w:eastAsia="宋体" w:hAnsi="Tahoma" w:cs="Tahoma"/>
@@ -9037,7 +6888,6 @@
         </w:rPr>
         <w:t>会让你选择要跳转到哪个文件。所以我们一般还是用</w:t>
       </w:r>
-      <w:proofErr w:type="spellStart"/>
       <w:r>
         <w:rPr>
           <w:rFonts w:ascii="Tahoma" w:eastAsia="宋体" w:hAnsi="Tahoma" w:cs="Tahoma"/>
@@ -9048,7 +6898,6 @@
         </w:rPr>
         <w:t>ctags</w:t>
       </w:r>
-      <w:proofErr w:type="spellEnd"/>
       <w:r>
         <w:rPr>
           <w:rFonts w:ascii="Tahoma" w:eastAsia="宋体" w:hAnsi="Tahoma" w:cs="Tahoma"/>
@@ -9063,37 +6912,35 @@
     <w:p>
       <w:pPr>
         <w:rPr>
-          <w:rFonts w:ascii="Tahoma" w:eastAsia="宋体" w:hAnsi="Tahoma" w:cs="Tahoma" w:hint="eastAsia"/>
-          <w:color w:val="333333"/>
-          <w:kern w:val="0"/>
-          <w:sz w:val="20"/>
-          <w:szCs w:val="20"/>
-        </w:rPr>
-      </w:pPr>
-    </w:p>
-    <w:p>
-      <w:pPr>
-        <w:rPr>
-          <w:rFonts w:ascii="Tahoma" w:eastAsia="宋体" w:hAnsi="Tahoma" w:cs="Tahoma"/>
-          <w:color w:val="333333"/>
-          <w:kern w:val="0"/>
-          <w:sz w:val="20"/>
-          <w:szCs w:val="20"/>
-        </w:rPr>
-      </w:pPr>
-    </w:p>
-    <w:p>
-      <w:pPr>
-        <w:pStyle w:val="ListParagraph"/>
-        <w:numPr>
-          <w:ilvl w:val="0"/>
-          <w:numId w:val="7"/>
-        </w:numPr>
-        <w:ind w:firstLineChars="0"/>
-        <w:rPr>
-          <w:rFonts w:hint="eastAsia"/>
-        </w:rPr>
-      </w:pPr>
+          <w:rFonts w:ascii="Tahoma" w:eastAsia="宋体" w:hAnsi="Tahoma" w:cs="Tahoma"/>
+          <w:color w:val="333333"/>
+          <w:kern w:val="0"/>
+          <w:sz w:val="20"/>
+          <w:szCs w:val="20"/>
+        </w:rPr>
+      </w:pPr>
+    </w:p>
+    <w:p>
+      <w:pPr>
+        <w:rPr>
+          <w:rFonts w:ascii="Tahoma" w:eastAsia="宋体" w:hAnsi="Tahoma" w:cs="Tahoma"/>
+          <w:color w:val="333333"/>
+          <w:kern w:val="0"/>
+          <w:sz w:val="20"/>
+          <w:szCs w:val="20"/>
+        </w:rPr>
+      </w:pPr>
+    </w:p>
+    <w:p>
+      <w:pPr>
+        <w:pStyle w:val="Heading3"/>
+      </w:pPr>
+      <w:r>
+        <w:rPr>
+          <w:rFonts w:hint="eastAsia"/>
+        </w:rPr>
+        <w:t>3.</w:t>
+      </w:r>
       <w:hyperlink r:id="rId15" w:history="1">
         <w:r>
           <w:t xml:space="preserve">eclipse </w:t>
@@ -9126,7 +6973,7 @@
         <w:pStyle w:val="ListParagraph"/>
         <w:ind w:left="360" w:firstLineChars="0" w:firstLine="0"/>
         <w:rPr>
-          <w:rFonts w:ascii="Tahoma" w:eastAsia="宋体" w:hAnsi="Tahoma" w:cs="Tahoma" w:hint="eastAsia"/>
+          <w:rFonts w:ascii="Tahoma" w:eastAsia="宋体" w:hAnsi="Tahoma" w:cs="Tahoma"/>
           <w:color w:val="333333"/>
           <w:kern w:val="0"/>
           <w:sz w:val="20"/>
@@ -9229,7 +7076,7 @@
         <w:pStyle w:val="ListParagraph"/>
         <w:ind w:left="360" w:firstLineChars="0" w:firstLine="0"/>
         <w:rPr>
-          <w:rFonts w:ascii="Tahoma" w:eastAsia="宋体" w:hAnsi="Tahoma" w:cs="Tahoma" w:hint="eastAsia"/>
+          <w:rFonts w:ascii="Tahoma" w:eastAsia="宋体" w:hAnsi="Tahoma" w:cs="Tahoma"/>
           <w:color w:val="333333"/>
           <w:kern w:val="0"/>
           <w:sz w:val="20"/>
@@ -9274,17 +7121,7 @@
           <w:sz w:val="20"/>
           <w:szCs w:val="20"/>
         </w:rPr>
-        <w:t xml:space="preserve"> sub</w:t>
-      </w:r>
-      <w:r>
-        <w:rPr>
-          <w:rFonts w:ascii="Tahoma" w:eastAsia="宋体" w:hAnsi="Tahoma" w:cs="Tahoma"/>
-          <w:color w:val="333333"/>
-          <w:kern w:val="0"/>
-          <w:sz w:val="20"/>
-          <w:szCs w:val="20"/>
-        </w:rPr>
-        <w:t> </w:t>
+        <w:t xml:space="preserve"> sub </w:t>
       </w:r>
       <w:r>
         <w:rPr>
@@ -9577,17 +7414,7 @@
           <w:sz w:val="20"/>
           <w:szCs w:val="20"/>
         </w:rPr>
-        <w:t>--&gt; build path--&gt;source--&gt;link source...</w:t>
-      </w:r>
-      <w:r>
-        <w:rPr>
-          <w:rFonts w:ascii="Tahoma" w:eastAsia="宋体" w:hAnsi="Tahoma" w:cs="Tahoma"/>
-          <w:color w:val="333333"/>
-          <w:kern w:val="0"/>
-          <w:sz w:val="20"/>
-          <w:szCs w:val="20"/>
-        </w:rPr>
-        <w:t> </w:t>
+        <w:t>--&gt; build path--&gt;source--&gt;link source... </w:t>
       </w:r>
       <w:r>
         <w:rPr>
@@ -9645,21 +7472,21 @@
         <w:pStyle w:val="ListParagraph"/>
         <w:ind w:left="360" w:firstLineChars="0" w:firstLine="0"/>
         <w:rPr>
+          <w:rFonts w:ascii="Tahoma" w:eastAsia="宋体" w:hAnsi="Tahoma" w:cs="Tahoma"/>
+          <w:color w:val="333333"/>
+          <w:kern w:val="0"/>
+          <w:sz w:val="20"/>
+          <w:szCs w:val="20"/>
+        </w:rPr>
+      </w:pPr>
+      <w:r>
+        <w:rPr>
           <w:rFonts w:ascii="Tahoma" w:eastAsia="宋体" w:hAnsi="Tahoma" w:cs="Tahoma" w:hint="eastAsia"/>
           <w:color w:val="333333"/>
           <w:kern w:val="0"/>
           <w:sz w:val="20"/>
           <w:szCs w:val="20"/>
         </w:rPr>
-      </w:pPr>
-      <w:r>
-        <w:rPr>
-          <w:rFonts w:ascii="Tahoma" w:eastAsia="宋体" w:hAnsi="Tahoma" w:cs="Tahoma" w:hint="eastAsia"/>
-          <w:color w:val="333333"/>
-          <w:kern w:val="0"/>
-          <w:sz w:val="20"/>
-          <w:szCs w:val="20"/>
-        </w:rPr>
         <w:t>具体步骤：</w:t>
       </w:r>
       <w:r>
@@ -9670,17 +7497,7 @@
           <w:sz w:val="20"/>
           <w:szCs w:val="20"/>
         </w:rPr>
-        <w:t>properties --&gt;java build path --&gt; Source</w:t>
-      </w:r>
-      <w:r>
-        <w:rPr>
-          <w:rFonts w:ascii="Tahoma" w:eastAsia="宋体" w:hAnsi="Tahoma" w:cs="Tahoma"/>
-          <w:color w:val="333333"/>
-          <w:kern w:val="0"/>
-          <w:sz w:val="20"/>
-          <w:szCs w:val="20"/>
-        </w:rPr>
-        <w:t> </w:t>
+        <w:t>properties --&gt;java build path --&gt; Source </w:t>
       </w:r>
       <w:r>
         <w:rPr>
@@ -9882,29 +7699,25 @@
     <w:p>
       <w:pPr>
         <w:pStyle w:val="Heading2"/>
-        <w:rPr>
-          <w:rFonts w:hint="eastAsia"/>
-        </w:rPr>
-      </w:pPr>
-      <w:r>
-        <w:rPr>
-          <w:rFonts w:hint="eastAsia"/>
-        </w:rPr>
+      </w:pPr>
+      <w:r>
+        <w:rPr>
+          <w:rFonts w:hint="eastAsia"/>
+        </w:rPr>
+        <w:lastRenderedPageBreak/>
         <w:t>6-6</w:t>
       </w:r>
     </w:p>
     <w:p>
       <w:pPr>
-        <w:pStyle w:val="ListParagraph"/>
-        <w:numPr>
-          <w:ilvl w:val="0"/>
-          <w:numId w:val="24"/>
-        </w:numPr>
-        <w:ind w:firstLineChars="0"/>
-        <w:rPr>
-          <w:rFonts w:hint="eastAsia"/>
-        </w:rPr>
-      </w:pPr>
+        <w:pStyle w:val="Heading3"/>
+      </w:pPr>
+      <w:r>
+        <w:rPr>
+          <w:rFonts w:hint="eastAsia"/>
+        </w:rPr>
+        <w:t>1.</w:t>
+      </w:r>
       <w:r>
         <w:rPr>
           <w:rFonts w:hint="eastAsia"/>
@@ -9915,23 +7728,16 @@
         <w:rPr>
           <w:rFonts w:hint="eastAsia"/>
         </w:rPr>
-        <w:t>正则表达式。</w:t>
-      </w:r>
+        <w:t>正则表达式</w:t>
+      </w:r>
+      <w:bookmarkStart w:id="19" w:name="_GoBack"/>
+      <w:bookmarkEnd w:id="19"/>
     </w:p>
     <w:p>
       <w:pPr>
         <w:pStyle w:val="NormalWeb"/>
         <w:spacing w:before="0" w:beforeAutospacing="0" w:after="0" w:afterAutospacing="0" w:line="390" w:lineRule="atLeast"/>
         <w:ind w:firstLine="480"/>
-        <w:rPr>
-          <w:rFonts w:ascii="Verdana" w:hAnsi="Verdana" w:hint="eastAsia"/>
-          <w:color w:val="666666"/>
-          <w:sz w:val="21"/>
-          <w:szCs w:val="21"/>
-          <w:shd w:val="clear" w:color="auto" w:fill="FFFFFF"/>
-        </w:rPr>
-      </w:pPr>
-      <w:r>
         <w:rPr>
           <w:rFonts w:ascii="Verdana" w:hAnsi="Verdana"/>
           <w:color w:val="666666"/>
@@ -9939,8 +7745,7 @@
           <w:szCs w:val="21"/>
           <w:shd w:val="clear" w:color="auto" w:fill="FFFFFF"/>
         </w:rPr>
-        <w:t>Groovy</w:t>
-      </w:r>
+      </w:pPr>
       <w:r>
         <w:rPr>
           <w:rFonts w:ascii="Verdana" w:hAnsi="Verdana"/>
@@ -9949,16 +7754,7 @@
           <w:szCs w:val="21"/>
           <w:shd w:val="clear" w:color="auto" w:fill="FFFFFF"/>
         </w:rPr>
-        <w:t>中，您可用</w:t>
-      </w:r>
-      <w:r>
-        <w:rPr>
-          <w:rFonts w:ascii="Verdana" w:hAnsi="Verdana"/>
-          <w:color w:val="666666"/>
-          <w:szCs w:val="21"/>
-          <w:shd w:val="clear" w:color="auto" w:fill="FFFFFF"/>
-        </w:rPr>
-        <w:t>斜线</w:t>
+        <w:t>Groovy</w:t>
       </w:r>
       <w:r>
         <w:rPr>
@@ -9968,7 +7764,16 @@
           <w:szCs w:val="21"/>
           <w:shd w:val="clear" w:color="auto" w:fill="FFFFFF"/>
         </w:rPr>
-        <w:t>语法</w:t>
+        <w:t>中，您可用</w:t>
+      </w:r>
+      <w:r>
+        <w:rPr>
+          <w:rFonts w:ascii="Verdana" w:hAnsi="Verdana"/>
+          <w:color w:val="666666"/>
+          <w:szCs w:val="21"/>
+          <w:shd w:val="clear" w:color="auto" w:fill="FFFFFF"/>
+        </w:rPr>
+        <w:t>斜线</w:t>
       </w:r>
       <w:r>
         <w:rPr>
@@ -9978,7 +7783,7 @@
           <w:szCs w:val="21"/>
           <w:shd w:val="clear" w:color="auto" w:fill="FFFFFF"/>
         </w:rPr>
-        <w:t>“/../”</w:t>
+        <w:t>语法</w:t>
       </w:r>
       <w:r>
         <w:rPr>
@@ -9988,7 +7793,7 @@
           <w:szCs w:val="21"/>
           <w:shd w:val="clear" w:color="auto" w:fill="FFFFFF"/>
         </w:rPr>
-        <w:t>定义字符串。这样以来便可避免在</w:t>
+        <w:t>“/../”</w:t>
       </w:r>
       <w:r>
         <w:rPr>
@@ -9998,7 +7803,7 @@
           <w:szCs w:val="21"/>
           <w:shd w:val="clear" w:color="auto" w:fill="FFFFFF"/>
         </w:rPr>
-        <w:t>Java</w:t>
+        <w:t>定义字符串。这样以来便可避免在</w:t>
       </w:r>
       <w:r>
         <w:rPr>
@@ -10008,28 +7813,38 @@
           <w:szCs w:val="21"/>
           <w:shd w:val="clear" w:color="auto" w:fill="FFFFFF"/>
         </w:rPr>
-        <w:t>正则表达式中使用过多的反斜线。</w:t>
-      </w:r>
-    </w:p>
-    <w:p>
-      <w:pPr>
-        <w:pStyle w:val="NormalWeb"/>
-        <w:spacing w:before="0" w:beforeAutospacing="0" w:after="0" w:afterAutospacing="0" w:line="390" w:lineRule="atLeast"/>
-        <w:ind w:firstLine="480"/>
+        <w:t>Java</w:t>
+      </w:r>
+      <w:r>
         <w:rPr>
           <w:rFonts w:ascii="Verdana" w:hAnsi="Verdana"/>
           <w:color w:val="666666"/>
           <w:sz w:val="21"/>
           <w:szCs w:val="21"/>
-        </w:rPr>
-      </w:pPr>
-      <w:r>
+          <w:shd w:val="clear" w:color="auto" w:fill="FFFFFF"/>
+        </w:rPr>
+        <w:t>正则表达式中使用过多的反斜线。</w:t>
+      </w:r>
+    </w:p>
+    <w:p>
+      <w:pPr>
+        <w:pStyle w:val="NormalWeb"/>
+        <w:spacing w:before="0" w:beforeAutospacing="0" w:after="0" w:afterAutospacing="0" w:line="390" w:lineRule="atLeast"/>
+        <w:ind w:firstLine="480"/>
         <w:rPr>
           <w:rFonts w:ascii="Verdana" w:hAnsi="Verdana"/>
           <w:color w:val="666666"/>
           <w:sz w:val="21"/>
           <w:szCs w:val="21"/>
         </w:rPr>
+      </w:pPr>
+      <w:r>
+        <w:rPr>
+          <w:rFonts w:ascii="Verdana" w:hAnsi="Verdana"/>
+          <w:color w:val="666666"/>
+          <w:sz w:val="21"/>
+          <w:szCs w:val="21"/>
+        </w:rPr>
         <w:t>.</w:t>
       </w:r>
       <w:r>
@@ -10104,9 +7919,6 @@
       <w:pPr>
         <w:pStyle w:val="ListParagraph"/>
         <w:ind w:left="360" w:firstLineChars="0" w:firstLine="0"/>
-        <w:rPr>
-          <w:rFonts w:hint="eastAsia"/>
-        </w:rPr>
       </w:pPr>
     </w:p>
     <w:p>
@@ -10117,9 +7929,6 @@
           <w:numId w:val="14"/>
         </w:numPr>
         <w:ind w:firstLineChars="0"/>
-        <w:rPr>
-          <w:rFonts w:hint="eastAsia"/>
-        </w:rPr>
       </w:pPr>
       <w:r>
         <w:rPr>
@@ -10194,69 +8003,24 @@
     <w:p>
       <w:pPr>
         <w:ind w:left="360" w:firstLine="420"/>
-        <w:rPr>
-          <w:rFonts w:hint="eastAsia"/>
-        </w:rPr>
-      </w:pPr>
-      <w:proofErr w:type="spellStart"/>
-      <w:r>
-        <w:t>def</w:t>
-      </w:r>
-      <w:proofErr w:type="spellEnd"/>
-      <w:r>
+      </w:pPr>
+      <w:r>
+        <w:t>def reg = ~'abc\\d'</w:t>
+      </w:r>
+      <w:r>
+        <w:rPr>
+          <w:rFonts w:hint="eastAsia"/>
+        </w:rPr>
         <w:t xml:space="preserve"> </w:t>
       </w:r>
-      <w:proofErr w:type="spellStart"/>
-      <w:r>
-        <w:t>reg</w:t>
-      </w:r>
-      <w:proofErr w:type="spellEnd"/>
-      <w:r>
-        <w:t xml:space="preserve"> = ~'</w:t>
-      </w:r>
-      <w:proofErr w:type="spellStart"/>
-      <w:r>
-        <w:t>abc</w:t>
-      </w:r>
-      <w:proofErr w:type="spellEnd"/>
-      <w:r>
-        <w:t>\\d'</w:t>
-      </w:r>
-      <w:r>
-        <w:rPr>
-          <w:rFonts w:hint="eastAsia"/>
-        </w:rPr>
-        <w:t xml:space="preserve"> </w:t>
-      </w:r>
       <w:r>
         <w:rPr>
           <w:rFonts w:hint="eastAsia"/>
         </w:rPr>
         <w:t>或</w:t>
       </w:r>
-      <w:proofErr w:type="spellStart"/>
-      <w:r>
-        <w:t>def</w:t>
-      </w:r>
-      <w:proofErr w:type="spellEnd"/>
-      <w:r>
-        <w:t xml:space="preserve"> </w:t>
-      </w:r>
-      <w:proofErr w:type="spellStart"/>
-      <w:r>
-        <w:t>reg</w:t>
-      </w:r>
-      <w:proofErr w:type="spellEnd"/>
-      <w:r>
-        <w:t xml:space="preserve"> = ~/</w:t>
-      </w:r>
-      <w:proofErr w:type="spellStart"/>
-      <w:r>
-        <w:t>abc</w:t>
-      </w:r>
-      <w:proofErr w:type="spellEnd"/>
-      <w:r>
-        <w:t>\d/</w:t>
+      <w:r>
+        <w:t>def reg = ~/abc\d/</w:t>
       </w:r>
       <w:r>
         <w:rPr>
@@ -10309,9 +8073,6 @@
     <w:p>
       <w:pPr>
         <w:ind w:left="360" w:firstLine="420"/>
-        <w:rPr>
-          <w:rFonts w:hint="eastAsia"/>
-        </w:rPr>
       </w:pPr>
     </w:p>
     <w:p>
@@ -10322,9 +8083,6 @@
           <w:numId w:val="14"/>
         </w:numPr>
         <w:ind w:firstLineChars="0"/>
-        <w:rPr>
-          <w:rFonts w:hint="eastAsia"/>
-        </w:rPr>
       </w:pPr>
       <w:r>
         <w:rPr>
@@ -10421,21 +8179,7 @@
           <w:rFonts w:hint="eastAsia"/>
           <w:color w:val="FF0000"/>
         </w:rPr>
-        <w:t>之间</w:t>
-      </w:r>
-      <w:r>
-        <w:rPr>
-          <w:rFonts w:hint="eastAsia"/>
-          <w:color w:val="FF0000"/>
-        </w:rPr>
-        <w:t>不能</w:t>
-      </w:r>
-      <w:r>
-        <w:rPr>
-          <w:rFonts w:hint="eastAsia"/>
-          <w:color w:val="FF0000"/>
-        </w:rPr>
-        <w:t>有空格</w:t>
+        <w:t>之间不能有空格</w:t>
       </w:r>
       <w:r>
         <w:rPr>
@@ -10449,46 +8193,20 @@
     <w:p>
       <w:pPr>
         <w:ind w:left="360" w:firstLine="420"/>
-        <w:rPr>
-          <w:rFonts w:hint="eastAsia"/>
-        </w:rPr>
-      </w:pPr>
-      <w:proofErr w:type="gramStart"/>
-      <w:r>
-        <w:rPr>
-          <w:rFonts w:hint="eastAsia"/>
-        </w:rPr>
-        <w:t>import</w:t>
-      </w:r>
-      <w:proofErr w:type="gramEnd"/>
-      <w:r>
-        <w:rPr>
-          <w:rFonts w:hint="eastAsia"/>
-        </w:rPr>
-        <w:t xml:space="preserve"> </w:t>
-      </w:r>
-      <w:proofErr w:type="spellStart"/>
-      <w:r>
-        <w:rPr>
-          <w:rFonts w:hint="eastAsia"/>
-        </w:rPr>
-        <w:t>java.util.regex.Matcher</w:t>
-      </w:r>
-      <w:proofErr w:type="spellEnd"/>
+      </w:pPr>
+      <w:r>
+        <w:rPr>
+          <w:rFonts w:hint="eastAsia"/>
+        </w:rPr>
+        <w:t>import java.util.regex.Matcher</w:t>
+      </w:r>
     </w:p>
     <w:p>
       <w:pPr>
         <w:ind w:left="360" w:firstLine="420"/>
       </w:pPr>
-      <w:proofErr w:type="spellStart"/>
-      <w:proofErr w:type="gramStart"/>
-      <w:r>
-        <w:t>def</w:t>
-      </w:r>
-      <w:proofErr w:type="spellEnd"/>
-      <w:proofErr w:type="gramEnd"/>
-      <w:r>
-        <w:t xml:space="preserve"> m='</w:t>
+      <w:r>
+        <w:t>def m='</w:t>
       </w:r>
       <w:bookmarkStart w:id="22" w:name="OLE_LINK15"/>
       <w:bookmarkStart w:id="23" w:name="OLE_LINK16"/>
@@ -10502,13 +8220,8 @@
       </w:r>
       <w:bookmarkStart w:id="24" w:name="OLE_LINK13"/>
       <w:bookmarkStart w:id="25" w:name="OLE_LINK14"/>
-      <w:proofErr w:type="spellStart"/>
-      <w:r>
-        <w:t>abc</w:t>
-      </w:r>
-      <w:proofErr w:type="spellEnd"/>
-      <w:r>
-        <w:t>\d</w:t>
+      <w:r>
+        <w:t>abc\d</w:t>
       </w:r>
       <w:bookmarkEnd w:id="24"/>
       <w:bookmarkEnd w:id="25"/>
@@ -10520,25 +8233,9 @@
       <w:pPr>
         <w:pStyle w:val="ListParagraph"/>
         <w:ind w:left="780" w:firstLineChars="0" w:firstLine="0"/>
-        <w:rPr>
-          <w:rFonts w:hint="eastAsia"/>
-        </w:rPr>
-      </w:pPr>
-      <w:proofErr w:type="gramStart"/>
-      <w:r>
-        <w:t>assert</w:t>
-      </w:r>
-      <w:proofErr w:type="gramEnd"/>
-      <w:r>
-        <w:t xml:space="preserve"> </w:t>
-      </w:r>
-      <w:proofErr w:type="spellStart"/>
-      <w:r>
-        <w:t>m.matches</w:t>
-      </w:r>
-      <w:proofErr w:type="spellEnd"/>
-      <w:r>
-        <w:t>()==true</w:t>
+      </w:pPr>
+      <w:r>
+        <w:t>assert m.matches()==true</w:t>
       </w:r>
       <w:r>
         <w:rPr>
@@ -10551,18 +8248,12 @@
       <w:pPr>
         <w:pStyle w:val="ListParagraph"/>
         <w:ind w:left="780" w:firstLineChars="0" w:firstLine="0"/>
-        <w:rPr>
-          <w:rFonts w:hint="eastAsia"/>
-        </w:rPr>
       </w:pPr>
     </w:p>
     <w:p>
       <w:pPr>
         <w:pStyle w:val="ListParagraph"/>
         <w:ind w:left="780" w:firstLineChars="0" w:firstLine="0"/>
-        <w:rPr>
-          <w:rFonts w:hint="eastAsia"/>
-        </w:rPr>
       </w:pPr>
       <w:r>
         <w:rPr>
@@ -10592,9 +8283,6 @@
     <w:p>
       <w:pPr>
         <w:ind w:left="360" w:firstLine="420"/>
-        <w:rPr>
-          <w:rFonts w:hint="eastAsia"/>
-        </w:rPr>
       </w:pPr>
       <w:r>
         <w:rPr>
@@ -10608,27 +8296,16 @@
         </w:rPr>
         <w:t xml:space="preserve">　</w:t>
       </w:r>
-      <w:proofErr w:type="spellStart"/>
-      <w:r>
-        <w:rPr>
-          <w:rFonts w:hint="eastAsia"/>
-        </w:rPr>
-        <w:t>java.util.regex</w:t>
-      </w:r>
-      <w:proofErr w:type="spellEnd"/>
-      <w:r>
-        <w:rPr>
-          <w:rFonts w:hint="eastAsia"/>
-        </w:rPr>
-        <w:t>.*;</w:t>
+      <w:r>
+        <w:rPr>
+          <w:rFonts w:hint="eastAsia"/>
+        </w:rPr>
+        <w:t>java.util.regex.*;</w:t>
       </w:r>
     </w:p>
     <w:p>
       <w:pPr>
         <w:ind w:left="360" w:firstLine="420"/>
-        <w:rPr>
-          <w:rFonts w:hint="eastAsia"/>
-        </w:rPr>
       </w:pPr>
       <w:r>
         <w:rPr>
@@ -10642,14 +8319,12 @@
         </w:rPr>
         <w:t xml:space="preserve">　</w:t>
       </w:r>
-      <w:proofErr w:type="spellStart"/>
       <w:r>
         <w:rPr>
           <w:rFonts w:hint="eastAsia"/>
         </w:rPr>
         <w:t>pattern</w:t>
       </w:r>
-      <w:proofErr w:type="spellEnd"/>
       <w:r>
         <w:rPr>
           <w:rFonts w:hint="eastAsia"/>
@@ -10668,41 +8343,14 @@
         </w:rPr>
         <w:t xml:space="preserve">　</w:t>
       </w:r>
-      <w:proofErr w:type="spellStart"/>
-      <w:r>
-        <w:rPr>
-          <w:rFonts w:hint="eastAsia"/>
-        </w:rPr>
-        <w:t>Pattern.</w:t>
-      </w:r>
-      <w:proofErr w:type="gramStart"/>
-      <w:r>
-        <w:rPr>
-          <w:rFonts w:hint="eastAsia"/>
-        </w:rPr>
-        <w:t>compile</w:t>
-      </w:r>
-      <w:proofErr w:type="spellEnd"/>
-      <w:r>
-        <w:rPr>
-          <w:rFonts w:hint="eastAsia"/>
-        </w:rPr>
-        <w:t>(</w:t>
-      </w:r>
-      <w:proofErr w:type="gramEnd"/>
-      <w:r>
-        <w:rPr>
-          <w:rFonts w:hint="eastAsia"/>
-        </w:rPr>
-        <w:t>"</w:t>
-      </w:r>
-      <w:proofErr w:type="spellStart"/>
-      <w:r>
-        <w:t>abc</w:t>
-      </w:r>
-      <w:proofErr w:type="spellEnd"/>
-      <w:r>
-        <w:t>\d</w:t>
+      <w:r>
+        <w:rPr>
+          <w:rFonts w:hint="eastAsia"/>
+        </w:rPr>
+        <w:t>Pattern.compile("</w:t>
+      </w:r>
+      <w:r>
+        <w:t>abc\d</w:t>
       </w:r>
       <w:r>
         <w:rPr>
@@ -10720,9 +8368,6 @@
     <w:p>
       <w:pPr>
         <w:ind w:left="360" w:firstLine="420"/>
-        <w:rPr>
-          <w:rFonts w:hint="eastAsia"/>
-        </w:rPr>
       </w:pPr>
       <w:r>
         <w:rPr>
@@ -10736,14 +8381,12 @@
         </w:rPr>
         <w:t xml:space="preserve">　</w:t>
       </w:r>
-      <w:proofErr w:type="spellStart"/>
       <w:r>
         <w:rPr>
           <w:rFonts w:hint="eastAsia"/>
         </w:rPr>
         <w:t>matcher</w:t>
       </w:r>
-      <w:proofErr w:type="spellEnd"/>
       <w:r>
         <w:rPr>
           <w:rFonts w:hint="eastAsia"/>
@@ -10762,33 +8405,11 @@
         </w:rPr>
         <w:t xml:space="preserve">　</w:t>
       </w:r>
-      <w:proofErr w:type="spellStart"/>
-      <w:r>
-        <w:rPr>
-          <w:rFonts w:hint="eastAsia"/>
-        </w:rPr>
-        <w:t>pattern.</w:t>
-      </w:r>
-      <w:proofErr w:type="gramStart"/>
-      <w:r>
-        <w:rPr>
-          <w:rFonts w:hint="eastAsia"/>
-        </w:rPr>
-        <w:t>matcher</w:t>
-      </w:r>
-      <w:proofErr w:type="spellEnd"/>
-      <w:r>
-        <w:rPr>
-          <w:rFonts w:hint="eastAsia"/>
-        </w:rPr>
-        <w:t>(</w:t>
-      </w:r>
-      <w:proofErr w:type="gramEnd"/>
-      <w:r>
-        <w:rPr>
-          <w:rFonts w:hint="eastAsia"/>
-        </w:rPr>
-        <w:t>"</w:t>
+      <w:r>
+        <w:rPr>
+          <w:rFonts w:hint="eastAsia"/>
+        </w:rPr>
+        <w:t>pattern.matcher("</w:t>
       </w:r>
       <w:r>
         <w:t>abc1</w:t>
@@ -10804,31 +8425,15 @@
       <w:pPr>
         <w:pStyle w:val="ListParagraph"/>
         <w:ind w:left="780" w:firstLineChars="0" w:firstLine="0"/>
-        <w:rPr>
-          <w:rFonts w:hint="eastAsia"/>
-        </w:rPr>
-      </w:pPr>
-      <w:proofErr w:type="spellStart"/>
-      <w:proofErr w:type="gramStart"/>
-      <w:r>
-        <w:t>matcher.matches</w:t>
-      </w:r>
-      <w:proofErr w:type="spellEnd"/>
-      <w:r>
-        <w:t>(</w:t>
-      </w:r>
-      <w:proofErr w:type="gramEnd"/>
-      <w:r>
-        <w:t>);</w:t>
+      </w:pPr>
+      <w:r>
+        <w:t>matcher.matches();</w:t>
       </w:r>
     </w:p>
     <w:p>
       <w:pPr>
         <w:pStyle w:val="ListParagraph"/>
         <w:ind w:left="780" w:firstLineChars="0" w:firstLine="0"/>
-        <w:rPr>
-          <w:rFonts w:hint="eastAsia"/>
-        </w:rPr>
       </w:pPr>
     </w:p>
     <w:p>
@@ -10839,9 +8444,6 @@
           <w:numId w:val="14"/>
         </w:numPr>
         <w:ind w:firstLineChars="0"/>
-        <w:rPr>
-          <w:rFonts w:hint="eastAsia"/>
-        </w:rPr>
       </w:pPr>
       <w:r>
         <w:rPr>
@@ -10934,52 +8536,28 @@
       <w:pPr>
         <w:ind w:left="360" w:firstLine="420"/>
       </w:pPr>
-      <w:proofErr w:type="gramStart"/>
-      <w:r>
-        <w:t>assert</w:t>
-      </w:r>
-      <w:proofErr w:type="gramEnd"/>
-      <w:r>
-        <w:t xml:space="preserve"> 123 ==~/\d+/</w:t>
+      <w:r>
+        <w:t>assert 123 ==~/\d+/</w:t>
       </w:r>
     </w:p>
     <w:p>
       <w:pPr>
         <w:ind w:left="360" w:firstLine="420"/>
       </w:pPr>
-      <w:proofErr w:type="gramStart"/>
-      <w:r>
-        <w:t>assert</w:t>
-      </w:r>
-      <w:proofErr w:type="gramEnd"/>
-      <w:r>
-        <w:t xml:space="preserve"> "Groovy" ==~ /G.*/</w:t>
+      <w:r>
+        <w:t>assert "Groovy" ==~ /G.*/</w:t>
       </w:r>
     </w:p>
     <w:p>
       <w:pPr>
         <w:pStyle w:val="ListParagraph"/>
         <w:ind w:left="780" w:firstLineChars="0" w:firstLine="0"/>
-        <w:rPr>
-          <w:rFonts w:hint="eastAsia"/>
-        </w:rPr>
-      </w:pPr>
-      <w:proofErr w:type="gramStart"/>
-      <w:r>
-        <w:t>assert !</w:t>
-      </w:r>
-      <w:proofErr w:type="gramEnd"/>
-      <w:r>
-        <w:t>123 ==~ /\D+/</w:t>
-      </w:r>
-    </w:p>
-    <w:p>
-      <w:pPr>
-        <w:rPr>
-          <w:rFonts w:hint="eastAsia"/>
-        </w:rPr>
-      </w:pPr>
-    </w:p>
+      </w:pPr>
+      <w:r>
+        <w:t>assert !123 ==~ /\D+/</w:t>
+      </w:r>
+    </w:p>
+    <w:p/>
     <w:p/>
     <w:sectPr>
       <w:pgSz w:w="11906" w:h="16838"/>
@@ -13994,7 +11572,6 @@
     <w:next w:val="Normal"/>
     <w:link w:val="Heading3Char"/>
     <w:uiPriority w:val="9"/>
-    <w:semiHidden/>
     <w:unhideWhenUsed/>
     <w:qFormat/>
     <w:rsid w:val="00671419"/>
@@ -14315,7 +11892,6 @@
     <w:basedOn w:val="DefaultParagraphFont"/>
     <w:link w:val="Heading3"/>
     <w:uiPriority w:val="9"/>
-    <w:semiHidden/>
     <w:rsid w:val="00671419"/>
     <w:rPr>
       <w:b/>
@@ -14555,7 +12131,6 @@
     <w:next w:val="Normal"/>
     <w:link w:val="Heading3Char"/>
     <w:uiPriority w:val="9"/>
-    <w:semiHidden/>
     <w:unhideWhenUsed/>
     <w:qFormat/>
     <w:rsid w:val="00671419"/>
@@ -14876,7 +12451,6 @@
     <w:basedOn w:val="DefaultParagraphFont"/>
     <w:link w:val="Heading3"/>
     <w:uiPriority w:val="9"/>
-    <w:semiHidden/>
     <w:rsid w:val="00671419"/>
     <w:rPr>
       <w:b/>
@@ -15192,7 +12766,7 @@
 </file>
 
 <file path=customXml/itemProps1.xml><?xml version="1.0" encoding="utf-8"?>
-<ds:datastoreItem xmlns:ds="http://schemas.openxmlformats.org/officeDocument/2006/customXml" ds:itemID="{F77BF1BA-5918-40C5-AEBE-307FA7831A0B}">
+<ds:datastoreItem xmlns:ds="http://schemas.openxmlformats.org/officeDocument/2006/customXml" ds:itemID="{9C1388A9-4085-4141-9BF9-32F6A87E1531}">
   <ds:schemaRefs>
     <ds:schemaRef ds:uri="http://schemas.openxmlformats.org/officeDocument/2006/bibliography"/>
   </ds:schemaRefs>

--- a/worknote/worknote.docx
+++ b/worknote/worknote.docx
@@ -154,11 +154,19 @@
         </w:rPr>
         <w:t>生成</w:t>
       </w:r>
-      <w:r>
-        <w:rPr>
-          <w:rFonts w:hint="eastAsia"/>
-        </w:rPr>
-        <w:t>ssh key</w:t>
+      <w:proofErr w:type="spellStart"/>
+      <w:r>
+        <w:rPr>
+          <w:rFonts w:hint="eastAsia"/>
+        </w:rPr>
+        <w:t>ssh</w:t>
+      </w:r>
+      <w:proofErr w:type="spellEnd"/>
+      <w:r>
+        <w:rPr>
+          <w:rFonts w:hint="eastAsia"/>
+        </w:rPr>
+        <w:t xml:space="preserve"> key</w:t>
       </w:r>
     </w:p>
     <w:p>
@@ -185,6 +193,7 @@
         </w:rPr>
         <w:t>设置</w:t>
       </w:r>
+      <w:proofErr w:type="spellStart"/>
       <w:r>
         <w:rPr>
           <w:sz w:val="24"/>
@@ -192,6 +201,7 @@
         </w:rPr>
         <w:t>git</w:t>
       </w:r>
+      <w:proofErr w:type="spellEnd"/>
       <w:r>
         <w:rPr>
           <w:sz w:val="24"/>
@@ -242,7 +252,57 @@
           <w:sz w:val="24"/>
           <w:szCs w:val="24"/>
         </w:rPr>
-        <w:t>$ git config --global user.name "xuhaiyan"</w:t>
+        <w:t xml:space="preserve">$ </w:t>
+      </w:r>
+      <w:proofErr w:type="spellStart"/>
+      <w:proofErr w:type="gramStart"/>
+      <w:r>
+        <w:rPr>
+          <w:sz w:val="24"/>
+          <w:szCs w:val="24"/>
+        </w:rPr>
+        <w:t>git</w:t>
+      </w:r>
+      <w:proofErr w:type="spellEnd"/>
+      <w:proofErr w:type="gramEnd"/>
+      <w:r>
+        <w:rPr>
+          <w:sz w:val="24"/>
+          <w:szCs w:val="24"/>
+        </w:rPr>
+        <w:t xml:space="preserve"> </w:t>
+      </w:r>
+      <w:proofErr w:type="spellStart"/>
+      <w:r>
+        <w:rPr>
+          <w:sz w:val="24"/>
+          <w:szCs w:val="24"/>
+        </w:rPr>
+        <w:t>config</w:t>
+      </w:r>
+      <w:proofErr w:type="spellEnd"/>
+      <w:r>
+        <w:rPr>
+          <w:sz w:val="24"/>
+          <w:szCs w:val="24"/>
+        </w:rPr>
+        <w:t xml:space="preserve"> --global user.name "</w:t>
+      </w:r>
+      <w:proofErr w:type="spellStart"/>
+      <w:r>
+        <w:rPr>
+          <w:sz w:val="24"/>
+          <w:szCs w:val="24"/>
+        </w:rPr>
+        <w:t>xuhaiyan</w:t>
+      </w:r>
+      <w:proofErr w:type="spellEnd"/>
+      <w:r>
+        <w:rPr>
+          <w:sz w:val="24"/>
+          <w:szCs w:val="24"/>
+        </w:rPr>
+        <w:t>"</w:t>
       </w:r>
     </w:p>
     <w:p>
@@ -259,7 +319,57 @@
           <w:sz w:val="24"/>
           <w:szCs w:val="24"/>
         </w:rPr>
-        <w:t>$ git config --global user.email "haiyan.xu.vip@gmail.com"</w:t>
+        <w:t xml:space="preserve">$ </w:t>
+      </w:r>
+      <w:proofErr w:type="spellStart"/>
+      <w:proofErr w:type="gramStart"/>
+      <w:r>
+        <w:rPr>
+          <w:sz w:val="24"/>
+          <w:szCs w:val="24"/>
+        </w:rPr>
+        <w:t>git</w:t>
+      </w:r>
+      <w:proofErr w:type="spellEnd"/>
+      <w:proofErr w:type="gramEnd"/>
+      <w:r>
+        <w:rPr>
+          <w:sz w:val="24"/>
+          <w:szCs w:val="24"/>
+        </w:rPr>
+        <w:t xml:space="preserve"> </w:t>
+      </w:r>
+      <w:proofErr w:type="spellStart"/>
+      <w:r>
+        <w:rPr>
+          <w:sz w:val="24"/>
+          <w:szCs w:val="24"/>
+        </w:rPr>
+        <w:t>config</w:t>
+      </w:r>
+      <w:proofErr w:type="spellEnd"/>
+      <w:r>
+        <w:rPr>
+          <w:sz w:val="24"/>
+          <w:szCs w:val="24"/>
+        </w:rPr>
+        <w:t xml:space="preserve"> --global </w:t>
+      </w:r>
+      <w:proofErr w:type="spellStart"/>
+      <w:r>
+        <w:rPr>
+          <w:sz w:val="24"/>
+          <w:szCs w:val="24"/>
+        </w:rPr>
+        <w:t>user.email</w:t>
+      </w:r>
+      <w:proofErr w:type="spellEnd"/>
+      <w:r>
+        <w:rPr>
+          <w:sz w:val="24"/>
+          <w:szCs w:val="24"/>
+        </w:rPr>
+        <w:t xml:space="preserve"> "haiyan.xu.vip@gmail.com"</w:t>
       </w:r>
     </w:p>
     <w:p>
@@ -314,6 +424,7 @@
         </w:rPr>
         <w:t>查看是否已经有了</w:t>
       </w:r>
+      <w:proofErr w:type="spellStart"/>
       <w:r>
         <w:rPr>
           <w:sz w:val="24"/>
@@ -321,6 +432,7 @@
         </w:rPr>
         <w:t>ssh</w:t>
       </w:r>
+      <w:proofErr w:type="spellEnd"/>
       <w:r>
         <w:rPr>
           <w:sz w:val="24"/>
@@ -333,29 +445,38 @@
           <w:sz w:val="24"/>
           <w:szCs w:val="24"/>
         </w:rPr>
-        <w:t>cd ~/.ssh</w:t>
-      </w:r>
-      <w:r>
-        <w:rPr>
-          <w:rFonts w:hint="eastAsia"/>
+        <w:t>cd ~/.</w:t>
+      </w:r>
+      <w:proofErr w:type="spellStart"/>
+      <w:r>
+        <w:rPr>
           <w:sz w:val="24"/>
           <w:szCs w:val="24"/>
         </w:rPr>
-        <w:t xml:space="preserve"> </w:t>
-      </w:r>
-      <w:r>
-        <w:rPr>
+        <w:t>ssh</w:t>
+      </w:r>
+      <w:proofErr w:type="spellEnd"/>
+      <w:r>
+        <w:rPr>
+          <w:rFonts w:hint="eastAsia"/>
           <w:sz w:val="24"/>
           <w:szCs w:val="24"/>
         </w:rPr>
-        <w:t>如果没有密钥则不会有此文件夹</w:t>
-      </w:r>
-      <w:r>
-        <w:rPr>
-          <w:rFonts w:hint="eastAsia"/>
+        <w:t xml:space="preserve"> </w:t>
+      </w:r>
+      <w:r>
+        <w:rPr>
           <w:sz w:val="24"/>
           <w:szCs w:val="24"/>
         </w:rPr>
+        <w:t>如果没有密钥则不会有此文件夹</w:t>
+      </w:r>
+      <w:r>
+        <w:rPr>
+          <w:rFonts w:hint="eastAsia"/>
+          <w:sz w:val="24"/>
+          <w:szCs w:val="24"/>
+        </w:rPr>
         <w:t>.</w:t>
       </w:r>
     </w:p>
@@ -413,34 +534,66 @@
           <w:sz w:val="24"/>
           <w:szCs w:val="24"/>
         </w:rPr>
-        <w:t>$ ssh-keygen -t rsa -C “haiyan.xu.vip@gmail.com”</w:t>
-      </w:r>
+        <w:t xml:space="preserve">$ </w:t>
+      </w:r>
+      <w:proofErr w:type="spellStart"/>
       <w:r>
         <w:rPr>
           <w:sz w:val="24"/>
           <w:szCs w:val="24"/>
         </w:rPr>
-        <w:br/>
-      </w:r>
+        <w:t>ssh-keygen</w:t>
+      </w:r>
+      <w:proofErr w:type="spellEnd"/>
       <w:r>
         <w:rPr>
           <w:sz w:val="24"/>
           <w:szCs w:val="24"/>
         </w:rPr>
-        <w:t>按</w:t>
-      </w:r>
+        <w:t xml:space="preserve"> -t </w:t>
+      </w:r>
+      <w:proofErr w:type="spellStart"/>
       <w:r>
         <w:rPr>
           <w:sz w:val="24"/>
           <w:szCs w:val="24"/>
         </w:rPr>
-        <w:t>3</w:t>
-      </w:r>
+        <w:t>rsa</w:t>
+      </w:r>
+      <w:proofErr w:type="spellEnd"/>
       <w:r>
         <w:rPr>
           <w:sz w:val="24"/>
           <w:szCs w:val="24"/>
         </w:rPr>
+        <w:t xml:space="preserve"> -C “haiyan.xu.vip@gmail.com”</w:t>
+      </w:r>
+      <w:r>
+        <w:rPr>
+          <w:sz w:val="24"/>
+          <w:szCs w:val="24"/>
+        </w:rPr>
+        <w:br/>
+      </w:r>
+      <w:r>
+        <w:rPr>
+          <w:sz w:val="24"/>
+          <w:szCs w:val="24"/>
+        </w:rPr>
+        <w:t>按</w:t>
+      </w:r>
+      <w:r>
+        <w:rPr>
+          <w:sz w:val="24"/>
+          <w:szCs w:val="24"/>
+        </w:rPr>
+        <w:t>3</w:t>
+      </w:r>
+      <w:r>
+        <w:rPr>
+          <w:sz w:val="24"/>
+          <w:szCs w:val="24"/>
+        </w:rPr>
         <w:t>个回车，密码为空。</w:t>
       </w:r>
     </w:p>
@@ -458,32 +611,121 @@
           <w:sz w:val="24"/>
           <w:szCs w:val="24"/>
         </w:rPr>
-        <w:t>Your identification has been saved in /home/tekkub/.ssh/id_rsa.</w:t>
-      </w:r>
+        <w:t>Your identification has been saved in /home/</w:t>
+      </w:r>
+      <w:proofErr w:type="spellStart"/>
       <w:r>
         <w:rPr>
           <w:sz w:val="24"/>
           <w:szCs w:val="24"/>
         </w:rPr>
-        <w:br/>
-        <w:t>Your public key has been saved in /home/tekkub/.ssh/id_rsa.pub.</w:t>
-      </w:r>
+        <w:t>tekkub</w:t>
+      </w:r>
+      <w:proofErr w:type="spellEnd"/>
       <w:r>
         <w:rPr>
           <w:sz w:val="24"/>
           <w:szCs w:val="24"/>
         </w:rPr>
-        <w:br/>
-        <w:t>The key fingerprint is:</w:t>
-      </w:r>
+        <w:t>/.</w:t>
+      </w:r>
+      <w:proofErr w:type="spellStart"/>
       <w:r>
         <w:rPr>
           <w:sz w:val="24"/>
           <w:szCs w:val="24"/>
         </w:rPr>
+        <w:t>ssh</w:t>
+      </w:r>
+      <w:proofErr w:type="spellEnd"/>
+      <w:r>
+        <w:rPr>
+          <w:sz w:val="24"/>
+          <w:szCs w:val="24"/>
+        </w:rPr>
+        <w:t>/</w:t>
+      </w:r>
+      <w:proofErr w:type="spellStart"/>
+      <w:r>
+        <w:rPr>
+          <w:sz w:val="24"/>
+          <w:szCs w:val="24"/>
+        </w:rPr>
+        <w:t>id_rsa</w:t>
+      </w:r>
+      <w:proofErr w:type="spellEnd"/>
+      <w:r>
+        <w:rPr>
+          <w:sz w:val="24"/>
+          <w:szCs w:val="24"/>
+        </w:rPr>
+        <w:t>.</w:t>
+      </w:r>
+      <w:r>
+        <w:rPr>
+          <w:sz w:val="24"/>
+          <w:szCs w:val="24"/>
+        </w:rPr>
+        <w:br/>
+        <w:t>Your public key has been saved in /home/</w:t>
+      </w:r>
+      <w:proofErr w:type="spellStart"/>
+      <w:r>
+        <w:rPr>
+          <w:sz w:val="24"/>
+          <w:szCs w:val="24"/>
+        </w:rPr>
+        <w:t>tekkub</w:t>
+      </w:r>
+      <w:proofErr w:type="spellEnd"/>
+      <w:r>
+        <w:rPr>
+          <w:sz w:val="24"/>
+          <w:szCs w:val="24"/>
+        </w:rPr>
+        <w:t>/.</w:t>
+      </w:r>
+      <w:proofErr w:type="spellStart"/>
+      <w:r>
+        <w:rPr>
+          <w:sz w:val="24"/>
+          <w:szCs w:val="24"/>
+        </w:rPr>
+        <w:t>ssh</w:t>
+      </w:r>
+      <w:proofErr w:type="spellEnd"/>
+      <w:r>
+        <w:rPr>
+          <w:sz w:val="24"/>
+          <w:szCs w:val="24"/>
+        </w:rPr>
+        <w:t>/id_rsa.pub.</w:t>
+      </w:r>
+      <w:r>
+        <w:rPr>
+          <w:sz w:val="24"/>
+          <w:szCs w:val="24"/>
+        </w:rPr>
+        <w:br/>
+        <w:t>The key fingerprint is</w:t>
+      </w:r>
+      <w:proofErr w:type="gramStart"/>
+      <w:r>
+        <w:rPr>
+          <w:sz w:val="24"/>
+          <w:szCs w:val="24"/>
+        </w:rPr>
+        <w:t>:</w:t>
+      </w:r>
+      <w:r>
+        <w:rPr>
+          <w:sz w:val="24"/>
+          <w:szCs w:val="24"/>
+        </w:rPr>
         <w:br/>
         <w:t>………………</w:t>
       </w:r>
+      <w:proofErr w:type="gramEnd"/>
     </w:p>
     <w:p>
       <w:pPr>
@@ -501,6 +743,7 @@
         </w:rPr>
         <w:t>最后得到了两个文件：</w:t>
       </w:r>
+      <w:proofErr w:type="spellStart"/>
       <w:r>
         <w:rPr>
           <w:sz w:val="24"/>
@@ -508,6 +751,7 @@
         </w:rPr>
         <w:t>id_rsa</w:t>
       </w:r>
+      <w:proofErr w:type="spellEnd"/>
       <w:r>
         <w:rPr>
           <w:sz w:val="24"/>
@@ -520,8 +764,17 @@
           <w:sz w:val="24"/>
           <w:szCs w:val="24"/>
         </w:rPr>
-        <w:t>id_rsa.pub</w:t>
-      </w:r>
+        <w:t>id_rsa.</w:t>
+      </w:r>
+      <w:proofErr w:type="gramStart"/>
+      <w:r>
+        <w:rPr>
+          <w:sz w:val="24"/>
+          <w:szCs w:val="24"/>
+        </w:rPr>
+        <w:t>pub</w:t>
+      </w:r>
+      <w:proofErr w:type="gramEnd"/>
     </w:p>
     <w:p>
       <w:pPr>
@@ -547,6 +800,7 @@
         </w:rPr>
         <w:t>在</w:t>
       </w:r>
+      <w:proofErr w:type="spellStart"/>
       <w:r>
         <w:rPr>
           <w:sz w:val="24"/>
@@ -554,6 +808,7 @@
         </w:rPr>
         <w:t>github</w:t>
       </w:r>
+      <w:proofErr w:type="spellEnd"/>
       <w:r>
         <w:rPr>
           <w:sz w:val="24"/>
@@ -561,6 +816,7 @@
         </w:rPr>
         <w:t>上添加</w:t>
       </w:r>
+      <w:proofErr w:type="spellStart"/>
       <w:r>
         <w:rPr>
           <w:sz w:val="24"/>
@@ -568,6 +824,7 @@
         </w:rPr>
         <w:t>ssh</w:t>
       </w:r>
+      <w:proofErr w:type="spellEnd"/>
       <w:r>
         <w:rPr>
           <w:sz w:val="24"/>
@@ -587,7 +844,23 @@
           <w:sz w:val="24"/>
           <w:szCs w:val="24"/>
         </w:rPr>
-        <w:t>里面的公钥。</w:t>
+        <w:t>里面的公</w:t>
+      </w:r>
+      <w:proofErr w:type="gramStart"/>
+      <w:r>
+        <w:rPr>
+          <w:sz w:val="24"/>
+          <w:szCs w:val="24"/>
+        </w:rPr>
+        <w:t>钥</w:t>
+      </w:r>
+      <w:proofErr w:type="gramEnd"/>
+      <w:r>
+        <w:rPr>
+          <w:sz w:val="24"/>
+          <w:szCs w:val="24"/>
+        </w:rPr>
+        <w:t>。</w:t>
       </w:r>
     </w:p>
     <w:p>
@@ -618,12 +891,22 @@
         </w:rPr>
         <w:t>恢复关闭网页的快捷键：</w:t>
       </w:r>
-      <w:r>
-        <w:rPr>
-          <w:rFonts w:hint="eastAsia"/>
-        </w:rPr>
-        <w:t>ctrl+shift+T</w:t>
-      </w:r>
+      <w:proofErr w:type="spellStart"/>
+      <w:proofErr w:type="gramStart"/>
+      <w:r>
+        <w:rPr>
+          <w:rFonts w:hint="eastAsia"/>
+        </w:rPr>
+        <w:t>ctrl+</w:t>
+      </w:r>
+      <w:proofErr w:type="gramEnd"/>
+      <w:r>
+        <w:rPr>
+          <w:rFonts w:hint="eastAsia"/>
+        </w:rPr>
+        <w:t>shift+T</w:t>
+      </w:r>
+      <w:proofErr w:type="spellEnd"/>
     </w:p>
     <w:p>
       <w:pPr>
@@ -641,11 +924,19 @@
         </w:rPr>
         <w:t xml:space="preserve">3. </w:t>
       </w:r>
-      <w:r>
-        <w:rPr>
-          <w:rFonts w:hint="eastAsia"/>
-        </w:rPr>
-        <w:t xml:space="preserve">git </w:t>
+      <w:proofErr w:type="spellStart"/>
+      <w:r>
+        <w:rPr>
+          <w:rFonts w:hint="eastAsia"/>
+        </w:rPr>
+        <w:t>git</w:t>
+      </w:r>
+      <w:proofErr w:type="spellEnd"/>
+      <w:r>
+        <w:rPr>
+          <w:rFonts w:hint="eastAsia"/>
+        </w:rPr>
+        <w:t xml:space="preserve"> </w:t>
       </w:r>
       <w:r>
         <w:rPr>
@@ -1136,7 +1427,27 @@
                 <w:kern w:val="0"/>
                 <w:szCs w:val="21"/>
               </w:rPr>
-              <w:t>*.[oa]</w:t>
+              <w:t>*.[</w:t>
+            </w:r>
+            <w:proofErr w:type="spellStart"/>
+            <w:r>
+              <w:rPr>
+                <w:rFonts w:ascii="Times New Roman" w:eastAsia="宋体" w:hAnsi="Times New Roman" w:cs="Times New Roman"/>
+                <w:color w:val="333333"/>
+                <w:kern w:val="0"/>
+                <w:szCs w:val="21"/>
+              </w:rPr>
+              <w:t>oa</w:t>
+            </w:r>
+            <w:proofErr w:type="spellEnd"/>
+            <w:r>
+              <w:rPr>
+                <w:rFonts w:ascii="Times New Roman" w:eastAsia="宋体" w:hAnsi="Times New Roman" w:cs="Times New Roman"/>
+                <w:color w:val="333333"/>
+                <w:kern w:val="0"/>
+                <w:szCs w:val="21"/>
+              </w:rPr>
+              <w:t>]</w:t>
             </w:r>
           </w:p>
         </w:tc>
@@ -1148,8 +1459,13 @@
         <w:t>在仓库目录下新建一个名为</w:t>
       </w:r>
       <w:r>
-        <w:t>.gitignore</w:t>
-      </w:r>
+        <w:t>.</w:t>
+      </w:r>
+      <w:proofErr w:type="spellStart"/>
+      <w:r>
+        <w:t>gitignore</w:t>
+      </w:r>
+      <w:proofErr w:type="spellEnd"/>
       <w:r>
         <w:t>的文件（因为是点开头，没有文件名，没办法直接在</w:t>
       </w:r>
@@ -1159,35 +1475,57 @@
       <w:r>
         <w:t>目录下直接创建，必须通过右键</w:t>
       </w:r>
-      <w:r>
-        <w:t>Git Bash</w:t>
+      <w:proofErr w:type="spellStart"/>
+      <w:r>
+        <w:t>Git</w:t>
+      </w:r>
+      <w:proofErr w:type="spellEnd"/>
+      <w:r>
+        <w:t xml:space="preserve"> Bash</w:t>
       </w:r>
       <w:r>
         <w:t>，按照</w:t>
       </w:r>
+      <w:proofErr w:type="spellStart"/>
       <w:r>
         <w:t>linux</w:t>
       </w:r>
+      <w:proofErr w:type="spellEnd"/>
       <w:r>
         <w:t>的方式来新建</w:t>
       </w:r>
       <w:r>
-        <w:t>.gitignore</w:t>
-      </w:r>
+        <w:t>.</w:t>
+      </w:r>
+      <w:proofErr w:type="spellStart"/>
+      <w:r>
+        <w:t>gitignore</w:t>
+      </w:r>
+      <w:proofErr w:type="spellEnd"/>
       <w:r>
         <w:t>文件）。如下图所示。</w:t>
       </w:r>
     </w:p>
     <w:p>
       <w:r>
-        <w:t>.gitignore</w:t>
-      </w:r>
+        <w:t>.</w:t>
+      </w:r>
+      <w:proofErr w:type="spellStart"/>
+      <w:r>
+        <w:t>gitignore</w:t>
+      </w:r>
+      <w:proofErr w:type="spellEnd"/>
       <w:r>
         <w:t>文件对其所在的目录及所在目录的全部子目录均有效。通过将</w:t>
       </w:r>
       <w:r>
-        <w:t>.gitignore</w:t>
-      </w:r>
+        <w:t>.</w:t>
+      </w:r>
+      <w:proofErr w:type="spellStart"/>
+      <w:r>
+        <w:t>gitignore</w:t>
+      </w:r>
+      <w:proofErr w:type="spellEnd"/>
       <w:r>
         <w:t>文件添加到仓库，其他开发者更新该文件到本地仓库，以共享同一套忽略规则。</w:t>
       </w:r>
@@ -1351,8 +1689,16 @@
         <w:rPr>
           <w:rFonts w:hint="eastAsia"/>
         </w:rPr>
-        <w:t>.gitignore</w:t>
-      </w:r>
+        <w:t>.</w:t>
+      </w:r>
+      <w:proofErr w:type="spellStart"/>
+      <w:r>
+        <w:rPr>
+          <w:rFonts w:hint="eastAsia"/>
+        </w:rPr>
+        <w:t>gitignore</w:t>
+      </w:r>
+      <w:proofErr w:type="spellEnd"/>
       <w:r>
         <w:rPr>
           <w:rFonts w:hint="eastAsia"/>
@@ -1448,12 +1794,14 @@
         </w:rPr>
         <w:t xml:space="preserve">5. </w:t>
       </w:r>
+      <w:proofErr w:type="spellStart"/>
       <w:r>
         <w:rPr>
           <w:rFonts w:hint="eastAsia"/>
         </w:rPr>
         <w:t>git</w:t>
       </w:r>
+      <w:proofErr w:type="spellEnd"/>
       <w:r>
         <w:rPr>
           <w:rFonts w:hint="eastAsia"/>
@@ -1469,7 +1817,15 @@
         <w:t xml:space="preserve">  </w:t>
       </w:r>
       <w:r>
-        <w:t>直接从本地把文件</w:t>
+        <w:t>直接从</w:t>
+      </w:r>
+      <w:proofErr w:type="gramStart"/>
+      <w:r>
+        <w:t>本地把</w:t>
+      </w:r>
+      <w:proofErr w:type="gramEnd"/>
+      <w:r>
+        <w:t>文件</w:t>
       </w:r>
       <w:r>
         <w:t>checkout</w:t>
@@ -1492,7 +1848,15 @@
         <w:t>具体做法</w:t>
       </w:r>
       <w:r>
-        <w:t xml:space="preserve"> git checkout file</w:t>
+        <w:t xml:space="preserve"> </w:t>
+      </w:r>
+      <w:proofErr w:type="spellStart"/>
+      <w:r>
+        <w:t>git</w:t>
+      </w:r>
+      <w:proofErr w:type="spellEnd"/>
+      <w:r>
+        <w:t xml:space="preserve"> checkout file</w:t>
       </w:r>
     </w:p>
     <w:p>
@@ -1514,11 +1878,19 @@
         </w:rPr>
         <w:t xml:space="preserve">6. </w:t>
       </w:r>
-      <w:r>
-        <w:rPr>
-          <w:rFonts w:hint="eastAsia"/>
-        </w:rPr>
-        <w:t>create a new repository</w:t>
+      <w:proofErr w:type="gramStart"/>
+      <w:r>
+        <w:rPr>
+          <w:rFonts w:hint="eastAsia"/>
+        </w:rPr>
+        <w:t>create</w:t>
+      </w:r>
+      <w:proofErr w:type="gramEnd"/>
+      <w:r>
+        <w:rPr>
+          <w:rFonts w:hint="eastAsia"/>
+        </w:rPr>
+        <w:t xml:space="preserve"> a new repository</w:t>
       </w:r>
       <w:r>
         <w:rPr>
@@ -1550,6 +1922,8 @@
           <w:bdr w:val="none" w:sz="0" w:space="0" w:color="auto" w:frame="1"/>
         </w:rPr>
       </w:pPr>
+      <w:proofErr w:type="spellStart"/>
+      <w:proofErr w:type="gramStart"/>
       <w:r>
         <w:rPr>
           <w:rStyle w:val="HTMLCode"/>
@@ -1559,8 +1933,34 @@
           <w:szCs w:val="18"/>
           <w:bdr w:val="none" w:sz="0" w:space="0" w:color="auto" w:frame="1"/>
         </w:rPr>
-        <w:t>git init</w:t>
-      </w:r>
+        <w:t>git</w:t>
+      </w:r>
+      <w:proofErr w:type="spellEnd"/>
+      <w:proofErr w:type="gramEnd"/>
+      <w:r>
+        <w:rPr>
+          <w:rStyle w:val="HTMLCode"/>
+          <w:rFonts w:ascii="Consolas" w:hAnsi="Consolas" w:cs="Consolas"/>
+          <w:color w:val="333333"/>
+          <w:sz w:val="18"/>
+          <w:szCs w:val="18"/>
+          <w:bdr w:val="none" w:sz="0" w:space="0" w:color="auto" w:frame="1"/>
+        </w:rPr>
+        <w:t xml:space="preserve"> </w:t>
+      </w:r>
+      <w:proofErr w:type="spellStart"/>
+      <w:r>
+        <w:rPr>
+          <w:rStyle w:val="HTMLCode"/>
+          <w:rFonts w:ascii="Consolas" w:hAnsi="Consolas" w:cs="Consolas"/>
+          <w:color w:val="333333"/>
+          <w:sz w:val="18"/>
+          <w:szCs w:val="18"/>
+          <w:bdr w:val="none" w:sz="0" w:space="0" w:color="auto" w:frame="1"/>
+        </w:rPr>
+        <w:t>init</w:t>
+      </w:r>
+      <w:proofErr w:type="spellEnd"/>
     </w:p>
     <w:p>
       <w:pPr>
@@ -1582,6 +1982,8 @@
           <w:bdr w:val="none" w:sz="0" w:space="0" w:color="auto" w:frame="1"/>
         </w:rPr>
       </w:pPr>
+      <w:proofErr w:type="spellStart"/>
+      <w:proofErr w:type="gramStart"/>
       <w:r>
         <w:rPr>
           <w:rStyle w:val="HTMLCode"/>
@@ -1591,7 +1993,20 @@
           <w:szCs w:val="18"/>
           <w:bdr w:val="none" w:sz="0" w:space="0" w:color="auto" w:frame="1"/>
         </w:rPr>
-        <w:t>git add README.md</w:t>
+        <w:t>git</w:t>
+      </w:r>
+      <w:proofErr w:type="spellEnd"/>
+      <w:proofErr w:type="gramEnd"/>
+      <w:r>
+        <w:rPr>
+          <w:rStyle w:val="HTMLCode"/>
+          <w:rFonts w:ascii="Consolas" w:hAnsi="Consolas" w:cs="Consolas"/>
+          <w:color w:val="333333"/>
+          <w:sz w:val="18"/>
+          <w:szCs w:val="18"/>
+          <w:bdr w:val="none" w:sz="0" w:space="0" w:color="auto" w:frame="1"/>
+        </w:rPr>
+        <w:t xml:space="preserve"> add README.md</w:t>
       </w:r>
     </w:p>
     <w:p>
@@ -1614,6 +2029,8 @@
           <w:bdr w:val="none" w:sz="0" w:space="0" w:color="auto" w:frame="1"/>
         </w:rPr>
       </w:pPr>
+      <w:proofErr w:type="spellStart"/>
+      <w:proofErr w:type="gramStart"/>
       <w:r>
         <w:rPr>
           <w:rStyle w:val="HTMLCode"/>
@@ -1623,7 +2040,20 @@
           <w:szCs w:val="18"/>
           <w:bdr w:val="none" w:sz="0" w:space="0" w:color="auto" w:frame="1"/>
         </w:rPr>
-        <w:t>git commit -m "first commit"</w:t>
+        <w:t>git</w:t>
+      </w:r>
+      <w:proofErr w:type="spellEnd"/>
+      <w:proofErr w:type="gramEnd"/>
+      <w:r>
+        <w:rPr>
+          <w:rStyle w:val="HTMLCode"/>
+          <w:rFonts w:ascii="Consolas" w:hAnsi="Consolas" w:cs="Consolas"/>
+          <w:color w:val="333333"/>
+          <w:sz w:val="18"/>
+          <w:szCs w:val="18"/>
+          <w:bdr w:val="none" w:sz="0" w:space="0" w:color="auto" w:frame="1"/>
+        </w:rPr>
+        <w:t xml:space="preserve"> commit -m "first commit"</w:t>
       </w:r>
     </w:p>
     <w:p>
@@ -1646,6 +2076,8 @@
           <w:bdr w:val="none" w:sz="0" w:space="0" w:color="auto" w:frame="1"/>
         </w:rPr>
       </w:pPr>
+      <w:proofErr w:type="spellStart"/>
+      <w:proofErr w:type="gramStart"/>
       <w:r>
         <w:rPr>
           <w:rStyle w:val="HTMLCode"/>
@@ -1655,7 +2087,20 @@
           <w:szCs w:val="18"/>
           <w:bdr w:val="none" w:sz="0" w:space="0" w:color="auto" w:frame="1"/>
         </w:rPr>
-        <w:t xml:space="preserve">git remote add origin </w:t>
+        <w:t>git</w:t>
+      </w:r>
+      <w:proofErr w:type="spellEnd"/>
+      <w:proofErr w:type="gramEnd"/>
+      <w:r>
+        <w:rPr>
+          <w:rStyle w:val="HTMLCode"/>
+          <w:rFonts w:ascii="Consolas" w:hAnsi="Consolas" w:cs="Consolas"/>
+          <w:color w:val="333333"/>
+          <w:sz w:val="18"/>
+          <w:szCs w:val="18"/>
+          <w:bdr w:val="none" w:sz="0" w:space="0" w:color="auto" w:frame="1"/>
+        </w:rPr>
+        <w:t xml:space="preserve"> remote add origin </w:t>
       </w:r>
       <w:r>
         <w:rPr>
@@ -1664,8 +2109,19 @@
           <w:color w:val="333333"/>
           <w:bdr w:val="none" w:sz="0" w:space="0" w:color="auto" w:frame="1"/>
         </w:rPr>
-        <w:t>git@github.com:xingyun890/worknote.git</w:t>
-      </w:r>
+        <w:t>git@github.com:xingyun890/</w:t>
+      </w:r>
+      <w:proofErr w:type="spellStart"/>
+      <w:r>
+        <w:rPr>
+          <w:rStyle w:val="js-live-clone-url"/>
+          <w:rFonts w:ascii="Consolas" w:hAnsi="Consolas" w:cs="Consolas"/>
+          <w:color w:val="333333"/>
+          <w:bdr w:val="none" w:sz="0" w:space="0" w:color="auto" w:frame="1"/>
+        </w:rPr>
+        <w:t>worknote.git</w:t>
+      </w:r>
+      <w:proofErr w:type="spellEnd"/>
     </w:p>
     <w:p>
       <w:pPr>
@@ -1685,6 +2141,8 @@
           <w:szCs w:val="20"/>
         </w:rPr>
       </w:pPr>
+      <w:proofErr w:type="spellStart"/>
+      <w:proofErr w:type="gramStart"/>
       <w:r>
         <w:rPr>
           <w:rStyle w:val="HTMLCode"/>
@@ -1694,7 +2152,20 @@
           <w:szCs w:val="18"/>
           <w:bdr w:val="none" w:sz="0" w:space="0" w:color="auto" w:frame="1"/>
         </w:rPr>
-        <w:t>git push -u origin master</w:t>
+        <w:t>git</w:t>
+      </w:r>
+      <w:proofErr w:type="spellEnd"/>
+      <w:proofErr w:type="gramEnd"/>
+      <w:r>
+        <w:rPr>
+          <w:rStyle w:val="HTMLCode"/>
+          <w:rFonts w:ascii="Consolas" w:hAnsi="Consolas" w:cs="Consolas"/>
+          <w:color w:val="333333"/>
+          <w:sz w:val="18"/>
+          <w:szCs w:val="18"/>
+          <w:bdr w:val="none" w:sz="0" w:space="0" w:color="auto" w:frame="1"/>
+        </w:rPr>
+        <w:t xml:space="preserve"> push -u origin master</w:t>
       </w:r>
     </w:p>
     <w:p>
@@ -1736,8 +2207,16 @@
         <w:rPr>
           <w:rFonts w:hint="eastAsia"/>
         </w:rPr>
-        <w:t>可以加载外部的类包</w:t>
-      </w:r>
+        <w:t>可以加载外部</w:t>
+      </w:r>
+      <w:proofErr w:type="gramStart"/>
+      <w:r>
+        <w:rPr>
+          <w:rFonts w:hint="eastAsia"/>
+        </w:rPr>
+        <w:t>的类包</w:t>
+      </w:r>
+      <w:proofErr w:type="gramEnd"/>
       <w:r>
         <w:rPr>
           <w:rFonts w:hint="eastAsia"/>
@@ -1762,12 +2241,14 @@
         </w:rPr>
         <w:t>放置到</w:t>
       </w:r>
+      <w:proofErr w:type="spellStart"/>
       <w:r>
         <w:rPr>
           <w:rFonts w:hint="eastAsia"/>
         </w:rPr>
         <w:t>soapUI</w:t>
       </w:r>
+      <w:proofErr w:type="spellEnd"/>
       <w:r>
         <w:rPr>
           <w:rFonts w:hint="eastAsia"/>
@@ -1778,8 +2259,16 @@
         <w:rPr>
           <w:rFonts w:hint="eastAsia"/>
         </w:rPr>
-        <w:t>bin/ext</w:t>
-      </w:r>
+        <w:t>bin/</w:t>
+      </w:r>
+      <w:proofErr w:type="spellStart"/>
+      <w:r>
+        <w:rPr>
+          <w:rFonts w:hint="eastAsia"/>
+        </w:rPr>
+        <w:t>ext</w:t>
+      </w:r>
+      <w:proofErr w:type="spellEnd"/>
       <w:r>
         <w:rPr>
           <w:rFonts w:hint="eastAsia"/>
@@ -1816,12 +2305,14 @@
         </w:rPr>
         <w:t>注意要重启</w:t>
       </w:r>
+      <w:proofErr w:type="spellStart"/>
       <w:r>
         <w:rPr>
           <w:rFonts w:hint="eastAsia"/>
         </w:rPr>
         <w:t>SoapUI</w:t>
       </w:r>
+      <w:proofErr w:type="spellEnd"/>
       <w:r>
         <w:rPr>
           <w:rFonts w:hint="eastAsia"/>
@@ -1868,24 +2359,67 @@
         </w:rPr>
         <w:t>使用</w:t>
       </w:r>
+      <w:proofErr w:type="spellStart"/>
       <w:r>
         <w:rPr>
           <w:rFonts w:hint="eastAsia"/>
         </w:rPr>
         <w:t>XMLHolder</w:t>
       </w:r>
+      <w:proofErr w:type="spellEnd"/>
     </w:p>
     <w:p>
       <w:bookmarkStart w:id="0" w:name="OLE_LINK23"/>
       <w:bookmarkStart w:id="1" w:name="OLE_LINK24"/>
-      <w:r>
-        <w:t>import com.eviware.soapui.support.XmlHolder</w:t>
-      </w:r>
+      <w:proofErr w:type="gramStart"/>
+      <w:r>
+        <w:t>import</w:t>
+      </w:r>
+      <w:proofErr w:type="gramEnd"/>
+      <w:r>
+        <w:t xml:space="preserve"> </w:t>
+      </w:r>
+      <w:proofErr w:type="spellStart"/>
+      <w:r>
+        <w:t>com.eviware.soapui.support.XmlHolder</w:t>
+      </w:r>
+      <w:proofErr w:type="spellEnd"/>
     </w:p>
     <w:p/>
     <w:p>
-      <w:r>
-        <w:t>def xml = new XmlHolder(context.expand('${Pre Get Rack Collection#ResponseAsXml}'))</w:t>
+      <w:proofErr w:type="spellStart"/>
+      <w:proofErr w:type="gramStart"/>
+      <w:r>
+        <w:t>def</w:t>
+      </w:r>
+      <w:proofErr w:type="spellEnd"/>
+      <w:proofErr w:type="gramEnd"/>
+      <w:r>
+        <w:t xml:space="preserve"> xml = new </w:t>
+      </w:r>
+      <w:proofErr w:type="spellStart"/>
+      <w:r>
+        <w:t>XmlHolder</w:t>
+      </w:r>
+      <w:proofErr w:type="spellEnd"/>
+      <w:r>
+        <w:t>(</w:t>
+      </w:r>
+      <w:proofErr w:type="spellStart"/>
+      <w:r>
+        <w:t>context.expand</w:t>
+      </w:r>
+      <w:proofErr w:type="spellEnd"/>
+      <w:r>
+        <w:t xml:space="preserve">('${Pre Get Rack </w:t>
+      </w:r>
+      <w:proofErr w:type="spellStart"/>
+      <w:r>
+        <w:t>Collection#ResponseAsXml</w:t>
+      </w:r>
+      <w:proofErr w:type="spellEnd"/>
+      <w:r>
+        <w:t>}'))</w:t>
       </w:r>
     </w:p>
     <w:p>
@@ -1894,8 +2428,25 @@
           <w:color w:val="000000" w:themeColor="text1"/>
         </w:rPr>
       </w:pPr>
-      <w:r>
-        <w:t>def node_server_namearray = xml.</w:t>
+      <w:proofErr w:type="spellStart"/>
+      <w:r>
+        <w:t>def</w:t>
+      </w:r>
+      <w:proofErr w:type="spellEnd"/>
+      <w:r>
+        <w:t xml:space="preserve"> </w:t>
+      </w:r>
+      <w:proofErr w:type="spellStart"/>
+      <w:r>
+        <w:t>node_server_namearray</w:t>
+      </w:r>
+      <w:proofErr w:type="spellEnd"/>
+      <w:r>
+        <w:t xml:space="preserve"> = </w:t>
+      </w:r>
+      <w:proofErr w:type="spellStart"/>
+      <w:r>
+        <w:t>xml.</w:t>
       </w:r>
       <w:r>
         <w:rPr>
@@ -1905,6 +2456,7 @@
       </w:r>
       <w:bookmarkStart w:id="2" w:name="OLE_LINK17"/>
       <w:bookmarkStart w:id="3" w:name="OLE_LINK18"/>
+      <w:proofErr w:type="spellEnd"/>
       <w:r>
         <w:t>("//object[@class='ODB::Asset::VM']/@name")</w:t>
       </w:r>
@@ -1936,12 +2488,14 @@
         </w:rPr>
         <w:t>或者</w:t>
       </w:r>
+      <w:proofErr w:type="spellStart"/>
       <w:r>
         <w:rPr>
           <w:color w:val="FF0000"/>
         </w:rPr>
         <w:t>getNodeValue</w:t>
       </w:r>
+      <w:proofErr w:type="spellEnd"/>
       <w:r>
         <w:rPr>
           <w:rFonts w:hint="eastAsia"/>
@@ -1975,8 +2529,29 @@
       </w:r>
     </w:p>
     <w:p>
-      <w:r>
-        <w:t>def node_server_count = context.expand( '${Pre Get Rack Collection#ResponseAsXml#</w:t>
+      <w:proofErr w:type="spellStart"/>
+      <w:r>
+        <w:t>def</w:t>
+      </w:r>
+      <w:proofErr w:type="spellEnd"/>
+      <w:r>
+        <w:t xml:space="preserve"> </w:t>
+      </w:r>
+      <w:proofErr w:type="spellStart"/>
+      <w:r>
+        <w:t>node_server_count</w:t>
+      </w:r>
+      <w:proofErr w:type="spellEnd"/>
+      <w:r>
+        <w:t xml:space="preserve"> = </w:t>
+      </w:r>
+      <w:proofErr w:type="spellStart"/>
+      <w:r>
+        <w:t>context.expand</w:t>
+      </w:r>
+      <w:proofErr w:type="spellEnd"/>
+      <w:r>
+        <w:t>( '${Pre Get Rack Collection#ResponseAsXml#</w:t>
       </w:r>
       <w:r>
         <w:rPr>
@@ -1985,7 +2560,15 @@
         <w:t>count</w:t>
       </w:r>
       <w:r>
-        <w:t>(//object[@class="ODB::Rack"]//object[@class="ODB::Node::Server" and type="esxserver"])}' )</w:t>
+        <w:t>(//object[@class="ODB::Rack"]//object[@class="ODB::Node::Server" and type="</w:t>
+      </w:r>
+      <w:proofErr w:type="spellStart"/>
+      <w:r>
+        <w:t>esxserver</w:t>
+      </w:r>
+      <w:proofErr w:type="spellEnd"/>
+      <w:r>
+        <w:t>"])}' )</w:t>
       </w:r>
     </w:p>
     <w:p/>
@@ -2021,6 +2604,8 @@
         </w:rPr>
         <w:t>语法：</w:t>
       </w:r>
+      <w:proofErr w:type="spellStart"/>
+      <w:proofErr w:type="gramStart"/>
       <w:r>
         <w:rPr>
           <w:rFonts w:hint="eastAsia"/>
@@ -2030,12 +2615,14 @@
       <w:r>
         <w:t>startsWith</w:t>
       </w:r>
+      <w:proofErr w:type="spellEnd"/>
       <w:r>
         <w:rPr>
           <w:rFonts w:hint="eastAsia"/>
         </w:rPr>
         <w:t>(</w:t>
       </w:r>
+      <w:proofErr w:type="gramEnd"/>
       <w:r>
         <w:t>“</w:t>
       </w:r>
@@ -2060,6 +2647,7 @@
         </w:rPr>
         <w:t xml:space="preserve"> </w:t>
       </w:r>
+      <w:proofErr w:type="spellStart"/>
       <w:r>
         <w:rPr>
           <w:rFonts w:hint="eastAsia"/>
@@ -2069,6 +2657,7 @@
       <w:r>
         <w:t>sWith</w:t>
       </w:r>
+      <w:proofErr w:type="spellEnd"/>
       <w:r>
         <w:rPr>
           <w:rFonts w:hint="eastAsia"/>
@@ -2095,20 +2684,35 @@
       </w:r>
     </w:p>
     <w:p>
+      <w:proofErr w:type="spellStart"/>
       <w:r>
         <w:rPr>
           <w:rFonts w:hint="eastAsia"/>
         </w:rPr>
         <w:t>Xpath</w:t>
       </w:r>
+      <w:proofErr w:type="spellEnd"/>
       <w:r>
         <w:rPr>
           <w:rFonts w:hint="eastAsia"/>
         </w:rPr>
         <w:t>语法：</w:t>
       </w:r>
-      <w:r>
-        <w:t xml:space="preserve">object[@class="ODB::ServiceInstance" and </w:t>
+      <w:proofErr w:type="gramStart"/>
+      <w:r>
+        <w:t>object[</w:t>
+      </w:r>
+      <w:proofErr w:type="gramEnd"/>
+      <w:r>
+        <w:t>@class="ODB::</w:t>
+      </w:r>
+      <w:proofErr w:type="spellStart"/>
+      <w:r>
+        <w:t>ServiceInstance</w:t>
+      </w:r>
+      <w:proofErr w:type="spellEnd"/>
+      <w:r>
+        <w:t xml:space="preserve">" and </w:t>
       </w:r>
       <w:r>
         <w:rPr>
@@ -2117,7 +2721,23 @@
         <w:t>contains</w:t>
       </w:r>
       <w:r>
-        <w:t>(fqdn, "phx")])</w:t>
+        <w:t>(</w:t>
+      </w:r>
+      <w:proofErr w:type="spellStart"/>
+      <w:r>
+        <w:t>fqdn</w:t>
+      </w:r>
+      <w:proofErr w:type="spellEnd"/>
+      <w:r>
+        <w:t>, "</w:t>
+      </w:r>
+      <w:proofErr w:type="spellStart"/>
+      <w:r>
+        <w:t>phx</w:t>
+      </w:r>
+      <w:proofErr w:type="spellEnd"/>
+      <w:r>
+        <w:t>")])</w:t>
       </w:r>
     </w:p>
     <w:p>
@@ -2133,8 +2753,21 @@
         </w:rPr>
         <w:tab/>
       </w:r>
-      <w:r>
-        <w:t xml:space="preserve">object[@class='ODB::ServiceInstance' and </w:t>
+      <w:proofErr w:type="gramStart"/>
+      <w:r>
+        <w:t>object[</w:t>
+      </w:r>
+      <w:proofErr w:type="gramEnd"/>
+      <w:r>
+        <w:t>@class='ODB::</w:t>
+      </w:r>
+      <w:proofErr w:type="spellStart"/>
+      <w:r>
+        <w:t>ServiceInstance</w:t>
+      </w:r>
+      <w:proofErr w:type="spellEnd"/>
+      <w:r>
+        <w:t xml:space="preserve">' and </w:t>
       </w:r>
       <w:bookmarkStart w:id="4" w:name="OLE_LINK9"/>
       <w:bookmarkStart w:id="5" w:name="OLE_LINK10"/>
@@ -2166,8 +2799,21 @@
         </w:rPr>
         <w:tab/>
       </w:r>
-      <w:r>
-        <w:t xml:space="preserve">object[@class='ODB::ServiceInstance' and </w:t>
+      <w:proofErr w:type="gramStart"/>
+      <w:r>
+        <w:t>object[</w:t>
+      </w:r>
+      <w:proofErr w:type="gramEnd"/>
+      <w:r>
+        <w:t>@class='ODB::</w:t>
+      </w:r>
+      <w:proofErr w:type="spellStart"/>
+      <w:r>
+        <w:t>ServiceInstance</w:t>
+      </w:r>
+      <w:proofErr w:type="spellEnd"/>
+      <w:r>
+        <w:t xml:space="preserve">' and </w:t>
       </w:r>
       <w:bookmarkStart w:id="6" w:name="OLE_LINK19"/>
       <w:bookmarkStart w:id="7" w:name="OLE_LINK20"/>
@@ -2218,14 +2864,34 @@
       <w:bookmarkStart w:id="8" w:name="OLE_LINK21"/>
       <w:bookmarkStart w:id="9" w:name="OLE_LINK22"/>
       <w:bookmarkStart w:id="10" w:name="OLE_LINK25"/>
-      <w:r>
-        <w:t>testRunner.testCase.setPropertyValue("delete_success", "false")</w:t>
+      <w:proofErr w:type="spellStart"/>
+      <w:proofErr w:type="gramStart"/>
+      <w:r>
+        <w:t>testRunner.testCase.setPropertyValue</w:t>
+      </w:r>
+      <w:proofErr w:type="spellEnd"/>
+      <w:r>
+        <w:t>(</w:t>
+      </w:r>
+      <w:proofErr w:type="gramEnd"/>
+      <w:r>
+        <w:t>"</w:t>
+      </w:r>
+      <w:proofErr w:type="spellStart"/>
+      <w:r>
+        <w:t>delete_success</w:t>
+      </w:r>
+      <w:proofErr w:type="spellEnd"/>
+      <w:r>
+        <w:t>", "false")</w:t>
       </w:r>
     </w:p>
     <w:bookmarkEnd w:id="8"/>
     <w:bookmarkEnd w:id="9"/>
     <w:bookmarkEnd w:id="10"/>
     <w:p>
+      <w:proofErr w:type="spellStart"/>
+      <w:proofErr w:type="gramStart"/>
       <w:r>
         <w:t>testRunner.testCase.</w:t>
       </w:r>
@@ -2239,7 +2905,23 @@
         <w:t>etPropert</w:t>
       </w:r>
       <w:r>
-        <w:t>yValue("delete_success"</w:t>
+        <w:t>yValue</w:t>
+      </w:r>
+      <w:proofErr w:type="spellEnd"/>
+      <w:r>
+        <w:t>(</w:t>
+      </w:r>
+      <w:proofErr w:type="gramEnd"/>
+      <w:r>
+        <w:t>"</w:t>
+      </w:r>
+      <w:proofErr w:type="spellStart"/>
+      <w:r>
+        <w:t>delete_success</w:t>
+      </w:r>
+      <w:proofErr w:type="spellEnd"/>
+      <w:r>
+        <w:t>"</w:t>
       </w:r>
       <w:r>
         <w:t>)</w:t>
@@ -2252,6 +2934,8 @@
       </w:pPr>
     </w:p>
     <w:p>
+      <w:proofErr w:type="spellStart"/>
+      <w:proofErr w:type="gramStart"/>
       <w:r>
         <w:t>context.</w:t>
       </w:r>
@@ -2261,11 +2945,34 @@
         </w:rPr>
         <w:t>put</w:t>
       </w:r>
-      <w:r>
-        <w:t>("error_node_server_list", error_node_server_list)</w:t>
-      </w:r>
-    </w:p>
-    <w:p>
+      <w:proofErr w:type="spellEnd"/>
+      <w:r>
+        <w:t>(</w:t>
+      </w:r>
+      <w:proofErr w:type="gramEnd"/>
+      <w:r>
+        <w:t>"</w:t>
+      </w:r>
+      <w:proofErr w:type="spellStart"/>
+      <w:r>
+        <w:t>error_node_server_list</w:t>
+      </w:r>
+      <w:proofErr w:type="spellEnd"/>
+      <w:r>
+        <w:t xml:space="preserve">", </w:t>
+      </w:r>
+      <w:proofErr w:type="spellStart"/>
+      <w:r>
+        <w:t>error_node_server_list</w:t>
+      </w:r>
+      <w:proofErr w:type="spellEnd"/>
+      <w:r>
+        <w:t>)</w:t>
+      </w:r>
+    </w:p>
+    <w:p>
+      <w:proofErr w:type="spellStart"/>
+      <w:proofErr w:type="gramStart"/>
       <w:r>
         <w:t>context.</w:t>
       </w:r>
@@ -2276,8 +2983,21 @@
         </w:rPr>
         <w:t>get</w:t>
       </w:r>
-      <w:r>
-        <w:t>("error_node_server_list")</w:t>
+      <w:proofErr w:type="spellEnd"/>
+      <w:r>
+        <w:t>(</w:t>
+      </w:r>
+      <w:proofErr w:type="gramEnd"/>
+      <w:r>
+        <w:t>"</w:t>
+      </w:r>
+      <w:proofErr w:type="spellStart"/>
+      <w:r>
+        <w:t>error_node_server_list</w:t>
+      </w:r>
+      <w:proofErr w:type="spellEnd"/>
+      <w:r>
+        <w:t>")</w:t>
       </w:r>
     </w:p>
     <w:p>
@@ -2332,9 +3052,11 @@
         </w:rPr>
         <w:t>。</w:t>
       </w:r>
+      <w:proofErr w:type="spellStart"/>
       <w:r>
         <w:t>testRunner.testCase.setPropertyValue</w:t>
       </w:r>
+      <w:proofErr w:type="spellEnd"/>
       <w:r>
         <w:rPr>
           <w:rFonts w:hint="eastAsia"/>
@@ -2366,7 +3088,14 @@
         <w:rPr>
           <w:rFonts w:hint="eastAsia"/>
         </w:rPr>
-        <w:t>设的值</w:t>
+        <w:t>设</w:t>
+      </w:r>
+      <w:proofErr w:type="gramStart"/>
+      <w:r>
+        <w:rPr>
+          <w:rFonts w:hint="eastAsia"/>
+        </w:rPr>
+        <w:t>的值</w:t>
       </w:r>
       <w:r>
         <w:rPr>
@@ -2374,6 +3103,7 @@
         </w:rPr>
         <w:t>只在</w:t>
       </w:r>
+      <w:proofErr w:type="gramEnd"/>
       <w:r>
         <w:rPr>
           <w:rFonts w:hint="eastAsia"/>
@@ -2410,6 +3140,7 @@
       </w:r>
     </w:p>
     <w:p>
+      <w:proofErr w:type="spellStart"/>
       <w:r>
         <w:rPr>
           <w:color w:val="FF0000"/>
@@ -2417,7 +3148,11 @@
         <w:t>context</w:t>
       </w:r>
       <w:r>
-        <w:t>.testRunner.gotoStepByName("End")</w:t>
+        <w:t>.testRunner.gotoStepByName</w:t>
+      </w:r>
+      <w:proofErr w:type="spellEnd"/>
+      <w:r>
+        <w:t>("End")</w:t>
       </w:r>
       <w:r>
         <w:rPr>
@@ -2433,8 +3168,18 @@
       </w:r>
     </w:p>
     <w:p>
-      <w:r>
-        <w:t>testRunner.gotoStepByName("End");</w:t>
+      <w:proofErr w:type="spellStart"/>
+      <w:proofErr w:type="gramStart"/>
+      <w:r>
+        <w:t>testRunner.gotoStepByName</w:t>
+      </w:r>
+      <w:proofErr w:type="spellEnd"/>
+      <w:r>
+        <w:t>(</w:t>
+      </w:r>
+      <w:proofErr w:type="gramEnd"/>
+      <w:r>
+        <w:t>"End");</w:t>
       </w:r>
     </w:p>
     <w:p/>
@@ -2447,29 +3192,47 @@
         </w:numPr>
         <w:ind w:firstLineChars="0"/>
       </w:pPr>
+      <w:proofErr w:type="spellStart"/>
       <w:r>
         <w:rPr>
           <w:rFonts w:hint="eastAsia"/>
         </w:rPr>
         <w:t>Xpath</w:t>
       </w:r>
+      <w:proofErr w:type="spellEnd"/>
       <w:r>
         <w:rPr>
           <w:rFonts w:hint="eastAsia"/>
         </w:rPr>
         <w:t>中使用</w:t>
       </w:r>
+      <w:proofErr w:type="spellStart"/>
       <w:r>
         <w:rPr>
           <w:rFonts w:hint="eastAsia"/>
         </w:rPr>
         <w:t>json</w:t>
       </w:r>
-      <w:r>
-        <w:rPr>
-          <w:rFonts w:hint="eastAsia"/>
-        </w:rPr>
-        <w:t>，必须使用单引号括起来，</w:t>
+      <w:proofErr w:type="spellEnd"/>
+      <w:r>
+        <w:rPr>
+          <w:rFonts w:hint="eastAsia"/>
+        </w:rPr>
+        <w:t>，必须使用单引号</w:t>
+      </w:r>
+      <w:proofErr w:type="gramStart"/>
+      <w:r>
+        <w:rPr>
+          <w:rFonts w:hint="eastAsia"/>
+        </w:rPr>
+        <w:t>括</w:t>
+      </w:r>
+      <w:proofErr w:type="gramEnd"/>
+      <w:r>
+        <w:rPr>
+          <w:rFonts w:hint="eastAsia"/>
+        </w:rPr>
+        <w:t>起来，</w:t>
       </w:r>
       <w:r>
         <w:rPr>
@@ -2480,8 +3243,29 @@
       </w:r>
     </w:p>
     <w:p>
-      <w:r>
-        <w:t>def vpool = xml.getNodeValue("//object[@class='ODB::Node::Server' and @name=</w:t>
+      <w:proofErr w:type="spellStart"/>
+      <w:r>
+        <w:t>def</w:t>
+      </w:r>
+      <w:proofErr w:type="spellEnd"/>
+      <w:r>
+        <w:t xml:space="preserve"> </w:t>
+      </w:r>
+      <w:proofErr w:type="spellStart"/>
+      <w:r>
+        <w:t>vpool</w:t>
+      </w:r>
+      <w:proofErr w:type="spellEnd"/>
+      <w:r>
+        <w:t xml:space="preserve"> = </w:t>
+      </w:r>
+      <w:proofErr w:type="spellStart"/>
+      <w:r>
+        <w:t>xml.getNodeValue</w:t>
+      </w:r>
+      <w:proofErr w:type="spellEnd"/>
+      <w:r>
+        <w:t>("//object[@class='ODB::Node::Server' and @name=</w:t>
       </w:r>
       <w:r>
         <w:rPr>
@@ -2535,19 +3319,50 @@
       </w:r>
     </w:p>
     <w:p>
-      <w:r>
-        <w:t>import groovy.json.*</w:t>
-      </w:r>
-    </w:p>
-    <w:p>
-      <w:r>
-        <w:rPr>
-          <w:rFonts w:hint="eastAsia"/>
-        </w:rPr>
-        <w:t xml:space="preserve">node_json = </w:t>
-      </w:r>
-      <w:r>
-        <w:t>JsonOutput.toJson(node)</w:t>
+      <w:proofErr w:type="gramStart"/>
+      <w:r>
+        <w:t>import</w:t>
+      </w:r>
+      <w:proofErr w:type="gramEnd"/>
+      <w:r>
+        <w:t xml:space="preserve"> </w:t>
+      </w:r>
+      <w:proofErr w:type="spellStart"/>
+      <w:r>
+        <w:t>groovy.json</w:t>
+      </w:r>
+      <w:proofErr w:type="spellEnd"/>
+      <w:r>
+        <w:t>.*</w:t>
+      </w:r>
+    </w:p>
+    <w:p>
+      <w:proofErr w:type="spellStart"/>
+      <w:r>
+        <w:rPr>
+          <w:rFonts w:hint="eastAsia"/>
+        </w:rPr>
+        <w:t>node_json</w:t>
+      </w:r>
+      <w:proofErr w:type="spellEnd"/>
+      <w:r>
+        <w:rPr>
+          <w:rFonts w:hint="eastAsia"/>
+        </w:rPr>
+        <w:t xml:space="preserve"> = </w:t>
+      </w:r>
+      <w:proofErr w:type="spellStart"/>
+      <w:proofErr w:type="gramStart"/>
+      <w:r>
+        <w:t>JsonOutput.toJson</w:t>
+      </w:r>
+      <w:proofErr w:type="spellEnd"/>
+      <w:r>
+        <w:t>(</w:t>
+      </w:r>
+      <w:proofErr w:type="gramEnd"/>
+      <w:r>
+        <w:t>node)</w:t>
       </w:r>
     </w:p>
     <w:p/>
@@ -2573,12 +3388,14 @@
         </w:rPr>
         <w:t>这步可以将</w:t>
       </w:r>
+      <w:proofErr w:type="spellStart"/>
       <w:r>
         <w:rPr>
           <w:rFonts w:hint="eastAsia"/>
         </w:rPr>
         <w:t>TestCase</w:t>
       </w:r>
+      <w:proofErr w:type="spellEnd"/>
       <w:r>
         <w:rPr>
           <w:rFonts w:hint="eastAsia"/>
@@ -2643,12 +3460,14 @@
         </w:rPr>
         <w:t>转化成</w:t>
       </w:r>
+      <w:proofErr w:type="spellStart"/>
       <w:r>
         <w:rPr>
           <w:rFonts w:hint="eastAsia"/>
         </w:rPr>
         <w:t>Json</w:t>
       </w:r>
+      <w:proofErr w:type="spellEnd"/>
       <w:r>
         <w:rPr>
           <w:rFonts w:hint="eastAsia"/>
@@ -2660,92 +3479,458 @@
       <w:pPr>
         <w:jc w:val="left"/>
       </w:pPr>
-      <w:r>
-        <w:t>import groovy.json.*</w:t>
+      <w:proofErr w:type="gramStart"/>
+      <w:r>
+        <w:t>import</w:t>
+      </w:r>
+      <w:proofErr w:type="gramEnd"/>
+      <w:r>
+        <w:t xml:space="preserve"> </w:t>
+      </w:r>
+      <w:proofErr w:type="spellStart"/>
+      <w:r>
+        <w:t>groovy.json</w:t>
+      </w:r>
+      <w:proofErr w:type="spellEnd"/>
+      <w:r>
+        <w:t>.*</w:t>
       </w:r>
     </w:p>
     <w:p>
       <w:pPr>
         <w:jc w:val="left"/>
       </w:pPr>
-      <w:r>
-        <w:t>def appsvc_cms = context.expand( '${Post Get CMS Appsvc#Response}' )</w:t>
+      <w:proofErr w:type="spellStart"/>
+      <w:proofErr w:type="gramStart"/>
+      <w:r>
+        <w:t>def</w:t>
+      </w:r>
+      <w:proofErr w:type="spellEnd"/>
+      <w:proofErr w:type="gramEnd"/>
+      <w:r>
+        <w:t xml:space="preserve"> </w:t>
+      </w:r>
+      <w:proofErr w:type="spellStart"/>
+      <w:r>
+        <w:t>appsvc_cms</w:t>
+      </w:r>
+      <w:proofErr w:type="spellEnd"/>
+      <w:r>
+        <w:t xml:space="preserve"> = </w:t>
+      </w:r>
+      <w:proofErr w:type="spellStart"/>
+      <w:r>
+        <w:t>context.expand</w:t>
+      </w:r>
+      <w:proofErr w:type="spellEnd"/>
+      <w:r>
+        <w:t xml:space="preserve">( '${Post Get CMS </w:t>
+      </w:r>
+      <w:proofErr w:type="spellStart"/>
+      <w:r>
+        <w:t>Appsvc#Response</w:t>
+      </w:r>
+      <w:proofErr w:type="spellEnd"/>
+      <w:r>
+        <w:t>}' )</w:t>
       </w:r>
     </w:p>
     <w:p>
       <w:pPr>
         <w:jc w:val="left"/>
       </w:pPr>
-      <w:r>
-        <w:t xml:space="preserve">def appsvc_json = </w:t>
+      <w:proofErr w:type="spellStart"/>
+      <w:proofErr w:type="gramStart"/>
+      <w:r>
+        <w:t>def</w:t>
+      </w:r>
+      <w:proofErr w:type="spellEnd"/>
+      <w:proofErr w:type="gramEnd"/>
+      <w:r>
+        <w:t xml:space="preserve"> </w:t>
+      </w:r>
+      <w:proofErr w:type="spellStart"/>
+      <w:r>
+        <w:t>appsvc_json</w:t>
+      </w:r>
+      <w:proofErr w:type="spellEnd"/>
+      <w:r>
+        <w:t xml:space="preserve"> = </w:t>
       </w:r>
       <w:r>
         <w:rPr>
           <w:color w:val="FF0000"/>
         </w:rPr>
-        <w:t>new JsonSlurper().parseText</w:t>
-      </w:r>
-      <w:r>
-        <w:t>(appsvc_cms)</w:t>
+        <w:t xml:space="preserve">new </w:t>
+      </w:r>
+      <w:proofErr w:type="spellStart"/>
+      <w:r>
+        <w:rPr>
+          <w:color w:val="FF0000"/>
+        </w:rPr>
+        <w:t>JsonSlurper</w:t>
+      </w:r>
+      <w:proofErr w:type="spellEnd"/>
+      <w:r>
+        <w:rPr>
+          <w:color w:val="FF0000"/>
+        </w:rPr>
+        <w:t>().</w:t>
+      </w:r>
+      <w:proofErr w:type="spellStart"/>
+      <w:r>
+        <w:rPr>
+          <w:color w:val="FF0000"/>
+        </w:rPr>
+        <w:t>parseText</w:t>
+      </w:r>
+      <w:proofErr w:type="spellEnd"/>
+      <w:r>
+        <w:t>(</w:t>
+      </w:r>
+      <w:proofErr w:type="spellStart"/>
+      <w:r>
+        <w:t>appsvc_cms</w:t>
+      </w:r>
+      <w:proofErr w:type="spellEnd"/>
+      <w:r>
+        <w:t>)</w:t>
       </w:r>
     </w:p>
     <w:p>
       <w:pPr>
         <w:jc w:val="left"/>
-      </w:pPr>
-      <w:r>
-        <w:t>def env_cms = appsvc_json.result.</w:t>
-      </w:r>
-      <w:r>
-        <w:rPr>
+        <w:rPr>
+          <w:rFonts w:hint="eastAsia"/>
           <w:color w:val="FF0000"/>
         </w:rPr>
+      </w:pPr>
+      <w:proofErr w:type="spellStart"/>
+      <w:proofErr w:type="gramStart"/>
+      <w:r>
+        <w:t>def</w:t>
+      </w:r>
+      <w:proofErr w:type="spellEnd"/>
+      <w:proofErr w:type="gramEnd"/>
+      <w:r>
+        <w:t xml:space="preserve"> </w:t>
+      </w:r>
+      <w:proofErr w:type="spellStart"/>
+      <w:r>
+        <w:t>env_cms</w:t>
+      </w:r>
+      <w:proofErr w:type="spellEnd"/>
+      <w:r>
+        <w:t xml:space="preserve"> = </w:t>
+      </w:r>
+      <w:proofErr w:type="spellStart"/>
+      <w:r>
+        <w:t>appsvc_json.result.</w:t>
+      </w:r>
+      <w:r>
+        <w:rPr>
+          <w:color w:val="FF0000"/>
+        </w:rPr>
+        <w:t>get</w:t>
+      </w:r>
+      <w:proofErr w:type="spellEnd"/>
+      <w:r>
+        <w:rPr>
+          <w:color w:val="FF0000"/>
+        </w:rPr>
+        <w:t>(0)</w:t>
+      </w:r>
+      <w:r>
+        <w:t>.environment._</w:t>
+      </w:r>
+      <w:proofErr w:type="spellStart"/>
+      <w:r>
+        <w:t>oid</w:t>
+      </w:r>
+      <w:proofErr w:type="spellEnd"/>
+      <w:r>
+        <w:rPr>
+          <w:rFonts w:hint="eastAsia"/>
+        </w:rPr>
+        <w:t>.</w:t>
+      </w:r>
+      <w:r>
+        <w:t xml:space="preserve"> </w:t>
+      </w:r>
+      <w:r>
+        <w:rPr>
+          <w:color w:val="FF0000"/>
+        </w:rPr>
         <w:t>get(0)</w:t>
       </w:r>
       <w:r>
-        <w:t>.environment._oid</w:t>
-      </w:r>
-      <w:r>
-        <w:rPr>
-          <w:rFonts w:hint="eastAsia"/>
-        </w:rPr>
-        <w:t>.</w:t>
-      </w:r>
-      <w:r>
+        <w:rPr>
+          <w:rFonts w:hint="eastAsia"/>
+          <w:color w:val="FF0000"/>
+        </w:rPr>
         <w:t xml:space="preserve"> </w:t>
       </w:r>
       <w:r>
         <w:rPr>
+          <w:rFonts w:hint="eastAsia"/>
           <w:color w:val="FF0000"/>
         </w:rPr>
-        <w:t>get(0)</w:t>
+        <w:t xml:space="preserve"> </w:t>
       </w:r>
       <w:r>
         <w:rPr>
           <w:rFonts w:hint="eastAsia"/>
           <w:color w:val="FF0000"/>
         </w:rPr>
+        <w:t>可能有多个值</w:t>
+      </w:r>
+    </w:p>
+    <w:p>
+      <w:pPr>
+        <w:jc w:val="left"/>
+        <w:rPr>
+          <w:rFonts w:hint="eastAsia"/>
+          <w:color w:val="FF0000"/>
+        </w:rPr>
+      </w:pPr>
+    </w:p>
+    <w:p>
+      <w:pPr>
+        <w:pStyle w:val="ListParagraph"/>
+        <w:numPr>
+          <w:ilvl w:val="0"/>
+          <w:numId w:val="25"/>
+        </w:numPr>
+        <w:ind w:firstLineChars="0"/>
+        <w:jc w:val="left"/>
+        <w:rPr>
+          <w:rFonts w:hint="eastAsia"/>
+        </w:rPr>
+      </w:pPr>
+      <w:r>
+        <w:rPr>
+          <w:rFonts w:hint="eastAsia"/>
+        </w:rPr>
+        <w:t>将</w:t>
+      </w:r>
+      <w:r>
+        <w:rPr>
+          <w:rFonts w:hint="eastAsia"/>
+        </w:rPr>
+        <w:t>response</w:t>
+      </w:r>
+      <w:r>
+        <w:rPr>
+          <w:rFonts w:hint="eastAsia"/>
+        </w:rPr>
+        <w:t>转化成</w:t>
+      </w:r>
+      <w:proofErr w:type="spellStart"/>
+      <w:r>
+        <w:rPr>
+          <w:rFonts w:hint="eastAsia"/>
+        </w:rPr>
+        <w:t>json</w:t>
+      </w:r>
+      <w:proofErr w:type="spellEnd"/>
+      <w:r>
+        <w:rPr>
+          <w:rFonts w:hint="eastAsia"/>
+        </w:rPr>
+        <w:t>格式</w:t>
+      </w:r>
+    </w:p>
+    <w:p>
+      <w:pPr>
+        <w:pStyle w:val="ListParagraph"/>
+        <w:ind w:left="420" w:firstLineChars="0" w:firstLine="0"/>
+        <w:jc w:val="left"/>
+        <w:rPr>
+          <w:rFonts w:hint="eastAsia"/>
+        </w:rPr>
+      </w:pPr>
+      <w:proofErr w:type="gramStart"/>
+      <w:r>
+        <w:lastRenderedPageBreak/>
+        <w:t>import</w:t>
+      </w:r>
+      <w:proofErr w:type="gramEnd"/>
+      <w:r>
         <w:t xml:space="preserve"> </w:t>
       </w:r>
-      <w:r>
-        <w:rPr>
-          <w:rFonts w:hint="eastAsia"/>
+      <w:proofErr w:type="spellStart"/>
+      <w:r>
+        <w:t>groovy.json</w:t>
+      </w:r>
+      <w:proofErr w:type="spellEnd"/>
+      <w:r>
+        <w:t>.*</w:t>
+      </w:r>
+    </w:p>
+    <w:p>
+      <w:pPr>
+        <w:ind w:firstLine="420"/>
+        <w:jc w:val="left"/>
+      </w:pPr>
+      <w:proofErr w:type="spellStart"/>
+      <w:proofErr w:type="gramStart"/>
+      <w:r>
+        <w:t>def</w:t>
+      </w:r>
+      <w:proofErr w:type="spellEnd"/>
+      <w:proofErr w:type="gramEnd"/>
+      <w:r>
+        <w:t xml:space="preserve"> </w:t>
+      </w:r>
+      <w:proofErr w:type="spellStart"/>
+      <w:r>
+        <w:t>dns_cms</w:t>
+      </w:r>
+      <w:proofErr w:type="spellEnd"/>
+      <w:r>
+        <w:t xml:space="preserve"> = </w:t>
+      </w:r>
+      <w:proofErr w:type="spellStart"/>
+      <w:r>
+        <w:t>context.expand</w:t>
+      </w:r>
+      <w:proofErr w:type="spellEnd"/>
+      <w:r>
+        <w:t xml:space="preserve">( '${Post Get CMS </w:t>
+      </w:r>
+      <w:proofErr w:type="spellStart"/>
+      <w:r>
+        <w:t>DNS-FQDN#Response</w:t>
+      </w:r>
+      <w:proofErr w:type="spellEnd"/>
+      <w:r>
+        <w:t>}')</w:t>
+      </w:r>
+    </w:p>
+    <w:p>
+      <w:pPr>
+        <w:pStyle w:val="ListParagraph"/>
+        <w:ind w:left="420" w:firstLineChars="0" w:firstLine="0"/>
+        <w:jc w:val="left"/>
+      </w:pPr>
+      <w:proofErr w:type="spellStart"/>
+      <w:proofErr w:type="gramStart"/>
+      <w:r>
+        <w:t>def</w:t>
+      </w:r>
+      <w:proofErr w:type="spellEnd"/>
+      <w:proofErr w:type="gramEnd"/>
+      <w:r>
+        <w:t xml:space="preserve"> </w:t>
+      </w:r>
+      <w:proofErr w:type="spellStart"/>
+      <w:r>
+        <w:t>dns_json</w:t>
+      </w:r>
+      <w:proofErr w:type="spellEnd"/>
+      <w:r>
+        <w:t xml:space="preserve"> = </w:t>
+      </w:r>
+      <w:r>
+        <w:rPr>
           <w:color w:val="FF0000"/>
         </w:rPr>
+        <w:t xml:space="preserve">new </w:t>
+      </w:r>
+      <w:proofErr w:type="spellStart"/>
+      <w:r>
+        <w:rPr>
+          <w:color w:val="FF0000"/>
+        </w:rPr>
+        <w:t>JsonSlurper</w:t>
+      </w:r>
+      <w:proofErr w:type="spellEnd"/>
+      <w:r>
+        <w:rPr>
+          <w:color w:val="FF0000"/>
+        </w:rPr>
+        <w:t>().</w:t>
+      </w:r>
+      <w:proofErr w:type="spellStart"/>
+      <w:r>
+        <w:rPr>
+          <w:color w:val="FF0000"/>
+        </w:rPr>
+        <w:t>parseText</w:t>
+      </w:r>
+      <w:proofErr w:type="spellEnd"/>
+      <w:r>
+        <w:t>(</w:t>
+      </w:r>
+      <w:proofErr w:type="spellStart"/>
+      <w:r>
+        <w:t>dns_cms</w:t>
+      </w:r>
+      <w:proofErr w:type="spellEnd"/>
+      <w:r>
+        <w:t>)</w:t>
+      </w:r>
+    </w:p>
+    <w:p>
+      <w:pPr>
+        <w:jc w:val="left"/>
+      </w:pPr>
+      <w:r>
+        <w:rPr>
+          <w:rFonts w:hint="eastAsia"/>
+        </w:rPr>
+        <w:tab/>
+      </w:r>
+      <w:proofErr w:type="spellStart"/>
+      <w:proofErr w:type="gramStart"/>
+      <w:r>
+        <w:rPr>
+          <w:rFonts w:hint="eastAsia"/>
+        </w:rPr>
+        <w:t>def</w:t>
+      </w:r>
+      <w:proofErr w:type="spellEnd"/>
+      <w:proofErr w:type="gramEnd"/>
+      <w:r>
+        <w:rPr>
+          <w:rFonts w:hint="eastAsia"/>
+        </w:rPr>
         <w:t xml:space="preserve"> </w:t>
       </w:r>
-      <w:r>
-        <w:rPr>
-          <w:rFonts w:hint="eastAsia"/>
-          <w:color w:val="FF0000"/>
-        </w:rPr>
-        <w:t>可能有多个值</w:t>
-      </w:r>
-    </w:p>
-    <w:p>
-      <w:pPr>
-        <w:jc w:val="left"/>
-      </w:pPr>
+      <w:proofErr w:type="spellStart"/>
+      <w:r>
+        <w:t>networkAddress_cms</w:t>
+      </w:r>
+      <w:proofErr w:type="spellEnd"/>
+      <w:r>
+        <w:t xml:space="preserve"> = </w:t>
+      </w:r>
+      <w:proofErr w:type="spellStart"/>
+      <w:r>
+        <w:t>dns_json.</w:t>
+      </w:r>
+      <w:r>
+        <w:t>result.get</w:t>
+      </w:r>
+      <w:proofErr w:type="spellEnd"/>
+      <w:r>
+        <w:t>(0).</w:t>
+      </w:r>
+      <w:proofErr w:type="spellStart"/>
+      <w:r>
+        <w:t>resourceClusters.get</w:t>
+      </w:r>
+      <w:proofErr w:type="spellEnd"/>
+      <w:r>
+        <w:t>(0)._</w:t>
+      </w:r>
+      <w:proofErr w:type="spellStart"/>
+      <w:r>
+        <w:t>oid</w:t>
+      </w:r>
+      <w:bookmarkStart w:id="11" w:name="_GoBack"/>
+      <w:bookmarkEnd w:id="11"/>
+      <w:proofErr w:type="spellEnd"/>
     </w:p>
     <w:p/>
     <w:p>
@@ -2756,7 +3941,6 @@
         <w:rPr>
           <w:rFonts w:hint="eastAsia"/>
         </w:rPr>
-        <w:lastRenderedPageBreak/>
         <w:t>3.</w:t>
       </w:r>
       <w:r>
@@ -2795,9 +3979,19 @@
         <w:pStyle w:val="ListParagraph"/>
         <w:ind w:left="360"/>
       </w:pPr>
-      <w:r>
-        <w:t>import com.eviware.soapui.support.XmlHolder</w:t>
-      </w:r>
+      <w:proofErr w:type="gramStart"/>
+      <w:r>
+        <w:t>import</w:t>
+      </w:r>
+      <w:proofErr w:type="gramEnd"/>
+      <w:r>
+        <w:t xml:space="preserve"> </w:t>
+      </w:r>
+      <w:proofErr w:type="spellStart"/>
+      <w:r>
+        <w:t>com.eviware.soapui.support.XmlHolder</w:t>
+      </w:r>
+      <w:proofErr w:type="spellEnd"/>
     </w:p>
     <w:p>
       <w:pPr>
@@ -2810,8 +4004,39 @@
         <w:pStyle w:val="ListParagraph"/>
         <w:ind w:left="360"/>
       </w:pPr>
-      <w:r>
-        <w:t>def xml = new XmlHolder(context.expand('${Pre Get Rack Collection#ResponseAsXml}'))</w:t>
+      <w:proofErr w:type="spellStart"/>
+      <w:proofErr w:type="gramStart"/>
+      <w:r>
+        <w:t>def</w:t>
+      </w:r>
+      <w:proofErr w:type="spellEnd"/>
+      <w:proofErr w:type="gramEnd"/>
+      <w:r>
+        <w:t xml:space="preserve"> xml = new </w:t>
+      </w:r>
+      <w:proofErr w:type="spellStart"/>
+      <w:r>
+        <w:t>XmlHolder</w:t>
+      </w:r>
+      <w:proofErr w:type="spellEnd"/>
+      <w:r>
+        <w:t>(</w:t>
+      </w:r>
+      <w:proofErr w:type="spellStart"/>
+      <w:r>
+        <w:t>context.expand</w:t>
+      </w:r>
+      <w:proofErr w:type="spellEnd"/>
+      <w:r>
+        <w:t xml:space="preserve">('${Pre Get Rack </w:t>
+      </w:r>
+      <w:proofErr w:type="spellStart"/>
+      <w:r>
+        <w:t>Collection#ResponseAsXml</w:t>
+      </w:r>
+      <w:proofErr w:type="spellEnd"/>
+      <w:r>
+        <w:t>}'))</w:t>
       </w:r>
     </w:p>
     <w:p>
@@ -2819,8 +4044,21 @@
         <w:pStyle w:val="ListParagraph"/>
         <w:ind w:left="360"/>
       </w:pPr>
-      <w:r>
-        <w:t>def node_server_namearray = xml.getNodeValues("//object[@class='ODB::Asset::VM']//object[@class='ODB::Node::Server']/@name")</w:t>
+      <w:proofErr w:type="spellStart"/>
+      <w:r>
+        <w:t>def</w:t>
+      </w:r>
+      <w:proofErr w:type="spellEnd"/>
+      <w:r>
+        <w:t xml:space="preserve"> </w:t>
+      </w:r>
+      <w:proofErr w:type="spellStart"/>
+      <w:r>
+        <w:t>node_server_namearray</w:t>
+      </w:r>
+      <w:proofErr w:type="spellEnd"/>
+      <w:r>
+        <w:t xml:space="preserve"> = xml.getNodeValues("//object[@class='ODB::Asset::VM']//object[@class='ODB::Node::Server']/@name")</w:t>
       </w:r>
     </w:p>
     <w:p>
@@ -2828,8 +4066,29 @@
         <w:pStyle w:val="ListParagraph"/>
         <w:ind w:left="360"/>
       </w:pPr>
-      <w:r>
-        <w:t>def node_server_count = context.expand( '${Pre Get Rack Collection#ResponseAsXml#count(//object[@class="ODB::Rack"]//object[@class="ODB::Node::Server" and type="esxserver"]//object[@class="ODB::Asset::VM"]//object[@class="ODB::Node::Server"])}' )</w:t>
+      <w:proofErr w:type="spellStart"/>
+      <w:r>
+        <w:t>def</w:t>
+      </w:r>
+      <w:proofErr w:type="spellEnd"/>
+      <w:r>
+        <w:t xml:space="preserve"> </w:t>
+      </w:r>
+      <w:proofErr w:type="spellStart"/>
+      <w:r>
+        <w:t>node_server_count</w:t>
+      </w:r>
+      <w:proofErr w:type="spellEnd"/>
+      <w:r>
+        <w:t xml:space="preserve"> = </w:t>
+      </w:r>
+      <w:proofErr w:type="spellStart"/>
+      <w:r>
+        <w:t>context.expand</w:t>
+      </w:r>
+      <w:proofErr w:type="spellEnd"/>
+      <w:r>
+        <w:t>( '${Pre Get Rack Collection#ResponseAsXml#count(//object[@class="ODB::Rack"]//object[@class="ODB::Node::Server" and type="esxserver"]//object[@class="ODB::Asset::VM"]//object[@class="ODB::Node::Server"])}' )</w:t>
       </w:r>
     </w:p>
     <w:p>
@@ -2837,8 +4096,31 @@
         <w:pStyle w:val="ListParagraph"/>
         <w:ind w:left="360"/>
       </w:pPr>
-      <w:r>
-        <w:t>def error_node_server_list = new ArrayList()</w:t>
+      <w:proofErr w:type="spellStart"/>
+      <w:proofErr w:type="gramStart"/>
+      <w:r>
+        <w:t>def</w:t>
+      </w:r>
+      <w:proofErr w:type="spellEnd"/>
+      <w:proofErr w:type="gramEnd"/>
+      <w:r>
+        <w:t xml:space="preserve"> </w:t>
+      </w:r>
+      <w:proofErr w:type="spellStart"/>
+      <w:r>
+        <w:t>error_node_server_list</w:t>
+      </w:r>
+      <w:proofErr w:type="spellEnd"/>
+      <w:r>
+        <w:t xml:space="preserve"> = new </w:t>
+      </w:r>
+      <w:proofErr w:type="spellStart"/>
+      <w:r>
+        <w:t>ArrayList</w:t>
+      </w:r>
+      <w:proofErr w:type="spellEnd"/>
+      <w:r>
+        <w:t>()</w:t>
       </w:r>
     </w:p>
     <w:p>
@@ -2852,8 +4134,42 @@
         <w:pStyle w:val="ListParagraph"/>
         <w:ind w:left="360"/>
       </w:pPr>
-      <w:r>
-        <w:t>for(i=0;i&lt;Integer.parseInt(node_server_count);i++)</w:t>
+      <w:proofErr w:type="gramStart"/>
+      <w:r>
+        <w:t>for(</w:t>
+      </w:r>
+      <w:proofErr w:type="spellStart"/>
+      <w:proofErr w:type="gramEnd"/>
+      <w:r>
+        <w:t>i</w:t>
+      </w:r>
+      <w:proofErr w:type="spellEnd"/>
+      <w:r>
+        <w:t>=0;i&lt;</w:t>
+      </w:r>
+      <w:proofErr w:type="spellStart"/>
+      <w:r>
+        <w:t>Integer.parseInt</w:t>
+      </w:r>
+      <w:proofErr w:type="spellEnd"/>
+      <w:r>
+        <w:t>(</w:t>
+      </w:r>
+      <w:proofErr w:type="spellStart"/>
+      <w:r>
+        <w:t>node_server_count</w:t>
+      </w:r>
+      <w:proofErr w:type="spellEnd"/>
+      <w:r>
+        <w:t>);</w:t>
+      </w:r>
+      <w:proofErr w:type="spellStart"/>
+      <w:r>
+        <w:t>i</w:t>
+      </w:r>
+      <w:proofErr w:type="spellEnd"/>
+      <w:r>
+        <w:t>++)</w:t>
       </w:r>
     </w:p>
     <w:p>
@@ -2872,7 +4188,35 @@
       </w:pPr>
       <w:r>
         <w:tab/>
-        <w:t>node_server_name = node_server_namearray.getAt(i)</w:t>
+      </w:r>
+      <w:proofErr w:type="spellStart"/>
+      <w:r>
+        <w:t>node_server_name</w:t>
+      </w:r>
+      <w:proofErr w:type="spellEnd"/>
+      <w:r>
+        <w:t xml:space="preserve"> = </w:t>
+      </w:r>
+      <w:proofErr w:type="spellStart"/>
+      <w:r>
+        <w:t>node_server_</w:t>
+      </w:r>
+      <w:proofErr w:type="gramStart"/>
+      <w:r>
+        <w:t>namearray.getAt</w:t>
+      </w:r>
+      <w:proofErr w:type="spellEnd"/>
+      <w:r>
+        <w:t>(</w:t>
+      </w:r>
+      <w:proofErr w:type="spellStart"/>
+      <w:proofErr w:type="gramEnd"/>
+      <w:r>
+        <w:t>i</w:t>
+      </w:r>
+      <w:proofErr w:type="spellEnd"/>
+      <w:r>
+        <w:t>)</w:t>
       </w:r>
     </w:p>
     <w:p>
@@ -2891,7 +4235,30 @@
       </w:pPr>
       <w:r>
         <w:tab/>
-        <w:t>def vpool = xml.getNodeValue("//object[@class='ODB::Node::Server' and @name='${node_server_name}']//object[@class='ODB::Vpool']/@name")</w:t>
+      </w:r>
+      <w:proofErr w:type="spellStart"/>
+      <w:r>
+        <w:t>def</w:t>
+      </w:r>
+      <w:proofErr w:type="spellEnd"/>
+      <w:r>
+        <w:t xml:space="preserve"> </w:t>
+      </w:r>
+      <w:proofErr w:type="spellStart"/>
+      <w:r>
+        <w:t>vpool</w:t>
+      </w:r>
+      <w:proofErr w:type="spellEnd"/>
+      <w:r>
+        <w:t xml:space="preserve"> = </w:t>
+      </w:r>
+      <w:proofErr w:type="spellStart"/>
+      <w:r>
+        <w:t>xml.getNodeValue</w:t>
+      </w:r>
+      <w:proofErr w:type="spellEnd"/>
+      <w:r>
+        <w:t>("//object[@class='ODB::Node::Server' and @name='${node_server_name}']//object[@class='ODB::Vpool']/@name")</w:t>
       </w:r>
     </w:p>
     <w:p>
@@ -2901,7 +4268,30 @@
       </w:pPr>
       <w:r>
         <w:tab/>
-        <w:t>def application_nugget = xml.getNodeValue("//object[@class='ODB::Node::Server' and @name='${node_server_name}']//object[@class='ODB::ApplicationService']/nugget")</w:t>
+      </w:r>
+      <w:proofErr w:type="spellStart"/>
+      <w:r>
+        <w:t>def</w:t>
+      </w:r>
+      <w:proofErr w:type="spellEnd"/>
+      <w:r>
+        <w:t xml:space="preserve"> </w:t>
+      </w:r>
+      <w:proofErr w:type="spellStart"/>
+      <w:r>
+        <w:t>application_nugget</w:t>
+      </w:r>
+      <w:proofErr w:type="spellEnd"/>
+      <w:r>
+        <w:t xml:space="preserve"> = </w:t>
+      </w:r>
+      <w:proofErr w:type="spellStart"/>
+      <w:r>
+        <w:t>xml.getNodeValue</w:t>
+      </w:r>
+      <w:proofErr w:type="spellEnd"/>
+      <w:r>
+        <w:t>("//object[@class='ODB::Node::Server' and @name='${node_server_name}']//object[@class='ODB::ApplicationService']/nugget")</w:t>
       </w:r>
     </w:p>
     <w:p>
@@ -2911,7 +4301,30 @@
       </w:pPr>
       <w:r>
         <w:tab/>
-        <w:t>def environment_label =  xml.getNodeValue("//object[@class='ODB::Node::Server' and @name='${node_server_name}']//object[@class='ODB::Environment']/label")</w:t>
+      </w:r>
+      <w:proofErr w:type="spellStart"/>
+      <w:r>
+        <w:t>def</w:t>
+      </w:r>
+      <w:proofErr w:type="spellEnd"/>
+      <w:r>
+        <w:t xml:space="preserve"> </w:t>
+      </w:r>
+      <w:proofErr w:type="spellStart"/>
+      <w:r>
+        <w:t>environment_label</w:t>
+      </w:r>
+      <w:proofErr w:type="spellEnd"/>
+      <w:r>
+        <w:t xml:space="preserve"> =  </w:t>
+      </w:r>
+      <w:proofErr w:type="spellStart"/>
+      <w:r>
+        <w:t>xml.getNodeValue</w:t>
+      </w:r>
+      <w:proofErr w:type="spellEnd"/>
+      <w:r>
+        <w:t>("//object[@class='ODB::Node::Server' and @name='${node_server_name}']//object[@class='ODB::Environment']/label")</w:t>
       </w:r>
     </w:p>
     <w:p>
@@ -2950,7 +4363,30 @@
       </w:r>
       <w:r>
         <w:tab/>
-        <w:t>error_node_server_list.add( node_server_name)</w:t>
+      </w:r>
+      <w:proofErr w:type="spellStart"/>
+      <w:r>
+        <w:t>error_node_server_</w:t>
+      </w:r>
+      <w:proofErr w:type="gramStart"/>
+      <w:r>
+        <w:t>list.add</w:t>
+      </w:r>
+      <w:proofErr w:type="spellEnd"/>
+      <w:r>
+        <w:t>(</w:t>
+      </w:r>
+      <w:proofErr w:type="gramEnd"/>
+      <w:r>
+        <w:t xml:space="preserve"> </w:t>
+      </w:r>
+      <w:proofErr w:type="spellStart"/>
+      <w:r>
+        <w:t>node_server_name</w:t>
+      </w:r>
+      <w:proofErr w:type="spellEnd"/>
+      <w:r>
+        <w:t>)</w:t>
       </w:r>
     </w:p>
     <w:p>
@@ -2983,8 +4419,34 @@
         <w:pStyle w:val="ListParagraph"/>
         <w:ind w:left="360"/>
       </w:pPr>
-      <w:r>
-        <w:t>context.put("error_node_server_list", error_node_server_list)</w:t>
+      <w:proofErr w:type="spellStart"/>
+      <w:proofErr w:type="gramStart"/>
+      <w:r>
+        <w:t>context.put</w:t>
+      </w:r>
+      <w:proofErr w:type="spellEnd"/>
+      <w:r>
+        <w:t>(</w:t>
+      </w:r>
+      <w:proofErr w:type="gramEnd"/>
+      <w:r>
+        <w:t>"</w:t>
+      </w:r>
+      <w:proofErr w:type="spellStart"/>
+      <w:r>
+        <w:t>error_node_server_list</w:t>
+      </w:r>
+      <w:proofErr w:type="spellEnd"/>
+      <w:r>
+        <w:t xml:space="preserve">", </w:t>
+      </w:r>
+      <w:proofErr w:type="spellStart"/>
+      <w:r>
+        <w:t>error_node_server_list</w:t>
+      </w:r>
+      <w:proofErr w:type="spellEnd"/>
+      <w:r>
+        <w:t>)</w:t>
       </w:r>
     </w:p>
     <w:p>
@@ -2992,8 +4454,18 @@
         <w:pStyle w:val="ListParagraph"/>
         <w:ind w:left="360"/>
       </w:pPr>
-      <w:r>
-        <w:t>context.put("count", 0)</w:t>
+      <w:proofErr w:type="spellStart"/>
+      <w:proofErr w:type="gramStart"/>
+      <w:r>
+        <w:t>context.put</w:t>
+      </w:r>
+      <w:proofErr w:type="spellEnd"/>
+      <w:r>
+        <w:t>(</w:t>
+      </w:r>
+      <w:proofErr w:type="gramEnd"/>
+      <w:r>
+        <w:t>"count", 0)</w:t>
       </w:r>
     </w:p>
     <w:p>
@@ -3001,8 +4473,19 @@
         <w:pStyle w:val="ListParagraph"/>
         <w:ind w:left="360"/>
       </w:pPr>
-      <w:r>
-        <w:t>context.put("success_count",0)</w:t>
+      <w:proofErr w:type="spellStart"/>
+      <w:proofErr w:type="gramStart"/>
+      <w:r>
+        <w:lastRenderedPageBreak/>
+        <w:t>context.put</w:t>
+      </w:r>
+      <w:proofErr w:type="spellEnd"/>
+      <w:r>
+        <w:t>(</w:t>
+      </w:r>
+      <w:proofErr w:type="gramEnd"/>
+      <w:r>
+        <w:t>"success_count",0)</w:t>
       </w:r>
     </w:p>
     <w:p>
@@ -3010,8 +4493,26 @@
         <w:pStyle w:val="ListParagraph"/>
         <w:ind w:left="360"/>
       </w:pPr>
-      <w:r>
-        <w:t>testRunner.testCase.setPropertyValue("delete_success", "false")</w:t>
+      <w:proofErr w:type="spellStart"/>
+      <w:proofErr w:type="gramStart"/>
+      <w:r>
+        <w:t>testRunner.testCase.setPropertyValue</w:t>
+      </w:r>
+      <w:proofErr w:type="spellEnd"/>
+      <w:r>
+        <w:t>(</w:t>
+      </w:r>
+      <w:proofErr w:type="gramEnd"/>
+      <w:r>
+        <w:t>"</w:t>
+      </w:r>
+      <w:proofErr w:type="spellStart"/>
+      <w:r>
+        <w:t>delete_success</w:t>
+      </w:r>
+      <w:proofErr w:type="spellEnd"/>
+      <w:r>
+        <w:t>", "false")</w:t>
       </w:r>
     </w:p>
     <w:p>
@@ -3019,8 +4520,29 @@
         <w:pStyle w:val="ListParagraph"/>
         <w:ind w:left="360"/>
       </w:pPr>
-      <w:r>
-        <w:t>log.info("error_node_server_list:"+error_node_server_list)</w:t>
+      <w:proofErr w:type="gramStart"/>
+      <w:r>
+        <w:t>log.info(</w:t>
+      </w:r>
+      <w:proofErr w:type="gramEnd"/>
+      <w:r>
+        <w:t>"</w:t>
+      </w:r>
+      <w:proofErr w:type="spellStart"/>
+      <w:r>
+        <w:t>error_node_server_list</w:t>
+      </w:r>
+      <w:proofErr w:type="spellEnd"/>
+      <w:r>
+        <w:t>:"+</w:t>
+      </w:r>
+      <w:proofErr w:type="spellStart"/>
+      <w:r>
+        <w:t>error_node_server_list</w:t>
+      </w:r>
+      <w:proofErr w:type="spellEnd"/>
+      <w:r>
+        <w:t>)</w:t>
       </w:r>
     </w:p>
     <w:p>
@@ -3028,8 +4550,13 @@
         <w:pStyle w:val="ListParagraph"/>
         <w:ind w:left="360" w:firstLineChars="0" w:firstLine="0"/>
       </w:pPr>
-      <w:r>
-        <w:t>log.info("error_node_server_list_length:"+error_node_server_list.size())</w:t>
+      <w:proofErr w:type="gramStart"/>
+      <w:r>
+        <w:t>log.info(</w:t>
+      </w:r>
+      <w:proofErr w:type="gramEnd"/>
+      <w:r>
+        <w:t>"error_node_server_list_length:"+error_node_server_list.size())</w:t>
       </w:r>
     </w:p>
     <w:p/>
@@ -3529,8 +5056,9 @@
           <w:sz w:val="21"/>
           <w:szCs w:val="22"/>
         </w:rPr>
-        <w:t>“-DrepositoryId=local -Durl=D:/system/maven_repo ”</w:t>
-      </w:r>
+        <w:t>“-</w:t>
+      </w:r>
+      <w:proofErr w:type="spellStart"/>
       <w:r>
         <w:rPr>
           <w:rFonts w:asciiTheme="minorHAnsi" w:eastAsiaTheme="minorEastAsia" w:hAnsiTheme="minorHAnsi" w:cstheme="minorBidi"/>
@@ -3538,8 +5066,9 @@
           <w:sz w:val="21"/>
           <w:szCs w:val="22"/>
         </w:rPr>
-        <w:t>使用</w:t>
-      </w:r>
+        <w:t>DrepositoryId</w:t>
+      </w:r>
+      <w:proofErr w:type="spellEnd"/>
       <w:r>
         <w:rPr>
           <w:rFonts w:asciiTheme="minorHAnsi" w:eastAsiaTheme="minorEastAsia" w:hAnsiTheme="minorHAnsi" w:cstheme="minorBidi"/>
@@ -3547,8 +5076,9 @@
           <w:sz w:val="21"/>
           <w:szCs w:val="22"/>
         </w:rPr>
-        <w:t>url</w:t>
-      </w:r>
+        <w:t>=local -</w:t>
+      </w:r>
+      <w:proofErr w:type="spellStart"/>
       <w:r>
         <w:rPr>
           <w:rFonts w:asciiTheme="minorHAnsi" w:eastAsiaTheme="minorEastAsia" w:hAnsiTheme="minorHAnsi" w:cstheme="minorBidi"/>
@@ -3556,8 +5086,9 @@
           <w:sz w:val="21"/>
           <w:szCs w:val="22"/>
         </w:rPr>
-        <w:t>，如</w:t>
-      </w:r>
+        <w:t>Durl</w:t>
+      </w:r>
+      <w:proofErr w:type="spellEnd"/>
       <w:r>
         <w:rPr>
           <w:rFonts w:asciiTheme="minorHAnsi" w:eastAsiaTheme="minorEastAsia" w:hAnsiTheme="minorHAnsi" w:cstheme="minorBidi"/>
@@ -3565,7 +5096,7 @@
           <w:sz w:val="21"/>
           <w:szCs w:val="22"/>
         </w:rPr>
-        <w:t>http://192.168.1.111/repo</w:t>
+        <w:t>=D:/system/maven_repo ”</w:t>
       </w:r>
       <w:r>
         <w:rPr>
@@ -3574,8 +5105,9 @@
           <w:sz w:val="21"/>
           <w:szCs w:val="22"/>
         </w:rPr>
-        <w:t>，但是要把前面的</w:t>
-      </w:r>
+        <w:t>使用</w:t>
+      </w:r>
+      <w:proofErr w:type="spellStart"/>
       <w:r>
         <w:rPr>
           <w:rFonts w:asciiTheme="minorHAnsi" w:eastAsiaTheme="minorEastAsia" w:hAnsiTheme="minorHAnsi" w:cstheme="minorBidi"/>
@@ -3583,8 +5115,9 @@
           <w:sz w:val="21"/>
           <w:szCs w:val="22"/>
         </w:rPr>
-        <w:t>-DrepositoryId=local</w:t>
-      </w:r>
+        <w:t>url</w:t>
+      </w:r>
+      <w:proofErr w:type="spellEnd"/>
       <w:r>
         <w:rPr>
           <w:rFonts w:asciiTheme="minorHAnsi" w:eastAsiaTheme="minorEastAsia" w:hAnsiTheme="minorHAnsi" w:cstheme="minorBidi"/>
@@ -3592,7 +5125,7 @@
           <w:sz w:val="21"/>
           <w:szCs w:val="22"/>
         </w:rPr>
-        <w:t>修改为</w:t>
+        <w:t>，如</w:t>
       </w:r>
       <w:r>
         <w:rPr>
@@ -3601,7 +5134,83 @@
           <w:sz w:val="21"/>
           <w:szCs w:val="22"/>
         </w:rPr>
-        <w:t>-DrepositoryId=remote</w:t>
+        <w:t>http://192.168.1.111/repo</w:t>
+      </w:r>
+      <w:r>
+        <w:rPr>
+          <w:rFonts w:asciiTheme="minorHAnsi" w:eastAsiaTheme="minorEastAsia" w:hAnsiTheme="minorHAnsi" w:cstheme="minorBidi"/>
+          <w:kern w:val="2"/>
+          <w:sz w:val="21"/>
+          <w:szCs w:val="22"/>
+        </w:rPr>
+        <w:t>，但是要把前面的</w:t>
+      </w:r>
+      <w:r>
+        <w:rPr>
+          <w:rFonts w:asciiTheme="minorHAnsi" w:eastAsiaTheme="minorEastAsia" w:hAnsiTheme="minorHAnsi" w:cstheme="minorBidi"/>
+          <w:kern w:val="2"/>
+          <w:sz w:val="21"/>
+          <w:szCs w:val="22"/>
+        </w:rPr>
+        <w:t>-</w:t>
+      </w:r>
+      <w:proofErr w:type="spellStart"/>
+      <w:r>
+        <w:rPr>
+          <w:rFonts w:asciiTheme="minorHAnsi" w:eastAsiaTheme="minorEastAsia" w:hAnsiTheme="minorHAnsi" w:cstheme="minorBidi"/>
+          <w:kern w:val="2"/>
+          <w:sz w:val="21"/>
+          <w:szCs w:val="22"/>
+        </w:rPr>
+        <w:t>DrepositoryId</w:t>
+      </w:r>
+      <w:proofErr w:type="spellEnd"/>
+      <w:r>
+        <w:rPr>
+          <w:rFonts w:asciiTheme="minorHAnsi" w:eastAsiaTheme="minorEastAsia" w:hAnsiTheme="minorHAnsi" w:cstheme="minorBidi"/>
+          <w:kern w:val="2"/>
+          <w:sz w:val="21"/>
+          <w:szCs w:val="22"/>
+        </w:rPr>
+        <w:t>=local</w:t>
+      </w:r>
+      <w:r>
+        <w:rPr>
+          <w:rFonts w:asciiTheme="minorHAnsi" w:eastAsiaTheme="minorEastAsia" w:hAnsiTheme="minorHAnsi" w:cstheme="minorBidi"/>
+          <w:kern w:val="2"/>
+          <w:sz w:val="21"/>
+          <w:szCs w:val="22"/>
+        </w:rPr>
+        <w:t>修改为</w:t>
+      </w:r>
+      <w:r>
+        <w:rPr>
+          <w:rFonts w:asciiTheme="minorHAnsi" w:eastAsiaTheme="minorEastAsia" w:hAnsiTheme="minorHAnsi" w:cstheme="minorBidi"/>
+          <w:kern w:val="2"/>
+          <w:sz w:val="21"/>
+          <w:szCs w:val="22"/>
+        </w:rPr>
+        <w:t>-</w:t>
+      </w:r>
+      <w:proofErr w:type="spellStart"/>
+      <w:r>
+        <w:rPr>
+          <w:rFonts w:asciiTheme="minorHAnsi" w:eastAsiaTheme="minorEastAsia" w:hAnsiTheme="minorHAnsi" w:cstheme="minorBidi"/>
+          <w:kern w:val="2"/>
+          <w:sz w:val="21"/>
+          <w:szCs w:val="22"/>
+        </w:rPr>
+        <w:t>DrepositoryId</w:t>
+      </w:r>
+      <w:proofErr w:type="spellEnd"/>
+      <w:r>
+        <w:rPr>
+          <w:rFonts w:asciiTheme="minorHAnsi" w:eastAsiaTheme="minorEastAsia" w:hAnsiTheme="minorHAnsi" w:cstheme="minorBidi"/>
+          <w:kern w:val="2"/>
+          <w:sz w:val="21"/>
+          <w:szCs w:val="22"/>
+        </w:rPr>
+        <w:t>=remote</w:t>
       </w:r>
       <w:r>
         <w:rPr>
@@ -3881,8 +5490,20 @@
           <w:szCs w:val="20"/>
           <w:shd w:val="clear" w:color="auto" w:fill="EEEEEE"/>
         </w:rPr>
-        <w:t xml:space="preserve"> syntex</w:t>
-      </w:r>
+        <w:t xml:space="preserve"> </w:t>
+      </w:r>
+      <w:proofErr w:type="spellStart"/>
+      <w:r>
+        <w:rPr>
+          <w:rFonts w:ascii="Consolas" w:hAnsi="Consolas" w:cs="Consolas"/>
+          <w:color w:val="666666"/>
+          <w:sz w:val="20"/>
+          <w:szCs w:val="20"/>
+          <w:shd w:val="clear" w:color="auto" w:fill="EEEEEE"/>
+        </w:rPr>
+        <w:t>syntex</w:t>
+      </w:r>
+      <w:proofErr w:type="spellEnd"/>
     </w:p>
     <w:p>
       <w:pPr>
@@ -3900,8 +5521,8 @@
           <w:shd w:val="clear" w:color="auto" w:fill="EEEEEE"/>
         </w:rPr>
       </w:pPr>
-      <w:bookmarkStart w:id="11" w:name="OLE_LINK1"/>
-      <w:bookmarkStart w:id="12" w:name="OLE_LINK2"/>
+      <w:bookmarkStart w:id="12" w:name="OLE_LINK1"/>
+      <w:bookmarkStart w:id="13" w:name="OLE_LINK2"/>
       <w:r>
         <w:rPr>
           <w:rFonts w:ascii="Consolas" w:hAnsi="Consolas" w:cs="Consolas"/>
@@ -3912,8 +5533,8 @@
         </w:rPr>
         <w:t xml:space="preserve">Ctrl </w:t>
       </w:r>
-      <w:bookmarkEnd w:id="11"/>
       <w:bookmarkEnd w:id="12"/>
+      <w:bookmarkEnd w:id="13"/>
       <w:r>
         <w:rPr>
           <w:rFonts w:ascii="Consolas" w:hAnsi="Consolas" w:cs="Consolas"/>
@@ -3959,6 +5580,7 @@
           <w:szCs w:val="20"/>
           <w:shd w:val="clear" w:color="auto" w:fill="EEEEEE"/>
         </w:rPr>
+        <w:lastRenderedPageBreak/>
         <w:t>Ctrl + P </w:t>
       </w:r>
       <w:r>
@@ -4008,8 +5630,8 @@
           <w:shd w:val="clear" w:color="auto" w:fill="EEEEEE"/>
         </w:rPr>
       </w:pPr>
-      <w:bookmarkStart w:id="13" w:name="OLE_LINK3"/>
-      <w:bookmarkStart w:id="14" w:name="OLE_LINK4"/>
+      <w:bookmarkStart w:id="14" w:name="OLE_LINK3"/>
+      <w:bookmarkStart w:id="15" w:name="OLE_LINK4"/>
       <w:r>
         <w:rPr>
           <w:rFonts w:ascii="Consolas" w:hAnsi="Consolas" w:cs="Consolas"/>
@@ -4020,8 +5642,8 @@
         </w:rPr>
         <w:t xml:space="preserve">Ctrl </w:t>
       </w:r>
-      <w:bookmarkEnd w:id="13"/>
       <w:bookmarkEnd w:id="14"/>
+      <w:bookmarkEnd w:id="15"/>
       <w:r>
         <w:rPr>
           <w:rFonts w:ascii="Consolas" w:hAnsi="Consolas" w:cs="Consolas"/>
@@ -4149,8 +5771,8 @@
           <w:shd w:val="clear" w:color="auto" w:fill="EEEEEE"/>
         </w:rPr>
       </w:pPr>
-      <w:bookmarkStart w:id="15" w:name="OLE_LINK5"/>
-      <w:bookmarkStart w:id="16" w:name="OLE_LINK6"/>
+      <w:bookmarkStart w:id="16" w:name="OLE_LINK5"/>
+      <w:bookmarkStart w:id="17" w:name="OLE_LINK6"/>
       <w:r>
         <w:rPr>
           <w:rFonts w:ascii="Consolas" w:hAnsi="Consolas" w:cs="Consolas"/>
@@ -4161,8 +5783,8 @@
         </w:rPr>
         <w:t xml:space="preserve">Ctrl </w:t>
       </w:r>
-      <w:bookmarkEnd w:id="15"/>
       <w:bookmarkEnd w:id="16"/>
+      <w:bookmarkEnd w:id="17"/>
       <w:r>
         <w:rPr>
           <w:rFonts w:ascii="Consolas" w:hAnsi="Consolas" w:cs="Consolas"/>
@@ -4347,8 +5969,8 @@
         </w:rPr>
         <w:t> </w:t>
       </w:r>
-      <w:bookmarkStart w:id="17" w:name="OLE_LINK7"/>
-      <w:bookmarkStart w:id="18" w:name="OLE_LINK8"/>
+      <w:bookmarkStart w:id="18" w:name="OLE_LINK7"/>
+      <w:bookmarkStart w:id="19" w:name="OLE_LINK8"/>
       <w:r>
         <w:rPr>
           <w:rFonts w:ascii="Consolas" w:hAnsi="Consolas" w:cs="Consolas"/>
@@ -4359,8 +5981,8 @@
         </w:rPr>
         <w:t>Alt</w:t>
       </w:r>
-      <w:bookmarkEnd w:id="17"/>
       <w:bookmarkEnd w:id="18"/>
+      <w:bookmarkEnd w:id="19"/>
       <w:r>
         <w:rPr>
           <w:rFonts w:ascii="Consolas" w:hAnsi="Consolas" w:cs="Consolas"/>
@@ -4397,7 +6019,6 @@
           <w:szCs w:val="20"/>
           <w:shd w:val="clear" w:color="auto" w:fill="EEEEEE"/>
         </w:rPr>
-        <w:lastRenderedPageBreak/>
         <w:t>选择数行文本，然后按下</w:t>
       </w:r>
       <w:r>
@@ -4486,7 +6107,29 @@
           <w:szCs w:val="20"/>
           <w:shd w:val="clear" w:color="auto" w:fill="EEEEEE"/>
         </w:rPr>
-        <w:t>即可将全文中与光标当前所在位置的词相同的词逐一加入选择</w:t>
+        <w:t>即可将全文中与光标当前所在位置的</w:t>
+      </w:r>
+      <w:proofErr w:type="gramStart"/>
+      <w:r>
+        <w:rPr>
+          <w:rFonts w:ascii="Consolas" w:hAnsi="Consolas" w:cs="Consolas"/>
+          <w:color w:val="666666"/>
+          <w:sz w:val="20"/>
+          <w:szCs w:val="20"/>
+          <w:shd w:val="clear" w:color="auto" w:fill="EEEEEE"/>
+        </w:rPr>
+        <w:t>词相同</w:t>
+      </w:r>
+      <w:proofErr w:type="gramEnd"/>
+      <w:r>
+        <w:rPr>
+          <w:rFonts w:ascii="Consolas" w:hAnsi="Consolas" w:cs="Consolas"/>
+          <w:color w:val="666666"/>
+          <w:sz w:val="20"/>
+          <w:szCs w:val="20"/>
+          <w:shd w:val="clear" w:color="auto" w:fill="EEEEEE"/>
+        </w:rPr>
+        <w:t>的词逐一加入选择</w:t>
       </w:r>
       <w:r>
         <w:rPr>
@@ -4596,6 +6239,7 @@
         </w:rPr>
         <w:t>按下</w:t>
       </w:r>
+      <w:proofErr w:type="gramStart"/>
       <w:r>
         <w:rPr>
           <w:rFonts w:ascii="Consolas" w:hAnsi="Consolas" w:cs="Consolas"/>
@@ -4615,7 +6259,18 @@
           <w:szCs w:val="20"/>
           <w:shd w:val="clear" w:color="auto" w:fill="EEEEEE"/>
         </w:rPr>
-        <w:t>来进行垂直方向的纵列选择，也可以进入多重编辑状态。</w:t>
+        <w:t>来</w:t>
+      </w:r>
+      <w:proofErr w:type="gramEnd"/>
+      <w:r>
+        <w:rPr>
+          <w:rFonts w:ascii="Consolas" w:hAnsi="Consolas" w:cs="Consolas"/>
+          <w:color w:val="666666"/>
+          <w:sz w:val="20"/>
+          <w:szCs w:val="20"/>
+          <w:shd w:val="clear" w:color="auto" w:fill="EEEEEE"/>
+        </w:rPr>
+        <w:t>进行垂直方向的纵列选择，也可以进入多重编辑状态。</w:t>
       </w:r>
     </w:p>
     <w:p>
@@ -4849,7 +6504,55 @@
           <w:szCs w:val="18"/>
           <w:bdr w:val="none" w:sz="0" w:space="0" w:color="auto" w:frame="1"/>
         </w:rPr>
-        <w:t>import urllib2,os;pf='Package Control.sublime-package';ipp=sublime.installed_packages_path();os.makedirs(ipp) if not os.path.exists(ipp) else None;open(os.path.join(ipp,pf),'wb').write(urllib2.urlopen('http://sublime.wbond.net/'+pf.replace(' ','%20')).read())</w:t>
+        <w:t xml:space="preserve">import urllib2,os;pf='Package Control.sublime-package';ipp=sublime.installed_packages_path();os.makedirs(ipp) if not </w:t>
+      </w:r>
+      <w:proofErr w:type="spellStart"/>
+      <w:r>
+        <w:rPr>
+          <w:rFonts w:ascii="Courier New" w:eastAsia="宋体" w:hAnsi="Courier New" w:cs="Courier New"/>
+          <w:color w:val="DD1144"/>
+          <w:kern w:val="0"/>
+          <w:sz w:val="18"/>
+          <w:szCs w:val="18"/>
+          <w:bdr w:val="none" w:sz="0" w:space="0" w:color="auto" w:frame="1"/>
+        </w:rPr>
+        <w:t>os.path.exists</w:t>
+      </w:r>
+      <w:proofErr w:type="spellEnd"/>
+      <w:r>
+        <w:rPr>
+          <w:rFonts w:ascii="Courier New" w:eastAsia="宋体" w:hAnsi="Courier New" w:cs="Courier New"/>
+          <w:color w:val="DD1144"/>
+          <w:kern w:val="0"/>
+          <w:sz w:val="18"/>
+          <w:szCs w:val="18"/>
+          <w:bdr w:val="none" w:sz="0" w:space="0" w:color="auto" w:frame="1"/>
+        </w:rPr>
+        <w:t>(</w:t>
+      </w:r>
+      <w:proofErr w:type="spellStart"/>
+      <w:r>
+        <w:rPr>
+          <w:rFonts w:ascii="Courier New" w:eastAsia="宋体" w:hAnsi="Courier New" w:cs="Courier New"/>
+          <w:color w:val="DD1144"/>
+          <w:kern w:val="0"/>
+          <w:sz w:val="18"/>
+          <w:szCs w:val="18"/>
+          <w:bdr w:val="none" w:sz="0" w:space="0" w:color="auto" w:frame="1"/>
+        </w:rPr>
+        <w:t>ipp</w:t>
+      </w:r>
+      <w:proofErr w:type="spellEnd"/>
+      <w:r>
+        <w:rPr>
+          <w:rFonts w:ascii="Courier New" w:eastAsia="宋体" w:hAnsi="Courier New" w:cs="Courier New"/>
+          <w:color w:val="DD1144"/>
+          <w:kern w:val="0"/>
+          <w:sz w:val="18"/>
+          <w:szCs w:val="18"/>
+          <w:bdr w:val="none" w:sz="0" w:space="0" w:color="auto" w:frame="1"/>
+        </w:rPr>
+        <w:t>) else None;open(os.path.join(ipp,pf),'wb').write(urllib2.urlopen('http://sublime.wbond.net/'+pf.replace(' ','%20')).read())</w:t>
       </w:r>
     </w:p>
     <w:p>
@@ -4933,15 +6636,27 @@
         </w:rPr>
         <w:t>如果在</w:t>
       </w:r>
-      <w:r>
-        <w:rPr>
-          <w:rFonts w:ascii="Tahoma" w:eastAsia="宋体" w:hAnsi="Tahoma" w:cs="Tahoma"/>
-          <w:color w:val="333333"/>
-          <w:kern w:val="0"/>
-          <w:sz w:val="20"/>
-          <w:szCs w:val="20"/>
-        </w:rPr>
-        <w:t>Perferences-&gt;package settings</w:t>
+      <w:proofErr w:type="spellStart"/>
+      <w:r>
+        <w:rPr>
+          <w:rFonts w:ascii="Tahoma" w:eastAsia="宋体" w:hAnsi="Tahoma" w:cs="Tahoma"/>
+          <w:color w:val="333333"/>
+          <w:kern w:val="0"/>
+          <w:sz w:val="20"/>
+          <w:szCs w:val="20"/>
+        </w:rPr>
+        <w:t>Perferences</w:t>
+      </w:r>
+      <w:proofErr w:type="spellEnd"/>
+      <w:r>
+        <w:rPr>
+          <w:rFonts w:ascii="Tahoma" w:eastAsia="宋体" w:hAnsi="Tahoma" w:cs="Tahoma"/>
+          <w:color w:val="333333"/>
+          <w:kern w:val="0"/>
+          <w:sz w:val="20"/>
+          <w:szCs w:val="20"/>
+        </w:rPr>
+        <w:t>-&gt;package settings</w:t>
       </w:r>
       <w:r>
         <w:rPr>
@@ -5038,6 +6753,7 @@
         </w:rPr>
         <w:t>按下</w:t>
       </w:r>
+      <w:proofErr w:type="spellStart"/>
       <w:r>
         <w:rPr>
           <w:rFonts w:ascii="Tahoma" w:eastAsia="宋体" w:hAnsi="Tahoma" w:cs="Tahoma"/>
@@ -5048,6 +6764,7 @@
         </w:rPr>
         <w:t>Ctrl+Shift+P</w:t>
       </w:r>
+      <w:proofErr w:type="spellEnd"/>
       <w:r>
         <w:rPr>
           <w:rFonts w:ascii="Tahoma" w:eastAsia="宋体" w:hAnsi="Tahoma" w:cs="Tahoma"/>
@@ -5251,15 +6968,27 @@
         </w:rPr>
         <w:t>可以安装这两个插件：</w:t>
       </w:r>
-      <w:r>
-        <w:rPr>
-          <w:rFonts w:ascii="Tahoma" w:eastAsia="宋体" w:hAnsi="Tahoma" w:cs="Tahoma"/>
-          <w:color w:val="333333"/>
-          <w:kern w:val="0"/>
-          <w:sz w:val="20"/>
-          <w:szCs w:val="20"/>
-        </w:rPr>
-        <w:t xml:space="preserve">sublimelint </w:t>
+      <w:proofErr w:type="spellStart"/>
+      <w:r>
+        <w:rPr>
+          <w:rFonts w:ascii="Tahoma" w:eastAsia="宋体" w:hAnsi="Tahoma" w:cs="Tahoma"/>
+          <w:color w:val="333333"/>
+          <w:kern w:val="0"/>
+          <w:sz w:val="20"/>
+          <w:szCs w:val="20"/>
+        </w:rPr>
+        <w:t>sublimelint</w:t>
+      </w:r>
+      <w:proofErr w:type="spellEnd"/>
+      <w:r>
+        <w:rPr>
+          <w:rFonts w:ascii="Tahoma" w:eastAsia="宋体" w:hAnsi="Tahoma" w:cs="Tahoma"/>
+          <w:color w:val="333333"/>
+          <w:kern w:val="0"/>
+          <w:sz w:val="20"/>
+          <w:szCs w:val="20"/>
+        </w:rPr>
+        <w:t xml:space="preserve"> </w:t>
       </w:r>
       <w:r>
         <w:rPr>
@@ -5271,15 +7000,27 @@
         </w:rPr>
         <w:t>和</w:t>
       </w:r>
-      <w:r>
-        <w:rPr>
-          <w:rFonts w:ascii="Tahoma" w:eastAsia="宋体" w:hAnsi="Tahoma" w:cs="Tahoma"/>
-          <w:color w:val="333333"/>
-          <w:kern w:val="0"/>
-          <w:sz w:val="20"/>
-          <w:szCs w:val="20"/>
-        </w:rPr>
-        <w:t xml:space="preserve">Phpcs </w:t>
+      <w:proofErr w:type="spellStart"/>
+      <w:r>
+        <w:rPr>
+          <w:rFonts w:ascii="Tahoma" w:eastAsia="宋体" w:hAnsi="Tahoma" w:cs="Tahoma"/>
+          <w:color w:val="333333"/>
+          <w:kern w:val="0"/>
+          <w:sz w:val="20"/>
+          <w:szCs w:val="20"/>
+        </w:rPr>
+        <w:t>Phpcs</w:t>
+      </w:r>
+      <w:proofErr w:type="spellEnd"/>
+      <w:r>
+        <w:rPr>
+          <w:rFonts w:ascii="Tahoma" w:eastAsia="宋体" w:hAnsi="Tahoma" w:cs="Tahoma"/>
+          <w:color w:val="333333"/>
+          <w:kern w:val="0"/>
+          <w:sz w:val="20"/>
+          <w:szCs w:val="20"/>
+        </w:rPr>
+        <w:t xml:space="preserve"> </w:t>
       </w:r>
       <w:r>
         <w:rPr>
@@ -5299,7 +7040,29 @@
           <w:sz w:val="20"/>
           <w:szCs w:val="20"/>
         </w:rPr>
-        <w:t xml:space="preserve"> sublimeint </w:t>
+        <w:t xml:space="preserve"> </w:t>
+      </w:r>
+      <w:proofErr w:type="spellStart"/>
+      <w:r>
+        <w:rPr>
+          <w:rFonts w:ascii="Tahoma" w:eastAsia="宋体" w:hAnsi="Tahoma" w:cs="Tahoma"/>
+          <w:color w:val="333333"/>
+          <w:kern w:val="0"/>
+          <w:sz w:val="20"/>
+          <w:szCs w:val="20"/>
+        </w:rPr>
+        <w:t>sublimeint</w:t>
+      </w:r>
+      <w:proofErr w:type="spellEnd"/>
+      <w:r>
+        <w:rPr>
+          <w:rFonts w:ascii="Tahoma" w:eastAsia="宋体" w:hAnsi="Tahoma" w:cs="Tahoma"/>
+          <w:color w:val="333333"/>
+          <w:kern w:val="0"/>
+          <w:sz w:val="20"/>
+          <w:szCs w:val="20"/>
+        </w:rPr>
+        <w:t xml:space="preserve"> </w:t>
       </w:r>
       <w:r>
         <w:rPr>
@@ -5311,6 +7074,7 @@
         </w:rPr>
         <w:t>需要系统有</w:t>
       </w:r>
+      <w:proofErr w:type="spellStart"/>
       <w:r>
         <w:rPr>
           <w:rFonts w:ascii="Tahoma" w:eastAsia="宋体" w:hAnsi="Tahoma" w:cs="Tahoma"/>
@@ -5321,6 +7085,7 @@
         </w:rPr>
         <w:t>php</w:t>
       </w:r>
+      <w:proofErr w:type="spellEnd"/>
       <w:r>
         <w:rPr>
           <w:rFonts w:ascii="Tahoma" w:eastAsia="宋体" w:hAnsi="Tahoma" w:cs="Tahoma"/>
@@ -5351,6 +7116,7 @@
         </w:rPr>
         <w:t>所以需要设置好</w:t>
       </w:r>
+      <w:proofErr w:type="spellStart"/>
       <w:r>
         <w:rPr>
           <w:rFonts w:ascii="Tahoma" w:eastAsia="宋体" w:hAnsi="Tahoma" w:cs="Tahoma"/>
@@ -5361,6 +7127,7 @@
         </w:rPr>
         <w:t>php</w:t>
       </w:r>
+      <w:proofErr w:type="spellEnd"/>
       <w:r>
         <w:rPr>
           <w:rFonts w:ascii="Tahoma" w:eastAsia="宋体" w:hAnsi="Tahoma" w:cs="Tahoma"/>
@@ -5379,8 +7146,20 @@
           <w:sz w:val="20"/>
           <w:szCs w:val="20"/>
         </w:rPr>
-        <w:t xml:space="preserve"> sublimelint</w:t>
-      </w:r>
+        <w:t xml:space="preserve"> </w:t>
+      </w:r>
+      <w:proofErr w:type="spellStart"/>
+      <w:r>
+        <w:rPr>
+          <w:rFonts w:ascii="Tahoma" w:eastAsia="宋体" w:hAnsi="Tahoma" w:cs="Tahoma"/>
+          <w:color w:val="333333"/>
+          <w:kern w:val="0"/>
+          <w:sz w:val="20"/>
+          <w:szCs w:val="20"/>
+        </w:rPr>
+        <w:t>sublimelint</w:t>
+      </w:r>
+      <w:proofErr w:type="spellEnd"/>
       <w:r>
         <w:rPr>
           <w:rFonts w:ascii="Tahoma" w:eastAsia="宋体" w:hAnsi="Tahoma" w:cs="Tahoma"/>
@@ -5411,6 +7190,7 @@
         </w:rPr>
         <w:t>而</w:t>
       </w:r>
+      <w:proofErr w:type="spellStart"/>
       <w:r>
         <w:rPr>
           <w:rFonts w:ascii="Tahoma" w:eastAsia="宋体" w:hAnsi="Tahoma" w:cs="Tahoma"/>
@@ -5421,6 +7201,7 @@
         </w:rPr>
         <w:t>Phpcs</w:t>
       </w:r>
+      <w:proofErr w:type="spellEnd"/>
       <w:r>
         <w:rPr>
           <w:rFonts w:ascii="Tahoma" w:eastAsia="宋体" w:hAnsi="Tahoma" w:cs="Tahoma"/>
@@ -5431,6 +7212,7 @@
         </w:rPr>
         <w:t>的语法错误提示是在我们保存文件时弹出万能面板显示错误，</w:t>
       </w:r>
+      <w:proofErr w:type="spellStart"/>
       <w:r>
         <w:rPr>
           <w:rFonts w:ascii="Tahoma" w:eastAsia="宋体" w:hAnsi="Tahoma" w:cs="Tahoma"/>
@@ -5441,26 +7223,61 @@
         </w:rPr>
         <w:t>sublimelint</w:t>
       </w:r>
-      <w:r>
-        <w:rPr>
-          <w:rFonts w:ascii="Tahoma" w:eastAsia="宋体" w:hAnsi="Tahoma" w:cs="Tahoma"/>
-          <w:color w:val="333333"/>
-          <w:kern w:val="0"/>
-          <w:sz w:val="20"/>
-          <w:szCs w:val="20"/>
-        </w:rPr>
-        <w:t>的错误提示实时但不明显。</w:t>
-      </w:r>
-      <w:r>
-        <w:rPr>
-          <w:rFonts w:ascii="Tahoma" w:eastAsia="宋体" w:hAnsi="Tahoma" w:cs="Tahoma"/>
-          <w:color w:val="333333"/>
-          <w:kern w:val="0"/>
-          <w:sz w:val="20"/>
-          <w:szCs w:val="20"/>
-        </w:rPr>
-        <w:t xml:space="preserve"> Phpcs</w:t>
-      </w:r>
+      <w:proofErr w:type="spellEnd"/>
+      <w:r>
+        <w:rPr>
+          <w:rFonts w:ascii="Tahoma" w:eastAsia="宋体" w:hAnsi="Tahoma" w:cs="Tahoma"/>
+          <w:color w:val="333333"/>
+          <w:kern w:val="0"/>
+          <w:sz w:val="20"/>
+          <w:szCs w:val="20"/>
+        </w:rPr>
+        <w:t>的错误提示</w:t>
+      </w:r>
+      <w:proofErr w:type="gramStart"/>
+      <w:r>
+        <w:rPr>
+          <w:rFonts w:ascii="Tahoma" w:eastAsia="宋体" w:hAnsi="Tahoma" w:cs="Tahoma"/>
+          <w:color w:val="333333"/>
+          <w:kern w:val="0"/>
+          <w:sz w:val="20"/>
+          <w:szCs w:val="20"/>
+        </w:rPr>
+        <w:t>实时但</w:t>
+      </w:r>
+      <w:proofErr w:type="gramEnd"/>
+      <w:r>
+        <w:rPr>
+          <w:rFonts w:ascii="Tahoma" w:eastAsia="宋体" w:hAnsi="Tahoma" w:cs="Tahoma"/>
+          <w:color w:val="333333"/>
+          <w:kern w:val="0"/>
+          <w:sz w:val="20"/>
+          <w:szCs w:val="20"/>
+        </w:rPr>
+        <w:t>不明显。</w:t>
+      </w:r>
+      <w:r>
+        <w:rPr>
+          <w:rFonts w:ascii="Tahoma" w:eastAsia="宋体" w:hAnsi="Tahoma" w:cs="Tahoma"/>
+          <w:color w:val="333333"/>
+          <w:kern w:val="0"/>
+          <w:sz w:val="20"/>
+          <w:szCs w:val="20"/>
+        </w:rPr>
+        <w:t xml:space="preserve"> </w:t>
+      </w:r>
+      <w:proofErr w:type="spellStart"/>
+      <w:r>
+        <w:rPr>
+          <w:rFonts w:ascii="Tahoma" w:eastAsia="宋体" w:hAnsi="Tahoma" w:cs="Tahoma"/>
+          <w:color w:val="333333"/>
+          <w:kern w:val="0"/>
+          <w:sz w:val="20"/>
+          <w:szCs w:val="20"/>
+        </w:rPr>
+        <w:t>Phpcs</w:t>
+      </w:r>
+      <w:proofErr w:type="spellEnd"/>
       <w:r>
         <w:rPr>
           <w:rFonts w:ascii="Tahoma" w:eastAsia="宋体" w:hAnsi="Tahoma" w:cs="Tahoma"/>
@@ -5517,9 +7334,11 @@
         </w:numPr>
         <w:ind w:firstLineChars="0"/>
       </w:pPr>
+      <w:proofErr w:type="spellStart"/>
       <w:r>
         <w:t>Ctags</w:t>
       </w:r>
+      <w:proofErr w:type="spellEnd"/>
       <w:r>
         <w:rPr>
           <w:rFonts w:hint="eastAsia"/>
@@ -5547,7 +7366,29 @@
           <w:sz w:val="20"/>
           <w:szCs w:val="20"/>
         </w:rPr>
-        <w:t>这个插件能跨文件跳转，跳转到指定函数声明的地方。</w:t>
+        <w:t>这个插件能</w:t>
+      </w:r>
+      <w:proofErr w:type="gramStart"/>
+      <w:r>
+        <w:rPr>
+          <w:rFonts w:ascii="Tahoma" w:eastAsia="宋体" w:hAnsi="Tahoma" w:cs="Tahoma"/>
+          <w:color w:val="333333"/>
+          <w:kern w:val="0"/>
+          <w:sz w:val="20"/>
+          <w:szCs w:val="20"/>
+        </w:rPr>
+        <w:t>跨文件</w:t>
+      </w:r>
+      <w:proofErr w:type="gramEnd"/>
+      <w:r>
+        <w:rPr>
+          <w:rFonts w:ascii="Tahoma" w:eastAsia="宋体" w:hAnsi="Tahoma" w:cs="Tahoma"/>
+          <w:color w:val="333333"/>
+          <w:kern w:val="0"/>
+          <w:sz w:val="20"/>
+          <w:szCs w:val="20"/>
+        </w:rPr>
+        <w:t>跳转，跳转到指定函数声明的地方。</w:t>
       </w:r>
       <w:r>
         <w:rPr>
@@ -5589,15 +7430,27 @@
         </w:rPr>
         <w:t>搜索</w:t>
       </w:r>
-      <w:r>
-        <w:rPr>
-          <w:rFonts w:ascii="Tahoma" w:eastAsia="宋体" w:hAnsi="Tahoma" w:cs="Tahoma"/>
-          <w:color w:val="333333"/>
-          <w:kern w:val="0"/>
-          <w:sz w:val="20"/>
-          <w:szCs w:val="20"/>
-        </w:rPr>
-        <w:t xml:space="preserve">ctags </w:t>
+      <w:proofErr w:type="spellStart"/>
+      <w:r>
+        <w:rPr>
+          <w:rFonts w:ascii="Tahoma" w:eastAsia="宋体" w:hAnsi="Tahoma" w:cs="Tahoma"/>
+          <w:color w:val="333333"/>
+          <w:kern w:val="0"/>
+          <w:sz w:val="20"/>
+          <w:szCs w:val="20"/>
+        </w:rPr>
+        <w:t>ctags</w:t>
+      </w:r>
+      <w:proofErr w:type="spellEnd"/>
+      <w:r>
+        <w:rPr>
+          <w:rFonts w:ascii="Tahoma" w:eastAsia="宋体" w:hAnsi="Tahoma" w:cs="Tahoma"/>
+          <w:color w:val="333333"/>
+          <w:kern w:val="0"/>
+          <w:sz w:val="20"/>
+          <w:szCs w:val="20"/>
+        </w:rPr>
+        <w:t xml:space="preserve"> </w:t>
       </w:r>
       <w:r>
         <w:rPr>
@@ -5609,6 +7462,7 @@
         </w:rPr>
         <w:t>进行安装（安装</w:t>
       </w:r>
+      <w:proofErr w:type="spellStart"/>
       <w:r>
         <w:rPr>
           <w:rFonts w:ascii="Tahoma" w:eastAsia="宋体" w:hAnsi="Tahoma" w:cs="Tahoma"/>
@@ -5619,6 +7473,7 @@
         </w:rPr>
         <w:t>ctags</w:t>
       </w:r>
+      <w:proofErr w:type="spellEnd"/>
       <w:r>
         <w:rPr>
           <w:rFonts w:ascii="Tahoma" w:eastAsia="宋体" w:hAnsi="Tahoma" w:cs="Tahoma"/>
@@ -5657,18 +7512,52 @@
           <w:sz w:val="20"/>
           <w:szCs w:val="20"/>
         </w:rPr>
-        <w:t xml:space="preserve"> CTags for PHP </w:t>
-      </w:r>
-      <w:r>
-        <w:rPr>
-          <w:rFonts w:ascii="Tahoma" w:eastAsia="宋体" w:hAnsi="Tahoma" w:cs="Tahoma"/>
-          <w:color w:val="333333"/>
-          <w:kern w:val="0"/>
-          <w:sz w:val="20"/>
-          <w:szCs w:val="20"/>
-        </w:rPr>
-        <w:t>插件没什么用）。注意安装好插件后要需要安装</w:t>
-      </w:r>
+        <w:t xml:space="preserve"> </w:t>
+      </w:r>
+      <w:proofErr w:type="spellStart"/>
+      <w:r>
+        <w:rPr>
+          <w:rFonts w:ascii="Tahoma" w:eastAsia="宋体" w:hAnsi="Tahoma" w:cs="Tahoma"/>
+          <w:color w:val="333333"/>
+          <w:kern w:val="0"/>
+          <w:sz w:val="20"/>
+          <w:szCs w:val="20"/>
+        </w:rPr>
+        <w:t>CTags</w:t>
+      </w:r>
+      <w:proofErr w:type="spellEnd"/>
+      <w:r>
+        <w:rPr>
+          <w:rFonts w:ascii="Tahoma" w:eastAsia="宋体" w:hAnsi="Tahoma" w:cs="Tahoma"/>
+          <w:color w:val="333333"/>
+          <w:kern w:val="0"/>
+          <w:sz w:val="20"/>
+          <w:szCs w:val="20"/>
+        </w:rPr>
+        <w:t xml:space="preserve"> for PHP </w:t>
+      </w:r>
+      <w:r>
+        <w:rPr>
+          <w:rFonts w:ascii="Tahoma" w:eastAsia="宋体" w:hAnsi="Tahoma" w:cs="Tahoma"/>
+          <w:color w:val="333333"/>
+          <w:kern w:val="0"/>
+          <w:sz w:val="20"/>
+          <w:szCs w:val="20"/>
+        </w:rPr>
+        <w:t>插件没什么用）。注</w:t>
+      </w:r>
+      <w:r>
+        <w:rPr>
+          <w:rFonts w:ascii="Tahoma" w:eastAsia="宋体" w:hAnsi="Tahoma" w:cs="Tahoma"/>
+          <w:color w:val="333333"/>
+          <w:kern w:val="0"/>
+          <w:sz w:val="20"/>
+          <w:szCs w:val="20"/>
+        </w:rPr>
+        <w:lastRenderedPageBreak/>
+        <w:t>意安装好插件后要需要安装</w:t>
+      </w:r>
+      <w:proofErr w:type="spellStart"/>
       <w:r>
         <w:rPr>
           <w:rFonts w:ascii="Tahoma" w:eastAsia="宋体" w:hAnsi="Tahoma" w:cs="Tahoma"/>
@@ -5679,6 +7568,7 @@
         </w:rPr>
         <w:t>ctags</w:t>
       </w:r>
+      <w:proofErr w:type="spellEnd"/>
       <w:r>
         <w:rPr>
           <w:rFonts w:ascii="Tahoma" w:eastAsia="宋体" w:hAnsi="Tahoma" w:cs="Tahoma"/>
@@ -5791,6 +7681,7 @@
         </w:rPr>
         <w:t>文件放在一个环境变量能访问到的地方。打开</w:t>
       </w:r>
+      <w:proofErr w:type="spellStart"/>
       <w:r>
         <w:rPr>
           <w:rFonts w:ascii="Tahoma" w:eastAsia="宋体" w:hAnsi="Tahoma" w:cs="Tahoma"/>
@@ -5801,6 +7692,7 @@
         </w:rPr>
         <w:t>cmd</w:t>
       </w:r>
+      <w:proofErr w:type="spellEnd"/>
       <w:r>
         <w:rPr>
           <w:rFonts w:ascii="Tahoma" w:eastAsia="宋体" w:hAnsi="Tahoma" w:cs="Tahoma"/>
@@ -5831,6 +7723,7 @@
         </w:rPr>
         <w:t>输入</w:t>
       </w:r>
+      <w:proofErr w:type="spellStart"/>
       <w:r>
         <w:rPr>
           <w:rFonts w:ascii="Tahoma" w:eastAsia="宋体" w:hAnsi="Tahoma" w:cs="Tahoma"/>
@@ -5841,6 +7734,7 @@
         </w:rPr>
         <w:t>ctags</w:t>
       </w:r>
+      <w:proofErr w:type="spellEnd"/>
       <w:r>
         <w:rPr>
           <w:rFonts w:ascii="Tahoma" w:eastAsia="宋体" w:hAnsi="Tahoma" w:cs="Tahoma"/>
@@ -5859,8 +7753,20 @@
           <w:sz w:val="20"/>
           <w:szCs w:val="20"/>
         </w:rPr>
-        <w:t xml:space="preserve"> ubuntu</w:t>
-      </w:r>
+        <w:t xml:space="preserve"> </w:t>
+      </w:r>
+      <w:proofErr w:type="spellStart"/>
+      <w:r>
+        <w:rPr>
+          <w:rFonts w:ascii="Tahoma" w:eastAsia="宋体" w:hAnsi="Tahoma" w:cs="Tahoma"/>
+          <w:color w:val="333333"/>
+          <w:kern w:val="0"/>
+          <w:sz w:val="20"/>
+          <w:szCs w:val="20"/>
+        </w:rPr>
+        <w:t>ubuntu</w:t>
+      </w:r>
+      <w:proofErr w:type="spellEnd"/>
       <w:r>
         <w:rPr>
           <w:rFonts w:ascii="Tahoma" w:eastAsia="宋体" w:hAnsi="Tahoma" w:cs="Tahoma"/>
@@ -5871,15 +7777,49 @@
         </w:rPr>
         <w:t>下安装运行命令：</w:t>
       </w:r>
-      <w:r>
-        <w:rPr>
-          <w:rFonts w:ascii="Tahoma" w:eastAsia="宋体" w:hAnsi="Tahoma" w:cs="Tahoma"/>
-          <w:color w:val="333333"/>
-          <w:kern w:val="0"/>
-          <w:sz w:val="20"/>
-          <w:szCs w:val="20"/>
-        </w:rPr>
-        <w:t xml:space="preserve">sudo apt-get install exuberant-ctags </w:t>
+      <w:proofErr w:type="spellStart"/>
+      <w:r>
+        <w:rPr>
+          <w:rFonts w:ascii="Tahoma" w:eastAsia="宋体" w:hAnsi="Tahoma" w:cs="Tahoma"/>
+          <w:color w:val="333333"/>
+          <w:kern w:val="0"/>
+          <w:sz w:val="20"/>
+          <w:szCs w:val="20"/>
+        </w:rPr>
+        <w:t>sudo</w:t>
+      </w:r>
+      <w:proofErr w:type="spellEnd"/>
+      <w:r>
+        <w:rPr>
+          <w:rFonts w:ascii="Tahoma" w:eastAsia="宋体" w:hAnsi="Tahoma" w:cs="Tahoma"/>
+          <w:color w:val="333333"/>
+          <w:kern w:val="0"/>
+          <w:sz w:val="20"/>
+          <w:szCs w:val="20"/>
+        </w:rPr>
+        <w:t xml:space="preserve"> apt-get install exuberant-</w:t>
+      </w:r>
+      <w:proofErr w:type="spellStart"/>
+      <w:r>
+        <w:rPr>
+          <w:rFonts w:ascii="Tahoma" w:eastAsia="宋体" w:hAnsi="Tahoma" w:cs="Tahoma"/>
+          <w:color w:val="333333"/>
+          <w:kern w:val="0"/>
+          <w:sz w:val="20"/>
+          <w:szCs w:val="20"/>
+        </w:rPr>
+        <w:t>ctags</w:t>
+      </w:r>
+      <w:proofErr w:type="spellEnd"/>
+      <w:r>
+        <w:rPr>
+          <w:rFonts w:ascii="Tahoma" w:eastAsia="宋体" w:hAnsi="Tahoma" w:cs="Tahoma"/>
+          <w:color w:val="333333"/>
+          <w:kern w:val="0"/>
+          <w:sz w:val="20"/>
+          <w:szCs w:val="20"/>
+        </w:rPr>
+        <w:t xml:space="preserve"> </w:t>
       </w:r>
       <w:r>
         <w:rPr>
@@ -5951,15 +7891,27 @@
         </w:rPr>
         <w:t>会出现</w:t>
       </w:r>
-      <w:r>
-        <w:rPr>
-          <w:rFonts w:ascii="Tahoma" w:eastAsia="宋体" w:hAnsi="Tahoma" w:cs="Tahoma"/>
-          <w:color w:val="333333"/>
-          <w:kern w:val="0"/>
-          <w:sz w:val="20"/>
-          <w:szCs w:val="20"/>
-        </w:rPr>
-        <w:t xml:space="preserve">Ctag:Rebuild Tags </w:t>
+      <w:proofErr w:type="spellStart"/>
+      <w:r>
+        <w:rPr>
+          <w:rFonts w:ascii="Tahoma" w:eastAsia="宋体" w:hAnsi="Tahoma" w:cs="Tahoma"/>
+          <w:color w:val="333333"/>
+          <w:kern w:val="0"/>
+          <w:sz w:val="20"/>
+          <w:szCs w:val="20"/>
+        </w:rPr>
+        <w:t>Ctag:Rebuild</w:t>
+      </w:r>
+      <w:proofErr w:type="spellEnd"/>
+      <w:r>
+        <w:rPr>
+          <w:rFonts w:ascii="Tahoma" w:eastAsia="宋体" w:hAnsi="Tahoma" w:cs="Tahoma"/>
+          <w:color w:val="333333"/>
+          <w:kern w:val="0"/>
+          <w:sz w:val="20"/>
+          <w:szCs w:val="20"/>
+        </w:rPr>
+        <w:t xml:space="preserve"> Tags </w:t>
       </w:r>
       <w:r>
         <w:rPr>
@@ -6009,7 +7961,6 @@
           <w:sz w:val="20"/>
           <w:szCs w:val="20"/>
         </w:rPr>
-        <w:lastRenderedPageBreak/>
         <w:t>光标放在某个函数上，</w:t>
       </w:r>
       <w:r>
@@ -6032,15 +7983,27 @@
         </w:rPr>
         <w:t>点击</w:t>
       </w:r>
-      <w:r>
-        <w:rPr>
-          <w:rFonts w:ascii="Tahoma" w:eastAsia="宋体" w:hAnsi="Tahoma" w:cs="Tahoma"/>
-          <w:color w:val="333333"/>
-          <w:kern w:val="0"/>
-          <w:sz w:val="20"/>
-          <w:szCs w:val="20"/>
-        </w:rPr>
-        <w:t>ctrl+shift+</w:t>
+      <w:proofErr w:type="spellStart"/>
+      <w:r>
+        <w:rPr>
+          <w:rFonts w:ascii="Tahoma" w:eastAsia="宋体" w:hAnsi="Tahoma" w:cs="Tahoma"/>
+          <w:color w:val="333333"/>
+          <w:kern w:val="0"/>
+          <w:sz w:val="20"/>
+          <w:szCs w:val="20"/>
+        </w:rPr>
+        <w:t>ctrl+shift</w:t>
+      </w:r>
+      <w:proofErr w:type="spellEnd"/>
+      <w:r>
+        <w:rPr>
+          <w:rFonts w:ascii="Tahoma" w:eastAsia="宋体" w:hAnsi="Tahoma" w:cs="Tahoma"/>
+          <w:color w:val="333333"/>
+          <w:kern w:val="0"/>
+          <w:sz w:val="20"/>
+          <w:szCs w:val="20"/>
+        </w:rPr>
+        <w:t>+</w:t>
       </w:r>
       <w:r>
         <w:rPr>
@@ -6095,8 +8058,13 @@
         </w:numPr>
         <w:ind w:firstLineChars="0"/>
       </w:pPr>
-      <w:r>
-        <w:t xml:space="preserve">sublimecodeintel </w:t>
+      <w:proofErr w:type="spellStart"/>
+      <w:r>
+        <w:t>sublimecodeintel</w:t>
+      </w:r>
+      <w:proofErr w:type="spellEnd"/>
+      <w:r>
+        <w:t xml:space="preserve"> </w:t>
       </w:r>
       <w:r>
         <w:t>代码提示</w:t>
@@ -6175,6 +8143,7 @@
         </w:rPr>
         <w:t>可以安装</w:t>
       </w:r>
+      <w:proofErr w:type="spellStart"/>
       <w:r>
         <w:rPr>
           <w:rFonts w:ascii="Tahoma" w:eastAsia="宋体" w:hAnsi="Tahoma" w:cs="Tahoma"/>
@@ -6185,6 +8154,7 @@
         </w:rPr>
         <w:t>sublimecodeintel</w:t>
       </w:r>
+      <w:proofErr w:type="spellEnd"/>
       <w:r>
         <w:rPr>
           <w:rFonts w:ascii="Tahoma" w:eastAsia="宋体" w:hAnsi="Tahoma" w:cs="Tahoma"/>
@@ -6223,15 +8193,27 @@
           <w:szCs w:val="20"/>
         </w:rPr>
       </w:pPr>
-      <w:r>
-        <w:rPr>
-          <w:rFonts w:ascii="Tahoma" w:eastAsia="宋体" w:hAnsi="Tahoma" w:cs="Tahoma"/>
-          <w:color w:val="333333"/>
-          <w:kern w:val="0"/>
-          <w:sz w:val="20"/>
-          <w:szCs w:val="20"/>
-        </w:rPr>
-        <w:t xml:space="preserve">sublimecodeintel </w:t>
+      <w:proofErr w:type="spellStart"/>
+      <w:r>
+        <w:rPr>
+          <w:rFonts w:ascii="Tahoma" w:eastAsia="宋体" w:hAnsi="Tahoma" w:cs="Tahoma"/>
+          <w:color w:val="333333"/>
+          <w:kern w:val="0"/>
+          <w:sz w:val="20"/>
+          <w:szCs w:val="20"/>
+        </w:rPr>
+        <w:t>sublimecodeintel</w:t>
+      </w:r>
+      <w:proofErr w:type="spellEnd"/>
+      <w:r>
+        <w:rPr>
+          <w:rFonts w:ascii="Tahoma" w:eastAsia="宋体" w:hAnsi="Tahoma" w:cs="Tahoma"/>
+          <w:color w:val="333333"/>
+          <w:kern w:val="0"/>
+          <w:sz w:val="20"/>
+          <w:szCs w:val="20"/>
+        </w:rPr>
+        <w:t xml:space="preserve"> </w:t>
       </w:r>
       <w:r>
         <w:rPr>
@@ -6251,7 +8233,51 @@
           <w:sz w:val="20"/>
           <w:szCs w:val="20"/>
         </w:rPr>
-        <w:t xml:space="preserve">/.codeintel/config </w:t>
+        <w:t>/.</w:t>
+      </w:r>
+      <w:proofErr w:type="spellStart"/>
+      <w:r>
+        <w:rPr>
+          <w:rFonts w:ascii="Tahoma" w:eastAsia="宋体" w:hAnsi="Tahoma" w:cs="Tahoma"/>
+          <w:color w:val="333333"/>
+          <w:kern w:val="0"/>
+          <w:sz w:val="20"/>
+          <w:szCs w:val="20"/>
+        </w:rPr>
+        <w:t>codeintel</w:t>
+      </w:r>
+      <w:proofErr w:type="spellEnd"/>
+      <w:r>
+        <w:rPr>
+          <w:rFonts w:ascii="Tahoma" w:eastAsia="宋体" w:hAnsi="Tahoma" w:cs="Tahoma"/>
+          <w:color w:val="333333"/>
+          <w:kern w:val="0"/>
+          <w:sz w:val="20"/>
+          <w:szCs w:val="20"/>
+        </w:rPr>
+        <w:t>/</w:t>
+      </w:r>
+      <w:proofErr w:type="spellStart"/>
+      <w:r>
+        <w:rPr>
+          <w:rFonts w:ascii="Tahoma" w:eastAsia="宋体" w:hAnsi="Tahoma" w:cs="Tahoma"/>
+          <w:color w:val="333333"/>
+          <w:kern w:val="0"/>
+          <w:sz w:val="20"/>
+          <w:szCs w:val="20"/>
+        </w:rPr>
+        <w:t>config</w:t>
+      </w:r>
+      <w:proofErr w:type="spellEnd"/>
+      <w:r>
+        <w:rPr>
+          <w:rFonts w:ascii="Tahoma" w:eastAsia="宋体" w:hAnsi="Tahoma" w:cs="Tahoma"/>
+          <w:color w:val="333333"/>
+          <w:kern w:val="0"/>
+          <w:sz w:val="20"/>
+          <w:szCs w:val="20"/>
+        </w:rPr>
+        <w:t xml:space="preserve"> </w:t>
       </w:r>
       <w:r>
         <w:rPr>
@@ -6341,7 +8367,73 @@
           <w:sz w:val="18"/>
           <w:szCs w:val="18"/>
         </w:rPr>
-        <w:t>        "php": 'D:\SaeServer\php\php.exe',</w:t>
+        <w:t>        "</w:t>
+      </w:r>
+      <w:proofErr w:type="spellStart"/>
+      <w:r>
+        <w:rPr>
+          <w:rFonts w:ascii="Consolas" w:eastAsia="宋体" w:hAnsi="Consolas" w:cs="Consolas"/>
+          <w:color w:val="666666"/>
+          <w:kern w:val="0"/>
+          <w:sz w:val="18"/>
+          <w:szCs w:val="18"/>
+        </w:rPr>
+        <w:t>php</w:t>
+      </w:r>
+      <w:proofErr w:type="spellEnd"/>
+      <w:r>
+        <w:rPr>
+          <w:rFonts w:ascii="Consolas" w:eastAsia="宋体" w:hAnsi="Consolas" w:cs="Consolas"/>
+          <w:color w:val="666666"/>
+          <w:kern w:val="0"/>
+          <w:sz w:val="18"/>
+          <w:szCs w:val="18"/>
+        </w:rPr>
+        <w:t>": 'D:\</w:t>
+      </w:r>
+      <w:proofErr w:type="spellStart"/>
+      <w:r>
+        <w:rPr>
+          <w:rFonts w:ascii="Consolas" w:eastAsia="宋体" w:hAnsi="Consolas" w:cs="Consolas"/>
+          <w:color w:val="666666"/>
+          <w:kern w:val="0"/>
+          <w:sz w:val="18"/>
+          <w:szCs w:val="18"/>
+        </w:rPr>
+        <w:t>SaeServer</w:t>
+      </w:r>
+      <w:proofErr w:type="spellEnd"/>
+      <w:r>
+        <w:rPr>
+          <w:rFonts w:ascii="Consolas" w:eastAsia="宋体" w:hAnsi="Consolas" w:cs="Consolas"/>
+          <w:color w:val="666666"/>
+          <w:kern w:val="0"/>
+          <w:sz w:val="18"/>
+          <w:szCs w:val="18"/>
+        </w:rPr>
+        <w:t>\</w:t>
+      </w:r>
+      <w:proofErr w:type="spellStart"/>
+      <w:r>
+        <w:rPr>
+          <w:rFonts w:ascii="Consolas" w:eastAsia="宋体" w:hAnsi="Consolas" w:cs="Consolas"/>
+          <w:color w:val="666666"/>
+          <w:kern w:val="0"/>
+          <w:sz w:val="18"/>
+          <w:szCs w:val="18"/>
+        </w:rPr>
+        <w:t>php</w:t>
+      </w:r>
+      <w:proofErr w:type="spellEnd"/>
+      <w:r>
+        <w:rPr>
+          <w:rFonts w:ascii="Consolas" w:eastAsia="宋体" w:hAnsi="Consolas" w:cs="Consolas"/>
+          <w:color w:val="666666"/>
+          <w:kern w:val="0"/>
+          <w:sz w:val="18"/>
+          <w:szCs w:val="18"/>
+        </w:rPr>
+        <w:t>\php.exe',</w:t>
       </w:r>
     </w:p>
     <w:p>
@@ -6371,7 +8463,95 @@
           <w:sz w:val="18"/>
           <w:szCs w:val="18"/>
         </w:rPr>
-        <w:t>        "phpExtraPaths": ['D:\SaeServer\php\stdlib'],</w:t>
+        <w:t>        "</w:t>
+      </w:r>
+      <w:proofErr w:type="spellStart"/>
+      <w:r>
+        <w:rPr>
+          <w:rFonts w:ascii="Consolas" w:eastAsia="宋体" w:hAnsi="Consolas" w:cs="Consolas"/>
+          <w:color w:val="666666"/>
+          <w:kern w:val="0"/>
+          <w:sz w:val="18"/>
+          <w:szCs w:val="18"/>
+        </w:rPr>
+        <w:t>phpExtraPaths</w:t>
+      </w:r>
+      <w:proofErr w:type="spellEnd"/>
+      <w:r>
+        <w:rPr>
+          <w:rFonts w:ascii="Consolas" w:eastAsia="宋体" w:hAnsi="Consolas" w:cs="Consolas"/>
+          <w:color w:val="666666"/>
+          <w:kern w:val="0"/>
+          <w:sz w:val="18"/>
+          <w:szCs w:val="18"/>
+        </w:rPr>
+        <w:t>": ['D:\</w:t>
+      </w:r>
+      <w:proofErr w:type="spellStart"/>
+      <w:r>
+        <w:rPr>
+          <w:rFonts w:ascii="Consolas" w:eastAsia="宋体" w:hAnsi="Consolas" w:cs="Consolas"/>
+          <w:color w:val="666666"/>
+          <w:kern w:val="0"/>
+          <w:sz w:val="18"/>
+          <w:szCs w:val="18"/>
+        </w:rPr>
+        <w:t>SaeServer</w:t>
+      </w:r>
+      <w:proofErr w:type="spellEnd"/>
+      <w:r>
+        <w:rPr>
+          <w:rFonts w:ascii="Consolas" w:eastAsia="宋体" w:hAnsi="Consolas" w:cs="Consolas"/>
+          <w:color w:val="666666"/>
+          <w:kern w:val="0"/>
+          <w:sz w:val="18"/>
+          <w:szCs w:val="18"/>
+        </w:rPr>
+        <w:t>\</w:t>
+      </w:r>
+      <w:proofErr w:type="spellStart"/>
+      <w:r>
+        <w:rPr>
+          <w:rFonts w:ascii="Consolas" w:eastAsia="宋体" w:hAnsi="Consolas" w:cs="Consolas"/>
+          <w:color w:val="666666"/>
+          <w:kern w:val="0"/>
+          <w:sz w:val="18"/>
+          <w:szCs w:val="18"/>
+        </w:rPr>
+        <w:t>php</w:t>
+      </w:r>
+      <w:proofErr w:type="spellEnd"/>
+      <w:r>
+        <w:rPr>
+          <w:rFonts w:ascii="Consolas" w:eastAsia="宋体" w:hAnsi="Consolas" w:cs="Consolas"/>
+          <w:color w:val="666666"/>
+          <w:kern w:val="0"/>
+          <w:sz w:val="18"/>
+          <w:szCs w:val="18"/>
+        </w:rPr>
+        <w:t>\</w:t>
+      </w:r>
+      <w:proofErr w:type="spellStart"/>
+      <w:r>
+        <w:rPr>
+          <w:rFonts w:ascii="Consolas" w:eastAsia="宋体" w:hAnsi="Consolas" w:cs="Consolas"/>
+          <w:color w:val="666666"/>
+          <w:kern w:val="0"/>
+          <w:sz w:val="18"/>
+          <w:szCs w:val="18"/>
+        </w:rPr>
+        <w:t>stdlib</w:t>
+      </w:r>
+      <w:proofErr w:type="spellEnd"/>
+      <w:r>
+        <w:rPr>
+          <w:rFonts w:ascii="Consolas" w:eastAsia="宋体" w:hAnsi="Consolas" w:cs="Consolas"/>
+          <w:color w:val="666666"/>
+          <w:kern w:val="0"/>
+          <w:sz w:val="18"/>
+          <w:szCs w:val="18"/>
+        </w:rPr>
+        <w:t>'],</w:t>
       </w:r>
     </w:p>
     <w:p>
@@ -6401,7 +8581,51 @@
           <w:sz w:val="18"/>
           <w:szCs w:val="18"/>
         </w:rPr>
-        <w:t>        "phpConfigFile": 'D:\SaeServer\apache\php.ini'</w:t>
+        <w:t>        "</w:t>
+      </w:r>
+      <w:proofErr w:type="spellStart"/>
+      <w:r>
+        <w:rPr>
+          <w:rFonts w:ascii="Consolas" w:eastAsia="宋体" w:hAnsi="Consolas" w:cs="Consolas"/>
+          <w:color w:val="666666"/>
+          <w:kern w:val="0"/>
+          <w:sz w:val="18"/>
+          <w:szCs w:val="18"/>
+        </w:rPr>
+        <w:t>phpConfigFile</w:t>
+      </w:r>
+      <w:proofErr w:type="spellEnd"/>
+      <w:r>
+        <w:rPr>
+          <w:rFonts w:ascii="Consolas" w:eastAsia="宋体" w:hAnsi="Consolas" w:cs="Consolas"/>
+          <w:color w:val="666666"/>
+          <w:kern w:val="0"/>
+          <w:sz w:val="18"/>
+          <w:szCs w:val="18"/>
+        </w:rPr>
+        <w:t>": 'D:\</w:t>
+      </w:r>
+      <w:proofErr w:type="spellStart"/>
+      <w:r>
+        <w:rPr>
+          <w:rFonts w:ascii="Consolas" w:eastAsia="宋体" w:hAnsi="Consolas" w:cs="Consolas"/>
+          <w:color w:val="666666"/>
+          <w:kern w:val="0"/>
+          <w:sz w:val="18"/>
+          <w:szCs w:val="18"/>
+        </w:rPr>
+        <w:t>SaeServer</w:t>
+      </w:r>
+      <w:proofErr w:type="spellEnd"/>
+      <w:r>
+        <w:rPr>
+          <w:rFonts w:ascii="Consolas" w:eastAsia="宋体" w:hAnsi="Consolas" w:cs="Consolas"/>
+          <w:color w:val="666666"/>
+          <w:kern w:val="0"/>
+          <w:sz w:val="18"/>
+          <w:szCs w:val="18"/>
+        </w:rPr>
+        <w:t>\apache\php.ini'</w:t>
       </w:r>
     </w:p>
     <w:p>
@@ -6465,6 +8689,7 @@
         </w:rPr>
         <w:t>配置了</w:t>
       </w:r>
+      <w:proofErr w:type="spellStart"/>
       <w:r>
         <w:rPr>
           <w:rFonts w:ascii="Tahoma" w:eastAsia="宋体" w:hAnsi="Tahoma" w:cs="Tahoma"/>
@@ -6475,6 +8700,7 @@
         </w:rPr>
         <w:t>php</w:t>
       </w:r>
+      <w:proofErr w:type="spellEnd"/>
       <w:r>
         <w:rPr>
           <w:rFonts w:ascii="Tahoma" w:eastAsia="宋体" w:hAnsi="Tahoma" w:cs="Tahoma"/>
@@ -6493,8 +8719,20 @@
           <w:sz w:val="20"/>
           <w:szCs w:val="20"/>
         </w:rPr>
-        <w:t xml:space="preserve"> php</w:t>
-      </w:r>
+        <w:t xml:space="preserve"> </w:t>
+      </w:r>
+      <w:proofErr w:type="spellStart"/>
+      <w:r>
+        <w:rPr>
+          <w:rFonts w:ascii="Tahoma" w:eastAsia="宋体" w:hAnsi="Tahoma" w:cs="Tahoma"/>
+          <w:color w:val="333333"/>
+          <w:kern w:val="0"/>
+          <w:sz w:val="20"/>
+          <w:szCs w:val="20"/>
+        </w:rPr>
+        <w:t>php</w:t>
+      </w:r>
+      <w:proofErr w:type="spellEnd"/>
       <w:r>
         <w:rPr>
           <w:rFonts w:ascii="Tahoma" w:eastAsia="宋体" w:hAnsi="Tahoma" w:cs="Tahoma"/>
@@ -6513,7 +8751,29 @@
           <w:sz w:val="20"/>
           <w:szCs w:val="20"/>
         </w:rPr>
-        <w:t xml:space="preserve"> phpExtraPaths </w:t>
+        <w:t xml:space="preserve"> </w:t>
+      </w:r>
+      <w:proofErr w:type="spellStart"/>
+      <w:r>
+        <w:rPr>
+          <w:rFonts w:ascii="Tahoma" w:eastAsia="宋体" w:hAnsi="Tahoma" w:cs="Tahoma"/>
+          <w:color w:val="333333"/>
+          <w:kern w:val="0"/>
+          <w:sz w:val="20"/>
+          <w:szCs w:val="20"/>
+        </w:rPr>
+        <w:t>phpExtraPaths</w:t>
+      </w:r>
+      <w:proofErr w:type="spellEnd"/>
+      <w:r>
+        <w:rPr>
+          <w:rFonts w:ascii="Tahoma" w:eastAsia="宋体" w:hAnsi="Tahoma" w:cs="Tahoma"/>
+          <w:color w:val="333333"/>
+          <w:kern w:val="0"/>
+          <w:sz w:val="20"/>
+          <w:szCs w:val="20"/>
+        </w:rPr>
+        <w:t xml:space="preserve"> </w:t>
       </w:r>
       <w:r>
         <w:rPr>
@@ -6553,8 +8813,20 @@
           <w:sz w:val="20"/>
           <w:szCs w:val="20"/>
         </w:rPr>
-        <w:t xml:space="preserve"> phpExtraPaths</w:t>
-      </w:r>
+        <w:t xml:space="preserve"> </w:t>
+      </w:r>
+      <w:proofErr w:type="spellStart"/>
+      <w:r>
+        <w:rPr>
+          <w:rFonts w:ascii="Tahoma" w:eastAsia="宋体" w:hAnsi="Tahoma" w:cs="Tahoma"/>
+          <w:color w:val="333333"/>
+          <w:kern w:val="0"/>
+          <w:sz w:val="20"/>
+          <w:szCs w:val="20"/>
+        </w:rPr>
+        <w:t>phpExtraPaths</w:t>
+      </w:r>
+      <w:proofErr w:type="spellEnd"/>
       <w:r>
         <w:rPr>
           <w:rFonts w:ascii="Tahoma" w:eastAsia="宋体" w:hAnsi="Tahoma" w:cs="Tahoma"/>
@@ -6605,6 +8877,7 @@
         </w:rPr>
         <w:t>是</w:t>
       </w:r>
+      <w:proofErr w:type="spellStart"/>
       <w:r>
         <w:rPr>
           <w:rFonts w:ascii="Tahoma" w:eastAsia="宋体" w:hAnsi="Tahoma" w:cs="Tahoma"/>
@@ -6615,6 +8888,7 @@
         </w:rPr>
         <w:t>SaeServer</w:t>
       </w:r>
+      <w:proofErr w:type="spellEnd"/>
       <w:r>
         <w:rPr>
           <w:rFonts w:ascii="Tahoma" w:eastAsia="宋体" w:hAnsi="Tahoma" w:cs="Tahoma"/>
@@ -6728,6 +9002,7 @@
         </w:rPr>
         <w:t>安装</w:t>
       </w:r>
+      <w:proofErr w:type="spellStart"/>
       <w:r>
         <w:rPr>
           <w:rFonts w:ascii="Tahoma" w:eastAsia="宋体" w:hAnsi="Tahoma" w:cs="Tahoma"/>
@@ -6738,6 +9013,7 @@
         </w:rPr>
         <w:t>sublimecodeintel</w:t>
       </w:r>
+      <w:proofErr w:type="spellEnd"/>
       <w:r>
         <w:rPr>
           <w:rFonts w:ascii="Tahoma" w:eastAsia="宋体" w:hAnsi="Tahoma" w:cs="Tahoma"/>
@@ -6788,6 +9064,7 @@
         </w:rPr>
         <w:t>鼠标左键也能和</w:t>
       </w:r>
+      <w:proofErr w:type="spellStart"/>
       <w:r>
         <w:rPr>
           <w:rFonts w:ascii="Tahoma" w:eastAsia="宋体" w:hAnsi="Tahoma" w:cs="Tahoma"/>
@@ -6798,6 +9075,7 @@
         </w:rPr>
         <w:t>ctags</w:t>
       </w:r>
+      <w:proofErr w:type="spellEnd"/>
       <w:r>
         <w:rPr>
           <w:rFonts w:ascii="Tahoma" w:eastAsia="宋体" w:hAnsi="Tahoma" w:cs="Tahoma"/>
@@ -6836,8 +9114,20 @@
           <w:sz w:val="20"/>
           <w:szCs w:val="20"/>
         </w:rPr>
-        <w:t xml:space="preserve"> sublimecodeintel</w:t>
-      </w:r>
+        <w:t xml:space="preserve"> </w:t>
+      </w:r>
+      <w:proofErr w:type="spellStart"/>
+      <w:r>
+        <w:rPr>
+          <w:rFonts w:ascii="Tahoma" w:eastAsia="宋体" w:hAnsi="Tahoma" w:cs="Tahoma"/>
+          <w:color w:val="333333"/>
+          <w:kern w:val="0"/>
+          <w:sz w:val="20"/>
+          <w:szCs w:val="20"/>
+        </w:rPr>
+        <w:t>sublimecodeintel</w:t>
+      </w:r>
+      <w:proofErr w:type="spellEnd"/>
       <w:r>
         <w:rPr>
           <w:rFonts w:ascii="Tahoma" w:eastAsia="宋体" w:hAnsi="Tahoma" w:cs="Tahoma"/>
@@ -6868,6 +9158,7 @@
         </w:rPr>
         <w:t>而</w:t>
       </w:r>
+      <w:proofErr w:type="spellStart"/>
       <w:r>
         <w:rPr>
           <w:rFonts w:ascii="Tahoma" w:eastAsia="宋体" w:hAnsi="Tahoma" w:cs="Tahoma"/>
@@ -6878,6 +9169,7 @@
         </w:rPr>
         <w:t>ctags</w:t>
       </w:r>
+      <w:proofErr w:type="spellEnd"/>
       <w:r>
         <w:rPr>
           <w:rFonts w:ascii="Tahoma" w:eastAsia="宋体" w:hAnsi="Tahoma" w:cs="Tahoma"/>
@@ -6888,6 +9180,7 @@
         </w:rPr>
         <w:t>会让你选择要跳转到哪个文件。所以我们一般还是用</w:t>
       </w:r>
+      <w:proofErr w:type="spellStart"/>
       <w:r>
         <w:rPr>
           <w:rFonts w:ascii="Tahoma" w:eastAsia="宋体" w:hAnsi="Tahoma" w:cs="Tahoma"/>
@@ -6898,6 +9191,7 @@
         </w:rPr>
         <w:t>ctags</w:t>
       </w:r>
+      <w:proofErr w:type="spellEnd"/>
       <w:r>
         <w:rPr>
           <w:rFonts w:ascii="Tahoma" w:eastAsia="宋体" w:hAnsi="Tahoma" w:cs="Tahoma"/>
@@ -7730,8 +10024,6 @@
         </w:rPr>
         <w:t>正则表达式</w:t>
       </w:r>
-      <w:bookmarkStart w:id="19" w:name="_GoBack"/>
-      <w:bookmarkEnd w:id="19"/>
     </w:p>
     <w:p>
       <w:pPr>
@@ -8004,23 +10296,65 @@
       <w:pPr>
         <w:ind w:left="360" w:firstLine="420"/>
       </w:pPr>
-      <w:r>
-        <w:t>def reg = ~'abc\\d'</w:t>
-      </w:r>
-      <w:r>
-        <w:rPr>
-          <w:rFonts w:hint="eastAsia"/>
-        </w:rPr>
+      <w:proofErr w:type="spellStart"/>
+      <w:r>
+        <w:t>def</w:t>
+      </w:r>
+      <w:proofErr w:type="spellEnd"/>
+      <w:r>
         <w:t xml:space="preserve"> </w:t>
       </w:r>
+      <w:proofErr w:type="spellStart"/>
+      <w:r>
+        <w:t>reg</w:t>
+      </w:r>
+      <w:proofErr w:type="spellEnd"/>
+      <w:r>
+        <w:t xml:space="preserve"> = ~'</w:t>
+      </w:r>
+      <w:proofErr w:type="spellStart"/>
+      <w:r>
+        <w:t>abc</w:t>
+      </w:r>
+      <w:proofErr w:type="spellEnd"/>
+      <w:r>
+        <w:t>\\d'</w:t>
+      </w:r>
+      <w:r>
+        <w:rPr>
+          <w:rFonts w:hint="eastAsia"/>
+        </w:rPr>
+        <w:t xml:space="preserve"> </w:t>
+      </w:r>
       <w:r>
         <w:rPr>
           <w:rFonts w:hint="eastAsia"/>
         </w:rPr>
         <w:t>或</w:t>
       </w:r>
-      <w:r>
-        <w:t>def reg = ~/abc\d/</w:t>
+      <w:proofErr w:type="spellStart"/>
+      <w:r>
+        <w:t>def</w:t>
+      </w:r>
+      <w:proofErr w:type="spellEnd"/>
+      <w:r>
+        <w:t xml:space="preserve"> </w:t>
+      </w:r>
+      <w:proofErr w:type="spellStart"/>
+      <w:r>
+        <w:t>reg</w:t>
+      </w:r>
+      <w:proofErr w:type="spellEnd"/>
+      <w:r>
+        <w:t xml:space="preserve"> = ~/</w:t>
+      </w:r>
+      <w:proofErr w:type="spellStart"/>
+      <w:r>
+        <w:t>abc</w:t>
+      </w:r>
+      <w:proofErr w:type="spellEnd"/>
+      <w:r>
+        <w:t>\d/</w:t>
       </w:r>
       <w:r>
         <w:rPr>
@@ -8194,19 +10528,42 @@
       <w:pPr>
         <w:ind w:left="360" w:firstLine="420"/>
       </w:pPr>
-      <w:r>
-        <w:rPr>
-          <w:rFonts w:hint="eastAsia"/>
-        </w:rPr>
-        <w:t>import java.util.regex.Matcher</w:t>
-      </w:r>
+      <w:proofErr w:type="gramStart"/>
+      <w:r>
+        <w:rPr>
+          <w:rFonts w:hint="eastAsia"/>
+        </w:rPr>
+        <w:t>import</w:t>
+      </w:r>
+      <w:proofErr w:type="gramEnd"/>
+      <w:r>
+        <w:rPr>
+          <w:rFonts w:hint="eastAsia"/>
+        </w:rPr>
+        <w:t xml:space="preserve"> </w:t>
+      </w:r>
+      <w:proofErr w:type="spellStart"/>
+      <w:r>
+        <w:rPr>
+          <w:rFonts w:hint="eastAsia"/>
+        </w:rPr>
+        <w:t>java.util.regex.Matcher</w:t>
+      </w:r>
+      <w:proofErr w:type="spellEnd"/>
     </w:p>
     <w:p>
       <w:pPr>
         <w:ind w:left="360" w:firstLine="420"/>
       </w:pPr>
-      <w:r>
-        <w:t>def m='</w:t>
+      <w:proofErr w:type="spellStart"/>
+      <w:proofErr w:type="gramStart"/>
+      <w:r>
+        <w:t>def</w:t>
+      </w:r>
+      <w:proofErr w:type="spellEnd"/>
+      <w:proofErr w:type="gramEnd"/>
+      <w:r>
+        <w:t xml:space="preserve"> m='</w:t>
       </w:r>
       <w:bookmarkStart w:id="22" w:name="OLE_LINK15"/>
       <w:bookmarkStart w:id="23" w:name="OLE_LINK16"/>
@@ -8220,8 +10577,13 @@
       </w:r>
       <w:bookmarkStart w:id="24" w:name="OLE_LINK13"/>
       <w:bookmarkStart w:id="25" w:name="OLE_LINK14"/>
-      <w:r>
-        <w:t>abc\d</w:t>
+      <w:proofErr w:type="spellStart"/>
+      <w:r>
+        <w:t>abc</w:t>
+      </w:r>
+      <w:proofErr w:type="spellEnd"/>
+      <w:r>
+        <w:t>\d</w:t>
       </w:r>
       <w:bookmarkEnd w:id="24"/>
       <w:bookmarkEnd w:id="25"/>
@@ -8234,8 +10596,21 @@
         <w:pStyle w:val="ListParagraph"/>
         <w:ind w:left="780" w:firstLineChars="0" w:firstLine="0"/>
       </w:pPr>
-      <w:r>
-        <w:t>assert m.matches()==true</w:t>
+      <w:proofErr w:type="gramStart"/>
+      <w:r>
+        <w:t>assert</w:t>
+      </w:r>
+      <w:proofErr w:type="gramEnd"/>
+      <w:r>
+        <w:t xml:space="preserve"> </w:t>
+      </w:r>
+      <w:proofErr w:type="spellStart"/>
+      <w:r>
+        <w:t>m.matches</w:t>
+      </w:r>
+      <w:proofErr w:type="spellEnd"/>
+      <w:r>
+        <w:t>()==true</w:t>
       </w:r>
       <w:r>
         <w:rPr>
@@ -8296,11 +10671,19 @@
         </w:rPr>
         <w:t xml:space="preserve">　</w:t>
       </w:r>
-      <w:r>
-        <w:rPr>
-          <w:rFonts w:hint="eastAsia"/>
-        </w:rPr>
-        <w:t>java.util.regex.*;</w:t>
+      <w:proofErr w:type="spellStart"/>
+      <w:r>
+        <w:rPr>
+          <w:rFonts w:hint="eastAsia"/>
+        </w:rPr>
+        <w:t>java.util.regex</w:t>
+      </w:r>
+      <w:proofErr w:type="spellEnd"/>
+      <w:r>
+        <w:rPr>
+          <w:rFonts w:hint="eastAsia"/>
+        </w:rPr>
+        <w:t>.*;</w:t>
       </w:r>
     </w:p>
     <w:p>
@@ -8319,12 +10702,14 @@
         </w:rPr>
         <w:t xml:space="preserve">　</w:t>
       </w:r>
+      <w:proofErr w:type="spellStart"/>
       <w:r>
         <w:rPr>
           <w:rFonts w:hint="eastAsia"/>
         </w:rPr>
         <w:t>pattern</w:t>
       </w:r>
+      <w:proofErr w:type="spellEnd"/>
       <w:r>
         <w:rPr>
           <w:rFonts w:hint="eastAsia"/>
@@ -8343,14 +10728,41 @@
         </w:rPr>
         <w:t xml:space="preserve">　</w:t>
       </w:r>
-      <w:r>
-        <w:rPr>
-          <w:rFonts w:hint="eastAsia"/>
-        </w:rPr>
-        <w:t>Pattern.compile("</w:t>
-      </w:r>
-      <w:r>
-        <w:t>abc\d</w:t>
+      <w:proofErr w:type="spellStart"/>
+      <w:r>
+        <w:rPr>
+          <w:rFonts w:hint="eastAsia"/>
+        </w:rPr>
+        <w:t>Pattern.</w:t>
+      </w:r>
+      <w:proofErr w:type="gramStart"/>
+      <w:r>
+        <w:rPr>
+          <w:rFonts w:hint="eastAsia"/>
+        </w:rPr>
+        <w:t>compile</w:t>
+      </w:r>
+      <w:proofErr w:type="spellEnd"/>
+      <w:r>
+        <w:rPr>
+          <w:rFonts w:hint="eastAsia"/>
+        </w:rPr>
+        <w:t>(</w:t>
+      </w:r>
+      <w:proofErr w:type="gramEnd"/>
+      <w:r>
+        <w:rPr>
+          <w:rFonts w:hint="eastAsia"/>
+        </w:rPr>
+        <w:t>"</w:t>
+      </w:r>
+      <w:proofErr w:type="spellStart"/>
+      <w:r>
+        <w:t>abc</w:t>
+      </w:r>
+      <w:proofErr w:type="spellEnd"/>
+      <w:r>
+        <w:t>\d</w:t>
       </w:r>
       <w:r>
         <w:rPr>
@@ -8381,12 +10793,14 @@
         </w:rPr>
         <w:t xml:space="preserve">　</w:t>
       </w:r>
+      <w:proofErr w:type="spellStart"/>
       <w:r>
         <w:rPr>
           <w:rFonts w:hint="eastAsia"/>
         </w:rPr>
         <w:t>matcher</w:t>
       </w:r>
+      <w:proofErr w:type="spellEnd"/>
       <w:r>
         <w:rPr>
           <w:rFonts w:hint="eastAsia"/>
@@ -8405,11 +10819,33 @@
         </w:rPr>
         <w:t xml:space="preserve">　</w:t>
       </w:r>
-      <w:r>
-        <w:rPr>
-          <w:rFonts w:hint="eastAsia"/>
-        </w:rPr>
-        <w:t>pattern.matcher("</w:t>
+      <w:proofErr w:type="spellStart"/>
+      <w:r>
+        <w:rPr>
+          <w:rFonts w:hint="eastAsia"/>
+        </w:rPr>
+        <w:t>pattern.</w:t>
+      </w:r>
+      <w:proofErr w:type="gramStart"/>
+      <w:r>
+        <w:rPr>
+          <w:rFonts w:hint="eastAsia"/>
+        </w:rPr>
+        <w:t>matcher</w:t>
+      </w:r>
+      <w:proofErr w:type="spellEnd"/>
+      <w:r>
+        <w:rPr>
+          <w:rFonts w:hint="eastAsia"/>
+        </w:rPr>
+        <w:t>(</w:t>
+      </w:r>
+      <w:proofErr w:type="gramEnd"/>
+      <w:r>
+        <w:rPr>
+          <w:rFonts w:hint="eastAsia"/>
+        </w:rPr>
+        <w:t>"</w:t>
       </w:r>
       <w:r>
         <w:t>abc1</w:t>
@@ -8426,8 +10862,18 @@
         <w:pStyle w:val="ListParagraph"/>
         <w:ind w:left="780" w:firstLineChars="0" w:firstLine="0"/>
       </w:pPr>
-      <w:r>
-        <w:t>matcher.matches();</w:t>
+      <w:proofErr w:type="spellStart"/>
+      <w:proofErr w:type="gramStart"/>
+      <w:r>
+        <w:t>matcher.matches</w:t>
+      </w:r>
+      <w:proofErr w:type="spellEnd"/>
+      <w:r>
+        <w:t>(</w:t>
+      </w:r>
+      <w:proofErr w:type="gramEnd"/>
+      <w:r>
+        <w:t>);</w:t>
       </w:r>
     </w:p>
     <w:p>
@@ -8536,16 +10982,26 @@
       <w:pPr>
         <w:ind w:left="360" w:firstLine="420"/>
       </w:pPr>
-      <w:r>
-        <w:t>assert 123 ==~/\d+/</w:t>
+      <w:proofErr w:type="gramStart"/>
+      <w:r>
+        <w:t>assert</w:t>
+      </w:r>
+      <w:proofErr w:type="gramEnd"/>
+      <w:r>
+        <w:t xml:space="preserve"> 123 ==~/\d+/</w:t>
       </w:r>
     </w:p>
     <w:p>
       <w:pPr>
         <w:ind w:left="360" w:firstLine="420"/>
       </w:pPr>
-      <w:r>
-        <w:t>assert "Groovy" ==~ /G.*/</w:t>
+      <w:proofErr w:type="gramStart"/>
+      <w:r>
+        <w:t>assert</w:t>
+      </w:r>
+      <w:proofErr w:type="gramEnd"/>
+      <w:r>
+        <w:t xml:space="preserve"> "Groovy" ==~ /G.*/</w:t>
       </w:r>
     </w:p>
     <w:p>
@@ -8553,8 +11009,13 @@
         <w:pStyle w:val="ListParagraph"/>
         <w:ind w:left="780" w:firstLineChars="0" w:firstLine="0"/>
       </w:pPr>
-      <w:r>
-        <w:t>assert !123 ==~ /\D+/</w:t>
+      <w:proofErr w:type="gramStart"/>
+      <w:r>
+        <w:t>assert !</w:t>
+      </w:r>
+      <w:proofErr w:type="gramEnd"/>
+      <w:r>
+        <w:t>123 ==~ /\D+/</w:t>
       </w:r>
     </w:p>
     <w:p/>
@@ -8723,6 +11184,119 @@
     </w:lvl>
   </w:abstractNum>
   <w:abstractNum w:abstractNumId="1">
+    <w:nsid w:val="0E103284"/>
+    <w:multiLevelType w:val="hybridMultilevel"/>
+    <w:tmpl w:val="689240EC"/>
+    <w:lvl w:ilvl="0" w:tplc="04090001">
+      <w:start w:val="1"/>
+      <w:numFmt w:val="bullet"/>
+      <w:lvlText w:val=""/>
+      <w:lvlJc w:val="left"/>
+      <w:pPr>
+        <w:ind w:left="420" w:hanging="420"/>
+      </w:pPr>
+      <w:rPr>
+        <w:rFonts w:ascii="Wingdings" w:hAnsi="Wingdings" w:hint="default"/>
+      </w:rPr>
+    </w:lvl>
+    <w:lvl w:ilvl="1" w:tplc="04090003" w:tentative="1">
+      <w:start w:val="1"/>
+      <w:numFmt w:val="bullet"/>
+      <w:lvlText w:val=""/>
+      <w:lvlJc w:val="left"/>
+      <w:pPr>
+        <w:ind w:left="840" w:hanging="420"/>
+      </w:pPr>
+      <w:rPr>
+        <w:rFonts w:ascii="Wingdings" w:hAnsi="Wingdings" w:hint="default"/>
+      </w:rPr>
+    </w:lvl>
+    <w:lvl w:ilvl="2" w:tplc="04090005" w:tentative="1">
+      <w:start w:val="1"/>
+      <w:numFmt w:val="bullet"/>
+      <w:lvlText w:val=""/>
+      <w:lvlJc w:val="left"/>
+      <w:pPr>
+        <w:ind w:left="1260" w:hanging="420"/>
+      </w:pPr>
+      <w:rPr>
+        <w:rFonts w:ascii="Wingdings" w:hAnsi="Wingdings" w:hint="default"/>
+      </w:rPr>
+    </w:lvl>
+    <w:lvl w:ilvl="3" w:tplc="04090001" w:tentative="1">
+      <w:start w:val="1"/>
+      <w:numFmt w:val="bullet"/>
+      <w:lvlText w:val=""/>
+      <w:lvlJc w:val="left"/>
+      <w:pPr>
+        <w:ind w:left="1680" w:hanging="420"/>
+      </w:pPr>
+      <w:rPr>
+        <w:rFonts w:ascii="Wingdings" w:hAnsi="Wingdings" w:hint="default"/>
+      </w:rPr>
+    </w:lvl>
+    <w:lvl w:ilvl="4" w:tplc="04090003" w:tentative="1">
+      <w:start w:val="1"/>
+      <w:numFmt w:val="bullet"/>
+      <w:lvlText w:val=""/>
+      <w:lvlJc w:val="left"/>
+      <w:pPr>
+        <w:ind w:left="2100" w:hanging="420"/>
+      </w:pPr>
+      <w:rPr>
+        <w:rFonts w:ascii="Wingdings" w:hAnsi="Wingdings" w:hint="default"/>
+      </w:rPr>
+    </w:lvl>
+    <w:lvl w:ilvl="5" w:tplc="04090005" w:tentative="1">
+      <w:start w:val="1"/>
+      <w:numFmt w:val="bullet"/>
+      <w:lvlText w:val=""/>
+      <w:lvlJc w:val="left"/>
+      <w:pPr>
+        <w:ind w:left="2520" w:hanging="420"/>
+      </w:pPr>
+      <w:rPr>
+        <w:rFonts w:ascii="Wingdings" w:hAnsi="Wingdings" w:hint="default"/>
+      </w:rPr>
+    </w:lvl>
+    <w:lvl w:ilvl="6" w:tplc="04090001" w:tentative="1">
+      <w:start w:val="1"/>
+      <w:numFmt w:val="bullet"/>
+      <w:lvlText w:val=""/>
+      <w:lvlJc w:val="left"/>
+      <w:pPr>
+        <w:ind w:left="2940" w:hanging="420"/>
+      </w:pPr>
+      <w:rPr>
+        <w:rFonts w:ascii="Wingdings" w:hAnsi="Wingdings" w:hint="default"/>
+      </w:rPr>
+    </w:lvl>
+    <w:lvl w:ilvl="7" w:tplc="04090003" w:tentative="1">
+      <w:start w:val="1"/>
+      <w:numFmt w:val="bullet"/>
+      <w:lvlText w:val=""/>
+      <w:lvlJc w:val="left"/>
+      <w:pPr>
+        <w:ind w:left="3360" w:hanging="420"/>
+      </w:pPr>
+      <w:rPr>
+        <w:rFonts w:ascii="Wingdings" w:hAnsi="Wingdings" w:hint="default"/>
+      </w:rPr>
+    </w:lvl>
+    <w:lvl w:ilvl="8" w:tplc="04090005" w:tentative="1">
+      <w:start w:val="1"/>
+      <w:numFmt w:val="bullet"/>
+      <w:lvlText w:val=""/>
+      <w:lvlJc w:val="left"/>
+      <w:pPr>
+        <w:ind w:left="3780" w:hanging="420"/>
+      </w:pPr>
+      <w:rPr>
+        <w:rFonts w:ascii="Wingdings" w:hAnsi="Wingdings" w:hint="default"/>
+      </w:rPr>
+    </w:lvl>
+  </w:abstractNum>
+  <w:abstractNum w:abstractNumId="2">
     <w:nsid w:val="13C23888"/>
     <w:multiLevelType w:val="hybridMultilevel"/>
     <w:tmpl w:val="25CC75F6"/>
@@ -8835,7 +11409,7 @@
       </w:rPr>
     </w:lvl>
   </w:abstractNum>
-  <w:abstractNum w:abstractNumId="2">
+  <w:abstractNum w:abstractNumId="3">
     <w:nsid w:val="15575441"/>
     <w:multiLevelType w:val="multilevel"/>
     <w:tmpl w:val="F2A89C0C"/>
@@ -8948,7 +11522,7 @@
       </w:pPr>
     </w:lvl>
   </w:abstractNum>
-  <w:abstractNum w:abstractNumId="3">
+  <w:abstractNum w:abstractNumId="4">
     <w:nsid w:val="16FB5908"/>
     <w:multiLevelType w:val="hybridMultilevel"/>
     <w:tmpl w:val="8B2EF122"/>
@@ -9061,7 +11635,7 @@
       </w:rPr>
     </w:lvl>
   </w:abstractNum>
-  <w:abstractNum w:abstractNumId="4">
+  <w:abstractNum w:abstractNumId="5">
     <w:nsid w:val="17B2460E"/>
     <w:multiLevelType w:val="hybridMultilevel"/>
     <w:tmpl w:val="E20C6250"/>
@@ -9174,7 +11748,7 @@
       </w:rPr>
     </w:lvl>
   </w:abstractNum>
-  <w:abstractNum w:abstractNumId="5">
+  <w:abstractNum w:abstractNumId="6">
     <w:nsid w:val="1F843C7D"/>
     <w:multiLevelType w:val="hybridMultilevel"/>
     <w:tmpl w:val="0116236C"/>
@@ -9287,7 +11861,7 @@
       </w:rPr>
     </w:lvl>
   </w:abstractNum>
-  <w:abstractNum w:abstractNumId="6">
+  <w:abstractNum w:abstractNumId="7">
     <w:nsid w:val="2C9048D7"/>
     <w:multiLevelType w:val="hybridMultilevel"/>
     <w:tmpl w:val="6E08B9D6"/>
@@ -9400,7 +11974,7 @@
       </w:rPr>
     </w:lvl>
   </w:abstractNum>
-  <w:abstractNum w:abstractNumId="7">
+  <w:abstractNum w:abstractNumId="8">
     <w:nsid w:val="2D2B774D"/>
     <w:multiLevelType w:val="hybridMultilevel"/>
     <w:tmpl w:val="E4AE85A4"/>
@@ -9489,7 +12063,7 @@
       </w:pPr>
     </w:lvl>
   </w:abstractNum>
-  <w:abstractNum w:abstractNumId="8">
+  <w:abstractNum w:abstractNumId="9">
     <w:nsid w:val="333F46B1"/>
     <w:multiLevelType w:val="hybridMultilevel"/>
     <w:tmpl w:val="828E092A"/>
@@ -9578,7 +12152,7 @@
       </w:pPr>
     </w:lvl>
   </w:abstractNum>
-  <w:abstractNum w:abstractNumId="9">
+  <w:abstractNum w:abstractNumId="10">
     <w:nsid w:val="3C6E0628"/>
     <w:multiLevelType w:val="multilevel"/>
     <w:tmpl w:val="B3BE29F8"/>
@@ -9727,7 +12301,7 @@
       </w:rPr>
     </w:lvl>
   </w:abstractNum>
-  <w:abstractNum w:abstractNumId="10">
+  <w:abstractNum w:abstractNumId="11">
     <w:nsid w:val="3CBF3DA0"/>
     <w:multiLevelType w:val="multilevel"/>
     <w:tmpl w:val="E398FEAA"/>
@@ -9840,7 +12414,7 @@
       </w:pPr>
     </w:lvl>
   </w:abstractNum>
-  <w:abstractNum w:abstractNumId="11">
+  <w:abstractNum w:abstractNumId="12">
     <w:nsid w:val="3FD87C87"/>
     <w:multiLevelType w:val="hybridMultilevel"/>
     <w:tmpl w:val="1DE42434"/>
@@ -9929,7 +12503,7 @@
       </w:pPr>
     </w:lvl>
   </w:abstractNum>
-  <w:abstractNum w:abstractNumId="12">
+  <w:abstractNum w:abstractNumId="13">
     <w:nsid w:val="4A4C1B79"/>
     <w:multiLevelType w:val="hybridMultilevel"/>
     <w:tmpl w:val="32986E9E"/>
@@ -10042,7 +12616,7 @@
       </w:rPr>
     </w:lvl>
   </w:abstractNum>
-  <w:abstractNum w:abstractNumId="13">
+  <w:abstractNum w:abstractNumId="14">
     <w:nsid w:val="52013D48"/>
     <w:multiLevelType w:val="hybridMultilevel"/>
     <w:tmpl w:val="89B8D890"/>
@@ -10155,7 +12729,7 @@
       </w:rPr>
     </w:lvl>
   </w:abstractNum>
-  <w:abstractNum w:abstractNumId="14">
+  <w:abstractNum w:abstractNumId="15">
     <w:nsid w:val="5C230551"/>
     <w:multiLevelType w:val="multilevel"/>
     <w:tmpl w:val="4F60A68E"/>
@@ -10304,7 +12878,7 @@
       </w:rPr>
     </w:lvl>
   </w:abstractNum>
-  <w:abstractNum w:abstractNumId="15">
+  <w:abstractNum w:abstractNumId="16">
     <w:nsid w:val="61302E78"/>
     <w:multiLevelType w:val="hybridMultilevel"/>
     <w:tmpl w:val="46A24762"/>
@@ -10393,7 +12967,7 @@
       </w:pPr>
     </w:lvl>
   </w:abstractNum>
-  <w:abstractNum w:abstractNumId="16">
+  <w:abstractNum w:abstractNumId="17">
     <w:nsid w:val="614F4FAE"/>
     <w:multiLevelType w:val="hybridMultilevel"/>
     <w:tmpl w:val="54140C54"/>
@@ -10482,7 +13056,7 @@
       </w:pPr>
     </w:lvl>
   </w:abstractNum>
-  <w:abstractNum w:abstractNumId="17">
+  <w:abstractNum w:abstractNumId="18">
     <w:nsid w:val="638C37EA"/>
     <w:multiLevelType w:val="hybridMultilevel"/>
     <w:tmpl w:val="1E10B41C"/>
@@ -10595,7 +13169,7 @@
       </w:rPr>
     </w:lvl>
   </w:abstractNum>
-  <w:abstractNum w:abstractNumId="18">
+  <w:abstractNum w:abstractNumId="19">
     <w:nsid w:val="6BF023E0"/>
     <w:multiLevelType w:val="hybridMultilevel"/>
     <w:tmpl w:val="F7D8D9A8"/>
@@ -10708,7 +13282,7 @@
       </w:rPr>
     </w:lvl>
   </w:abstractNum>
-  <w:abstractNum w:abstractNumId="19">
+  <w:abstractNum w:abstractNumId="20">
     <w:nsid w:val="72492E2A"/>
     <w:multiLevelType w:val="multilevel"/>
     <w:tmpl w:val="9D08D29E"/>
@@ -10857,7 +13431,7 @@
       </w:rPr>
     </w:lvl>
   </w:abstractNum>
-  <w:abstractNum w:abstractNumId="20">
+  <w:abstractNum w:abstractNumId="21">
     <w:nsid w:val="77B358FA"/>
     <w:multiLevelType w:val="hybridMultilevel"/>
     <w:tmpl w:val="52DE813C"/>
@@ -10970,7 +13544,7 @@
       </w:rPr>
     </w:lvl>
   </w:abstractNum>
-  <w:abstractNum w:abstractNumId="21">
+  <w:abstractNum w:abstractNumId="22">
     <w:nsid w:val="77C80605"/>
     <w:multiLevelType w:val="hybridMultilevel"/>
     <w:tmpl w:val="5748CC06"/>
@@ -11059,7 +13633,7 @@
       </w:pPr>
     </w:lvl>
   </w:abstractNum>
-  <w:abstractNum w:abstractNumId="22">
+  <w:abstractNum w:abstractNumId="23">
     <w:nsid w:val="78812FB6"/>
     <w:multiLevelType w:val="multilevel"/>
     <w:tmpl w:val="28BE81D8"/>
@@ -11172,7 +13746,7 @@
       </w:pPr>
     </w:lvl>
   </w:abstractNum>
-  <w:abstractNum w:abstractNumId="23">
+  <w:abstractNum w:abstractNumId="24">
     <w:nsid w:val="7B04171C"/>
     <w:multiLevelType w:val="multilevel"/>
     <w:tmpl w:val="82988C8A"/>
@@ -11286,76 +13860,79 @@
     </w:lvl>
   </w:abstractNum>
   <w:num w:numId="1">
+    <w:abstractNumId w:val="17"/>
+  </w:num>
+  <w:num w:numId="2">
     <w:abstractNumId w:val="16"/>
   </w:num>
-  <w:num w:numId="2">
+  <w:num w:numId="3">
+    <w:abstractNumId w:val="8"/>
+  </w:num>
+  <w:num w:numId="4">
+    <w:abstractNumId w:val="2"/>
+  </w:num>
+  <w:num w:numId="5">
+    <w:abstractNumId w:val="12"/>
+  </w:num>
+  <w:num w:numId="6">
+    <w:abstractNumId w:val="24"/>
+  </w:num>
+  <w:num w:numId="7">
+    <w:abstractNumId w:val="22"/>
+  </w:num>
+  <w:num w:numId="8">
+    <w:abstractNumId w:val="4"/>
+  </w:num>
+  <w:num w:numId="9">
+    <w:abstractNumId w:val="6"/>
+  </w:num>
+  <w:num w:numId="10">
+    <w:abstractNumId w:val="10"/>
+  </w:num>
+  <w:num w:numId="11">
     <w:abstractNumId w:val="15"/>
   </w:num>
-  <w:num w:numId="3">
-    <w:abstractNumId w:val="7"/>
-  </w:num>
-  <w:num w:numId="4">
-    <w:abstractNumId w:val="1"/>
-  </w:num>
-  <w:num w:numId="5">
-    <w:abstractNumId w:val="11"/>
-  </w:num>
-  <w:num w:numId="6">
-    <w:abstractNumId w:val="23"/>
-  </w:num>
-  <w:num w:numId="7">
-    <w:abstractNumId w:val="21"/>
-  </w:num>
-  <w:num w:numId="8">
-    <w:abstractNumId w:val="3"/>
-  </w:num>
-  <w:num w:numId="9">
-    <w:abstractNumId w:val="5"/>
-  </w:num>
-  <w:num w:numId="10">
-    <w:abstractNumId w:val="9"/>
-  </w:num>
-  <w:num w:numId="11">
-    <w:abstractNumId w:val="14"/>
-  </w:num>
   <w:num w:numId="12">
-    <w:abstractNumId w:val="19"/>
+    <w:abstractNumId w:val="20"/>
   </w:num>
   <w:num w:numId="13">
-    <w:abstractNumId w:val="4"/>
+    <w:abstractNumId w:val="5"/>
   </w:num>
   <w:num w:numId="14">
     <w:abstractNumId w:val="0"/>
   </w:num>
   <w:num w:numId="15">
-    <w:abstractNumId w:val="22"/>
+    <w:abstractNumId w:val="23"/>
   </w:num>
   <w:num w:numId="16">
+    <w:abstractNumId w:val="19"/>
+  </w:num>
+  <w:num w:numId="17">
+    <w:abstractNumId w:val="13"/>
+  </w:num>
+  <w:num w:numId="18">
+    <w:abstractNumId w:val="11"/>
+  </w:num>
+  <w:num w:numId="19">
     <w:abstractNumId w:val="18"/>
   </w:num>
-  <w:num w:numId="17">
-    <w:abstractNumId w:val="12"/>
-  </w:num>
-  <w:num w:numId="18">
-    <w:abstractNumId w:val="10"/>
-  </w:num>
-  <w:num w:numId="19">
-    <w:abstractNumId w:val="17"/>
-  </w:num>
   <w:num w:numId="20">
-    <w:abstractNumId w:val="20"/>
+    <w:abstractNumId w:val="21"/>
   </w:num>
   <w:num w:numId="21">
-    <w:abstractNumId w:val="6"/>
+    <w:abstractNumId w:val="7"/>
   </w:num>
   <w:num w:numId="22">
-    <w:abstractNumId w:val="13"/>
+    <w:abstractNumId w:val="14"/>
   </w:num>
   <w:num w:numId="23">
-    <w:abstractNumId w:val="2"/>
+    <w:abstractNumId w:val="3"/>
   </w:num>
   <w:num w:numId="24">
-    <w:abstractNumId w:val="8"/>
+    <w:abstractNumId w:val="9"/>
+  </w:num>
+  <w:num w:numId="25">
+    <w:abstractNumId w:val="1"/>
   </w:num>
 </w:numbering>
 </file>
@@ -12766,7 +15343,7 @@
 </file>
 
 <file path=customXml/itemProps1.xml><?xml version="1.0" encoding="utf-8"?>
-<ds:datastoreItem xmlns:ds="http://schemas.openxmlformats.org/officeDocument/2006/customXml" ds:itemID="{9C1388A9-4085-4141-9BF9-32F6A87E1531}">
+<ds:datastoreItem xmlns:ds="http://schemas.openxmlformats.org/officeDocument/2006/customXml" ds:itemID="{CF5C5C86-4E52-44FC-A540-4D32DA6CD1E5}">
   <ds:schemaRefs>
     <ds:schemaRef ds:uri="http://schemas.openxmlformats.org/officeDocument/2006/bibliography"/>
   </ds:schemaRefs>
